--- a/docs/РПЗ.docx
+++ b/docs/РПЗ.docx
@@ -1,6 +1,6 @@
 
 <file path=word/document.xml><?xml version="1.0" encoding="utf-8"?>
-<w:document xmlns:wpc="http://schemas.microsoft.com/office/word/2010/wordprocessingCanvas" xmlns:cx="http://schemas.microsoft.com/office/drawing/2014/chartex" xmlns:cx1="http://schemas.microsoft.com/office/drawing/2015/9/8/chartex" xmlns:cx2="http://schemas.microsoft.com/office/drawing/2015/10/21/chartex" xmlns:cx3="http://schemas.microsoft.com/office/drawing/2016/5/9/chartex" xmlns:cx4="http://schemas.microsoft.com/office/drawing/2016/5/10/chartex" xmlns:cx5="http://schemas.microsoft.com/office/drawing/2016/5/11/chartex" xmlns:cx6="http://schemas.microsoft.com/office/drawing/2016/5/12/chartex" xmlns:cx7="http://schemas.microsoft.com/office/drawing/2016/5/13/chartex" xmlns:cx8="http://schemas.microsoft.com/office/drawing/2016/5/14/chartex" xmlns:mc="http://schemas.openxmlformats.org/markup-compatibility/2006" xmlns:aink="http://schemas.microsoft.com/office/drawing/2016/ink" xmlns:am3d="http://schemas.microsoft.com/office/drawing/2017/model3d" xmlns:o="urn:schemas-microsoft-com:office:office" xmlns:r="http://schemas.openxmlformats.org/officeDocument/2006/relationships" xmlns:m="http://schemas.openxmlformats.org/officeDocument/2006/math" xmlns:v="urn:schemas-microsoft-com:vml" xmlns:wp14="http://schemas.microsoft.com/office/word/2010/wordprocessingDrawing" xmlns:wp="http://schemas.openxmlformats.org/drawingml/2006/wordprocessingDrawing" xmlns:w10="urn:schemas-microsoft-com:office:word" xmlns:w="http://schemas.openxmlformats.org/wordprocessingml/2006/main" xmlns:w14="http://schemas.microsoft.com/office/word/2010/wordml" xmlns:w15="http://schemas.microsoft.com/office/word/2012/wordml" xmlns:w16cex="http://schemas.microsoft.com/office/word/2018/wordml/cex" xmlns:w16cid="http://schemas.microsoft.com/office/word/2016/wordml/cid" xmlns:w16="http://schemas.microsoft.com/office/word/2018/wordml" xmlns:w16sdtdh="http://schemas.microsoft.com/office/word/2020/wordml/sdtdatahash" xmlns:w16se="http://schemas.microsoft.com/office/word/2015/wordml/symex" xmlns:wpg="http://schemas.microsoft.com/office/word/2010/wordprocessingGroup" xmlns:wpi="http://schemas.microsoft.com/office/word/2010/wordprocessingInk" xmlns:wne="http://schemas.microsoft.com/office/word/2006/wordml" xmlns:wps="http://schemas.microsoft.com/office/word/2010/wordprocessingShape" mc:Ignorable="w14 w15 w16se w16cid w16 w16cex w16sdtdh wp14">
+<w:document xmlns:wpc="http://schemas.microsoft.com/office/word/2010/wordprocessingCanvas" xmlns:mc="http://schemas.openxmlformats.org/markup-compatibility/2006" xmlns:o="urn:schemas-microsoft-com:office:office" xmlns:r="http://schemas.openxmlformats.org/officeDocument/2006/relationships" xmlns:m="http://schemas.openxmlformats.org/officeDocument/2006/math" xmlns:v="urn:schemas-microsoft-com:vml" xmlns:wp14="http://schemas.microsoft.com/office/word/2010/wordprocessingDrawing" xmlns:wp="http://schemas.openxmlformats.org/drawingml/2006/wordprocessingDrawing" xmlns:w10="urn:schemas-microsoft-com:office:word" xmlns:w="http://schemas.openxmlformats.org/wordprocessingml/2006/main" xmlns:w14="http://schemas.microsoft.com/office/word/2010/wordml" xmlns:w15="http://schemas.microsoft.com/office/word/2012/wordml" xmlns:wpg="http://schemas.microsoft.com/office/word/2010/wordprocessingGroup" xmlns:wpi="http://schemas.microsoft.com/office/word/2010/wordprocessingInk" xmlns:wne="http://schemas.microsoft.com/office/word/2006/wordml" xmlns:wps="http://schemas.microsoft.com/office/word/2010/wordprocessingShape" mc:Ignorable="w14 w15 wp14">
   <w:body>
     <w:tbl>
       <w:tblPr>
@@ -71,7 +71,7 @@
                           </pic:cNvPicPr>
                         </pic:nvPicPr>
                         <pic:blipFill>
-                          <a:blip r:embed="rId6" cstate="print">
+                          <a:blip r:embed="rId8" cstate="print">
                             <a:extLst>
                               <a:ext uri="{28A0092B-C50C-407E-A947-70E740481C1C}">
                                 <a14:useLocalDpi xmlns:a14="http://schemas.microsoft.com/office/drawing/2010/main" val="0"/>
@@ -958,19 +958,7 @@
         <w:rPr>
           <w:i/>
         </w:rPr>
-        <w:t>Москва, 20</w:t>
-      </w:r>
-      <w:r>
-        <w:rPr>
-          <w:i/>
-        </w:rPr>
-        <w:t>22</w:t>
-      </w:r>
-      <w:r>
-        <w:rPr>
-          <w:i/>
-        </w:rPr>
-        <w:t xml:space="preserve"> г.</w:t>
+        <w:t>Москва, 2022 г.</w:t>
       </w:r>
     </w:p>
     <w:p>
@@ -1021,7 +1009,8 @@
     <w:sdt>
       <w:sdtPr>
         <w:rPr>
-          <w:rFonts w:eastAsia="Times New Roman"/>
+          <w:rFonts w:ascii="Times New Roman" w:eastAsia="Times New Roman" w:hAnsi="Times New Roman" w:cs="Times New Roman"/>
+          <w:color w:val="000000"/>
           <w:sz w:val="20"/>
           <w:szCs w:val="20"/>
           <w:lang w:eastAsia="en-US"/>
@@ -1034,8 +1023,6 @@
       </w:sdtPr>
       <w:sdtEndPr>
         <w:rPr>
-          <w:rFonts w:ascii="Times New Roman" w:hAnsi="Times New Roman" w:cs="Times New Roman"/>
-          <w:color w:val="000000"/>
           <w:sz w:val="28"/>
           <w:szCs w:val="28"/>
           <w:lang w:eastAsia="ru-RU"/>
@@ -1078,12 +1065,12 @@
             <w:fldChar w:fldCharType="begin"/>
           </w:r>
           <w:r>
-            <w:instrText xml:space="preserve"> TOC \o "1-3" \h \z \u </w:instrText>
+            <w:instrText xml:space="preserve"> TOC \o "1-4" \h \z \u </w:instrText>
           </w:r>
           <w:r>
             <w:fldChar w:fldCharType="separate"/>
           </w:r>
-          <w:hyperlink w:anchor="_Toc112699525" w:history="1">
+          <w:hyperlink w:anchor="_Toc112798574" w:history="1">
             <w:r>
               <w:rPr>
                 <w:rStyle w:val="a4"/>
@@ -1110,7 +1097,7 @@
                 <w:noProof/>
                 <w:webHidden/>
               </w:rPr>
-              <w:instrText xml:space="preserve"> PAGEREF _Toc112699525 \h </w:instrText>
+              <w:instrText xml:space="preserve"> PAGEREF _Toc112798574 \h </w:instrText>
             </w:r>
             <w:r>
               <w:rPr>
@@ -1153,7 +1140,7 @@
               <w:lang w:eastAsia="ru-RU"/>
             </w:rPr>
           </w:pPr>
-          <w:hyperlink w:anchor="_Toc112699526" w:history="1">
+          <w:hyperlink w:anchor="_Toc112798575" w:history="1">
             <w:r>
               <w:rPr>
                 <w:rStyle w:val="a4"/>
@@ -1180,7 +1167,7 @@
                 <w:noProof/>
                 <w:webHidden/>
               </w:rPr>
-              <w:instrText xml:space="preserve"> PAGEREF _Toc112699526 \h </w:instrText>
+              <w:instrText xml:space="preserve"> PAGEREF _Toc112798575 \h </w:instrText>
             </w:r>
             <w:r>
               <w:rPr>
@@ -1227,7 +1214,7 @@
               <w:lang w:eastAsia="ru-RU"/>
             </w:rPr>
           </w:pPr>
-          <w:hyperlink w:anchor="_Toc112699527" w:history="1">
+          <w:hyperlink w:anchor="_Toc112798576" w:history="1">
             <w:r>
               <w:rPr>
                 <w:rStyle w:val="a4"/>
@@ -1272,7 +1259,7 @@
                 <w:noProof/>
                 <w:webHidden/>
               </w:rPr>
-              <w:instrText xml:space="preserve"> PAGEREF _Toc112699527 \h </w:instrText>
+              <w:instrText xml:space="preserve"> PAGEREF _Toc112798576 \h </w:instrText>
             </w:r>
             <w:r>
               <w:rPr>
@@ -1319,7 +1306,7 @@
               <w:lang w:eastAsia="ru-RU"/>
             </w:rPr>
           </w:pPr>
-          <w:hyperlink w:anchor="_Toc112699528" w:history="1">
+          <w:hyperlink w:anchor="_Toc112798577" w:history="1">
             <w:r>
               <w:rPr>
                 <w:rStyle w:val="a4"/>
@@ -1364,7 +1351,7 @@
                 <w:noProof/>
                 <w:webHidden/>
               </w:rPr>
-              <w:instrText xml:space="preserve"> PAGEREF _Toc112699528 \h </w:instrText>
+              <w:instrText xml:space="preserve"> PAGEREF _Toc112798577 \h </w:instrText>
             </w:r>
             <w:r>
               <w:rPr>
@@ -1411,7 +1398,7 @@
               <w:lang w:eastAsia="ru-RU"/>
             </w:rPr>
           </w:pPr>
-          <w:hyperlink w:anchor="_Toc112699529" w:history="1">
+          <w:hyperlink w:anchor="_Toc112798578" w:history="1">
             <w:r>
               <w:rPr>
                 <w:rStyle w:val="a4"/>
@@ -1456,7 +1443,7 @@
                 <w:noProof/>
                 <w:webHidden/>
               </w:rPr>
-              <w:instrText xml:space="preserve"> PAGEREF _Toc112699529 \h </w:instrText>
+              <w:instrText xml:space="preserve"> PAGEREF _Toc112798578 \h </w:instrText>
             </w:r>
             <w:r>
               <w:rPr>
@@ -1503,7 +1490,7 @@
               <w:lang w:eastAsia="ru-RU"/>
             </w:rPr>
           </w:pPr>
-          <w:hyperlink w:anchor="_Toc112699530" w:history="1">
+          <w:hyperlink w:anchor="_Toc112798579" w:history="1">
             <w:r>
               <w:rPr>
                 <w:rStyle w:val="a4"/>
@@ -1527,21 +1514,7 @@
                 <w:rStyle w:val="a4"/>
                 <w:noProof/>
               </w:rPr>
-              <w:t>Анализ способа выбора элементов м</w:t>
-            </w:r>
-            <w:r>
-              <w:rPr>
-                <w:rStyle w:val="a4"/>
-                <w:noProof/>
-              </w:rPr>
-              <w:t>о</w:t>
-            </w:r>
-            <w:r>
-              <w:rPr>
-                <w:rStyle w:val="a4"/>
-                <w:noProof/>
-              </w:rPr>
-              <w:t>дели на дисплее</w:t>
+              <w:t>Анализ способа выбора элементов модели на дисплее</w:t>
             </w:r>
             <w:r>
               <w:rPr>
@@ -1562,7 +1535,7 @@
                 <w:noProof/>
                 <w:webHidden/>
               </w:rPr>
-              <w:instrText xml:space="preserve"> PAGEREF _Toc112699530 \h </w:instrText>
+              <w:instrText xml:space="preserve"> PAGEREF _Toc112798579 \h </w:instrText>
             </w:r>
             <w:r>
               <w:rPr>
@@ -1609,7 +1582,7 @@
               <w:lang w:eastAsia="ru-RU"/>
             </w:rPr>
           </w:pPr>
-          <w:hyperlink w:anchor="_Toc112699531" w:history="1">
+          <w:hyperlink w:anchor="_Toc112798580" w:history="1">
             <w:r>
               <w:rPr>
                 <w:rStyle w:val="a4"/>
@@ -1654,7 +1627,7 @@
                 <w:noProof/>
                 <w:webHidden/>
               </w:rPr>
-              <w:instrText xml:space="preserve"> PAGEREF _Toc112699531 \h </w:instrText>
+              <w:instrText xml:space="preserve"> PAGEREF _Toc112798580 \h </w:instrText>
             </w:r>
             <w:r>
               <w:rPr>
@@ -1675,6 +1648,374 @@
                 <w:webHidden/>
               </w:rPr>
               <w:t>9</w:t>
+            </w:r>
+            <w:r>
+              <w:rPr>
+                <w:noProof/>
+                <w:webHidden/>
+              </w:rPr>
+              <w:fldChar w:fldCharType="end"/>
+            </w:r>
+          </w:hyperlink>
+        </w:p>
+        <w:p>
+          <w:pPr>
+            <w:pStyle w:val="21"/>
+            <w:tabs>
+              <w:tab w:val="left" w:pos="1100"/>
+              <w:tab w:val="right" w:leader="dot" w:pos="10195"/>
+            </w:tabs>
+            <w:rPr>
+              <w:rFonts w:asciiTheme="minorHAnsi" w:eastAsiaTheme="minorEastAsia" w:hAnsiTheme="minorHAnsi" w:cstheme="minorBidi"/>
+              <w:noProof/>
+              <w:color w:val="auto"/>
+              <w:sz w:val="22"/>
+              <w:szCs w:val="22"/>
+              <w:lang w:eastAsia="ru-RU"/>
+            </w:rPr>
+          </w:pPr>
+          <w:hyperlink w:anchor="_Toc112798581" w:history="1">
+            <w:r>
+              <w:rPr>
+                <w:rStyle w:val="a4"/>
+                <w:noProof/>
+              </w:rPr>
+              <w:t>1.5.1.</w:t>
+            </w:r>
+            <w:r>
+              <w:rPr>
+                <w:rFonts w:asciiTheme="minorHAnsi" w:eastAsiaTheme="minorEastAsia" w:hAnsiTheme="minorHAnsi" w:cstheme="minorBidi"/>
+                <w:noProof/>
+                <w:color w:val="auto"/>
+                <w:sz w:val="22"/>
+                <w:szCs w:val="22"/>
+                <w:lang w:eastAsia="ru-RU"/>
+              </w:rPr>
+              <w:tab/>
+            </w:r>
+            <w:r>
+              <w:rPr>
+                <w:rStyle w:val="a4"/>
+                <w:noProof/>
+              </w:rPr>
+              <w:t>Алгоритм Робертса</w:t>
+            </w:r>
+            <w:r>
+              <w:rPr>
+                <w:noProof/>
+                <w:webHidden/>
+              </w:rPr>
+              <w:tab/>
+            </w:r>
+            <w:r>
+              <w:rPr>
+                <w:noProof/>
+                <w:webHidden/>
+              </w:rPr>
+              <w:fldChar w:fldCharType="begin"/>
+            </w:r>
+            <w:r>
+              <w:rPr>
+                <w:noProof/>
+                <w:webHidden/>
+              </w:rPr>
+              <w:instrText xml:space="preserve"> PAGEREF _Toc112798581 \h </w:instrText>
+            </w:r>
+            <w:r>
+              <w:rPr>
+                <w:noProof/>
+                <w:webHidden/>
+              </w:rPr>
+            </w:r>
+            <w:r>
+              <w:rPr>
+                <w:noProof/>
+                <w:webHidden/>
+              </w:rPr>
+              <w:fldChar w:fldCharType="separate"/>
+            </w:r>
+            <w:r>
+              <w:rPr>
+                <w:noProof/>
+                <w:webHidden/>
+              </w:rPr>
+              <w:t>9</w:t>
+            </w:r>
+            <w:r>
+              <w:rPr>
+                <w:noProof/>
+                <w:webHidden/>
+              </w:rPr>
+              <w:fldChar w:fldCharType="end"/>
+            </w:r>
+          </w:hyperlink>
+        </w:p>
+        <w:p>
+          <w:pPr>
+            <w:pStyle w:val="21"/>
+            <w:tabs>
+              <w:tab w:val="left" w:pos="1100"/>
+              <w:tab w:val="right" w:leader="dot" w:pos="10195"/>
+            </w:tabs>
+            <w:rPr>
+              <w:rFonts w:asciiTheme="minorHAnsi" w:eastAsiaTheme="minorEastAsia" w:hAnsiTheme="minorHAnsi" w:cstheme="minorBidi"/>
+              <w:noProof/>
+              <w:color w:val="auto"/>
+              <w:sz w:val="22"/>
+              <w:szCs w:val="22"/>
+              <w:lang w:eastAsia="ru-RU"/>
+            </w:rPr>
+          </w:pPr>
+          <w:hyperlink w:anchor="_Toc112798582" w:history="1">
+            <w:r>
+              <w:rPr>
+                <w:rStyle w:val="a4"/>
+                <w:noProof/>
+              </w:rPr>
+              <w:t>1.5.2.</w:t>
+            </w:r>
+            <w:r>
+              <w:rPr>
+                <w:rFonts w:asciiTheme="minorHAnsi" w:eastAsiaTheme="minorEastAsia" w:hAnsiTheme="minorHAnsi" w:cstheme="minorBidi"/>
+                <w:noProof/>
+                <w:color w:val="auto"/>
+                <w:sz w:val="22"/>
+                <w:szCs w:val="22"/>
+                <w:lang w:eastAsia="ru-RU"/>
+              </w:rPr>
+              <w:tab/>
+            </w:r>
+            <w:r>
+              <w:rPr>
+                <w:rStyle w:val="a4"/>
+                <w:noProof/>
+              </w:rPr>
+              <w:t>Алгоритм Варнока</w:t>
+            </w:r>
+            <w:r>
+              <w:rPr>
+                <w:noProof/>
+                <w:webHidden/>
+              </w:rPr>
+              <w:tab/>
+            </w:r>
+            <w:r>
+              <w:rPr>
+                <w:noProof/>
+                <w:webHidden/>
+              </w:rPr>
+              <w:fldChar w:fldCharType="begin"/>
+            </w:r>
+            <w:r>
+              <w:rPr>
+                <w:noProof/>
+                <w:webHidden/>
+              </w:rPr>
+              <w:instrText xml:space="preserve"> PAGEREF _Toc112798582 \h </w:instrText>
+            </w:r>
+            <w:r>
+              <w:rPr>
+                <w:noProof/>
+                <w:webHidden/>
+              </w:rPr>
+            </w:r>
+            <w:r>
+              <w:rPr>
+                <w:noProof/>
+                <w:webHidden/>
+              </w:rPr>
+              <w:fldChar w:fldCharType="separate"/>
+            </w:r>
+            <w:r>
+              <w:rPr>
+                <w:noProof/>
+                <w:webHidden/>
+              </w:rPr>
+              <w:t>10</w:t>
+            </w:r>
+            <w:r>
+              <w:rPr>
+                <w:noProof/>
+                <w:webHidden/>
+              </w:rPr>
+              <w:fldChar w:fldCharType="end"/>
+            </w:r>
+          </w:hyperlink>
+        </w:p>
+        <w:p>
+          <w:pPr>
+            <w:pStyle w:val="21"/>
+            <w:tabs>
+              <w:tab w:val="left" w:pos="1100"/>
+              <w:tab w:val="right" w:leader="dot" w:pos="10195"/>
+            </w:tabs>
+            <w:rPr>
+              <w:rFonts w:asciiTheme="minorHAnsi" w:eastAsiaTheme="minorEastAsia" w:hAnsiTheme="minorHAnsi" w:cstheme="minorBidi"/>
+              <w:noProof/>
+              <w:color w:val="auto"/>
+              <w:sz w:val="22"/>
+              <w:szCs w:val="22"/>
+              <w:lang w:eastAsia="ru-RU"/>
+            </w:rPr>
+          </w:pPr>
+          <w:hyperlink w:anchor="_Toc112798583" w:history="1">
+            <w:r>
+              <w:rPr>
+                <w:rStyle w:val="a4"/>
+                <w:noProof/>
+              </w:rPr>
+              <w:t>1.5.3.</w:t>
+            </w:r>
+            <w:r>
+              <w:rPr>
+                <w:rFonts w:asciiTheme="minorHAnsi" w:eastAsiaTheme="minorEastAsia" w:hAnsiTheme="minorHAnsi" w:cstheme="minorBidi"/>
+                <w:noProof/>
+                <w:color w:val="auto"/>
+                <w:sz w:val="22"/>
+                <w:szCs w:val="22"/>
+                <w:lang w:eastAsia="ru-RU"/>
+              </w:rPr>
+              <w:tab/>
+            </w:r>
+            <w:r>
+              <w:rPr>
+                <w:rStyle w:val="a4"/>
+                <w:noProof/>
+              </w:rPr>
+              <w:t>Алгоритм, использующий Z буфер</w:t>
+            </w:r>
+            <w:r>
+              <w:rPr>
+                <w:noProof/>
+                <w:webHidden/>
+              </w:rPr>
+              <w:tab/>
+            </w:r>
+            <w:r>
+              <w:rPr>
+                <w:noProof/>
+                <w:webHidden/>
+              </w:rPr>
+              <w:fldChar w:fldCharType="begin"/>
+            </w:r>
+            <w:r>
+              <w:rPr>
+                <w:noProof/>
+                <w:webHidden/>
+              </w:rPr>
+              <w:instrText xml:space="preserve"> PAGEREF _Toc112798583 \h </w:instrText>
+            </w:r>
+            <w:r>
+              <w:rPr>
+                <w:noProof/>
+                <w:webHidden/>
+              </w:rPr>
+            </w:r>
+            <w:r>
+              <w:rPr>
+                <w:noProof/>
+                <w:webHidden/>
+              </w:rPr>
+              <w:fldChar w:fldCharType="separate"/>
+            </w:r>
+            <w:r>
+              <w:rPr>
+                <w:noProof/>
+                <w:webHidden/>
+              </w:rPr>
+              <w:t>10</w:t>
+            </w:r>
+            <w:r>
+              <w:rPr>
+                <w:noProof/>
+                <w:webHidden/>
+              </w:rPr>
+              <w:fldChar w:fldCharType="end"/>
+            </w:r>
+          </w:hyperlink>
+        </w:p>
+        <w:p>
+          <w:pPr>
+            <w:pStyle w:val="21"/>
+            <w:tabs>
+              <w:tab w:val="left" w:pos="1100"/>
+              <w:tab w:val="right" w:leader="dot" w:pos="10195"/>
+            </w:tabs>
+            <w:rPr>
+              <w:rFonts w:asciiTheme="minorHAnsi" w:eastAsiaTheme="minorEastAsia" w:hAnsiTheme="minorHAnsi" w:cstheme="minorBidi"/>
+              <w:noProof/>
+              <w:color w:val="auto"/>
+              <w:sz w:val="22"/>
+              <w:szCs w:val="22"/>
+              <w:lang w:eastAsia="ru-RU"/>
+            </w:rPr>
+          </w:pPr>
+          <w:hyperlink w:anchor="_Toc112798584" w:history="1">
+            <w:r>
+              <w:rPr>
+                <w:rStyle w:val="a4"/>
+                <w:noProof/>
+              </w:rPr>
+              <w:t>1.5.4.</w:t>
+            </w:r>
+            <w:r>
+              <w:rPr>
+                <w:rFonts w:asciiTheme="minorHAnsi" w:eastAsiaTheme="minorEastAsia" w:hAnsiTheme="minorHAnsi" w:cstheme="minorBidi"/>
+                <w:noProof/>
+                <w:color w:val="auto"/>
+                <w:sz w:val="22"/>
+                <w:szCs w:val="22"/>
+                <w:lang w:eastAsia="ru-RU"/>
+              </w:rPr>
+              <w:tab/>
+            </w:r>
+            <w:r>
+              <w:rPr>
+                <w:rStyle w:val="a4"/>
+                <w:noProof/>
+              </w:rPr>
+              <w:t>Алгоритм обратной трассировки лучей</w:t>
+            </w:r>
+            <w:r>
+              <w:rPr>
+                <w:noProof/>
+                <w:webHidden/>
+              </w:rPr>
+              <w:tab/>
+            </w:r>
+            <w:r>
+              <w:rPr>
+                <w:noProof/>
+                <w:webHidden/>
+              </w:rPr>
+              <w:fldChar w:fldCharType="begin"/>
+            </w:r>
+            <w:r>
+              <w:rPr>
+                <w:noProof/>
+                <w:webHidden/>
+              </w:rPr>
+              <w:instrText xml:space="preserve"> PAGEREF _Toc112798584 \h </w:instrText>
+            </w:r>
+            <w:r>
+              <w:rPr>
+                <w:noProof/>
+                <w:webHidden/>
+              </w:rPr>
+            </w:r>
+            <w:r>
+              <w:rPr>
+                <w:noProof/>
+                <w:webHidden/>
+              </w:rPr>
+              <w:fldChar w:fldCharType="separate"/>
+            </w:r>
+            <w:r>
+              <w:rPr>
+                <w:noProof/>
+                <w:webHidden/>
+              </w:rPr>
+              <w:t>10</w:t>
             </w:r>
             <w:r>
               <w:rPr>
@@ -1700,7 +2041,7 @@
               <w:lang w:eastAsia="ru-RU"/>
             </w:rPr>
           </w:pPr>
-          <w:hyperlink w:anchor="_Toc112699532" w:history="1">
+          <w:hyperlink w:anchor="_Toc112798585" w:history="1">
             <w:r>
               <w:rPr>
                 <w:rStyle w:val="a4"/>
@@ -1727,7 +2068,7 @@
                 <w:noProof/>
                 <w:webHidden/>
               </w:rPr>
-              <w:instrText xml:space="preserve"> PAGEREF _Toc112699532 \h </w:instrText>
+              <w:instrText xml:space="preserve"> PAGEREF _Toc112798585 \h </w:instrText>
             </w:r>
             <w:r>
               <w:rPr>
@@ -1773,7 +2114,7 @@
               <w:lang w:eastAsia="ru-RU"/>
             </w:rPr>
           </w:pPr>
-          <w:hyperlink w:anchor="_Toc112699533" w:history="1">
+          <w:hyperlink w:anchor="_Toc112798586" w:history="1">
             <w:r>
               <w:rPr>
                 <w:rStyle w:val="a4"/>
@@ -1800,7 +2141,7 @@
                 <w:noProof/>
                 <w:webHidden/>
               </w:rPr>
-              <w:instrText xml:space="preserve"> PAGEREF _Toc112699533 \h </w:instrText>
+              <w:instrText xml:space="preserve"> PAGEREF _Toc112798586 \h </w:instrText>
             </w:r>
             <w:r>
               <w:rPr>
@@ -1843,7 +2184,7 @@
               <w:lang w:eastAsia="ru-RU"/>
             </w:rPr>
           </w:pPr>
-          <w:hyperlink w:anchor="_Toc112699534" w:history="1">
+          <w:hyperlink w:anchor="_Toc112798587" w:history="1">
             <w:r>
               <w:rPr>
                 <w:rStyle w:val="a4"/>
@@ -1870,7 +2211,7 @@
                 <w:noProof/>
                 <w:webHidden/>
               </w:rPr>
-              <w:instrText xml:space="preserve"> PAGEREF _Toc112699534 \h </w:instrText>
+              <w:instrText xml:space="preserve"> PAGEREF _Toc112798587 \h </w:instrText>
             </w:r>
             <w:r>
               <w:rPr>
@@ -1916,7 +2257,7 @@
               <w:lang w:eastAsia="ru-RU"/>
             </w:rPr>
           </w:pPr>
-          <w:hyperlink w:anchor="_Toc112699535" w:history="1">
+          <w:hyperlink w:anchor="_Toc112798588" w:history="1">
             <w:r>
               <w:rPr>
                 <w:rStyle w:val="a4"/>
@@ -1943,7 +2284,7 @@
                 <w:noProof/>
                 <w:webHidden/>
               </w:rPr>
-              <w:instrText xml:space="preserve"> PAGEREF _Toc112699535 \h </w:instrText>
+              <w:instrText xml:space="preserve"> PAGEREF _Toc112798588 \h </w:instrText>
             </w:r>
             <w:r>
               <w:rPr>
@@ -1989,7 +2330,7 @@
               <w:lang w:eastAsia="ru-RU"/>
             </w:rPr>
           </w:pPr>
-          <w:hyperlink w:anchor="_Toc112699536" w:history="1">
+          <w:hyperlink w:anchor="_Toc112798589" w:history="1">
             <w:r>
               <w:rPr>
                 <w:rStyle w:val="a4"/>
@@ -2031,7 +2372,7 @@
                 <w:noProof/>
                 <w:webHidden/>
               </w:rPr>
-              <w:instrText xml:space="preserve"> PAGEREF _Toc112699536 \h </w:instrText>
+              <w:instrText xml:space="preserve"> PAGEREF _Toc112798589 \h </w:instrText>
             </w:r>
             <w:r>
               <w:rPr>
@@ -2077,7 +2418,7 @@
               <w:lang w:eastAsia="ru-RU"/>
             </w:rPr>
           </w:pPr>
-          <w:hyperlink w:anchor="_Toc112699537" w:history="1">
+          <w:hyperlink w:anchor="_Toc112798590" w:history="1">
             <w:r>
               <w:rPr>
                 <w:rStyle w:val="a4"/>
@@ -2104,7 +2445,7 @@
                 <w:noProof/>
                 <w:webHidden/>
               </w:rPr>
-              <w:instrText xml:space="preserve"> PAGEREF _Toc112699537 \h </w:instrText>
+              <w:instrText xml:space="preserve"> PAGEREF _Toc112798590 \h </w:instrText>
             </w:r>
             <w:r>
               <w:rPr>
@@ -2150,7 +2491,7 @@
               <w:lang w:eastAsia="ru-RU"/>
             </w:rPr>
           </w:pPr>
-          <w:hyperlink w:anchor="_Toc112699538" w:history="1">
+          <w:hyperlink w:anchor="_Toc112798591" w:history="1">
             <w:r>
               <w:rPr>
                 <w:rStyle w:val="a4"/>
@@ -2177,7 +2518,7 @@
                 <w:noProof/>
                 <w:webHidden/>
               </w:rPr>
-              <w:instrText xml:space="preserve"> PAGEREF _Toc112699538 \h </w:instrText>
+              <w:instrText xml:space="preserve"> PAGEREF _Toc112798591 \h </w:instrText>
             </w:r>
             <w:r>
               <w:rPr>
@@ -2223,7 +2564,7 @@
               <w:lang w:eastAsia="ru-RU"/>
             </w:rPr>
           </w:pPr>
-          <w:hyperlink w:anchor="_Toc112699539" w:history="1">
+          <w:hyperlink w:anchor="_Toc112798592" w:history="1">
             <w:r>
               <w:rPr>
                 <w:rStyle w:val="a4"/>
@@ -2250,7 +2591,7 @@
                 <w:noProof/>
                 <w:webHidden/>
               </w:rPr>
-              <w:instrText xml:space="preserve"> PAGEREF _Toc112699539 \h </w:instrText>
+              <w:instrText xml:space="preserve"> PAGEREF _Toc112798592 \h </w:instrText>
             </w:r>
             <w:r>
               <w:rPr>
@@ -2293,7 +2634,7 @@
               <w:lang w:eastAsia="ru-RU"/>
             </w:rPr>
           </w:pPr>
-          <w:hyperlink w:anchor="_Toc112699540" w:history="1">
+          <w:hyperlink w:anchor="_Toc112798593" w:history="1">
             <w:r>
               <w:rPr>
                 <w:rStyle w:val="a4"/>
@@ -2320,7 +2661,7 @@
                 <w:noProof/>
                 <w:webHidden/>
               </w:rPr>
-              <w:instrText xml:space="preserve"> PAGEREF _Toc112699540 \h </w:instrText>
+              <w:instrText xml:space="preserve"> PAGEREF _Toc112798593 \h </w:instrText>
             </w:r>
             <w:r>
               <w:rPr>
@@ -2366,7 +2707,7 @@
               <w:lang w:eastAsia="ru-RU"/>
             </w:rPr>
           </w:pPr>
-          <w:hyperlink w:anchor="_Toc112699541" w:history="1">
+          <w:hyperlink w:anchor="_Toc112798594" w:history="1">
             <w:r>
               <w:rPr>
                 <w:rStyle w:val="a4"/>
@@ -2393,7 +2734,7 @@
                 <w:noProof/>
                 <w:webHidden/>
               </w:rPr>
-              <w:instrText xml:space="preserve"> PAGEREF _Toc112699541 \h </w:instrText>
+              <w:instrText xml:space="preserve"> PAGEREF _Toc112798594 \h </w:instrText>
             </w:r>
             <w:r>
               <w:rPr>
@@ -2439,7 +2780,7 @@
               <w:lang w:eastAsia="ru-RU"/>
             </w:rPr>
           </w:pPr>
-          <w:hyperlink w:anchor="_Toc112699542" w:history="1">
+          <w:hyperlink w:anchor="_Toc112798595" w:history="1">
             <w:r>
               <w:rPr>
                 <w:rStyle w:val="a4"/>
@@ -2466,7 +2807,7 @@
                 <w:noProof/>
                 <w:webHidden/>
               </w:rPr>
-              <w:instrText xml:space="preserve"> PAGEREF _Toc112699542 \h </w:instrText>
+              <w:instrText xml:space="preserve"> PAGEREF _Toc112798595 \h </w:instrText>
             </w:r>
             <w:r>
               <w:rPr>
@@ -2512,7 +2853,7 @@
               <w:lang w:eastAsia="ru-RU"/>
             </w:rPr>
           </w:pPr>
-          <w:hyperlink w:anchor="_Toc112699543" w:history="1">
+          <w:hyperlink w:anchor="_Toc112798596" w:history="1">
             <w:r>
               <w:rPr>
                 <w:rStyle w:val="a4"/>
@@ -2539,7 +2880,7 @@
                 <w:noProof/>
                 <w:webHidden/>
               </w:rPr>
-              <w:instrText xml:space="preserve"> PAGEREF _Toc112699543 \h </w:instrText>
+              <w:instrText xml:space="preserve"> PAGEREF _Toc112798596 \h </w:instrText>
             </w:r>
             <w:r>
               <w:rPr>
@@ -2585,7 +2926,7 @@
               <w:lang w:eastAsia="ru-RU"/>
             </w:rPr>
           </w:pPr>
-          <w:hyperlink w:anchor="_Toc112699544" w:history="1">
+          <w:hyperlink w:anchor="_Toc112798597" w:history="1">
             <w:r>
               <w:rPr>
                 <w:rStyle w:val="a4"/>
@@ -2612,7 +2953,7 @@
                 <w:noProof/>
                 <w:webHidden/>
               </w:rPr>
-              <w:instrText xml:space="preserve"> PAGEREF _Toc112699544 \h </w:instrText>
+              <w:instrText xml:space="preserve"> PAGEREF _Toc112798597 \h </w:instrText>
             </w:r>
             <w:r>
               <w:rPr>
@@ -2655,7 +2996,7 @@
               <w:lang w:eastAsia="ru-RU"/>
             </w:rPr>
           </w:pPr>
-          <w:hyperlink w:anchor="_Toc112699545" w:history="1">
+          <w:hyperlink w:anchor="_Toc112798598" w:history="1">
             <w:r>
               <w:rPr>
                 <w:rStyle w:val="a4"/>
@@ -2682,7 +3023,7 @@
                 <w:noProof/>
                 <w:webHidden/>
               </w:rPr>
-              <w:instrText xml:space="preserve"> PAGEREF _Toc112699545 \h </w:instrText>
+              <w:instrText xml:space="preserve"> PAGEREF _Toc112798598 \h </w:instrText>
             </w:r>
             <w:r>
               <w:rPr>
@@ -2725,7 +3066,7 @@
               <w:lang w:eastAsia="ru-RU"/>
             </w:rPr>
           </w:pPr>
-          <w:hyperlink w:anchor="_Toc112699546" w:history="1">
+          <w:hyperlink w:anchor="_Toc112798599" w:history="1">
             <w:r>
               <w:rPr>
                 <w:rStyle w:val="a4"/>
@@ -2752,7 +3093,7 @@
                 <w:noProof/>
                 <w:webHidden/>
               </w:rPr>
-              <w:instrText xml:space="preserve"> PAGEREF _Toc112699546 \h </w:instrText>
+              <w:instrText xml:space="preserve"> PAGEREF _Toc112798599 \h </w:instrText>
             </w:r>
             <w:r>
               <w:rPr>
@@ -2801,7 +3142,7 @@
       <w:r>
         <w:br w:type="page"/>
       </w:r>
-      <w:bookmarkStart w:id="0" w:name="_Toc112699525"/>
+      <w:bookmarkStart w:id="0" w:name="_Toc112798574"/>
       <w:r>
         <w:lastRenderedPageBreak/>
         <w:t>Введение</w:t>
@@ -2828,10 +3169,7 @@
     </w:p>
     <w:p>
       <w:r>
-        <w:t>В связи с этим</w:t>
-      </w:r>
-      <w:r>
-        <w:t xml:space="preserve"> возрастает потребность в инструментах, позволяющих создавать трехмерные модели различной сложности.</w:t>
+        <w:t>В связи с этим возрастает потребность в инструментах, позволяющих создавать трехмерные модели различной сложности.</w:t>
       </w:r>
       <w:r>
         <w:t xml:space="preserve"> На данный момент существует множество подобных инструментов, предоставляющих обширный спектр различных функций, упрощающих процесс создания 3</w:t>
@@ -2938,7 +3276,7 @@
       <w:pPr>
         <w:pStyle w:val="1"/>
       </w:pPr>
-      <w:bookmarkStart w:id="1" w:name="_Toc112699526"/>
+      <w:bookmarkStart w:id="1" w:name="_Toc112798575"/>
       <w:r>
         <w:lastRenderedPageBreak/>
         <w:t>1. Аналитическая часть</w:t>
@@ -2954,7 +3292,7 @@
           <w:numId w:val="7"/>
         </w:numPr>
       </w:pPr>
-      <w:bookmarkStart w:id="2" w:name="_Toc112699527"/>
+      <w:bookmarkStart w:id="2" w:name="_Toc112798576"/>
       <w:r>
         <w:t>Формализация объектов синтезируемой сцены</w:t>
       </w:r>
@@ -3074,7 +3412,7 @@
       <w:r>
         <w:t xml:space="preserve"> </w:t>
       </w:r>
-      <w:bookmarkStart w:id="3" w:name="_Toc112699528"/>
+      <w:bookmarkStart w:id="3" w:name="_Toc112798577"/>
       <w:r>
         <w:t>Выбор типа задания трехмерных моделей</w:t>
       </w:r>
@@ -3479,7 +3817,7 @@
       <w:r>
         <w:t xml:space="preserve"> </w:t>
       </w:r>
-      <w:bookmarkStart w:id="5" w:name="_Toc112699529"/>
+      <w:bookmarkStart w:id="5" w:name="_Toc112798578"/>
       <w:r>
         <w:t>Выбор способа задания по</w:t>
       </w:r>
@@ -3622,16 +3960,7 @@
         <w:t xml:space="preserve"> </w:t>
       </w:r>
       <w:r>
-        <w:t xml:space="preserve">Объект </w:t>
-      </w:r>
-      <w:r>
-        <w:t>хранит</w:t>
-      </w:r>
-      <w:r>
-        <w:t xml:space="preserve"> множество вершин</w:t>
-      </w:r>
-      <w:r>
-        <w:t>. В</w:t>
+        <w:t>Объект хранит множество вершин. В</w:t>
       </w:r>
       <w:r>
         <w:t>ершины указывают на другие вершины, с которыми они соединены.</w:t>
@@ -3664,16 +3993,7 @@
         <w:t xml:space="preserve"> </w:t>
       </w:r>
       <w:r>
-        <w:t xml:space="preserve">Объект </w:t>
-      </w:r>
-      <w:r>
-        <w:t>хранит</w:t>
-      </w:r>
-      <w:r>
-        <w:t xml:space="preserve"> множество граней и множество вершин</w:t>
-      </w:r>
-      <w:r>
-        <w:t>. Каждая вершина при этом хранит ин</w:t>
+        <w:t>Объект хранит множество граней и множество вершин. Каждая вершина при этом хранит ин</w:t>
       </w:r>
       <w:r>
         <w:t>формацию о соседних вершинах и о гранях, ее окружающих.</w:t>
@@ -3785,22 +4105,24 @@
         <w:t xml:space="preserve"> </w:t>
       </w:r>
       <w:r>
-        <w:t>Объект задается т</w:t>
-      </w:r>
-      <w:r>
-        <w:t>аблиц</w:t>
-      </w:r>
-      <w:r>
-        <w:t>ей</w:t>
-      </w:r>
-      <w:r>
-        <w:t>, хранящ</w:t>
-      </w:r>
-      <w:r>
-        <w:t>ей</w:t>
-      </w:r>
-      <w:r>
-        <w:t xml:space="preserve"> вершины. Обход заданной таблицы неявно задает полигоны.</w:t>
+        <w:t>Объект задается таблицей, хранящей вершины. Обход заданной таблицы неявно задает полигоны.</w:t>
+      </w:r>
+    </w:p>
+    <w:p>
+      <w:pPr>
+        <w:pStyle w:val="im-mess"/>
+        <w:spacing w:before="0" w:beforeAutospacing="0" w:after="0" w:afterAutospacing="0"/>
+        <w:rPr>
+          <w:b/>
+          <w:bCs/>
+        </w:rPr>
+      </w:pPr>
+      <w:r>
+        <w:rPr>
+          <w:b/>
+          <w:bCs/>
+        </w:rPr>
+        <w:t>Вывод:</w:t>
       </w:r>
     </w:p>
     <w:p>
@@ -3837,10 +4159,7 @@
         <w:t xml:space="preserve"> быстрого</w:t>
       </w:r>
       <w:r>
-        <w:t xml:space="preserve"> выбора и трансформации любых </w:t>
-      </w:r>
-      <w:r>
-        <w:t xml:space="preserve">вершин, ребер и граней. </w:t>
+        <w:t xml:space="preserve"> выбора и трансформации любых вершин, ребер и граней. </w:t>
       </w:r>
       <w:r>
         <w:t xml:space="preserve">Соответственно, </w:t>
@@ -3981,6 +4300,7 @@
     </w:p>
     <w:p>
       <w:r>
+        <w:lastRenderedPageBreak/>
         <w:t xml:space="preserve">Объект </w:t>
       </w:r>
       <w:r>
@@ -4017,10 +4337,9 @@
         </w:numPr>
       </w:pPr>
       <w:r>
-        <w:lastRenderedPageBreak/>
         <w:t xml:space="preserve"> </w:t>
       </w:r>
-      <w:bookmarkStart w:id="6" w:name="_Toc112699530"/>
+      <w:bookmarkStart w:id="6" w:name="_Toc112798579"/>
       <w:r>
         <w:t>Анализ способа выбора элементов модели на дисплее</w:t>
       </w:r>
@@ -4039,13 +4358,7 @@
     </w:p>
     <w:p>
       <w:r>
-        <w:t>Д</w:t>
-      </w:r>
-      <w:r>
-        <w:t>ля решения этой проблемы было принято решение помимо буфера кадра хранить еще и буфер граней, каждая ячейка которого будет указывать на грань, которая отображается в соответствующей ячейке буфера кадров. Буфер граней п</w:t>
-      </w:r>
-      <w:r>
-        <w:t xml:space="preserve">озволит за константное время определить, какую именно грань выбрал пользователь. И, при необходимости, </w:t>
+        <w:t xml:space="preserve">Для решения этой проблемы было принято решение помимо буфера кадра хранить еще и буфер граней, каждая ячейка которого будет указывать на грань, которая отображается в соответствующей ячейке буфера кадров. Буфер граней позволит за константное время определить, какую именно грань выбрал пользователь. И, при необходимости, </w:t>
       </w:r>
       <w:r>
         <w:t xml:space="preserve">можно будет быстро найти ближайшие к </w:t>
@@ -4068,13 +4381,28 @@
       <w:r>
         <w:t xml:space="preserve"> </w:t>
       </w:r>
-      <w:bookmarkStart w:id="7" w:name="_Toc112699531"/>
+      <w:bookmarkStart w:id="7" w:name="_Toc112798580"/>
       <w:r>
         <w:t>Анализ алгоритмов удаления невидимых линий и поверхностей</w:t>
       </w:r>
       <w:bookmarkEnd w:id="7"/>
     </w:p>
     <w:p>
+      <w:pPr>
+        <w:rPr>
+          <w:b/>
+          <w:lang w:eastAsia="en-US"/>
+        </w:rPr>
+      </w:pPr>
+      <w:r>
+        <w:rPr>
+          <w:b/>
+          <w:lang w:eastAsia="en-US"/>
+        </w:rPr>
+        <w:t>Требования к алгоритму:</w:t>
+      </w:r>
+    </w:p>
+    <w:p>
       <w:r>
         <w:t xml:space="preserve">При выборе алгоритма удаления невидимых линий </w:t>
       </w:r>
@@ -4093,358 +4421,804 @@
     </w:p>
     <w:p>
       <w:r>
-        <w:t xml:space="preserve">Чтобы избавиться от данного явления можно добавить </w:t>
+        <w:t>При этом не имеет значения, в каком пространстве работает алгоритм, т.к. для моей задачи скорость важнее точности.</w:t>
+      </w:r>
+    </w:p>
+    <w:p>
+      <w:pPr>
+        <w:pStyle w:val="2"/>
+        <w:numPr>
+          <w:ilvl w:val="2"/>
+          <w:numId w:val="7"/>
+        </w:numPr>
+      </w:pPr>
+      <w:bookmarkStart w:id="8" w:name="_Toc112798581"/>
+      <w:r>
+        <w:lastRenderedPageBreak/>
+        <w:t>Алгоритм Робертса</w:t>
+      </w:r>
+      <w:bookmarkEnd w:id="8"/>
+    </w:p>
+    <w:p>
+      <w:pPr>
+        <w:rPr>
+          <w:lang w:eastAsia="en-US"/>
+        </w:rPr>
+      </w:pPr>
+      <w:r>
+        <w:rPr>
+          <w:lang w:eastAsia="en-US"/>
+        </w:rPr>
+        <w:t>Данный алгоритм работает в объектном п</w:t>
+      </w:r>
+      <w:r>
+        <w:rPr>
+          <w:lang w:eastAsia="en-US"/>
+        </w:rPr>
+        <w:t>ространстве, решая задачу толь</w:t>
+      </w:r>
+      <w:r>
+        <w:rPr>
+          <w:lang w:eastAsia="en-US"/>
+        </w:rPr>
+        <w:t>ко с выпуклыми телами.</w:t>
+      </w:r>
+    </w:p>
+    <w:p>
+      <w:pPr>
+        <w:rPr>
+          <w:lang w:eastAsia="en-US"/>
+        </w:rPr>
+      </w:pPr>
+      <w:r>
+        <w:rPr>
+          <w:lang w:eastAsia="en-US"/>
+        </w:rPr>
+        <w:t>Алгоритм выполняется в 3 этапа.</w:t>
+      </w:r>
+    </w:p>
+    <w:p>
+      <w:pPr>
+        <w:pStyle w:val="a3"/>
+        <w:numPr>
+          <w:ilvl w:val="0"/>
+          <w:numId w:val="21"/>
+        </w:numPr>
+      </w:pPr>
+      <w:r>
+        <w:rPr>
+          <w:b/>
+        </w:rPr>
+        <w:t>Э</w:t>
+      </w:r>
+      <w:r>
+        <w:rPr>
+          <w:b/>
+        </w:rPr>
+        <w:t>тап подготовки исходных данных.</w:t>
+      </w:r>
+      <w:r>
+        <w:t xml:space="preserve"> </w:t>
+      </w:r>
+      <w:r>
+        <w:t>На данном этапе должна быть задан</w:t>
+      </w:r>
+      <w:r>
+        <w:t>а информация о телах. Для каждо</w:t>
+      </w:r>
+      <w:r>
+        <w:t>го тела сцены должна б</w:t>
+      </w:r>
+      <w:r>
+        <w:t xml:space="preserve">ыть сформирована </w:t>
+      </w:r>
+      <w:r>
+        <w:t>матрица тела V. Размерность матрицы – 4 * n, где n – количество граней тела. Каждый столбец матрицы представляет собой четыре коэффициента уравнения плоскости</w:t>
+      </w:r>
+      <w:r>
+        <w:t xml:space="preserve"> </w:t>
+      </w:r>
+      <m:oMath>
+        <m:r>
+          <w:rPr>
+            <w:rFonts w:ascii="Cambria Math" w:hAnsi="Cambria Math"/>
+            <w:lang w:val="en-US"/>
+          </w:rPr>
+          <m:t>a</m:t>
+        </m:r>
+        <m:r>
+          <w:rPr>
+            <w:rFonts w:ascii="Cambria Math" w:hAnsi="Cambria Math"/>
+          </w:rPr>
+          <m:t>x+by+cz+d=0</m:t>
+        </m:r>
+      </m:oMath>
+      <w:r>
+        <w:t xml:space="preserve">, </w:t>
+      </w:r>
+      <w:r>
+        <w:t>проходящей через очередную грань.</w:t>
+      </w:r>
+      <w:r>
+        <w:t xml:space="preserve"> </w:t>
+      </w:r>
+    </w:p>
+    <w:p>
+      <w:pPr>
+        <w:pStyle w:val="a3"/>
+      </w:pPr>
+      <w:r>
+        <w:t>Матрица тела должна быть сформирована корректно, то есть любая</w:t>
+      </w:r>
+      <w:r>
+        <w:t xml:space="preserve"> </w:t>
+      </w:r>
+      <w:r>
+        <w:t>точка, расположенная внутри тела,</w:t>
+      </w:r>
+      <w:r>
+        <w:t xml:space="preserve"> должна располагаться по положительную сторону </w:t>
+      </w:r>
+      <w:r>
+        <w:t>от каждой грани тела. В случае, если для очередной</w:t>
+      </w:r>
+      <w:r>
+        <w:t xml:space="preserve"> </w:t>
+      </w:r>
+      <w:r>
+        <w:t>грани условие не выполняется, соответствующий столбец матрицы надо</w:t>
+      </w:r>
+      <w:r>
+        <w:t xml:space="preserve"> </w:t>
+      </w:r>
+      <w:r>
+        <w:t>умножить на −1. Для проведения проверки следует взять то</w:t>
+      </w:r>
+      <w:r>
+        <w:t>чку, расположенную внутри тела.</w:t>
+      </w:r>
+    </w:p>
+    <w:p>
+      <w:pPr>
+        <w:pStyle w:val="a3"/>
+        <w:numPr>
+          <w:ilvl w:val="0"/>
+          <w:numId w:val="21"/>
+        </w:numPr>
+        <w:rPr>
+          <w:b/>
+        </w:rPr>
+      </w:pPr>
+      <w:r>
+        <w:rPr>
+          <w:b/>
+        </w:rPr>
+        <w:t>Этап удаления ребер, экранируемых самим телом.</w:t>
+      </w:r>
+      <w:r>
+        <w:rPr>
+          <w:b/>
+        </w:rPr>
+        <w:t xml:space="preserve"> </w:t>
+      </w:r>
+      <w:r>
+        <w:t>На данном этапе рассматривается вектор взгляда E = {0, 0,−1, 0}. Для</w:t>
+      </w:r>
+      <w:r>
+        <w:t xml:space="preserve"> </w:t>
+      </w:r>
+      <w:r>
+        <w:t>определения невидимых граней дост</w:t>
+      </w:r>
+      <w:r>
+        <w:t>аточно умножить вектор E на матрицу тела V</w:t>
+      </w:r>
+      <w:r>
+        <w:t>. Отрицательные компоненты полученного вектора будут</w:t>
+      </w:r>
+      <w:r>
+        <w:t xml:space="preserve"> </w:t>
+      </w:r>
+      <w:r>
+        <w:t>соответствовать невидимым граням.</w:t>
+      </w:r>
+    </w:p>
+    <w:p>
+      <w:pPr>
+        <w:pStyle w:val="a3"/>
+        <w:numPr>
+          <w:ilvl w:val="0"/>
+          <w:numId w:val="21"/>
+        </w:numPr>
+        <w:rPr>
+          <w:b/>
+        </w:rPr>
+      </w:pPr>
+      <w:r>
+        <w:rPr>
+          <w:b/>
+        </w:rPr>
+        <w:t>Этап удаления невидимых</w:t>
+      </w:r>
+      <w:r>
+        <w:rPr>
+          <w:b/>
+        </w:rPr>
+        <w:t xml:space="preserve"> ребер, экранируемых другими те</w:t>
+      </w:r>
+      <w:r>
+        <w:rPr>
+          <w:b/>
+        </w:rPr>
+        <w:t>лами сцены.</w:t>
+      </w:r>
+      <w:r>
+        <w:rPr>
+          <w:b/>
+        </w:rPr>
+        <w:t xml:space="preserve"> </w:t>
+      </w:r>
+      <w:r>
+        <w:t>На данном этапе для определения невид</w:t>
+      </w:r>
+      <w:r>
+        <w:t>имых точек ребра требуется по</w:t>
+      </w:r>
+      <w:r>
+        <w:t>строить луч, соединяющий точку наблюдения с точкой на ребре. Точка</w:t>
+      </w:r>
+      <w:r>
+        <w:t xml:space="preserve"> </w:t>
+      </w:r>
+      <w:r>
+        <w:t>будет невидимой, если луч на своем п</w:t>
+      </w:r>
+      <w:r>
+        <w:t>ути встречает в качестве прегра</w:t>
+      </w:r>
+      <w:r>
+        <w:t>ды рассматриваемое тело. Если тело является преградой, то луч должен</w:t>
+      </w:r>
+      <w:r>
+        <w:t xml:space="preserve"> </w:t>
+      </w:r>
+      <w:r>
+        <w:t>пройти через тело. Если луч проходит через тело, то он находится по</w:t>
+      </w:r>
+      <w:r>
+        <w:t xml:space="preserve"> </w:t>
+      </w:r>
+      <w:r>
+        <w:t>положительную сторону от каждой грани тела.</w:t>
+      </w:r>
+    </w:p>
+    <w:p>
+      <w:r>
+        <w:lastRenderedPageBreak/>
+        <w:t xml:space="preserve">Основным </w:t>
+      </w:r>
+      <w:r>
+        <w:t>п</w:t>
+      </w:r>
+      <w:r>
+        <w:t xml:space="preserve">реимуществом данного алгоритма является точность вычислений. Она достигается за счет работы в объектном пространстве, в отличии от большинства других алгоритмов. </w:t>
+      </w:r>
+    </w:p>
+    <w:p>
+      <w:r>
+        <w:t xml:space="preserve">Серьезным недостатком является вычислительная трудоемкость алгоритма. В теории она растет как квадрат количества объектов. Поэтому при большом количестве </w:t>
+      </w:r>
+      <w:r>
+        <w:t>объектов</w:t>
+      </w:r>
+      <w:r>
+        <w:t xml:space="preserve"> </w:t>
+      </w:r>
+      <w:r>
+        <w:t>на</w:t>
+      </w:r>
+      <w:r>
+        <w:t xml:space="preserve"> сцене, этот алгоритм будет </w:t>
+      </w:r>
+      <w:r>
+        <w:t>работать достаточно медленно</w:t>
+      </w:r>
+      <w:r>
+        <w:t xml:space="preserve">. </w:t>
+      </w:r>
+      <w:r>
+        <w:t>Но для решения этой проблемы можно</w:t>
+      </w:r>
+      <w:r>
+        <w:t xml:space="preserve"> использовать разные оптимизации для по</w:t>
+      </w:r>
+      <w:r>
+        <w:t xml:space="preserve">вышения эффективности, например, </w:t>
+      </w:r>
+      <w:r>
+        <w:t xml:space="preserve">сортировку по </w:t>
+      </w:r>
+      <w:r>
+        <w:rPr>
+          <w:lang w:val="en-US"/>
+        </w:rPr>
+        <w:t>z</w:t>
+      </w:r>
+      <w:r>
+        <w:t>.</w:t>
+      </w:r>
+      <w:r>
+        <w:t xml:space="preserve"> Тем не менее, н</w:t>
+      </w:r>
+      <w:r>
+        <w:t>екоторые из оптимизаций крайне сложны, что затрудняет реализацию этого алгоритма.</w:t>
+      </w:r>
+    </w:p>
+    <w:p>
+      <w:r>
+        <w:t xml:space="preserve">Еще один весомый недостаток этого алгоритма - все тела сцены должны быть </w:t>
+      </w:r>
+      <w:r>
+        <w:t>выпукл</w:t>
+      </w:r>
+      <w:r>
+        <w:t>ыми. Данная проблема также при</w:t>
+      </w:r>
+      <w:r>
+        <w:t>водит к усложнению алгоритма, так ка</w:t>
+      </w:r>
+      <w:r>
+        <w:t>к потребуется прибегнуть к про</w:t>
+      </w:r>
+      <w:r>
+        <w:t>верке объектов на выпуклость и их ра</w:t>
+      </w:r>
+      <w:r>
+        <w:t xml:space="preserve">збиению на выпуклые многоугольники, </w:t>
+      </w:r>
+      <w:r>
+        <w:t>что сильно замедлит алгоритм при большом количестве тел.</w:t>
+      </w:r>
+    </w:p>
+    <w:p>
+      <w:pPr>
+        <w:rPr>
+          <w:b/>
+        </w:rPr>
+      </w:pPr>
+      <w:r>
+        <w:rPr>
+          <w:b/>
+        </w:rPr>
+        <w:t>Вывод:</w:t>
+      </w:r>
+    </w:p>
+    <w:p>
+      <w:r>
+        <w:t>Алгоритм Робертса не подходит для реше</w:t>
+      </w:r>
+      <w:r>
+        <w:t>ния поставленной задачи по следующим причинам:</w:t>
+      </w:r>
+    </w:p>
+    <w:p>
+      <w:pPr>
+        <w:pStyle w:val="a3"/>
+        <w:numPr>
+          <w:ilvl w:val="0"/>
+          <w:numId w:val="22"/>
+        </w:numPr>
+      </w:pPr>
+      <w:r>
+        <w:t xml:space="preserve">от </w:t>
+      </w:r>
+      <w:r>
+        <w:t>программы</w:t>
+      </w:r>
+      <w:r>
+        <w:t xml:space="preserve"> не требуется той точности визуализации</w:t>
+      </w:r>
+      <w:r>
+        <w:t xml:space="preserve"> </w:t>
+      </w:r>
+      <w:r>
+        <w:t>объектов, которую предоставляет алгоритм;</w:t>
+      </w:r>
+    </w:p>
+    <w:p>
+      <w:pPr>
+        <w:pStyle w:val="a3"/>
+        <w:numPr>
+          <w:ilvl w:val="0"/>
+          <w:numId w:val="22"/>
+        </w:numPr>
+      </w:pPr>
+      <w:r>
+        <w:t>на сцене может находиться множество объектов</w:t>
+      </w:r>
+      <w:r>
+        <w:t xml:space="preserve"> (зачастую - невыпуклых)</w:t>
+      </w:r>
+      <w:r>
+        <w:t xml:space="preserve">, что </w:t>
+      </w:r>
+      <w:r>
+        <w:t xml:space="preserve">сильно </w:t>
+      </w:r>
+      <w:r>
+        <w:t>замедлит скорость</w:t>
+      </w:r>
+      <w:r>
+        <w:t xml:space="preserve"> </w:t>
+      </w:r>
+      <w:r>
+        <w:t xml:space="preserve">работы </w:t>
+      </w:r>
+      <w:r>
+        <w:t xml:space="preserve">алгоритма. Таким образом, алгоритм не удовлетворяет </w:t>
+      </w:r>
+      <w:r>
+        <w:t>требованиям</w:t>
+      </w:r>
+      <w:r>
+        <w:t xml:space="preserve"> </w:t>
+      </w:r>
+      <w:r>
+        <w:t xml:space="preserve">к скорости выполнения алгоритма. </w:t>
+      </w:r>
+    </w:p>
+    <w:p>
+      <w:pPr>
+        <w:pStyle w:val="a3"/>
+        <w:numPr>
+          <w:ilvl w:val="0"/>
+          <w:numId w:val="22"/>
+        </w:numPr>
+      </w:pPr>
+      <w:r>
+        <w:t>реализация модификаций, позволяющих приблизить рост сложности</w:t>
+      </w:r>
+      <w:r>
+        <w:t xml:space="preserve"> </w:t>
+      </w:r>
+      <w:r>
+        <w:t xml:space="preserve">алгоритма к линейной, очень </w:t>
       </w:r>
       <w:proofErr w:type="spellStart"/>
       <w:r>
-        <w:t>предзагрузку</w:t>
+        <w:t>труднозатратна</w:t>
       </w:r>
       <w:proofErr w:type="spellEnd"/>
       <w:r>
-        <w:t xml:space="preserve"> кадров анимации движения осадков и показывать их только после полного рендеринга анимации. Для сокращения времени расчетов нужно будет рендерить только часть анимации, а потом повторять ее много раз. Однако при таком подходе нужно будет учесть один фактор: первый кадр созданного блока анимации должен совпадать с последним </w:t>
-      </w:r>
+        <w:t>.</w:t>
+      </w:r>
+      <w:bookmarkStart w:id="9" w:name="_GoBack"/>
+      <w:bookmarkEnd w:id="9"/>
+    </w:p>
+    <w:p>
+      <w:pPr>
+        <w:pStyle w:val="2"/>
+        <w:numPr>
+          <w:ilvl w:val="2"/>
+          <w:numId w:val="7"/>
+        </w:numPr>
+      </w:pPr>
+      <w:bookmarkStart w:id="10" w:name="_Toc112798582"/>
       <w:r>
         <w:lastRenderedPageBreak/>
-        <w:t>кадром созданного блока анимации. Иначе будут видны места «склейки» двух блоков.</w:t>
-      </w:r>
-    </w:p>
-    <w:p>
-      <w:r>
-        <w:t>Также ввиду особенностей сцены (здания на фоне остаются неподвижными во время анимации осадков) имеет смысл рендерить сначала сцену города, а потом добавлять осадки поверх нее.</w:t>
-      </w:r>
-    </w:p>
-    <w:p>
-      <w:r>
-        <w:t>Алгоритм обратной трассировки лучей</w:t>
-      </w:r>
-    </w:p>
-    <w:p>
-      <w:r>
-        <w:t xml:space="preserve">В этом алгоритме за счет скорости работы достигается </w:t>
-      </w:r>
-      <w:r>
-        <w:t>излишняя</w:t>
-      </w:r>
-      <w:r>
-        <w:t xml:space="preserve">, для моей сцены, универсальность. Обратная трассировка позволяет работать с несколькими источниками света, передавать множество разных оптических явлений. </w:t>
-      </w:r>
-    </w:p>
-    <w:p>
-      <w:r>
-        <w:t xml:space="preserve">Для создания реалистичного изображения, по правилам обратной трассировки, каждую частицу в осадках (капля дождя, снежинка) нужно будет рассматривать, как отдельный объект сцены, внутри которого могут возникнуть явления дисперсии, преломления и внутреннего отражения. Данный способ взаимодействия с осадками </w:t>
-      </w:r>
-      <w:r>
-        <w:rPr>
-          <w:u w:val="single"/>
-        </w:rPr>
-        <w:t xml:space="preserve">очень </w:t>
+        <w:t xml:space="preserve">Алгоритм </w:t>
       </w:r>
       <w:proofErr w:type="spellStart"/>
       <w:r>
-        <w:rPr>
-          <w:u w:val="single"/>
-        </w:rPr>
-        <w:t>ресурсозатратен</w:t>
-      </w:r>
+        <w:t>Варнока</w:t>
+      </w:r>
+      <w:bookmarkEnd w:id="10"/>
       <w:proofErr w:type="spellEnd"/>
-      <w:r>
-        <w:t xml:space="preserve">, </w:t>
-      </w:r>
-      <w:r>
-        <w:t xml:space="preserve">хотя </w:t>
-      </w:r>
-      <w:r>
-        <w:t>позволяет</w:t>
-      </w:r>
-      <w:r>
-        <w:t xml:space="preserve"> моделировать явления радуги, гало, что не является задачей программы. </w:t>
-      </w:r>
-    </w:p>
-    <w:p>
-      <w:r>
-        <w:rPr>
-          <w:u w:val="single"/>
-        </w:rPr>
-        <w:t>Положительной</w:t>
-      </w:r>
-      <w:r>
-        <w:rPr>
-          <w:u w:val="single"/>
-        </w:rPr>
-        <w:t xml:space="preserve"> стороной</w:t>
-      </w:r>
-      <w:r>
-        <w:t xml:space="preserve"> данного алгоритма является возможность использования в параллельных вычислительных системах (т.к. расчет отдельной точки выполняется независимо от других точек).</w:t>
-      </w:r>
-    </w:p>
-    <w:p>
-      <w:r>
-        <w:rPr>
-          <w:u w:val="single"/>
-        </w:rPr>
-        <w:t>Серьезным недостатком</w:t>
-      </w:r>
-      <w:r>
-        <w:t xml:space="preserve"> этого алгоритма будет являться большое количество необходимых вычислений для синтеза изображения моей сцены. Алгоритм не подойдет для генерации динамических сцен и моделирования диффузного отражения.</w:t>
-      </w:r>
-    </w:p>
-    <w:p>
-      <w:r>
-        <w:rPr>
+    </w:p>
+    <w:p>
+      <w:r>
+        <w:t xml:space="preserve">Алгоритм </w:t>
+      </w:r>
+      <w:proofErr w:type="spellStart"/>
+      <w:r>
+        <w:t>Варнока</w:t>
+      </w:r>
+      <w:proofErr w:type="spellEnd"/>
+      <w:r>
+        <w:t xml:space="preserve"> основывается на рекурсивном разбиении экрана. В зависимости от расположения объектов это может стать, как положительной, так и отрицательной стороной алгоритма. Чем меньше пересечений объектов, тем быстрее алгоритм завершит свою работу.</w:t>
+      </w:r>
+    </w:p>
+    <w:p>
+      <w:pPr>
+        <w:pStyle w:val="2"/>
+        <w:numPr>
+          <w:ilvl w:val="2"/>
+          <w:numId w:val="7"/>
+        </w:numPr>
+      </w:pPr>
+      <w:bookmarkStart w:id="11" w:name="_Toc112798583"/>
+      <w:r>
+        <w:t>Алгоритм, использующий Z буфер</w:t>
+      </w:r>
+      <w:bookmarkEnd w:id="11"/>
+    </w:p>
+    <w:p>
+      <w:r>
+        <w:t>Несомненным плюсом данного алгоритма может являться его простота, которая не мешает решению задачи удаления поверхностей и визуализации их пересечения. В этом алгоритме не тратится время на сортировку элементов сцены, что дает преимущество в скорости работы. Особенно полезным это может стать при большом количестве домов в сцене.</w:t>
+      </w:r>
+    </w:p>
+    <w:p>
+      <w:r>
+        <w:t>Так как размер синтезируемого изображения сравнительно мал, затраты по памяти, при хранении информации о каждом пикселе, в данном алгоритме незначительны для современных компьютеров.</w:t>
+      </w:r>
+    </w:p>
+    <w:p>
+      <w:pPr>
+        <w:pStyle w:val="2"/>
+        <w:numPr>
+          <w:ilvl w:val="2"/>
+          <w:numId w:val="7"/>
+        </w:numPr>
+        <w:rPr>
+          <w:rStyle w:val="a9"/>
           <w:b/>
           <w:bCs/>
         </w:rPr>
-        <w:t xml:space="preserve">Вывод: </w:t>
-      </w:r>
-      <w:r>
-        <w:t>так как в моей сцене не подчеркиваются явления преломления и отражения света, использование алгоритмов трассировки будет излишним. При заметном замедлении работы программы, качество изображения заметно не улучшится.</w:t>
-      </w:r>
-    </w:p>
-    <w:p>
-      <w:r>
-        <w:lastRenderedPageBreak/>
-        <w:t xml:space="preserve">Алгоритм, использующий </w:t>
-      </w:r>
-      <w:r>
-        <w:rPr>
-          <w:lang w:val="en-US"/>
-        </w:rPr>
-        <w:t>Z</w:t>
-      </w:r>
-      <w:r>
-        <w:t xml:space="preserve"> </w:t>
-      </w:r>
-      <w:r>
-        <w:t>буфер</w:t>
-      </w:r>
-    </w:p>
-    <w:p>
-      <w:r>
-        <w:t>Несомненным плюсом данного алгоритма может являться его простота, которая не мешает решению задачи удаления поверхностей и визуализации их пересечения. В этом алгоритме не тратится время на сортировку элементов сцены, что дает преимущество в скорости работы. Особенно полезным это может стать при большом количестве домов в сцене.</w:t>
-      </w:r>
-    </w:p>
-    <w:p>
-      <w:r>
-        <w:t>Так как размер синтезируемого изображения сравнительно мал, затраты по памяти, при хранении информации о каждом пикселе, в данном алгоритме незначительны для современных компьютеров.</w:t>
-      </w:r>
-    </w:p>
-    <w:p>
-      <w:r>
-        <w:t>Алгоритм Робертса</w:t>
-      </w:r>
-    </w:p>
-    <w:p>
-      <w:r>
-        <w:t xml:space="preserve">Серьезным недостатком является вычислительная трудоемкость алгоритма. В теории она растет как квадрат количества объектов. Поэтому при большом количестве домов в сцене, этот алгоритм будет показывать себя, как недостаточно быстрый. Можно использовать разные оптимизации для повышения эффективности, например сортировку по </w:t>
-      </w:r>
-      <w:r>
-        <w:rPr>
-          <w:lang w:val="en-US"/>
-        </w:rPr>
-        <w:t>z</w:t>
-      </w:r>
-      <w:r>
-        <w:t>.</w:t>
-      </w:r>
-    </w:p>
-    <w:p>
-      <w:r>
-        <w:t xml:space="preserve">Преимуществом данного алгоритма является точность вычислений. Она достигается за счет работы в объектном пространстве, в отличии от большинства других алгоритмов. </w:t>
-      </w:r>
-    </w:p>
-    <w:p>
-      <w:r>
-        <w:t>Некоторые из оптимизаций крайне сложны, что затрудняет реализацию этого алгоритма.</w:t>
-      </w:r>
-    </w:p>
-    <w:p/>
-    <w:p>
-      <w:r>
-        <w:t xml:space="preserve">Алгоритм </w:t>
-      </w:r>
-      <w:proofErr w:type="spellStart"/>
-      <w:r>
-        <w:t>Варнока</w:t>
-      </w:r>
-      <w:proofErr w:type="spellEnd"/>
-    </w:p>
-    <w:p>
-      <w:r>
-        <w:t xml:space="preserve">Алгоритм </w:t>
-      </w:r>
-      <w:proofErr w:type="spellStart"/>
-      <w:r>
-        <w:t>Варнока</w:t>
-      </w:r>
-      <w:proofErr w:type="spellEnd"/>
-      <w:r>
-        <w:t xml:space="preserve"> основывается на рекурсивном разбиении экрана. В зависимости от расположения объектов это может стать, как положительной, так и отрицательной </w:t>
-      </w:r>
-      <w:r>
-        <w:lastRenderedPageBreak/>
-        <w:t>стороной алгоритма. Чем меньше пересечений объектов, тем быстрее алгоритм завершит свою работу.</w:t>
-      </w:r>
-    </w:p>
-    <w:p>
-      <w:r>
-        <w:t>Вывод</w:t>
-      </w:r>
-    </w:p>
-    <w:p>
-      <w:r>
-        <w:t xml:space="preserve">Алгоритм метода трассировки лучей не позволит в реальном времени смоделировать туман из-за рассеивания света. Можно лишь его сымитировать используя зависимость затуманенности от пройденного расстояния луча. </w:t>
-      </w:r>
-    </w:p>
-    <w:p>
-      <w:r>
-        <w:t xml:space="preserve">Поэтому предпочтительнее использовать </w:t>
-      </w:r>
-      <w:r>
-        <w:rPr>
-          <w:lang w:val="en-US"/>
-        </w:rPr>
-        <w:t>Z</w:t>
-      </w:r>
-      <w:r>
-        <w:t xml:space="preserve"> </w:t>
-      </w:r>
-      <w:r>
-        <w:t xml:space="preserve">буфер для динамической сцены визуализации погоды, т.к. важна скорость работы алгоритма. На его основе будет просто визуализировать туман и дождь. В случае тумана можно хранить глубину пикселя, с помощью которой можно будет вычислить насколько «затуманенным» он будет. В случае осадков, можно накладывать осадки на уже посчитанный </w:t>
-      </w:r>
-      <w:r>
-        <w:rPr>
-          <w:lang w:val="en-US"/>
-        </w:rPr>
-        <w:t>Z</w:t>
-      </w:r>
-      <w:r>
-        <w:t xml:space="preserve"> </w:t>
-      </w:r>
-      <w:r>
-        <w:t xml:space="preserve">буфер сцены, не проводя повторных расчетов.   </w:t>
-      </w:r>
-    </w:p>
-    <w:p>
-      <w:pPr>
-        <w:pStyle w:val="2"/>
-      </w:pPr>
-      <w:bookmarkStart w:id="8" w:name="_Toc112699532"/>
-      <w:r>
-        <w:t>1.</w:t>
-      </w:r>
-      <w:r>
-        <w:t>5</w:t>
-      </w:r>
-      <w:r>
-        <w:t xml:space="preserve"> Анализ методов закрашивания</w:t>
-      </w:r>
-      <w:bookmarkEnd w:id="8"/>
-    </w:p>
-    <w:p>
-      <w:r>
-        <w:t>Простая закраска</w:t>
-      </w:r>
-    </w:p>
-    <w:p>
-      <w:r>
-        <w:t xml:space="preserve">Вся грань закрашивается одним уровнем интенсивности, который высчитывается по закону Ламберта. </w:t>
-      </w:r>
-    </w:p>
-    <w:p>
-      <w:r>
-        <w:t>Этот метод крайне прост в реализации и совершенно не требователен к ресурсам. Однако плохо подходит для тел вращения (Рис.2), плохо учитывает отраженный свет.</w:t>
-      </w:r>
-      <w:r>
-        <w:t xml:space="preserve"> </w:t>
-      </w:r>
-    </w:p>
-    <w:p>
-      <w:r>
-        <w:t>Для моей задачи этот метод очень хорошо подходит, так как вся работа ведется с гранями зданий, тел вращения нет.</w:t>
-      </w:r>
-    </w:p>
-    <w:p>
-      <w:r>
-        <w:t xml:space="preserve">Закраска по </w:t>
-      </w:r>
-      <w:proofErr w:type="spellStart"/>
-      <w:r>
-        <w:t>Гуро</w:t>
-      </w:r>
-      <w:proofErr w:type="spellEnd"/>
-    </w:p>
-    <w:p>
-      <w:r>
-        <w:t xml:space="preserve">Основа закраски по </w:t>
-      </w:r>
-      <w:proofErr w:type="spellStart"/>
-      <w:r>
-        <w:t>Гуро</w:t>
-      </w:r>
-      <w:proofErr w:type="spellEnd"/>
-      <w:r>
-        <w:t xml:space="preserve"> – билинейная интерполяция интенсивностей, за счет которой устраняется дискретность изменения интенсивности и создается иллюзия гладкой криволинейной поверхности. Хорошо сочетается с диффузным отражением.</w:t>
-      </w:r>
-    </w:p>
-    <w:p>
-      <w:r>
-        <w:t xml:space="preserve">Закраска по </w:t>
-      </w:r>
-      <w:proofErr w:type="spellStart"/>
-      <w:r>
-        <w:t>Фонгу</w:t>
-      </w:r>
-      <w:proofErr w:type="spellEnd"/>
-    </w:p>
-    <w:p>
-      <w:r>
-        <w:lastRenderedPageBreak/>
-        <w:t xml:space="preserve">Основа закраски по </w:t>
-      </w:r>
-      <w:proofErr w:type="spellStart"/>
-      <w:r>
-        <w:t>Фонгу</w:t>
-      </w:r>
-      <w:proofErr w:type="spellEnd"/>
-      <w:r>
-        <w:t xml:space="preserve"> – билинейная интерполяция векторов нормалей. Достигается лучшая локальная аппроксимация кривизны поверхности. Изображение выходит более реалистичным, зеркальные блики выглядят правдоподобнее, чем в методе закраски по </w:t>
-      </w:r>
-      <w:proofErr w:type="spellStart"/>
-      <w:r>
-        <w:t>Гуро</w:t>
-      </w:r>
-      <w:proofErr w:type="spellEnd"/>
-      <w:r>
-        <w:t xml:space="preserve">. </w:t>
-      </w:r>
-    </w:p>
-    <w:p>
-      <w:r>
-        <w:t xml:space="preserve">Однако по сравнению с методом </w:t>
-      </w:r>
-      <w:proofErr w:type="spellStart"/>
-      <w:r>
-        <w:t>Гуро</w:t>
-      </w:r>
-      <w:proofErr w:type="spellEnd"/>
-      <w:r>
-        <w:t xml:space="preserve">, закраска по </w:t>
-      </w:r>
-      <w:proofErr w:type="spellStart"/>
-      <w:r>
-        <w:t>Фонгу</w:t>
-      </w:r>
-      <w:proofErr w:type="spellEnd"/>
-      <w:r>
-        <w:t xml:space="preserve"> требует больших вычислительных затрат, так как интерполируются значения векторов нормалей, на основе которых потом вычисляется интенсивность.</w:t>
-      </w:r>
-    </w:p>
-    <w:p>
-      <w:r>
-        <w:rPr>
+      </w:pPr>
+      <w:bookmarkStart w:id="12" w:name="_Toc112798584"/>
+      <w:r>
+        <w:rPr>
+          <w:rStyle w:val="a9"/>
           <w:b/>
           <w:bCs/>
         </w:rPr>
+        <w:t>Алгоритм обратной трассировки лучей</w:t>
+      </w:r>
+      <w:bookmarkEnd w:id="12"/>
+    </w:p>
+    <w:p>
+      <w:r>
+        <w:t xml:space="preserve">В этом алгоритме за счет скорости работы достигается </w:t>
+      </w:r>
+      <w:r>
+        <w:t>излишняя</w:t>
+      </w:r>
+      <w:r>
+        <w:t xml:space="preserve">, для моей сцены, универсальность. Обратная трассировка позволяет работать с несколькими источниками света, передавать множество разных оптических явлений. </w:t>
+      </w:r>
+    </w:p>
+    <w:p>
+      <w:r>
+        <w:t xml:space="preserve">Для создания реалистичного изображения, по правилам обратной трассировки, каждую частицу в осадках (капля дождя, снежинка) нужно будет рассматривать, как отдельный объект сцены, внутри которого могут возникнуть явления дисперсии, преломления и внутреннего отражения. Данный способ взаимодействия с осадками </w:t>
+      </w:r>
+      <w:r>
+        <w:rPr>
+          <w:u w:val="single"/>
+        </w:rPr>
+        <w:t xml:space="preserve">очень </w:t>
+      </w:r>
+      <w:proofErr w:type="spellStart"/>
+      <w:r>
+        <w:rPr>
+          <w:u w:val="single"/>
+        </w:rPr>
+        <w:t>ресурсозатратен</w:t>
+      </w:r>
+      <w:proofErr w:type="spellEnd"/>
+      <w:r>
+        <w:t xml:space="preserve">, </w:t>
+      </w:r>
+      <w:r>
+        <w:t xml:space="preserve">хотя </w:t>
+      </w:r>
+      <w:r>
+        <w:t>позволяет</w:t>
+      </w:r>
+      <w:r>
+        <w:t xml:space="preserve"> моделировать явления радуги, гало, что не является задачей программы. </w:t>
+      </w:r>
+    </w:p>
+    <w:p>
+      <w:r>
+        <w:rPr>
+          <w:u w:val="single"/>
+        </w:rPr>
+        <w:lastRenderedPageBreak/>
+        <w:t>Положительной</w:t>
+      </w:r>
+      <w:r>
+        <w:rPr>
+          <w:u w:val="single"/>
+        </w:rPr>
+        <w:t xml:space="preserve"> стороной</w:t>
+      </w:r>
+      <w:r>
+        <w:t xml:space="preserve"> данного алгоритма является возможность использования в параллельных вычислительных системах (т.к. расчет отдельной точки выполняется независимо от других точек).</w:t>
+      </w:r>
+    </w:p>
+    <w:p>
+      <w:r>
+        <w:rPr>
+          <w:u w:val="single"/>
+        </w:rPr>
+        <w:t>Серьезным недостатком</w:t>
+      </w:r>
+      <w:r>
+        <w:t xml:space="preserve"> этого алгоритма будет являться большое количество необходимых вычислений для синтеза изображения моей сцены. Алгоритм не подойдет для генерации динамических сцен и моделирования диффузного отражения.</w:t>
+      </w:r>
+    </w:p>
+    <w:p>
+      <w:r>
+        <w:rPr>
+          <w:b/>
+          <w:bCs/>
+        </w:rPr>
+        <w:t xml:space="preserve">Вывод: </w:t>
+      </w:r>
+      <w:r>
+        <w:t>так как в моей сцене не подчеркиваются явления преломления и отражения света, использование алгоритмов трассировки будет излишним. При заметном замедлении работы программы, качество изображения заметно не улучшится.</w:t>
+      </w:r>
+    </w:p>
+    <w:p>
+      <w:r>
+        <w:t>Вывод</w:t>
+      </w:r>
+    </w:p>
+    <w:p>
+      <w:r>
+        <w:t xml:space="preserve">Алгоритм метода трассировки лучей не позволит в реальном времени смоделировать туман из-за рассеивания света. Можно лишь его сымитировать используя зависимость затуманенности от пройденного расстояния луча. </w:t>
+      </w:r>
+    </w:p>
+    <w:p>
+      <w:r>
+        <w:t xml:space="preserve">Поэтому предпочтительнее использовать </w:t>
+      </w:r>
+      <w:r>
+        <w:rPr>
+          <w:lang w:val="en-US"/>
+        </w:rPr>
+        <w:t>Z</w:t>
+      </w:r>
+      <w:r>
+        <w:t xml:space="preserve"> </w:t>
+      </w:r>
+      <w:r>
+        <w:t xml:space="preserve">буфер для динамической сцены визуализации погоды, т.к. важна скорость работы алгоритма. На его основе будет просто визуализировать туман и дождь. В случае тумана можно хранить глубину пикселя, с помощью которой можно будет вычислить насколько «затуманенным» он будет. В случае осадков, можно накладывать осадки на уже посчитанный </w:t>
+      </w:r>
+      <w:r>
+        <w:rPr>
+          <w:lang w:val="en-US"/>
+        </w:rPr>
+        <w:t>Z</w:t>
+      </w:r>
+      <w:r>
+        <w:t xml:space="preserve"> </w:t>
+      </w:r>
+      <w:r>
+        <w:t xml:space="preserve">буфер сцены, не проводя повторных расчетов.   </w:t>
+      </w:r>
+    </w:p>
+    <w:p>
+      <w:pPr>
+        <w:pStyle w:val="2"/>
+      </w:pPr>
+      <w:bookmarkStart w:id="13" w:name="_Toc112798585"/>
+      <w:r>
+        <w:t>1.</w:t>
+      </w:r>
+      <w:r>
+        <w:t>5</w:t>
+      </w:r>
+      <w:r>
+        <w:t xml:space="preserve"> Анализ методов закрашивания</w:t>
+      </w:r>
+      <w:bookmarkEnd w:id="13"/>
+    </w:p>
+    <w:p>
+      <w:r>
+        <w:t>Простая закраска</w:t>
+      </w:r>
+    </w:p>
+    <w:p>
+      <w:r>
+        <w:t xml:space="preserve">Вся грань закрашивается одним уровнем интенсивности, который высчитывается по закону Ламберта. </w:t>
+      </w:r>
+    </w:p>
+    <w:p>
+      <w:r>
+        <w:lastRenderedPageBreak/>
+        <w:t>Этот метод крайне прост в реализации и совершенно не требователен к ресурсам. Однако плохо подходит для тел вращения (Рис.2), плохо учитывает отраженный свет.</w:t>
+      </w:r>
+      <w:r>
+        <w:t xml:space="preserve"> </w:t>
+      </w:r>
+    </w:p>
+    <w:p>
+      <w:r>
+        <w:t>Для моей задачи этот метод очень хорошо подходит, так как вся работа ведется с гранями зданий, тел вращения нет.</w:t>
+      </w:r>
+    </w:p>
+    <w:p>
+      <w:r>
+        <w:t xml:space="preserve">Закраска по </w:t>
+      </w:r>
+      <w:proofErr w:type="spellStart"/>
+      <w:r>
+        <w:t>Гуро</w:t>
+      </w:r>
+      <w:proofErr w:type="spellEnd"/>
+    </w:p>
+    <w:p>
+      <w:r>
+        <w:t xml:space="preserve">Основа закраски по </w:t>
+      </w:r>
+      <w:proofErr w:type="spellStart"/>
+      <w:r>
+        <w:t>Гуро</w:t>
+      </w:r>
+      <w:proofErr w:type="spellEnd"/>
+      <w:r>
+        <w:t xml:space="preserve"> – билинейная интерполяция интенсивностей, за счет которой устраняется дискретность изменения интенсивности и создается иллюзия гладкой криволинейной поверхности. Хорошо сочетается с диффузным отражением.</w:t>
+      </w:r>
+    </w:p>
+    <w:p>
+      <w:r>
+        <w:t xml:space="preserve">Закраска по </w:t>
+      </w:r>
+      <w:proofErr w:type="spellStart"/>
+      <w:r>
+        <w:t>Фонгу</w:t>
+      </w:r>
+      <w:proofErr w:type="spellEnd"/>
+    </w:p>
+    <w:p>
+      <w:r>
+        <w:t xml:space="preserve">Основа закраски по </w:t>
+      </w:r>
+      <w:proofErr w:type="spellStart"/>
+      <w:r>
+        <w:t>Фонгу</w:t>
+      </w:r>
+      <w:proofErr w:type="spellEnd"/>
+      <w:r>
+        <w:t xml:space="preserve"> – билинейная интерполяция векторов нормалей. Достигается лучшая локальная аппроксимация кривизны поверхности. Изображение выходит более реалистичным, зеркальные блики выглядят правдоподобнее, чем в методе закраски по </w:t>
+      </w:r>
+      <w:proofErr w:type="spellStart"/>
+      <w:r>
+        <w:t>Гуро</w:t>
+      </w:r>
+      <w:proofErr w:type="spellEnd"/>
+      <w:r>
+        <w:t xml:space="preserve">. </w:t>
+      </w:r>
+    </w:p>
+    <w:p>
+      <w:r>
+        <w:t xml:space="preserve">Однако по сравнению с методом </w:t>
+      </w:r>
+      <w:proofErr w:type="spellStart"/>
+      <w:r>
+        <w:t>Гуро</w:t>
+      </w:r>
+      <w:proofErr w:type="spellEnd"/>
+      <w:r>
+        <w:t xml:space="preserve">, закраска по </w:t>
+      </w:r>
+      <w:proofErr w:type="spellStart"/>
+      <w:r>
+        <w:t>Фонгу</w:t>
+      </w:r>
+      <w:proofErr w:type="spellEnd"/>
+      <w:r>
+        <w:t xml:space="preserve"> требует больших вычислительных затрат, так как интерполируются значения векторов нормалей, на основе которых потом вычисляется интенсивность.</w:t>
+      </w:r>
+    </w:p>
+    <w:p>
+      <w:r>
+        <w:rPr>
+          <w:b/>
+          <w:bCs/>
+        </w:rPr>
         <w:t xml:space="preserve">Вывод: </w:t>
       </w:r>
       <w:r>
@@ -4489,6 +5263,7 @@
         </w:rPr>
       </w:pPr>
       <w:r>
+        <w:lastRenderedPageBreak/>
         <w:t xml:space="preserve"> </w:t>
       </w:r>
       <w:r>
@@ -4513,7 +5288,7 @@
                     </pic:cNvPicPr>
                   </pic:nvPicPr>
                   <pic:blipFill>
-                    <a:blip r:embed="rId7">
+                    <a:blip r:embed="rId9">
                       <a:extLst>
                         <a:ext uri="{28A0092B-C50C-407E-A947-70E740481C1C}">
                           <a14:useLocalDpi xmlns:a14="http://schemas.microsoft.com/office/drawing/2010/main" val="0"/>
@@ -4558,9 +5333,8 @@
       <w:pPr>
         <w:pStyle w:val="2"/>
       </w:pPr>
-      <w:bookmarkStart w:id="9" w:name="_Toc112699533"/>
-      <w:r>
-        <w:lastRenderedPageBreak/>
+      <w:bookmarkStart w:id="14" w:name="_Toc112798586"/>
+      <w:r>
         <w:t>1.</w:t>
       </w:r>
       <w:r>
@@ -4569,7 +5343,7 @@
       <w:r>
         <w:t xml:space="preserve"> Анализ алгоритмов построения теней</w:t>
       </w:r>
-      <w:bookmarkEnd w:id="9"/>
+      <w:bookmarkEnd w:id="14"/>
     </w:p>
     <w:p>
       <w:r>
@@ -4645,6 +5419,7 @@
         </w:rPr>
       </w:pPr>
       <w:r>
+        <w:lastRenderedPageBreak/>
         <w:br w:type="page"/>
       </w:r>
     </w:p>
@@ -4652,23 +5427,23 @@
       <w:pPr>
         <w:pStyle w:val="1"/>
       </w:pPr>
-      <w:bookmarkStart w:id="10" w:name="_Toc112699534"/>
+      <w:bookmarkStart w:id="15" w:name="_Toc112798587"/>
       <w:r>
         <w:lastRenderedPageBreak/>
         <w:t>2. Конструкторская часть</w:t>
       </w:r>
-      <w:bookmarkEnd w:id="10"/>
+      <w:bookmarkEnd w:id="15"/>
     </w:p>
     <w:p/>
     <w:p>
       <w:pPr>
         <w:pStyle w:val="2"/>
       </w:pPr>
-      <w:bookmarkStart w:id="11" w:name="_Toc112699535"/>
+      <w:bookmarkStart w:id="16" w:name="_Toc112798588"/>
       <w:r>
         <w:t>2.1 Общий алгоритм решения задачи</w:t>
       </w:r>
-      <w:bookmarkEnd w:id="11"/>
+      <w:bookmarkEnd w:id="16"/>
     </w:p>
     <w:p>
       <w:r>
@@ -4694,14 +5469,12 @@
       <w:r>
         <w:t xml:space="preserve">5. Используя алгоритм </w:t>
       </w:r>
-      <w:proofErr w:type="gramStart"/>
       <w:r>
         <w:rPr>
           <w:lang w:val="en-US"/>
         </w:rPr>
         <w:t>Z</w:t>
       </w:r>
-      <w:proofErr w:type="gramEnd"/>
       <w:r>
         <w:t xml:space="preserve"> </w:t>
       </w:r>
@@ -4750,7 +5523,7 @@
       <w:pPr>
         <w:pStyle w:val="2"/>
       </w:pPr>
-      <w:bookmarkStart w:id="12" w:name="_Toc112699536"/>
+      <w:bookmarkStart w:id="17" w:name="_Toc112798589"/>
       <w:r>
         <w:t xml:space="preserve">2.2 Алгоритм </w:t>
       </w:r>
@@ -4766,7 +5539,7 @@
       <w:r>
         <w:t>буфера</w:t>
       </w:r>
-      <w:bookmarkEnd w:id="12"/>
+      <w:bookmarkEnd w:id="17"/>
     </w:p>
     <w:p>
       <w:pPr>
@@ -5060,11 +5833,11 @@
       <w:pPr>
         <w:pStyle w:val="2"/>
       </w:pPr>
-      <w:bookmarkStart w:id="13" w:name="_Toc112699537"/>
+      <w:bookmarkStart w:id="18" w:name="_Toc112798590"/>
       <w:r>
         <w:t>2.3 Простой метод освещения</w:t>
       </w:r>
-      <w:bookmarkEnd w:id="13"/>
+      <w:bookmarkEnd w:id="18"/>
     </w:p>
     <w:p>
       <w:r>
@@ -5170,11 +5943,11 @@
       <w:pPr>
         <w:pStyle w:val="2"/>
       </w:pPr>
-      <w:bookmarkStart w:id="14" w:name="_Toc112699538"/>
+      <w:bookmarkStart w:id="19" w:name="_Toc112798591"/>
       <w:r>
         <w:t>2.4 Генерация осадков</w:t>
       </w:r>
-      <w:bookmarkEnd w:id="14"/>
+      <w:bookmarkEnd w:id="19"/>
     </w:p>
     <w:p>
       <w:r>
@@ -5220,11 +5993,11 @@
       <w:pPr>
         <w:pStyle w:val="2"/>
       </w:pPr>
-      <w:bookmarkStart w:id="15" w:name="_Toc112699539"/>
+      <w:bookmarkStart w:id="20" w:name="_Toc112798592"/>
       <w:r>
         <w:t>2.5 Выбор используемых типов и структур данных</w:t>
       </w:r>
-      <w:bookmarkEnd w:id="15"/>
+      <w:bookmarkEnd w:id="20"/>
     </w:p>
     <w:p>
       <w:pPr>
@@ -5376,22 +6149,22 @@
       <w:pPr>
         <w:pStyle w:val="1"/>
       </w:pPr>
-      <w:bookmarkStart w:id="16" w:name="_Toc112699540"/>
+      <w:bookmarkStart w:id="21" w:name="_Toc112798593"/>
       <w:r>
         <w:t>3. Технологическая часть</w:t>
       </w:r>
-      <w:bookmarkEnd w:id="16"/>
+      <w:bookmarkEnd w:id="21"/>
     </w:p>
     <w:p/>
     <w:p>
       <w:pPr>
         <w:pStyle w:val="2"/>
       </w:pPr>
-      <w:bookmarkStart w:id="17" w:name="_Toc112699541"/>
+      <w:bookmarkStart w:id="22" w:name="_Toc112798594"/>
       <w:r>
         <w:t>3.1 Выбор и обоснование языка программирования и среды разработки</w:t>
       </w:r>
-      <w:bookmarkEnd w:id="17"/>
+      <w:bookmarkEnd w:id="22"/>
     </w:p>
     <w:p>
       <w:r>
@@ -5593,11 +6366,11 @@
       <w:pPr>
         <w:pStyle w:val="2"/>
       </w:pPr>
-      <w:bookmarkStart w:id="18" w:name="_Toc112699542"/>
+      <w:bookmarkStart w:id="23" w:name="_Toc112798595"/>
       <w:r>
         <w:t>3.2 Структура и состав классов</w:t>
       </w:r>
-      <w:bookmarkEnd w:id="18"/>
+      <w:bookmarkEnd w:id="23"/>
     </w:p>
     <w:p>
       <w:r>
@@ -6037,6 +6810,7 @@
         </w:rPr>
         <w:t xml:space="preserve">        </w:t>
       </w:r>
+      <w:proofErr w:type="spellStart"/>
       <w:r>
         <w:rPr>
           <w:rFonts w:eastAsia="Calibri"/>
@@ -6045,6 +6819,7 @@
         </w:rPr>
         <w:t>int</w:t>
       </w:r>
+      <w:proofErr w:type="spellEnd"/>
       <w:r>
         <w:rPr>
           <w:rFonts w:eastAsia="Calibri"/>
@@ -6728,6 +7503,7 @@
         </w:rPr>
         <w:t xml:space="preserve">        </w:t>
       </w:r>
+      <w:proofErr w:type="gramStart"/>
       <w:r>
         <w:rPr>
           <w:rFonts w:eastAsia="Calibri"/>
@@ -6736,6 +7512,7 @@
         </w:rPr>
         <w:t>private</w:t>
       </w:r>
+      <w:proofErr w:type="gramEnd"/>
       <w:r>
         <w:rPr>
           <w:rFonts w:eastAsia="Calibri"/>
@@ -6743,7 +7520,7 @@
         </w:rPr>
         <w:t xml:space="preserve"> </w:t>
       </w:r>
-      <w:proofErr w:type="gramStart"/>
+      <w:proofErr w:type="spellStart"/>
       <w:r>
         <w:rPr>
           <w:rFonts w:eastAsia="Calibri"/>
@@ -6752,20 +7529,13 @@
         </w:rPr>
         <w:t>int</w:t>
       </w:r>
-      <w:r>
-        <w:rPr>
-          <w:rFonts w:eastAsia="Calibri"/>
-          <w:lang w:val="en-US"/>
-        </w:rPr>
-        <w:t>[</w:t>
-      </w:r>
-      <w:proofErr w:type="gramEnd"/>
-      <w:r>
-        <w:rPr>
-          <w:rFonts w:eastAsia="Calibri"/>
-          <w:lang w:val="en-US"/>
-        </w:rPr>
-        <w:t xml:space="preserve">][] </w:t>
+      <w:proofErr w:type="spellEnd"/>
+      <w:r>
+        <w:rPr>
+          <w:rFonts w:eastAsia="Calibri"/>
+          <w:lang w:val="en-US"/>
+        </w:rPr>
+        <w:t xml:space="preserve">[][] </w:t>
       </w:r>
       <w:proofErr w:type="spellStart"/>
       <w:r>
@@ -6788,11 +7558,13 @@
       <w:pPr>
         <w:rPr>
           <w:rFonts w:eastAsia="Calibri"/>
-        </w:rPr>
-      </w:pPr>
-      <w:r>
-        <w:rPr>
-          <w:rFonts w:eastAsia="Calibri"/>
+          <w:lang w:val="en-US"/>
+        </w:rPr>
+      </w:pPr>
+      <w:r>
+        <w:rPr>
+          <w:rFonts w:eastAsia="Calibri"/>
+          <w:lang w:val="en-US"/>
         </w:rPr>
         <w:t>}</w:t>
       </w:r>
@@ -6801,11 +7573,11 @@
       <w:pPr>
         <w:pStyle w:val="2"/>
       </w:pPr>
-      <w:bookmarkStart w:id="19" w:name="_Toc112699543"/>
+      <w:bookmarkStart w:id="24" w:name="_Toc112798596"/>
       <w:r>
         <w:t>3.3 Сведения о модулях программы</w:t>
       </w:r>
-      <w:bookmarkEnd w:id="19"/>
+      <w:bookmarkEnd w:id="24"/>
     </w:p>
     <w:p>
       <w:r>
@@ -6915,12 +7687,12 @@
       <w:pPr>
         <w:pStyle w:val="2"/>
       </w:pPr>
-      <w:bookmarkStart w:id="20" w:name="_Toc112699544"/>
+      <w:bookmarkStart w:id="25" w:name="_Toc112798597"/>
       <w:r>
         <w:lastRenderedPageBreak/>
         <w:t>3.4 Интерфейс программы</w:t>
       </w:r>
-      <w:bookmarkEnd w:id="20"/>
+      <w:bookmarkEnd w:id="25"/>
     </w:p>
     <w:p>
       <w:r>
@@ -6999,7 +7771,7 @@
                     </pic:cNvPicPr>
                   </pic:nvPicPr>
                   <pic:blipFill>
-                    <a:blip r:embed="rId8">
+                    <a:blip r:embed="rId10">
                       <a:extLst>
                         <a:ext uri="{28A0092B-C50C-407E-A947-70E740481C1C}">
                           <a14:useLocalDpi xmlns:a14="http://schemas.microsoft.com/office/drawing/2010/main" val="0"/>
@@ -7060,12 +7832,12 @@
         </w:rPr>
         <w:br w:type="page"/>
       </w:r>
-      <w:bookmarkStart w:id="21" w:name="_Toc112699545"/>
+      <w:bookmarkStart w:id="26" w:name="_Toc112798598"/>
       <w:r>
         <w:lastRenderedPageBreak/>
         <w:t>Заключение</w:t>
       </w:r>
-      <w:bookmarkEnd w:id="21"/>
+      <w:bookmarkEnd w:id="26"/>
     </w:p>
     <w:p/>
     <w:p>
@@ -7113,12 +7885,12 @@
       <w:pPr>
         <w:pStyle w:val="1"/>
       </w:pPr>
-      <w:bookmarkStart w:id="22" w:name="_Toc112699546"/>
+      <w:bookmarkStart w:id="27" w:name="_Toc112798599"/>
       <w:r>
         <w:lastRenderedPageBreak/>
         <w:t>Список использованной литературы</w:t>
       </w:r>
-      <w:bookmarkEnd w:id="22"/>
+      <w:bookmarkEnd w:id="27"/>
     </w:p>
     <w:p/>
     <w:p>
@@ -7137,7 +7909,7 @@
       <w:pPr>
         <w:pStyle w:val="a3"/>
       </w:pPr>
-      <w:hyperlink r:id="rId9" w:history="1">
+      <w:hyperlink r:id="rId11" w:history="1">
         <w:r>
           <w:rPr>
             <w:rStyle w:val="a4"/>
@@ -7167,7 +7939,7 @@
         </w:rPr>
         <w:t xml:space="preserve">Полигональная сетка [Электронный ресурс]. – Режим доступа: </w:t>
       </w:r>
-      <w:hyperlink r:id="rId10" w:history="1">
+      <w:hyperlink r:id="rId12" w:history="1">
         <w:r>
           <w:rPr>
             <w:rStyle w:val="a4"/>
@@ -7206,7 +7978,7 @@
       <w:r>
         <w:t xml:space="preserve">Проблемы трассировки лучей – из будущего в реальное время. [Электронный ресурс]. – Режим доступа: </w:t>
       </w:r>
-      <w:hyperlink r:id="rId11" w:history="1">
+      <w:hyperlink r:id="rId13" w:history="1">
         <w:r>
           <w:rPr>
             <w:rStyle w:val="a4"/>
@@ -7238,7 +8010,7 @@
       <w:r>
         <w:t xml:space="preserve"> – царь света и теней, Лев Дымченко [Электронный ресурс]. – Режим доступа: </w:t>
       </w:r>
-      <w:hyperlink r:id="rId12" w:history="1">
+      <w:hyperlink r:id="rId14" w:history="1">
         <w:r>
           <w:rPr>
             <w:rStyle w:val="a4"/>
@@ -7328,7 +8100,7 @@
       </w:r>
     </w:p>
     <w:sectPr>
-      <w:footerReference w:type="default" r:id="rId13"/>
+      <w:footerReference w:type="default" r:id="rId15"/>
       <w:pgSz w:w="11906" w:h="16838"/>
       <w:pgMar w:top="1134" w:right="567" w:bottom="1134" w:left="1134" w:header="709" w:footer="709" w:gutter="0"/>
       <w:cols w:space="708"/>
@@ -7339,8 +8111,33 @@
 </w:document>
 </file>
 
+<file path=word/endnotes.xml><?xml version="1.0" encoding="utf-8"?>
+<w:endnotes xmlns:wpc="http://schemas.microsoft.com/office/word/2010/wordprocessingCanvas" xmlns:mc="http://schemas.openxmlformats.org/markup-compatibility/2006" xmlns:o="urn:schemas-microsoft-com:office:office" xmlns:r="http://schemas.openxmlformats.org/officeDocument/2006/relationships" xmlns:m="http://schemas.openxmlformats.org/officeDocument/2006/math" xmlns:v="urn:schemas-microsoft-com:vml" xmlns:wp14="http://schemas.microsoft.com/office/word/2010/wordprocessingDrawing" xmlns:wp="http://schemas.openxmlformats.org/drawingml/2006/wordprocessingDrawing" xmlns:w10="urn:schemas-microsoft-com:office:word" xmlns:w="http://schemas.openxmlformats.org/wordprocessingml/2006/main" xmlns:w14="http://schemas.microsoft.com/office/word/2010/wordml" xmlns:w15="http://schemas.microsoft.com/office/word/2012/wordml" xmlns:wpg="http://schemas.microsoft.com/office/word/2010/wordprocessingGroup" xmlns:wpi="http://schemas.microsoft.com/office/word/2010/wordprocessingInk" xmlns:wne="http://schemas.microsoft.com/office/word/2006/wordml" xmlns:wps="http://schemas.microsoft.com/office/word/2010/wordprocessingShape" mc:Ignorable="w14 w15 wp14">
+  <w:endnote w:type="separator" w:id="-1">
+    <w:p>
+      <w:pPr>
+        <w:spacing w:before="0" w:after="0" w:line="240" w:lineRule="auto"/>
+      </w:pPr>
+      <w:r>
+        <w:separator/>
+      </w:r>
+    </w:p>
+  </w:endnote>
+  <w:endnote w:type="continuationSeparator" w:id="0">
+    <w:p>
+      <w:pPr>
+        <w:spacing w:before="0" w:after="0" w:line="240" w:lineRule="auto"/>
+      </w:pPr>
+      <w:r>
+        <w:continuationSeparator/>
+      </w:r>
+    </w:p>
+  </w:endnote>
+</w:endnotes>
+</file>
+
 <file path=word/footer1.xml><?xml version="1.0" encoding="utf-8"?>
-<w:ftr xmlns:wpc="http://schemas.microsoft.com/office/word/2010/wordprocessingCanvas" xmlns:cx="http://schemas.microsoft.com/office/drawing/2014/chartex" xmlns:cx1="http://schemas.microsoft.com/office/drawing/2015/9/8/chartex" xmlns:cx2="http://schemas.microsoft.com/office/drawing/2015/10/21/chartex" xmlns:cx3="http://schemas.microsoft.com/office/drawing/2016/5/9/chartex" xmlns:cx4="http://schemas.microsoft.com/office/drawing/2016/5/10/chartex" xmlns:cx5="http://schemas.microsoft.com/office/drawing/2016/5/11/chartex" xmlns:cx6="http://schemas.microsoft.com/office/drawing/2016/5/12/chartex" xmlns:cx7="http://schemas.microsoft.com/office/drawing/2016/5/13/chartex" xmlns:cx8="http://schemas.microsoft.com/office/drawing/2016/5/14/chartex" xmlns:mc="http://schemas.openxmlformats.org/markup-compatibility/2006" xmlns:aink="http://schemas.microsoft.com/office/drawing/2016/ink" xmlns:am3d="http://schemas.microsoft.com/office/drawing/2017/model3d" xmlns:o="urn:schemas-microsoft-com:office:office" xmlns:r="http://schemas.openxmlformats.org/officeDocument/2006/relationships" xmlns:m="http://schemas.openxmlformats.org/officeDocument/2006/math" xmlns:v="urn:schemas-microsoft-com:vml" xmlns:wp14="http://schemas.microsoft.com/office/word/2010/wordprocessingDrawing" xmlns:wp="http://schemas.openxmlformats.org/drawingml/2006/wordprocessingDrawing" xmlns:w10="urn:schemas-microsoft-com:office:word" xmlns:w="http://schemas.openxmlformats.org/wordprocessingml/2006/main" xmlns:w14="http://schemas.microsoft.com/office/word/2010/wordml" xmlns:w15="http://schemas.microsoft.com/office/word/2012/wordml" xmlns:w16cex="http://schemas.microsoft.com/office/word/2018/wordml/cex" xmlns:w16cid="http://schemas.microsoft.com/office/word/2016/wordml/cid" xmlns:w16="http://schemas.microsoft.com/office/word/2018/wordml" xmlns:w16sdtdh="http://schemas.microsoft.com/office/word/2020/wordml/sdtdatahash" xmlns:w16se="http://schemas.microsoft.com/office/word/2015/wordml/symex" xmlns:wpg="http://schemas.microsoft.com/office/word/2010/wordprocessingGroup" xmlns:wpi="http://schemas.microsoft.com/office/word/2010/wordprocessingInk" xmlns:wne="http://schemas.microsoft.com/office/word/2006/wordml" xmlns:wps="http://schemas.microsoft.com/office/word/2010/wordprocessingShape" mc:Ignorable="w14 w15 w16se w16cid w16 w16cex w16sdtdh wp14">
+<w:ftr xmlns:wpc="http://schemas.microsoft.com/office/word/2010/wordprocessingCanvas" xmlns:mc="http://schemas.openxmlformats.org/markup-compatibility/2006" xmlns:o="urn:schemas-microsoft-com:office:office" xmlns:r="http://schemas.openxmlformats.org/officeDocument/2006/relationships" xmlns:m="http://schemas.openxmlformats.org/officeDocument/2006/math" xmlns:v="urn:schemas-microsoft-com:vml" xmlns:wp14="http://schemas.microsoft.com/office/word/2010/wordprocessingDrawing" xmlns:wp="http://schemas.openxmlformats.org/drawingml/2006/wordprocessingDrawing" xmlns:w10="urn:schemas-microsoft-com:office:word" xmlns:w="http://schemas.openxmlformats.org/wordprocessingml/2006/main" xmlns:w14="http://schemas.microsoft.com/office/word/2010/wordml" xmlns:w15="http://schemas.microsoft.com/office/word/2012/wordml" xmlns:wpg="http://schemas.microsoft.com/office/word/2010/wordprocessingGroup" xmlns:wpi="http://schemas.microsoft.com/office/word/2010/wordprocessingInk" xmlns:wne="http://schemas.microsoft.com/office/word/2006/wordml" xmlns:wps="http://schemas.microsoft.com/office/word/2010/wordprocessingShape" mc:Ignorable="w14 w15 wp14">
   <w:sdt>
     <w:sdtPr>
       <w:id w:val="409815708"/>
@@ -7349,7 +8146,6 @@
         <w:docPartUnique/>
       </w:docPartObj>
     </w:sdtPr>
-    <w:sdtEndPr/>
     <w:sdtContent>
       <w:p>
         <w:pPr>
@@ -7365,7 +8161,10 @@
           <w:fldChar w:fldCharType="separate"/>
         </w:r>
         <w:r>
-          <w:t>2</w:t>
+          <w:rPr>
+            <w:noProof/>
+          </w:rPr>
+          <w:t>21</w:t>
         </w:r>
         <w:r>
           <w:fldChar w:fldCharType="end"/>
@@ -7382,8 +8181,33 @@
 </w:ftr>
 </file>
 
+<file path=word/footnotes.xml><?xml version="1.0" encoding="utf-8"?>
+<w:footnotes xmlns:wpc="http://schemas.microsoft.com/office/word/2010/wordprocessingCanvas" xmlns:mc="http://schemas.openxmlformats.org/markup-compatibility/2006" xmlns:o="urn:schemas-microsoft-com:office:office" xmlns:r="http://schemas.openxmlformats.org/officeDocument/2006/relationships" xmlns:m="http://schemas.openxmlformats.org/officeDocument/2006/math" xmlns:v="urn:schemas-microsoft-com:vml" xmlns:wp14="http://schemas.microsoft.com/office/word/2010/wordprocessingDrawing" xmlns:wp="http://schemas.openxmlformats.org/drawingml/2006/wordprocessingDrawing" xmlns:w10="urn:schemas-microsoft-com:office:word" xmlns:w="http://schemas.openxmlformats.org/wordprocessingml/2006/main" xmlns:w14="http://schemas.microsoft.com/office/word/2010/wordml" xmlns:w15="http://schemas.microsoft.com/office/word/2012/wordml" xmlns:wpg="http://schemas.microsoft.com/office/word/2010/wordprocessingGroup" xmlns:wpi="http://schemas.microsoft.com/office/word/2010/wordprocessingInk" xmlns:wne="http://schemas.microsoft.com/office/word/2006/wordml" xmlns:wps="http://schemas.microsoft.com/office/word/2010/wordprocessingShape" mc:Ignorable="w14 w15 wp14">
+  <w:footnote w:type="separator" w:id="-1">
+    <w:p>
+      <w:pPr>
+        <w:spacing w:before="0" w:after="0" w:line="240" w:lineRule="auto"/>
+      </w:pPr>
+      <w:r>
+        <w:separator/>
+      </w:r>
+    </w:p>
+  </w:footnote>
+  <w:footnote w:type="continuationSeparator" w:id="0">
+    <w:p>
+      <w:pPr>
+        <w:spacing w:before="0" w:after="0" w:line="240" w:lineRule="auto"/>
+      </w:pPr>
+      <w:r>
+        <w:continuationSeparator/>
+      </w:r>
+    </w:p>
+  </w:footnote>
+</w:footnotes>
+</file>
+
 <file path=word/numbering.xml><?xml version="1.0" encoding="utf-8"?>
-<w:numbering xmlns:wpc="http://schemas.microsoft.com/office/word/2010/wordprocessingCanvas" xmlns:cx="http://schemas.microsoft.com/office/drawing/2014/chartex" xmlns:cx1="http://schemas.microsoft.com/office/drawing/2015/9/8/chartex" xmlns:cx2="http://schemas.microsoft.com/office/drawing/2015/10/21/chartex" xmlns:cx3="http://schemas.microsoft.com/office/drawing/2016/5/9/chartex" xmlns:cx4="http://schemas.microsoft.com/office/drawing/2016/5/10/chartex" xmlns:cx5="http://schemas.microsoft.com/office/drawing/2016/5/11/chartex" xmlns:cx6="http://schemas.microsoft.com/office/drawing/2016/5/12/chartex" xmlns:cx7="http://schemas.microsoft.com/office/drawing/2016/5/13/chartex" xmlns:cx8="http://schemas.microsoft.com/office/drawing/2016/5/14/chartex" xmlns:mc="http://schemas.openxmlformats.org/markup-compatibility/2006" xmlns:aink="http://schemas.microsoft.com/office/drawing/2016/ink" xmlns:am3d="http://schemas.microsoft.com/office/drawing/2017/model3d" xmlns:o="urn:schemas-microsoft-com:office:office" xmlns:r="http://schemas.openxmlformats.org/officeDocument/2006/relationships" xmlns:m="http://schemas.openxmlformats.org/officeDocument/2006/math" xmlns:v="urn:schemas-microsoft-com:vml" xmlns:wp14="http://schemas.microsoft.com/office/word/2010/wordprocessingDrawing" xmlns:wp="http://schemas.openxmlformats.org/drawingml/2006/wordprocessingDrawing" xmlns:w10="urn:schemas-microsoft-com:office:word" xmlns:w="http://schemas.openxmlformats.org/wordprocessingml/2006/main" xmlns:w14="http://schemas.microsoft.com/office/word/2010/wordml" xmlns:w15="http://schemas.microsoft.com/office/word/2012/wordml" xmlns:w16cex="http://schemas.microsoft.com/office/word/2018/wordml/cex" xmlns:w16cid="http://schemas.microsoft.com/office/word/2016/wordml/cid" xmlns:w16="http://schemas.microsoft.com/office/word/2018/wordml" xmlns:w16sdtdh="http://schemas.microsoft.com/office/word/2020/wordml/sdtdatahash" xmlns:w16se="http://schemas.microsoft.com/office/word/2015/wordml/symex" xmlns:wpg="http://schemas.microsoft.com/office/word/2010/wordprocessingGroup" xmlns:wpi="http://schemas.microsoft.com/office/word/2010/wordprocessingInk" xmlns:wne="http://schemas.microsoft.com/office/word/2006/wordml" xmlns:wps="http://schemas.microsoft.com/office/word/2010/wordprocessingShape" mc:Ignorable="w14 w15 w16se w16cid w16 w16cex w16sdtdh wp14">
+<w:numbering xmlns:wpc="http://schemas.microsoft.com/office/word/2010/wordprocessingCanvas" xmlns:mc="http://schemas.openxmlformats.org/markup-compatibility/2006" xmlns:o="urn:schemas-microsoft-com:office:office" xmlns:r="http://schemas.openxmlformats.org/officeDocument/2006/relationships" xmlns:m="http://schemas.openxmlformats.org/officeDocument/2006/math" xmlns:v="urn:schemas-microsoft-com:vml" xmlns:wp14="http://schemas.microsoft.com/office/word/2010/wordprocessingDrawing" xmlns:wp="http://schemas.openxmlformats.org/drawingml/2006/wordprocessingDrawing" xmlns:w10="urn:schemas-microsoft-com:office:word" xmlns:w="http://schemas.openxmlformats.org/wordprocessingml/2006/main" xmlns:w14="http://schemas.microsoft.com/office/word/2010/wordml" xmlns:w15="http://schemas.microsoft.com/office/word/2012/wordml" xmlns:wpg="http://schemas.microsoft.com/office/word/2010/wordprocessingGroup" xmlns:wpi="http://schemas.microsoft.com/office/word/2010/wordprocessingInk" xmlns:wne="http://schemas.microsoft.com/office/word/2006/wordml" xmlns:wps="http://schemas.microsoft.com/office/word/2010/wordprocessingShape" mc:Ignorable="w14 w15 wp14">
   <w:abstractNum w:abstractNumId="0" w15:restartNumberingAfterBreak="0">
     <w:nsid w:val="05693D60"/>
     <w:multiLevelType w:val="hybridMultilevel"/>
@@ -8036,6 +8860,95 @@
     </w:lvl>
   </w:abstractNum>
   <w:abstractNum w:abstractNumId="6" w15:restartNumberingAfterBreak="0">
+    <w:nsid w:val="158301AE"/>
+    <w:multiLevelType w:val="hybridMultilevel"/>
+    <w:tmpl w:val="139A4C28"/>
+    <w:lvl w:ilvl="0" w:tplc="0419000F">
+      <w:start w:val="1"/>
+      <w:numFmt w:val="decimal"/>
+      <w:lvlText w:val="%1."/>
+      <w:lvlJc w:val="left"/>
+      <w:pPr>
+        <w:ind w:left="720" w:hanging="360"/>
+      </w:pPr>
+      <w:rPr>
+        <w:rFonts w:hint="default"/>
+      </w:rPr>
+    </w:lvl>
+    <w:lvl w:ilvl="1" w:tplc="04190019" w:tentative="1">
+      <w:start w:val="1"/>
+      <w:numFmt w:val="lowerLetter"/>
+      <w:lvlText w:val="%2."/>
+      <w:lvlJc w:val="left"/>
+      <w:pPr>
+        <w:ind w:left="1440" w:hanging="360"/>
+      </w:pPr>
+    </w:lvl>
+    <w:lvl w:ilvl="2" w:tplc="0419001B" w:tentative="1">
+      <w:start w:val="1"/>
+      <w:numFmt w:val="lowerRoman"/>
+      <w:lvlText w:val="%3."/>
+      <w:lvlJc w:val="right"/>
+      <w:pPr>
+        <w:ind w:left="2160" w:hanging="180"/>
+      </w:pPr>
+    </w:lvl>
+    <w:lvl w:ilvl="3" w:tplc="0419000F" w:tentative="1">
+      <w:start w:val="1"/>
+      <w:numFmt w:val="decimal"/>
+      <w:lvlText w:val="%4."/>
+      <w:lvlJc w:val="left"/>
+      <w:pPr>
+        <w:ind w:left="2880" w:hanging="360"/>
+      </w:pPr>
+    </w:lvl>
+    <w:lvl w:ilvl="4" w:tplc="04190019" w:tentative="1">
+      <w:start w:val="1"/>
+      <w:numFmt w:val="lowerLetter"/>
+      <w:lvlText w:val="%5."/>
+      <w:lvlJc w:val="left"/>
+      <w:pPr>
+        <w:ind w:left="3600" w:hanging="360"/>
+      </w:pPr>
+    </w:lvl>
+    <w:lvl w:ilvl="5" w:tplc="0419001B" w:tentative="1">
+      <w:start w:val="1"/>
+      <w:numFmt w:val="lowerRoman"/>
+      <w:lvlText w:val="%6."/>
+      <w:lvlJc w:val="right"/>
+      <w:pPr>
+        <w:ind w:left="4320" w:hanging="180"/>
+      </w:pPr>
+    </w:lvl>
+    <w:lvl w:ilvl="6" w:tplc="0419000F" w:tentative="1">
+      <w:start w:val="1"/>
+      <w:numFmt w:val="decimal"/>
+      <w:lvlText w:val="%7."/>
+      <w:lvlJc w:val="left"/>
+      <w:pPr>
+        <w:ind w:left="5040" w:hanging="360"/>
+      </w:pPr>
+    </w:lvl>
+    <w:lvl w:ilvl="7" w:tplc="04190019" w:tentative="1">
+      <w:start w:val="1"/>
+      <w:numFmt w:val="lowerLetter"/>
+      <w:lvlText w:val="%8."/>
+      <w:lvlJc w:val="left"/>
+      <w:pPr>
+        <w:ind w:left="5760" w:hanging="360"/>
+      </w:pPr>
+    </w:lvl>
+    <w:lvl w:ilvl="8" w:tplc="0419001B" w:tentative="1">
+      <w:start w:val="1"/>
+      <w:numFmt w:val="lowerRoman"/>
+      <w:lvlText w:val="%9."/>
+      <w:lvlJc w:val="right"/>
+      <w:pPr>
+        <w:ind w:left="6480" w:hanging="180"/>
+      </w:pPr>
+    </w:lvl>
+  </w:abstractNum>
+  <w:abstractNum w:abstractNumId="7" w15:restartNumberingAfterBreak="0">
     <w:nsid w:val="18C74E95"/>
     <w:multiLevelType w:val="hybridMultilevel"/>
     <w:tmpl w:val="C1F8F282"/>
@@ -8148,7 +9061,7 @@
       </w:rPr>
     </w:lvl>
   </w:abstractNum>
-  <w:abstractNum w:abstractNumId="7" w15:restartNumberingAfterBreak="0">
+  <w:abstractNum w:abstractNumId="8" w15:restartNumberingAfterBreak="0">
     <w:nsid w:val="2B45301B"/>
     <w:multiLevelType w:val="hybridMultilevel"/>
     <w:tmpl w:val="96D026D8"/>
@@ -8261,7 +9174,7 @@
       </w:rPr>
     </w:lvl>
   </w:abstractNum>
-  <w:abstractNum w:abstractNumId="8" w15:restartNumberingAfterBreak="0">
+  <w:abstractNum w:abstractNumId="9" w15:restartNumberingAfterBreak="0">
     <w:nsid w:val="35DD123D"/>
     <w:multiLevelType w:val="multilevel"/>
     <w:tmpl w:val="0419001F"/>
@@ -8374,7 +9287,7 @@
       </w:rPr>
     </w:lvl>
   </w:abstractNum>
-  <w:abstractNum w:abstractNumId="9" w15:restartNumberingAfterBreak="0">
+  <w:abstractNum w:abstractNumId="10" w15:restartNumberingAfterBreak="0">
     <w:nsid w:val="374C1FA3"/>
     <w:multiLevelType w:val="hybridMultilevel"/>
     <w:tmpl w:val="CA3E3E88"/>
@@ -8487,7 +9400,7 @@
       </w:rPr>
     </w:lvl>
   </w:abstractNum>
-  <w:abstractNum w:abstractNumId="10" w15:restartNumberingAfterBreak="0">
+  <w:abstractNum w:abstractNumId="11" w15:restartNumberingAfterBreak="0">
     <w:nsid w:val="3C610494"/>
     <w:multiLevelType w:val="hybridMultilevel"/>
     <w:tmpl w:val="7138E7CC"/>
@@ -8573,7 +9486,7 @@
       </w:pPr>
     </w:lvl>
   </w:abstractNum>
-  <w:abstractNum w:abstractNumId="11" w15:restartNumberingAfterBreak="0">
+  <w:abstractNum w:abstractNumId="12" w15:restartNumberingAfterBreak="0">
     <w:nsid w:val="3D34228F"/>
     <w:multiLevelType w:val="hybridMultilevel"/>
     <w:tmpl w:val="091CFC42"/>
@@ -8686,7 +9599,97 @@
       </w:rPr>
     </w:lvl>
   </w:abstractNum>
-  <w:abstractNum w:abstractNumId="12" w15:restartNumberingAfterBreak="0">
+  <w:abstractNum w:abstractNumId="13" w15:restartNumberingAfterBreak="0">
+    <w:nsid w:val="471E7D2B"/>
+    <w:multiLevelType w:val="hybridMultilevel"/>
+    <w:tmpl w:val="0F4C1F24"/>
+    <w:lvl w:ilvl="0" w:tplc="75862FD2">
+      <w:start w:val="1"/>
+      <w:numFmt w:val="decimal"/>
+      <w:lvlText w:val="%1."/>
+      <w:lvlJc w:val="left"/>
+      <w:pPr>
+        <w:ind w:left="720" w:hanging="360"/>
+      </w:pPr>
+      <w:rPr>
+        <w:rFonts w:hint="default"/>
+        <w:b/>
+      </w:rPr>
+    </w:lvl>
+    <w:lvl w:ilvl="1" w:tplc="04190019" w:tentative="1">
+      <w:start w:val="1"/>
+      <w:numFmt w:val="lowerLetter"/>
+      <w:lvlText w:val="%2."/>
+      <w:lvlJc w:val="left"/>
+      <w:pPr>
+        <w:ind w:left="1440" w:hanging="360"/>
+      </w:pPr>
+    </w:lvl>
+    <w:lvl w:ilvl="2" w:tplc="0419001B" w:tentative="1">
+      <w:start w:val="1"/>
+      <w:numFmt w:val="lowerRoman"/>
+      <w:lvlText w:val="%3."/>
+      <w:lvlJc w:val="right"/>
+      <w:pPr>
+        <w:ind w:left="2160" w:hanging="180"/>
+      </w:pPr>
+    </w:lvl>
+    <w:lvl w:ilvl="3" w:tplc="0419000F" w:tentative="1">
+      <w:start w:val="1"/>
+      <w:numFmt w:val="decimal"/>
+      <w:lvlText w:val="%4."/>
+      <w:lvlJc w:val="left"/>
+      <w:pPr>
+        <w:ind w:left="2880" w:hanging="360"/>
+      </w:pPr>
+    </w:lvl>
+    <w:lvl w:ilvl="4" w:tplc="04190019" w:tentative="1">
+      <w:start w:val="1"/>
+      <w:numFmt w:val="lowerLetter"/>
+      <w:lvlText w:val="%5."/>
+      <w:lvlJc w:val="left"/>
+      <w:pPr>
+        <w:ind w:left="3600" w:hanging="360"/>
+      </w:pPr>
+    </w:lvl>
+    <w:lvl w:ilvl="5" w:tplc="0419001B" w:tentative="1">
+      <w:start w:val="1"/>
+      <w:numFmt w:val="lowerRoman"/>
+      <w:lvlText w:val="%6."/>
+      <w:lvlJc w:val="right"/>
+      <w:pPr>
+        <w:ind w:left="4320" w:hanging="180"/>
+      </w:pPr>
+    </w:lvl>
+    <w:lvl w:ilvl="6" w:tplc="0419000F" w:tentative="1">
+      <w:start w:val="1"/>
+      <w:numFmt w:val="decimal"/>
+      <w:lvlText w:val="%7."/>
+      <w:lvlJc w:val="left"/>
+      <w:pPr>
+        <w:ind w:left="5040" w:hanging="360"/>
+      </w:pPr>
+    </w:lvl>
+    <w:lvl w:ilvl="7" w:tplc="04190019" w:tentative="1">
+      <w:start w:val="1"/>
+      <w:numFmt w:val="lowerLetter"/>
+      <w:lvlText w:val="%8."/>
+      <w:lvlJc w:val="left"/>
+      <w:pPr>
+        <w:ind w:left="5760" w:hanging="360"/>
+      </w:pPr>
+    </w:lvl>
+    <w:lvl w:ilvl="8" w:tplc="0419001B" w:tentative="1">
+      <w:start w:val="1"/>
+      <w:numFmt w:val="lowerRoman"/>
+      <w:lvlText w:val="%9."/>
+      <w:lvlJc w:val="right"/>
+      <w:pPr>
+        <w:ind w:left="6480" w:hanging="180"/>
+      </w:pPr>
+    </w:lvl>
+  </w:abstractNum>
+  <w:abstractNum w:abstractNumId="14" w15:restartNumberingAfterBreak="0">
     <w:nsid w:val="47A9601B"/>
     <w:multiLevelType w:val="multilevel"/>
     <w:tmpl w:val="8A92994E"/>
@@ -8799,7 +9802,7 @@
       </w:rPr>
     </w:lvl>
   </w:abstractNum>
-  <w:abstractNum w:abstractNumId="13" w15:restartNumberingAfterBreak="0">
+  <w:abstractNum w:abstractNumId="15" w15:restartNumberingAfterBreak="0">
     <w:nsid w:val="4B7047C4"/>
     <w:multiLevelType w:val="hybridMultilevel"/>
     <w:tmpl w:val="2B40A156"/>
@@ -8912,7 +9915,7 @@
       </w:rPr>
     </w:lvl>
   </w:abstractNum>
-  <w:abstractNum w:abstractNumId="14" w15:restartNumberingAfterBreak="0">
+  <w:abstractNum w:abstractNumId="16" w15:restartNumberingAfterBreak="0">
     <w:nsid w:val="4CA52022"/>
     <w:multiLevelType w:val="multilevel"/>
     <w:tmpl w:val="0419001F"/>
@@ -9025,7 +10028,120 @@
       </w:rPr>
     </w:lvl>
   </w:abstractNum>
-  <w:abstractNum w:abstractNumId="15" w15:restartNumberingAfterBreak="0">
+  <w:abstractNum w:abstractNumId="17" w15:restartNumberingAfterBreak="0">
+    <w:nsid w:val="4F4A09B9"/>
+    <w:multiLevelType w:val="hybridMultilevel"/>
+    <w:tmpl w:val="7DA475B8"/>
+    <w:lvl w:ilvl="0" w:tplc="04190001">
+      <w:start w:val="1"/>
+      <w:numFmt w:val="bullet"/>
+      <w:lvlText w:val=""/>
+      <w:lvlJc w:val="left"/>
+      <w:pPr>
+        <w:ind w:left="720" w:hanging="360"/>
+      </w:pPr>
+      <w:rPr>
+        <w:rFonts w:ascii="Symbol" w:hAnsi="Symbol" w:hint="default"/>
+      </w:rPr>
+    </w:lvl>
+    <w:lvl w:ilvl="1" w:tplc="04190003" w:tentative="1">
+      <w:start w:val="1"/>
+      <w:numFmt w:val="bullet"/>
+      <w:lvlText w:val="o"/>
+      <w:lvlJc w:val="left"/>
+      <w:pPr>
+        <w:ind w:left="1440" w:hanging="360"/>
+      </w:pPr>
+      <w:rPr>
+        <w:rFonts w:ascii="Courier New" w:hAnsi="Courier New" w:cs="Courier New" w:hint="default"/>
+      </w:rPr>
+    </w:lvl>
+    <w:lvl w:ilvl="2" w:tplc="04190005" w:tentative="1">
+      <w:start w:val="1"/>
+      <w:numFmt w:val="bullet"/>
+      <w:lvlText w:val=""/>
+      <w:lvlJc w:val="left"/>
+      <w:pPr>
+        <w:ind w:left="2160" w:hanging="360"/>
+      </w:pPr>
+      <w:rPr>
+        <w:rFonts w:ascii="Wingdings" w:hAnsi="Wingdings" w:hint="default"/>
+      </w:rPr>
+    </w:lvl>
+    <w:lvl w:ilvl="3" w:tplc="04190001" w:tentative="1">
+      <w:start w:val="1"/>
+      <w:numFmt w:val="bullet"/>
+      <w:lvlText w:val=""/>
+      <w:lvlJc w:val="left"/>
+      <w:pPr>
+        <w:ind w:left="2880" w:hanging="360"/>
+      </w:pPr>
+      <w:rPr>
+        <w:rFonts w:ascii="Symbol" w:hAnsi="Symbol" w:hint="default"/>
+      </w:rPr>
+    </w:lvl>
+    <w:lvl w:ilvl="4" w:tplc="04190003" w:tentative="1">
+      <w:start w:val="1"/>
+      <w:numFmt w:val="bullet"/>
+      <w:lvlText w:val="o"/>
+      <w:lvlJc w:val="left"/>
+      <w:pPr>
+        <w:ind w:left="3600" w:hanging="360"/>
+      </w:pPr>
+      <w:rPr>
+        <w:rFonts w:ascii="Courier New" w:hAnsi="Courier New" w:cs="Courier New" w:hint="default"/>
+      </w:rPr>
+    </w:lvl>
+    <w:lvl w:ilvl="5" w:tplc="04190005" w:tentative="1">
+      <w:start w:val="1"/>
+      <w:numFmt w:val="bullet"/>
+      <w:lvlText w:val=""/>
+      <w:lvlJc w:val="left"/>
+      <w:pPr>
+        <w:ind w:left="4320" w:hanging="360"/>
+      </w:pPr>
+      <w:rPr>
+        <w:rFonts w:ascii="Wingdings" w:hAnsi="Wingdings" w:hint="default"/>
+      </w:rPr>
+    </w:lvl>
+    <w:lvl w:ilvl="6" w:tplc="04190001" w:tentative="1">
+      <w:start w:val="1"/>
+      <w:numFmt w:val="bullet"/>
+      <w:lvlText w:val=""/>
+      <w:lvlJc w:val="left"/>
+      <w:pPr>
+        <w:ind w:left="5040" w:hanging="360"/>
+      </w:pPr>
+      <w:rPr>
+        <w:rFonts w:ascii="Symbol" w:hAnsi="Symbol" w:hint="default"/>
+      </w:rPr>
+    </w:lvl>
+    <w:lvl w:ilvl="7" w:tplc="04190003" w:tentative="1">
+      <w:start w:val="1"/>
+      <w:numFmt w:val="bullet"/>
+      <w:lvlText w:val="o"/>
+      <w:lvlJc w:val="left"/>
+      <w:pPr>
+        <w:ind w:left="5760" w:hanging="360"/>
+      </w:pPr>
+      <w:rPr>
+        <w:rFonts w:ascii="Courier New" w:hAnsi="Courier New" w:cs="Courier New" w:hint="default"/>
+      </w:rPr>
+    </w:lvl>
+    <w:lvl w:ilvl="8" w:tplc="04190005" w:tentative="1">
+      <w:start w:val="1"/>
+      <w:numFmt w:val="bullet"/>
+      <w:lvlText w:val=""/>
+      <w:lvlJc w:val="left"/>
+      <w:pPr>
+        <w:ind w:left="6480" w:hanging="360"/>
+      </w:pPr>
+      <w:rPr>
+        <w:rFonts w:ascii="Wingdings" w:hAnsi="Wingdings" w:hint="default"/>
+      </w:rPr>
+    </w:lvl>
+  </w:abstractNum>
+  <w:abstractNum w:abstractNumId="18" w15:restartNumberingAfterBreak="0">
     <w:nsid w:val="570D51DB"/>
     <w:multiLevelType w:val="hybridMultilevel"/>
     <w:tmpl w:val="E9867D94"/>
@@ -9138,7 +10254,7 @@
       </w:rPr>
     </w:lvl>
   </w:abstractNum>
-  <w:abstractNum w:abstractNumId="16" w15:restartNumberingAfterBreak="0">
+  <w:abstractNum w:abstractNumId="19" w15:restartNumberingAfterBreak="0">
     <w:nsid w:val="60E21244"/>
     <w:multiLevelType w:val="hybridMultilevel"/>
     <w:tmpl w:val="5852A2A6"/>
@@ -9227,7 +10343,7 @@
       </w:pPr>
     </w:lvl>
   </w:abstractNum>
-  <w:abstractNum w:abstractNumId="17" w15:restartNumberingAfterBreak="0">
+  <w:abstractNum w:abstractNumId="20" w15:restartNumberingAfterBreak="0">
     <w:nsid w:val="7CDB2EF9"/>
     <w:multiLevelType w:val="hybridMultilevel"/>
     <w:tmpl w:val="7CB21628"/>
@@ -9313,7 +10429,7 @@
       </w:pPr>
     </w:lvl>
   </w:abstractNum>
-  <w:abstractNum w:abstractNumId="18" w15:restartNumberingAfterBreak="0">
+  <w:abstractNum w:abstractNumId="21" w15:restartNumberingAfterBreak="0">
     <w:nsid w:val="7E3F053D"/>
     <w:multiLevelType w:val="hybridMultilevel"/>
     <w:tmpl w:val="5C463DE0"/>
@@ -9427,25 +10543,25 @@
     </w:lvl>
   </w:abstractNum>
   <w:num w:numId="1">
-    <w:abstractNumId w:val="13"/>
+    <w:abstractNumId w:val="15"/>
   </w:num>
   <w:num w:numId="2">
     <w:abstractNumId w:val="2"/>
   </w:num>
   <w:num w:numId="3">
-    <w:abstractNumId w:val="18"/>
+    <w:abstractNumId w:val="21"/>
   </w:num>
   <w:num w:numId="4">
-    <w:abstractNumId w:val="6"/>
+    <w:abstractNumId w:val="7"/>
   </w:num>
   <w:num w:numId="5">
-    <w:abstractNumId w:val="17"/>
+    <w:abstractNumId w:val="20"/>
   </w:num>
   <w:num w:numId="6">
-    <w:abstractNumId w:val="10"/>
+    <w:abstractNumId w:val="11"/>
   </w:num>
   <w:num w:numId="7">
-    <w:abstractNumId w:val="14"/>
+    <w:abstractNumId w:val="16"/>
   </w:num>
   <w:num w:numId="8">
     <w:abstractNumId w:val="3"/>
@@ -9454,40 +10570,49 @@
     <w:abstractNumId w:val="5"/>
   </w:num>
   <w:num w:numId="10">
-    <w:abstractNumId w:val="11"/>
+    <w:abstractNumId w:val="12"/>
   </w:num>
   <w:num w:numId="11">
-    <w:abstractNumId w:val="9"/>
+    <w:abstractNumId w:val="10"/>
   </w:num>
   <w:num w:numId="12">
     <w:abstractNumId w:val="0"/>
   </w:num>
   <w:num w:numId="13">
-    <w:abstractNumId w:val="15"/>
+    <w:abstractNumId w:val="18"/>
   </w:num>
   <w:num w:numId="14">
-    <w:abstractNumId w:val="16"/>
+    <w:abstractNumId w:val="19"/>
   </w:num>
   <w:num w:numId="15">
     <w:abstractNumId w:val="1"/>
   </w:num>
   <w:num w:numId="16">
-    <w:abstractNumId w:val="7"/>
+    <w:abstractNumId w:val="8"/>
   </w:num>
   <w:num w:numId="17">
     <w:abstractNumId w:val="4"/>
   </w:num>
   <w:num w:numId="18">
-    <w:abstractNumId w:val="12"/>
+    <w:abstractNumId w:val="14"/>
   </w:num>
   <w:num w:numId="19">
-    <w:abstractNumId w:val="8"/>
+    <w:abstractNumId w:val="9"/>
+  </w:num>
+  <w:num w:numId="20">
+    <w:abstractNumId w:val="6"/>
+  </w:num>
+  <w:num w:numId="21">
+    <w:abstractNumId w:val="13"/>
+  </w:num>
+  <w:num w:numId="22">
+    <w:abstractNumId w:val="17"/>
   </w:num>
 </w:numbering>
 </file>
 
 <file path=word/styles.xml><?xml version="1.0" encoding="utf-8"?>
-<w:styles xmlns:mc="http://schemas.openxmlformats.org/markup-compatibility/2006" xmlns:r="http://schemas.openxmlformats.org/officeDocument/2006/relationships" xmlns:w="http://schemas.openxmlformats.org/wordprocessingml/2006/main" xmlns:w14="http://schemas.microsoft.com/office/word/2010/wordml" xmlns:w15="http://schemas.microsoft.com/office/word/2012/wordml" xmlns:w16cex="http://schemas.microsoft.com/office/word/2018/wordml/cex" xmlns:w16cid="http://schemas.microsoft.com/office/word/2016/wordml/cid" xmlns:w16="http://schemas.microsoft.com/office/word/2018/wordml" xmlns:w16sdtdh="http://schemas.microsoft.com/office/word/2020/wordml/sdtdatahash" xmlns:w16se="http://schemas.microsoft.com/office/word/2015/wordml/symex" mc:Ignorable="w14 w15 w16se w16cid w16 w16cex w16sdtdh">
+<w:styles xmlns:mc="http://schemas.openxmlformats.org/markup-compatibility/2006" xmlns:r="http://schemas.openxmlformats.org/officeDocument/2006/relationships" xmlns:w="http://schemas.openxmlformats.org/wordprocessingml/2006/main" xmlns:w14="http://schemas.microsoft.com/office/word/2010/wordml" xmlns:w15="http://schemas.microsoft.com/office/word/2012/wordml" mc:Ignorable="w14 w15">
   <w:docDefaults>
     <w:rPrDefault>
       <w:rPr>
@@ -9503,7 +10628,7 @@
       </w:pPr>
     </w:pPrDefault>
   </w:docDefaults>
-  <w:latentStyles w:defLockedState="0" w:defUIPriority="99" w:defSemiHidden="0" w:defUnhideWhenUsed="0" w:defQFormat="0" w:count="376">
+  <w:latentStyles w:defLockedState="0" w:defUIPriority="99" w:defSemiHidden="0" w:defUnhideWhenUsed="0" w:defQFormat="0" w:count="371">
     <w:lsdException w:name="Normal" w:uiPriority="0" w:qFormat="1"/>
     <w:lsdException w:name="heading 1" w:uiPriority="9" w:qFormat="1"/>
     <w:lsdException w:name="heading 2" w:semiHidden="1" w:uiPriority="9" w:unhideWhenUsed="1" w:qFormat="1"/>
@@ -9875,11 +11000,6 @@
     <w:lsdException w:name="List Table 5 Dark Accent 6" w:uiPriority="50"/>
     <w:lsdException w:name="List Table 6 Colorful Accent 6" w:uiPriority="51"/>
     <w:lsdException w:name="List Table 7 Colorful Accent 6" w:uiPriority="52"/>
-    <w:lsdException w:name="Mention" w:semiHidden="1" w:unhideWhenUsed="1"/>
-    <w:lsdException w:name="Smart Hyperlink" w:semiHidden="1" w:unhideWhenUsed="1"/>
-    <w:lsdException w:name="Hashtag" w:semiHidden="1" w:unhideWhenUsed="1"/>
-    <w:lsdException w:name="Unresolved Mention" w:semiHidden="1" w:unhideWhenUsed="1"/>
-    <w:lsdException w:name="Smart Link" w:semiHidden="1" w:unhideWhenUsed="1"/>
   </w:latentStyles>
   <w:style w:type="paragraph" w:default="1" w:styleId="a">
     <w:name w:val="Normal"/>
@@ -9940,6 +11060,29 @@
       <w:b/>
       <w:bCs/>
       <w:lang w:eastAsia="en-US"/>
+    </w:rPr>
+  </w:style>
+  <w:style w:type="paragraph" w:styleId="4">
+    <w:name w:val="heading 4"/>
+    <w:basedOn w:val="a"/>
+    <w:next w:val="a"/>
+    <w:link w:val="40"/>
+    <w:uiPriority w:val="9"/>
+    <w:semiHidden/>
+    <w:unhideWhenUsed/>
+    <w:qFormat/>
+    <w:rsid w:val="00A13044"/>
+    <w:pPr>
+      <w:keepNext/>
+      <w:keepLines/>
+      <w:spacing w:before="40" w:after="0"/>
+      <w:outlineLvl w:val="3"/>
+    </w:pPr>
+    <w:rPr>
+      <w:rFonts w:asciiTheme="majorHAnsi" w:eastAsiaTheme="majorEastAsia" w:hAnsiTheme="majorHAnsi" w:cstheme="majorBidi"/>
+      <w:i/>
+      <w:iCs/>
+      <w:color w:val="2F5496" w:themeColor="accent1" w:themeShade="BF"/>
     </w:rPr>
   </w:style>
   <w:style w:type="character" w:default="1" w:styleId="a0">
@@ -10107,6 +11250,7 @@
     <w:name w:val="toc 1"/>
     <w:basedOn w:val="a"/>
     <w:next w:val="a"/>
+    <w:link w:val="12"/>
     <w:autoRedefine/>
     <w:uiPriority w:val="39"/>
     <w:rsid w:val="00EF339D"/>
@@ -10183,7 +11327,6 @@
     <w:next w:val="a"/>
     <w:autoRedefine/>
     <w:uiPriority w:val="39"/>
-    <w:semiHidden/>
     <w:unhideWhenUsed/>
     <w:rsid w:val="00CE6603"/>
     <w:pPr>
@@ -10191,7 +11334,602 @@
       <w:ind w:left="560"/>
     </w:pPr>
   </w:style>
+  <w:style w:type="character" w:styleId="a9">
+    <w:name w:val="Strong"/>
+    <w:basedOn w:val="a0"/>
+    <w:uiPriority w:val="22"/>
+    <w:qFormat/>
+    <w:rsid w:val="002D535B"/>
+    <w:rPr>
+      <w:b/>
+      <w:bCs/>
+    </w:rPr>
+  </w:style>
+  <w:style w:type="character" w:customStyle="1" w:styleId="40">
+    <w:name w:val="Заголовок 4 Знак"/>
+    <w:basedOn w:val="a0"/>
+    <w:link w:val="4"/>
+    <w:uiPriority w:val="9"/>
+    <w:semiHidden/>
+    <w:rsid w:val="00A13044"/>
+    <w:rPr>
+      <w:rFonts w:asciiTheme="majorHAnsi" w:eastAsiaTheme="majorEastAsia" w:hAnsiTheme="majorHAnsi" w:cstheme="majorBidi"/>
+      <w:i/>
+      <w:iCs/>
+      <w:color w:val="2F5496" w:themeColor="accent1" w:themeShade="BF"/>
+      <w:sz w:val="28"/>
+      <w:szCs w:val="28"/>
+      <w:shd w:val="clear" w:color="auto" w:fill="FFFFFF"/>
+      <w:lang w:eastAsia="ru-RU"/>
+    </w:rPr>
+  </w:style>
+  <w:style w:type="character" w:customStyle="1" w:styleId="12">
+    <w:name w:val="Оглавление 1 Знак"/>
+    <w:basedOn w:val="a0"/>
+    <w:link w:val="11"/>
+    <w:uiPriority w:val="39"/>
+    <w:rsid w:val="00A13044"/>
+    <w:rPr>
+      <w:rFonts w:ascii="Times New Roman" w:eastAsia="Times New Roman" w:hAnsi="Times New Roman" w:cs="Times New Roman"/>
+      <w:color w:val="000000"/>
+      <w:sz w:val="28"/>
+      <w:szCs w:val="20"/>
+      <w:shd w:val="clear" w:color="auto" w:fill="FFFFFF"/>
+    </w:rPr>
+  </w:style>
 </w:styles>
+</file>
+
+<file path=word/glossary/document.xml><?xml version="1.0" encoding="utf-8"?>
+<w:glossaryDocument xmlns:wpc="http://schemas.microsoft.com/office/word/2010/wordprocessingCanvas" xmlns:mc="http://schemas.openxmlformats.org/markup-compatibility/2006" xmlns:o="urn:schemas-microsoft-com:office:office" xmlns:r="http://schemas.openxmlformats.org/officeDocument/2006/relationships" xmlns:m="http://schemas.openxmlformats.org/officeDocument/2006/math" xmlns:v="urn:schemas-microsoft-com:vml" xmlns:wp14="http://schemas.microsoft.com/office/word/2010/wordprocessingDrawing" xmlns:wp="http://schemas.openxmlformats.org/drawingml/2006/wordprocessingDrawing" xmlns:w10="urn:schemas-microsoft-com:office:word" xmlns:w="http://schemas.openxmlformats.org/wordprocessingml/2006/main" xmlns:w14="http://schemas.microsoft.com/office/word/2010/wordml" xmlns:w15="http://schemas.microsoft.com/office/word/2012/wordml" xmlns:wpg="http://schemas.microsoft.com/office/word/2010/wordprocessingGroup" xmlns:wpi="http://schemas.microsoft.com/office/word/2010/wordprocessingInk" xmlns:wne="http://schemas.microsoft.com/office/word/2006/wordml" xmlns:wps="http://schemas.microsoft.com/office/word/2010/wordprocessingShape" mc:Ignorable="w14 w15 wp14"/>
+</file>
+
+<file path=word/glossary/fontTable.xml><?xml version="1.0" encoding="utf-8"?>
+<w:fonts xmlns:mc="http://schemas.openxmlformats.org/markup-compatibility/2006" xmlns:r="http://schemas.openxmlformats.org/officeDocument/2006/relationships" xmlns:w="http://schemas.openxmlformats.org/wordprocessingml/2006/main" xmlns:w14="http://schemas.microsoft.com/office/word/2010/wordml" xmlns:w15="http://schemas.microsoft.com/office/word/2012/wordml" mc:Ignorable="w14 w15">
+  <w:font w:name="Symbol">
+    <w:panose1 w:val="05050102010706020507"/>
+    <w:charset w:val="02"/>
+    <w:family w:val="roman"/>
+    <w:pitch w:val="variable"/>
+    <w:sig w:usb0="00000000" w:usb1="10000000" w:usb2="00000000" w:usb3="00000000" w:csb0="80000000" w:csb1="00000000"/>
+  </w:font>
+  <w:font w:name="Times New Roman">
+    <w:panose1 w:val="02020603050405020304"/>
+    <w:charset w:val="CC"/>
+    <w:family w:val="roman"/>
+    <w:pitch w:val="variable"/>
+    <w:sig w:usb0="E0002EFF" w:usb1="C000785B" w:usb2="00000009" w:usb3="00000000" w:csb0="000001FF" w:csb1="00000000"/>
+  </w:font>
+  <w:font w:name="Courier New">
+    <w:panose1 w:val="02070309020205020404"/>
+    <w:charset w:val="CC"/>
+    <w:family w:val="modern"/>
+    <w:pitch w:val="fixed"/>
+    <w:sig w:usb0="E0002EFF" w:usb1="C0007843" w:usb2="00000009" w:usb3="00000000" w:csb0="000001FF" w:csb1="00000000"/>
+  </w:font>
+  <w:font w:name="Wingdings">
+    <w:panose1 w:val="05000000000000000000"/>
+    <w:charset w:val="02"/>
+    <w:family w:val="auto"/>
+    <w:pitch w:val="variable"/>
+    <w:sig w:usb0="00000000" w:usb1="10000000" w:usb2="00000000" w:usb3="00000000" w:csb0="80000000" w:csb1="00000000"/>
+  </w:font>
+  <w:font w:name="Calibri">
+    <w:panose1 w:val="020F0502020204030204"/>
+    <w:charset w:val="CC"/>
+    <w:family w:val="swiss"/>
+    <w:pitch w:val="variable"/>
+    <w:sig w:usb0="E4002EFF" w:usb1="C000247B" w:usb2="00000009" w:usb3="00000000" w:csb0="000001FF" w:csb1="00000000"/>
+  </w:font>
+  <w:font w:name="Calibri Light">
+    <w:panose1 w:val="020F0302020204030204"/>
+    <w:charset w:val="CC"/>
+    <w:family w:val="swiss"/>
+    <w:pitch w:val="variable"/>
+    <w:sig w:usb0="E4002EFF" w:usb1="C000247B" w:usb2="00000009" w:usb3="00000000" w:csb0="000001FF" w:csb1="00000000"/>
+  </w:font>
+  <w:font w:name="Cambria Math">
+    <w:panose1 w:val="02040503050406030204"/>
+    <w:charset w:val="CC"/>
+    <w:family w:val="roman"/>
+    <w:pitch w:val="variable"/>
+    <w:sig w:usb0="E00006FF" w:usb1="420024FF" w:usb2="02000000" w:usb3="00000000" w:csb0="0000019F" w:csb1="00000000"/>
+  </w:font>
+</w:fonts>
+</file>
+
+<file path=word/glossary/settings.xml><?xml version="1.0" encoding="utf-8"?>
+<w:settings xmlns:mc="http://schemas.openxmlformats.org/markup-compatibility/2006" xmlns:o="urn:schemas-microsoft-com:office:office" xmlns:r="http://schemas.openxmlformats.org/officeDocument/2006/relationships" xmlns:m="http://schemas.openxmlformats.org/officeDocument/2006/math" xmlns:v="urn:schemas-microsoft-com:vml" xmlns:w10="urn:schemas-microsoft-com:office:word" xmlns:w="http://schemas.openxmlformats.org/wordprocessingml/2006/main" xmlns:w14="http://schemas.microsoft.com/office/word/2010/wordml" xmlns:w15="http://schemas.microsoft.com/office/word/2012/wordml" xmlns:sl="http://schemas.openxmlformats.org/schemaLibrary/2006/main" mc:Ignorable="w14 w15">
+  <w:view w:val="normal"/>
+  <w:defaultTabStop w:val="708"/>
+  <w:characterSpacingControl w:val="doNotCompress"/>
+  <w:compat>
+    <w:useFELayout/>
+    <w:compatSetting w:name="compatibilityMode" w:uri="http://schemas.microsoft.com/office/word" w:val="15"/>
+    <w:compatSetting w:name="overrideTableStyleFontSizeAndJustification" w:uri="http://schemas.microsoft.com/office/word" w:val="1"/>
+    <w:compatSetting w:name="enableOpenTypeFeatures" w:uri="http://schemas.microsoft.com/office/word" w:val="1"/>
+    <w:compatSetting w:name="doNotFlipMirrorIndents" w:uri="http://schemas.microsoft.com/office/word" w:val="1"/>
+    <w:compatSetting w:name="differentiateMultirowTableHeaders" w:uri="http://schemas.microsoft.com/office/word" w:val="1"/>
+  </w:compat>
+  <w:rsids>
+    <w:rsidRoot w:val="005603A5"/>
+    <w:rsid w:val="005603A5"/>
+    <w:rsid w:val="00A521D2"/>
+  </w:rsids>
+  <m:mathPr>
+    <m:mathFont m:val="Cambria Math"/>
+    <m:brkBin m:val="before"/>
+    <m:brkBinSub m:val="--"/>
+    <m:smallFrac m:val="0"/>
+    <m:dispDef/>
+    <m:lMargin m:val="0"/>
+    <m:rMargin m:val="0"/>
+    <m:defJc m:val="centerGroup"/>
+    <m:wrapIndent m:val="1440"/>
+    <m:intLim m:val="subSup"/>
+    <m:naryLim m:val="undOvr"/>
+  </m:mathPr>
+  <w:themeFontLang w:val="ru-RU"/>
+  <w:clrSchemeMapping w:bg1="light1" w:t1="dark1" w:bg2="light2" w:t2="dark2" w:accent1="accent1" w:accent2="accent2" w:accent3="accent3" w:accent4="accent4" w:accent5="accent5" w:accent6="accent6" w:hyperlink="hyperlink" w:followedHyperlink="followedHyperlink"/>
+  <w:decimalSymbol w:val=","/>
+  <w:listSeparator w:val=";"/>
+  <w15:chartTrackingRefBased/>
+</w:settings>
+</file>
+
+<file path=word/glossary/styles.xml><?xml version="1.0" encoding="utf-8"?>
+<w:styles xmlns:mc="http://schemas.openxmlformats.org/markup-compatibility/2006" xmlns:r="http://schemas.openxmlformats.org/officeDocument/2006/relationships" xmlns:w="http://schemas.openxmlformats.org/wordprocessingml/2006/main" xmlns:w14="http://schemas.microsoft.com/office/word/2010/wordml" xmlns:w15="http://schemas.microsoft.com/office/word/2012/wordml" mc:Ignorable="w14 w15">
+  <w:docDefaults>
+    <w:rPrDefault>
+      <w:rPr>
+        <w:rFonts w:asciiTheme="minorHAnsi" w:eastAsiaTheme="minorEastAsia" w:hAnsiTheme="minorHAnsi" w:cstheme="minorBidi"/>
+        <w:sz w:val="22"/>
+        <w:szCs w:val="22"/>
+        <w:lang w:val="ru-RU" w:eastAsia="ru-RU" w:bidi="ar-SA"/>
+      </w:rPr>
+    </w:rPrDefault>
+    <w:pPrDefault>
+      <w:pPr>
+        <w:spacing w:after="160" w:line="259" w:lineRule="auto"/>
+      </w:pPr>
+    </w:pPrDefault>
+  </w:docDefaults>
+  <w:latentStyles w:defLockedState="0" w:defUIPriority="99" w:defSemiHidden="0" w:defUnhideWhenUsed="0" w:defQFormat="0" w:count="371">
+    <w:lsdException w:name="Normal" w:uiPriority="0" w:qFormat="1"/>
+    <w:lsdException w:name="heading 1" w:uiPriority="9" w:qFormat="1"/>
+    <w:lsdException w:name="heading 2" w:semiHidden="1" w:uiPriority="9" w:unhideWhenUsed="1" w:qFormat="1"/>
+    <w:lsdException w:name="heading 3" w:semiHidden="1" w:uiPriority="9" w:unhideWhenUsed="1" w:qFormat="1"/>
+    <w:lsdException w:name="heading 4" w:semiHidden="1" w:uiPriority="9" w:unhideWhenUsed="1" w:qFormat="1"/>
+    <w:lsdException w:name="heading 5" w:semiHidden="1" w:uiPriority="9" w:unhideWhenUsed="1" w:qFormat="1"/>
+    <w:lsdException w:name="heading 6" w:semiHidden="1" w:uiPriority="9" w:unhideWhenUsed="1" w:qFormat="1"/>
+    <w:lsdException w:name="heading 7" w:semiHidden="1" w:uiPriority="9" w:unhideWhenUsed="1" w:qFormat="1"/>
+    <w:lsdException w:name="heading 8" w:semiHidden="1" w:uiPriority="9" w:unhideWhenUsed="1" w:qFormat="1"/>
+    <w:lsdException w:name="heading 9" w:semiHidden="1" w:uiPriority="9" w:unhideWhenUsed="1" w:qFormat="1"/>
+    <w:lsdException w:name="index 1" w:semiHidden="1" w:unhideWhenUsed="1"/>
+    <w:lsdException w:name="index 2" w:semiHidden="1" w:unhideWhenUsed="1"/>
+    <w:lsdException w:name="index 3" w:semiHidden="1" w:unhideWhenUsed="1"/>
+    <w:lsdException w:name="index 4" w:semiHidden="1" w:unhideWhenUsed="1"/>
+    <w:lsdException w:name="index 5" w:semiHidden="1" w:unhideWhenUsed="1"/>
+    <w:lsdException w:name="index 6" w:semiHidden="1" w:unhideWhenUsed="1"/>
+    <w:lsdException w:name="index 7" w:semiHidden="1" w:unhideWhenUsed="1"/>
+    <w:lsdException w:name="index 8" w:semiHidden="1" w:unhideWhenUsed="1"/>
+    <w:lsdException w:name="index 9" w:semiHidden="1" w:unhideWhenUsed="1"/>
+    <w:lsdException w:name="toc 1" w:semiHidden="1" w:uiPriority="39" w:unhideWhenUsed="1"/>
+    <w:lsdException w:name="toc 2" w:semiHidden="1" w:uiPriority="39" w:unhideWhenUsed="1"/>
+    <w:lsdException w:name="toc 3" w:semiHidden="1" w:uiPriority="39" w:unhideWhenUsed="1"/>
+    <w:lsdException w:name="toc 4" w:semiHidden="1" w:uiPriority="39" w:unhideWhenUsed="1"/>
+    <w:lsdException w:name="toc 5" w:semiHidden="1" w:uiPriority="39" w:unhideWhenUsed="1"/>
+    <w:lsdException w:name="toc 6" w:semiHidden="1" w:uiPriority="39" w:unhideWhenUsed="1"/>
+    <w:lsdException w:name="toc 7" w:semiHidden="1" w:uiPriority="39" w:unhideWhenUsed="1"/>
+    <w:lsdException w:name="toc 8" w:semiHidden="1" w:uiPriority="39" w:unhideWhenUsed="1"/>
+    <w:lsdException w:name="toc 9" w:semiHidden="1" w:uiPriority="39" w:unhideWhenUsed="1"/>
+    <w:lsdException w:name="Normal Indent" w:semiHidden="1" w:unhideWhenUsed="1"/>
+    <w:lsdException w:name="footnote text" w:semiHidden="1" w:unhideWhenUsed="1"/>
+    <w:lsdException w:name="annotation text" w:semiHidden="1" w:unhideWhenUsed="1"/>
+    <w:lsdException w:name="header" w:semiHidden="1" w:unhideWhenUsed="1"/>
+    <w:lsdException w:name="footer" w:semiHidden="1" w:unhideWhenUsed="1"/>
+    <w:lsdException w:name="index heading" w:semiHidden="1" w:unhideWhenUsed="1"/>
+    <w:lsdException w:name="caption" w:semiHidden="1" w:uiPriority="35" w:unhideWhenUsed="1" w:qFormat="1"/>
+    <w:lsdException w:name="table of figures" w:semiHidden="1" w:unhideWhenUsed="1"/>
+    <w:lsdException w:name="envelope address" w:semiHidden="1" w:unhideWhenUsed="1"/>
+    <w:lsdException w:name="envelope return" w:semiHidden="1" w:unhideWhenUsed="1"/>
+    <w:lsdException w:name="footnote reference" w:semiHidden="1" w:unhideWhenUsed="1"/>
+    <w:lsdException w:name="annotation reference" w:semiHidden="1" w:unhideWhenUsed="1"/>
+    <w:lsdException w:name="line number" w:semiHidden="1" w:unhideWhenUsed="1"/>
+    <w:lsdException w:name="page number" w:semiHidden="1" w:unhideWhenUsed="1"/>
+    <w:lsdException w:name="endnote reference" w:semiHidden="1" w:unhideWhenUsed="1"/>
+    <w:lsdException w:name="endnote text" w:semiHidden="1" w:unhideWhenUsed="1"/>
+    <w:lsdException w:name="table of authorities" w:semiHidden="1" w:unhideWhenUsed="1"/>
+    <w:lsdException w:name="macro" w:semiHidden="1" w:unhideWhenUsed="1"/>
+    <w:lsdException w:name="toa heading" w:semiHidden="1" w:unhideWhenUsed="1"/>
+    <w:lsdException w:name="List" w:semiHidden="1" w:unhideWhenUsed="1"/>
+    <w:lsdException w:name="List Bullet" w:semiHidden="1" w:unhideWhenUsed="1"/>
+    <w:lsdException w:name="List Number" w:semiHidden="1" w:unhideWhenUsed="1"/>
+    <w:lsdException w:name="List 2" w:semiHidden="1" w:unhideWhenUsed="1"/>
+    <w:lsdException w:name="List 3" w:semiHidden="1" w:unhideWhenUsed="1"/>
+    <w:lsdException w:name="List 4" w:semiHidden="1" w:unhideWhenUsed="1"/>
+    <w:lsdException w:name="List 5" w:semiHidden="1" w:unhideWhenUsed="1"/>
+    <w:lsdException w:name="List Bullet 2" w:semiHidden="1" w:unhideWhenUsed="1"/>
+    <w:lsdException w:name="List Bullet 3" w:semiHidden="1" w:unhideWhenUsed="1"/>
+    <w:lsdException w:name="List Bullet 4" w:semiHidden="1" w:unhideWhenUsed="1"/>
+    <w:lsdException w:name="List Bullet 5" w:semiHidden="1" w:unhideWhenUsed="1"/>
+    <w:lsdException w:name="List Number 2" w:semiHidden="1" w:unhideWhenUsed="1"/>
+    <w:lsdException w:name="List Number 3" w:semiHidden="1" w:unhideWhenUsed="1"/>
+    <w:lsdException w:name="List Number 4" w:semiHidden="1" w:unhideWhenUsed="1"/>
+    <w:lsdException w:name="List Number 5" w:semiHidden="1" w:unhideWhenUsed="1"/>
+    <w:lsdException w:name="Title" w:uiPriority="10" w:qFormat="1"/>
+    <w:lsdException w:name="Closing" w:semiHidden="1" w:unhideWhenUsed="1"/>
+    <w:lsdException w:name="Signature" w:semiHidden="1" w:unhideWhenUsed="1"/>
+    <w:lsdException w:name="Default Paragraph Font" w:semiHidden="1" w:uiPriority="1" w:unhideWhenUsed="1"/>
+    <w:lsdException w:name="Body Text" w:semiHidden="1" w:unhideWhenUsed="1"/>
+    <w:lsdException w:name="Body Text Indent" w:semiHidden="1" w:unhideWhenUsed="1"/>
+    <w:lsdException w:name="List Continue" w:semiHidden="1" w:unhideWhenUsed="1"/>
+    <w:lsdException w:name="List Continue 2" w:semiHidden="1" w:unhideWhenUsed="1"/>
+    <w:lsdException w:name="List Continue 3" w:semiHidden="1" w:unhideWhenUsed="1"/>
+    <w:lsdException w:name="List Continue 4" w:semiHidden="1" w:unhideWhenUsed="1"/>
+    <w:lsdException w:name="List Continue 5" w:semiHidden="1" w:unhideWhenUsed="1"/>
+    <w:lsdException w:name="Message Header" w:semiHidden="1" w:unhideWhenUsed="1"/>
+    <w:lsdException w:name="Subtitle" w:uiPriority="11" w:qFormat="1"/>
+    <w:lsdException w:name="Salutation" w:semiHidden="1" w:unhideWhenUsed="1"/>
+    <w:lsdException w:name="Date" w:semiHidden="1" w:unhideWhenUsed="1"/>
+    <w:lsdException w:name="Body Text First Indent" w:semiHidden="1" w:unhideWhenUsed="1"/>
+    <w:lsdException w:name="Body Text First Indent 2" w:semiHidden="1" w:unhideWhenUsed="1"/>
+    <w:lsdException w:name="Note Heading" w:semiHidden="1" w:unhideWhenUsed="1"/>
+    <w:lsdException w:name="Body Text 2" w:semiHidden="1" w:unhideWhenUsed="1"/>
+    <w:lsdException w:name="Body Text 3" w:semiHidden="1" w:unhideWhenUsed="1"/>
+    <w:lsdException w:name="Body Text Indent 2" w:semiHidden="1" w:unhideWhenUsed="1"/>
+    <w:lsdException w:name="Body Text Indent 3" w:semiHidden="1" w:unhideWhenUsed="1"/>
+    <w:lsdException w:name="Block Text" w:semiHidden="1" w:unhideWhenUsed="1"/>
+    <w:lsdException w:name="Hyperlink" w:semiHidden="1" w:unhideWhenUsed="1"/>
+    <w:lsdException w:name="FollowedHyperlink" w:semiHidden="1" w:unhideWhenUsed="1"/>
+    <w:lsdException w:name="Strong" w:uiPriority="22" w:qFormat="1"/>
+    <w:lsdException w:name="Emphasis" w:uiPriority="20" w:qFormat="1"/>
+    <w:lsdException w:name="Document Map" w:semiHidden="1" w:unhideWhenUsed="1"/>
+    <w:lsdException w:name="Plain Text" w:semiHidden="1" w:unhideWhenUsed="1"/>
+    <w:lsdException w:name="E-mail Signature" w:semiHidden="1" w:unhideWhenUsed="1"/>
+    <w:lsdException w:name="HTML Top of Form" w:semiHidden="1" w:unhideWhenUsed="1"/>
+    <w:lsdException w:name="HTML Bottom of Form" w:semiHidden="1" w:unhideWhenUsed="1"/>
+    <w:lsdException w:name="Normal (Web)" w:semiHidden="1" w:unhideWhenUsed="1"/>
+    <w:lsdException w:name="HTML Acronym" w:semiHidden="1" w:unhideWhenUsed="1"/>
+    <w:lsdException w:name="HTML Address" w:semiHidden="1" w:unhideWhenUsed="1"/>
+    <w:lsdException w:name="HTML Cite" w:semiHidden="1" w:unhideWhenUsed="1"/>
+    <w:lsdException w:name="HTML Code" w:semiHidden="1" w:unhideWhenUsed="1"/>
+    <w:lsdException w:name="HTML Definition" w:semiHidden="1" w:unhideWhenUsed="1"/>
+    <w:lsdException w:name="HTML Keyboard" w:semiHidden="1" w:unhideWhenUsed="1"/>
+    <w:lsdException w:name="HTML Preformatted" w:semiHidden="1" w:unhideWhenUsed="1"/>
+    <w:lsdException w:name="HTML Sample" w:semiHidden="1" w:unhideWhenUsed="1"/>
+    <w:lsdException w:name="HTML Typewriter" w:semiHidden="1" w:unhideWhenUsed="1"/>
+    <w:lsdException w:name="HTML Variable" w:semiHidden="1" w:unhideWhenUsed="1"/>
+    <w:lsdException w:name="Normal Table" w:semiHidden="1" w:unhideWhenUsed="1"/>
+    <w:lsdException w:name="annotation subject" w:semiHidden="1" w:unhideWhenUsed="1"/>
+    <w:lsdException w:name="No List" w:semiHidden="1" w:unhideWhenUsed="1"/>
+    <w:lsdException w:name="Outline List 1" w:semiHidden="1" w:unhideWhenUsed="1"/>
+    <w:lsdException w:name="Outline List 2" w:semiHidden="1" w:unhideWhenUsed="1"/>
+    <w:lsdException w:name="Outline List 3" w:semiHidden="1" w:unhideWhenUsed="1"/>
+    <w:lsdException w:name="Table Simple 1" w:semiHidden="1" w:unhideWhenUsed="1"/>
+    <w:lsdException w:name="Table Simple 2" w:semiHidden="1" w:unhideWhenUsed="1"/>
+    <w:lsdException w:name="Table Simple 3" w:semiHidden="1" w:unhideWhenUsed="1"/>
+    <w:lsdException w:name="Table Classic 1" w:semiHidden="1" w:unhideWhenUsed="1"/>
+    <w:lsdException w:name="Table Classic 2" w:semiHidden="1" w:unhideWhenUsed="1"/>
+    <w:lsdException w:name="Table Classic 3" w:semiHidden="1" w:unhideWhenUsed="1"/>
+    <w:lsdException w:name="Table Classic 4" w:semiHidden="1" w:unhideWhenUsed="1"/>
+    <w:lsdException w:name="Table Colorful 1" w:semiHidden="1" w:unhideWhenUsed="1"/>
+    <w:lsdException w:name="Table Colorful 2" w:semiHidden="1" w:unhideWhenUsed="1"/>
+    <w:lsdException w:name="Table Colorful 3" w:semiHidden="1" w:unhideWhenUsed="1"/>
+    <w:lsdException w:name="Table Columns 1" w:semiHidden="1" w:unhideWhenUsed="1"/>
+    <w:lsdException w:name="Table Columns 2" w:semiHidden="1" w:unhideWhenUsed="1"/>
+    <w:lsdException w:name="Table Columns 3" w:semiHidden="1" w:unhideWhenUsed="1"/>
+    <w:lsdException w:name="Table Columns 4" w:semiHidden="1" w:unhideWhenUsed="1"/>
+    <w:lsdException w:name="Table Columns 5" w:semiHidden="1" w:unhideWhenUsed="1"/>
+    <w:lsdException w:name="Table Grid 1" w:semiHidden="1" w:unhideWhenUsed="1"/>
+    <w:lsdException w:name="Table Grid 2" w:semiHidden="1" w:unhideWhenUsed="1"/>
+    <w:lsdException w:name="Table Grid 3" w:semiHidden="1" w:unhideWhenUsed="1"/>
+    <w:lsdException w:name="Table Grid 4" w:semiHidden="1" w:unhideWhenUsed="1"/>
+    <w:lsdException w:name="Table Grid 5" w:semiHidden="1" w:unhideWhenUsed="1"/>
+    <w:lsdException w:name="Table Grid 6" w:semiHidden="1" w:unhideWhenUsed="1"/>
+    <w:lsdException w:name="Table Grid 7" w:semiHidden="1" w:unhideWhenUsed="1"/>
+    <w:lsdException w:name="Table Grid 8" w:semiHidden="1" w:unhideWhenUsed="1"/>
+    <w:lsdException w:name="Table List 1" w:semiHidden="1" w:unhideWhenUsed="1"/>
+    <w:lsdException w:name="Table List 2" w:semiHidden="1" w:unhideWhenUsed="1"/>
+    <w:lsdException w:name="Table List 3" w:semiHidden="1" w:unhideWhenUsed="1"/>
+    <w:lsdException w:name="Table List 4" w:semiHidden="1" w:unhideWhenUsed="1"/>
+    <w:lsdException w:name="Table List 5" w:semiHidden="1" w:unhideWhenUsed="1"/>
+    <w:lsdException w:name="Table List 6" w:semiHidden="1" w:unhideWhenUsed="1"/>
+    <w:lsdException w:name="Table List 7" w:semiHidden="1" w:unhideWhenUsed="1"/>
+    <w:lsdException w:name="Table List 8" w:semiHidden="1" w:unhideWhenUsed="1"/>
+    <w:lsdException w:name="Table 3D effects 1" w:semiHidden="1" w:unhideWhenUsed="1"/>
+    <w:lsdException w:name="Table 3D effects 2" w:semiHidden="1" w:unhideWhenUsed="1"/>
+    <w:lsdException w:name="Table 3D effects 3" w:semiHidden="1" w:unhideWhenUsed="1"/>
+    <w:lsdException w:name="Table Contemporary" w:semiHidden="1" w:unhideWhenUsed="1"/>
+    <w:lsdException w:name="Table Elegant" w:semiHidden="1" w:unhideWhenUsed="1"/>
+    <w:lsdException w:name="Table Professional" w:semiHidden="1" w:unhideWhenUsed="1"/>
+    <w:lsdException w:name="Table Subtle 1" w:semiHidden="1" w:unhideWhenUsed="1"/>
+    <w:lsdException w:name="Table Subtle 2" w:semiHidden="1" w:unhideWhenUsed="1"/>
+    <w:lsdException w:name="Table Web 1" w:semiHidden="1" w:unhideWhenUsed="1"/>
+    <w:lsdException w:name="Table Web 2" w:semiHidden="1" w:unhideWhenUsed="1"/>
+    <w:lsdException w:name="Table Web 3" w:semiHidden="1" w:unhideWhenUsed="1"/>
+    <w:lsdException w:name="Balloon Text" w:semiHidden="1" w:unhideWhenUsed="1"/>
+    <w:lsdException w:name="Table Grid" w:uiPriority="39"/>
+    <w:lsdException w:name="Table Theme" w:semiHidden="1" w:unhideWhenUsed="1"/>
+    <w:lsdException w:name="Placeholder Text" w:semiHidden="1"/>
+    <w:lsdException w:name="No Spacing" w:uiPriority="1" w:qFormat="1"/>
+    <w:lsdException w:name="Light Shading" w:uiPriority="60"/>
+    <w:lsdException w:name="Light List" w:uiPriority="61"/>
+    <w:lsdException w:name="Light Grid" w:uiPriority="62"/>
+    <w:lsdException w:name="Medium Shading 1" w:uiPriority="63"/>
+    <w:lsdException w:name="Medium Shading 2" w:uiPriority="64"/>
+    <w:lsdException w:name="Medium List 1" w:uiPriority="65"/>
+    <w:lsdException w:name="Medium List 2" w:uiPriority="66"/>
+    <w:lsdException w:name="Medium Grid 1" w:uiPriority="67"/>
+    <w:lsdException w:name="Medium Grid 2" w:uiPriority="68"/>
+    <w:lsdException w:name="Medium Grid 3" w:uiPriority="69"/>
+    <w:lsdException w:name="Dark List" w:uiPriority="70"/>
+    <w:lsdException w:name="Colorful Shading" w:uiPriority="71"/>
+    <w:lsdException w:name="Colorful List" w:uiPriority="72"/>
+    <w:lsdException w:name="Colorful Grid" w:uiPriority="73"/>
+    <w:lsdException w:name="Light Shading Accent 1" w:uiPriority="60"/>
+    <w:lsdException w:name="Light List Accent 1" w:uiPriority="61"/>
+    <w:lsdException w:name="Light Grid Accent 1" w:uiPriority="62"/>
+    <w:lsdException w:name="Medium Shading 1 Accent 1" w:uiPriority="63"/>
+    <w:lsdException w:name="Medium Shading 2 Accent 1" w:uiPriority="64"/>
+    <w:lsdException w:name="Medium List 1 Accent 1" w:uiPriority="65"/>
+    <w:lsdException w:name="Revision" w:semiHidden="1"/>
+    <w:lsdException w:name="List Paragraph" w:uiPriority="34" w:qFormat="1"/>
+    <w:lsdException w:name="Quote" w:uiPriority="29" w:qFormat="1"/>
+    <w:lsdException w:name="Intense Quote" w:uiPriority="30" w:qFormat="1"/>
+    <w:lsdException w:name="Medium List 2 Accent 1" w:uiPriority="66"/>
+    <w:lsdException w:name="Medium Grid 1 Accent 1" w:uiPriority="67"/>
+    <w:lsdException w:name="Medium Grid 2 Accent 1" w:uiPriority="68"/>
+    <w:lsdException w:name="Medium Grid 3 Accent 1" w:uiPriority="69"/>
+    <w:lsdException w:name="Dark List Accent 1" w:uiPriority="70"/>
+    <w:lsdException w:name="Colorful Shading Accent 1" w:uiPriority="71"/>
+    <w:lsdException w:name="Colorful List Accent 1" w:uiPriority="72"/>
+    <w:lsdException w:name="Colorful Grid Accent 1" w:uiPriority="73"/>
+    <w:lsdException w:name="Light Shading Accent 2" w:uiPriority="60"/>
+    <w:lsdException w:name="Light List Accent 2" w:uiPriority="61"/>
+    <w:lsdException w:name="Light Grid Accent 2" w:uiPriority="62"/>
+    <w:lsdException w:name="Medium Shading 1 Accent 2" w:uiPriority="63"/>
+    <w:lsdException w:name="Medium Shading 2 Accent 2" w:uiPriority="64"/>
+    <w:lsdException w:name="Medium List 1 Accent 2" w:uiPriority="65"/>
+    <w:lsdException w:name="Medium List 2 Accent 2" w:uiPriority="66"/>
+    <w:lsdException w:name="Medium Grid 1 Accent 2" w:uiPriority="67"/>
+    <w:lsdException w:name="Medium Grid 2 Accent 2" w:uiPriority="68"/>
+    <w:lsdException w:name="Medium Grid 3 Accent 2" w:uiPriority="69"/>
+    <w:lsdException w:name="Dark List Accent 2" w:uiPriority="70"/>
+    <w:lsdException w:name="Colorful Shading Accent 2" w:uiPriority="71"/>
+    <w:lsdException w:name="Colorful List Accent 2" w:uiPriority="72"/>
+    <w:lsdException w:name="Colorful Grid Accent 2" w:uiPriority="73"/>
+    <w:lsdException w:name="Light Shading Accent 3" w:uiPriority="60"/>
+    <w:lsdException w:name="Light List Accent 3" w:uiPriority="61"/>
+    <w:lsdException w:name="Light Grid Accent 3" w:uiPriority="62"/>
+    <w:lsdException w:name="Medium Shading 1 Accent 3" w:uiPriority="63"/>
+    <w:lsdException w:name="Medium Shading 2 Accent 3" w:uiPriority="64"/>
+    <w:lsdException w:name="Medium List 1 Accent 3" w:uiPriority="65"/>
+    <w:lsdException w:name="Medium List 2 Accent 3" w:uiPriority="66"/>
+    <w:lsdException w:name="Medium Grid 1 Accent 3" w:uiPriority="67"/>
+    <w:lsdException w:name="Medium Grid 2 Accent 3" w:uiPriority="68"/>
+    <w:lsdException w:name="Medium Grid 3 Accent 3" w:uiPriority="69"/>
+    <w:lsdException w:name="Dark List Accent 3" w:uiPriority="70"/>
+    <w:lsdException w:name="Colorful Shading Accent 3" w:uiPriority="71"/>
+    <w:lsdException w:name="Colorful List Accent 3" w:uiPriority="72"/>
+    <w:lsdException w:name="Colorful Grid Accent 3" w:uiPriority="73"/>
+    <w:lsdException w:name="Light Shading Accent 4" w:uiPriority="60"/>
+    <w:lsdException w:name="Light List Accent 4" w:uiPriority="61"/>
+    <w:lsdException w:name="Light Grid Accent 4" w:uiPriority="62"/>
+    <w:lsdException w:name="Medium Shading 1 Accent 4" w:uiPriority="63"/>
+    <w:lsdException w:name="Medium Shading 2 Accent 4" w:uiPriority="64"/>
+    <w:lsdException w:name="Medium List 1 Accent 4" w:uiPriority="65"/>
+    <w:lsdException w:name="Medium List 2 Accent 4" w:uiPriority="66"/>
+    <w:lsdException w:name="Medium Grid 1 Accent 4" w:uiPriority="67"/>
+    <w:lsdException w:name="Medium Grid 2 Accent 4" w:uiPriority="68"/>
+    <w:lsdException w:name="Medium Grid 3 Accent 4" w:uiPriority="69"/>
+    <w:lsdException w:name="Dark List Accent 4" w:uiPriority="70"/>
+    <w:lsdException w:name="Colorful Shading Accent 4" w:uiPriority="71"/>
+    <w:lsdException w:name="Colorful List Accent 4" w:uiPriority="72"/>
+    <w:lsdException w:name="Colorful Grid Accent 4" w:uiPriority="73"/>
+    <w:lsdException w:name="Light Shading Accent 5" w:uiPriority="60"/>
+    <w:lsdException w:name="Light List Accent 5" w:uiPriority="61"/>
+    <w:lsdException w:name="Light Grid Accent 5" w:uiPriority="62"/>
+    <w:lsdException w:name="Medium Shading 1 Accent 5" w:uiPriority="63"/>
+    <w:lsdException w:name="Medium Shading 2 Accent 5" w:uiPriority="64"/>
+    <w:lsdException w:name="Medium List 1 Accent 5" w:uiPriority="65"/>
+    <w:lsdException w:name="Medium List 2 Accent 5" w:uiPriority="66"/>
+    <w:lsdException w:name="Medium Grid 1 Accent 5" w:uiPriority="67"/>
+    <w:lsdException w:name="Medium Grid 2 Accent 5" w:uiPriority="68"/>
+    <w:lsdException w:name="Medium Grid 3 Accent 5" w:uiPriority="69"/>
+    <w:lsdException w:name="Dark List Accent 5" w:uiPriority="70"/>
+    <w:lsdException w:name="Colorful Shading Accent 5" w:uiPriority="71"/>
+    <w:lsdException w:name="Colorful List Accent 5" w:uiPriority="72"/>
+    <w:lsdException w:name="Colorful Grid Accent 5" w:uiPriority="73"/>
+    <w:lsdException w:name="Light Shading Accent 6" w:uiPriority="60"/>
+    <w:lsdException w:name="Light List Accent 6" w:uiPriority="61"/>
+    <w:lsdException w:name="Light Grid Accent 6" w:uiPriority="62"/>
+    <w:lsdException w:name="Medium Shading 1 Accent 6" w:uiPriority="63"/>
+    <w:lsdException w:name="Medium Shading 2 Accent 6" w:uiPriority="64"/>
+    <w:lsdException w:name="Medium List 1 Accent 6" w:uiPriority="65"/>
+    <w:lsdException w:name="Medium List 2 Accent 6" w:uiPriority="66"/>
+    <w:lsdException w:name="Medium Grid 1 Accent 6" w:uiPriority="67"/>
+    <w:lsdException w:name="Medium Grid 2 Accent 6" w:uiPriority="68"/>
+    <w:lsdException w:name="Medium Grid 3 Accent 6" w:uiPriority="69"/>
+    <w:lsdException w:name="Dark List Accent 6" w:uiPriority="70"/>
+    <w:lsdException w:name="Colorful Shading Accent 6" w:uiPriority="71"/>
+    <w:lsdException w:name="Colorful List Accent 6" w:uiPriority="72"/>
+    <w:lsdException w:name="Colorful Grid Accent 6" w:uiPriority="73"/>
+    <w:lsdException w:name="Subtle Emphasis" w:uiPriority="19" w:qFormat="1"/>
+    <w:lsdException w:name="Intense Emphasis" w:uiPriority="21" w:qFormat="1"/>
+    <w:lsdException w:name="Subtle Reference" w:uiPriority="31" w:qFormat="1"/>
+    <w:lsdException w:name="Intense Reference" w:uiPriority="32" w:qFormat="1"/>
+    <w:lsdException w:name="Book Title" w:uiPriority="33" w:qFormat="1"/>
+    <w:lsdException w:name="Bibliography" w:semiHidden="1" w:uiPriority="37" w:unhideWhenUsed="1"/>
+    <w:lsdException w:name="TOC Heading" w:semiHidden="1" w:uiPriority="39" w:unhideWhenUsed="1" w:qFormat="1"/>
+    <w:lsdException w:name="Plain Table 1" w:uiPriority="41"/>
+    <w:lsdException w:name="Plain Table 2" w:uiPriority="42"/>
+    <w:lsdException w:name="Plain Table 3" w:uiPriority="43"/>
+    <w:lsdException w:name="Plain Table 4" w:uiPriority="44"/>
+    <w:lsdException w:name="Plain Table 5" w:uiPriority="45"/>
+    <w:lsdException w:name="Grid Table Light" w:uiPriority="40"/>
+    <w:lsdException w:name="Grid Table 1 Light" w:uiPriority="46"/>
+    <w:lsdException w:name="Grid Table 2" w:uiPriority="47"/>
+    <w:lsdException w:name="Grid Table 3" w:uiPriority="48"/>
+    <w:lsdException w:name="Grid Table 4" w:uiPriority="49"/>
+    <w:lsdException w:name="Grid Table 5 Dark" w:uiPriority="50"/>
+    <w:lsdException w:name="Grid Table 6 Colorful" w:uiPriority="51"/>
+    <w:lsdException w:name="Grid Table 7 Colorful" w:uiPriority="52"/>
+    <w:lsdException w:name="Grid Table 1 Light Accent 1" w:uiPriority="46"/>
+    <w:lsdException w:name="Grid Table 2 Accent 1" w:uiPriority="47"/>
+    <w:lsdException w:name="Grid Table 3 Accent 1" w:uiPriority="48"/>
+    <w:lsdException w:name="Grid Table 4 Accent 1" w:uiPriority="49"/>
+    <w:lsdException w:name="Grid Table 5 Dark Accent 1" w:uiPriority="50"/>
+    <w:lsdException w:name="Grid Table 6 Colorful Accent 1" w:uiPriority="51"/>
+    <w:lsdException w:name="Grid Table 7 Colorful Accent 1" w:uiPriority="52"/>
+    <w:lsdException w:name="Grid Table 1 Light Accent 2" w:uiPriority="46"/>
+    <w:lsdException w:name="Grid Table 2 Accent 2" w:uiPriority="47"/>
+    <w:lsdException w:name="Grid Table 3 Accent 2" w:uiPriority="48"/>
+    <w:lsdException w:name="Grid Table 4 Accent 2" w:uiPriority="49"/>
+    <w:lsdException w:name="Grid Table 5 Dark Accent 2" w:uiPriority="50"/>
+    <w:lsdException w:name="Grid Table 6 Colorful Accent 2" w:uiPriority="51"/>
+    <w:lsdException w:name="Grid Table 7 Colorful Accent 2" w:uiPriority="52"/>
+    <w:lsdException w:name="Grid Table 1 Light Accent 3" w:uiPriority="46"/>
+    <w:lsdException w:name="Grid Table 2 Accent 3" w:uiPriority="47"/>
+    <w:lsdException w:name="Grid Table 3 Accent 3" w:uiPriority="48"/>
+    <w:lsdException w:name="Grid Table 4 Accent 3" w:uiPriority="49"/>
+    <w:lsdException w:name="Grid Table 5 Dark Accent 3" w:uiPriority="50"/>
+    <w:lsdException w:name="Grid Table 6 Colorful Accent 3" w:uiPriority="51"/>
+    <w:lsdException w:name="Grid Table 7 Colorful Accent 3" w:uiPriority="52"/>
+    <w:lsdException w:name="Grid Table 1 Light Accent 4" w:uiPriority="46"/>
+    <w:lsdException w:name="Grid Table 2 Accent 4" w:uiPriority="47"/>
+    <w:lsdException w:name="Grid Table 3 Accent 4" w:uiPriority="48"/>
+    <w:lsdException w:name="Grid Table 4 Accent 4" w:uiPriority="49"/>
+    <w:lsdException w:name="Grid Table 5 Dark Accent 4" w:uiPriority="50"/>
+    <w:lsdException w:name="Grid Table 6 Colorful Accent 4" w:uiPriority="51"/>
+    <w:lsdException w:name="Grid Table 7 Colorful Accent 4" w:uiPriority="52"/>
+    <w:lsdException w:name="Grid Table 1 Light Accent 5" w:uiPriority="46"/>
+    <w:lsdException w:name="Grid Table 2 Accent 5" w:uiPriority="47"/>
+    <w:lsdException w:name="Grid Table 3 Accent 5" w:uiPriority="48"/>
+    <w:lsdException w:name="Grid Table 4 Accent 5" w:uiPriority="49"/>
+    <w:lsdException w:name="Grid Table 5 Dark Accent 5" w:uiPriority="50"/>
+    <w:lsdException w:name="Grid Table 6 Colorful Accent 5" w:uiPriority="51"/>
+    <w:lsdException w:name="Grid Table 7 Colorful Accent 5" w:uiPriority="52"/>
+    <w:lsdException w:name="Grid Table 1 Light Accent 6" w:uiPriority="46"/>
+    <w:lsdException w:name="Grid Table 2 Accent 6" w:uiPriority="47"/>
+    <w:lsdException w:name="Grid Table 3 Accent 6" w:uiPriority="48"/>
+    <w:lsdException w:name="Grid Table 4 Accent 6" w:uiPriority="49"/>
+    <w:lsdException w:name="Grid Table 5 Dark Accent 6" w:uiPriority="50"/>
+    <w:lsdException w:name="Grid Table 6 Colorful Accent 6" w:uiPriority="51"/>
+    <w:lsdException w:name="Grid Table 7 Colorful Accent 6" w:uiPriority="52"/>
+    <w:lsdException w:name="List Table 1 Light" w:uiPriority="46"/>
+    <w:lsdException w:name="List Table 2" w:uiPriority="47"/>
+    <w:lsdException w:name="List Table 3" w:uiPriority="48"/>
+    <w:lsdException w:name="List Table 4" w:uiPriority="49"/>
+    <w:lsdException w:name="List Table 5 Dark" w:uiPriority="50"/>
+    <w:lsdException w:name="List Table 6 Colorful" w:uiPriority="51"/>
+    <w:lsdException w:name="List Table 7 Colorful" w:uiPriority="52"/>
+    <w:lsdException w:name="List Table 1 Light Accent 1" w:uiPriority="46"/>
+    <w:lsdException w:name="List Table 2 Accent 1" w:uiPriority="47"/>
+    <w:lsdException w:name="List Table 3 Accent 1" w:uiPriority="48"/>
+    <w:lsdException w:name="List Table 4 Accent 1" w:uiPriority="49"/>
+    <w:lsdException w:name="List Table 5 Dark Accent 1" w:uiPriority="50"/>
+    <w:lsdException w:name="List Table 6 Colorful Accent 1" w:uiPriority="51"/>
+    <w:lsdException w:name="List Table 7 Colorful Accent 1" w:uiPriority="52"/>
+    <w:lsdException w:name="List Table 1 Light Accent 2" w:uiPriority="46"/>
+    <w:lsdException w:name="List Table 2 Accent 2" w:uiPriority="47"/>
+    <w:lsdException w:name="List Table 3 Accent 2" w:uiPriority="48"/>
+    <w:lsdException w:name="List Table 4 Accent 2" w:uiPriority="49"/>
+    <w:lsdException w:name="List Table 5 Dark Accent 2" w:uiPriority="50"/>
+    <w:lsdException w:name="List Table 6 Colorful Accent 2" w:uiPriority="51"/>
+    <w:lsdException w:name="List Table 7 Colorful Accent 2" w:uiPriority="52"/>
+    <w:lsdException w:name="List Table 1 Light Accent 3" w:uiPriority="46"/>
+    <w:lsdException w:name="List Table 2 Accent 3" w:uiPriority="47"/>
+    <w:lsdException w:name="List Table 3 Accent 3" w:uiPriority="48"/>
+    <w:lsdException w:name="List Table 4 Accent 3" w:uiPriority="49"/>
+    <w:lsdException w:name="List Table 5 Dark Accent 3" w:uiPriority="50"/>
+    <w:lsdException w:name="List Table 6 Colorful Accent 3" w:uiPriority="51"/>
+    <w:lsdException w:name="List Table 7 Colorful Accent 3" w:uiPriority="52"/>
+    <w:lsdException w:name="List Table 1 Light Accent 4" w:uiPriority="46"/>
+    <w:lsdException w:name="List Table 2 Accent 4" w:uiPriority="47"/>
+    <w:lsdException w:name="List Table 3 Accent 4" w:uiPriority="48"/>
+    <w:lsdException w:name="List Table 4 Accent 4" w:uiPriority="49"/>
+    <w:lsdException w:name="List Table 5 Dark Accent 4" w:uiPriority="50"/>
+    <w:lsdException w:name="List Table 6 Colorful Accent 4" w:uiPriority="51"/>
+    <w:lsdException w:name="List Table 7 Colorful Accent 4" w:uiPriority="52"/>
+    <w:lsdException w:name="List Table 1 Light Accent 5" w:uiPriority="46"/>
+    <w:lsdException w:name="List Table 2 Accent 5" w:uiPriority="47"/>
+    <w:lsdException w:name="List Table 3 Accent 5" w:uiPriority="48"/>
+    <w:lsdException w:name="List Table 4 Accent 5" w:uiPriority="49"/>
+    <w:lsdException w:name="List Table 5 Dark Accent 5" w:uiPriority="50"/>
+    <w:lsdException w:name="List Table 6 Colorful Accent 5" w:uiPriority="51"/>
+    <w:lsdException w:name="List Table 7 Colorful Accent 5" w:uiPriority="52"/>
+    <w:lsdException w:name="List Table 1 Light Accent 6" w:uiPriority="46"/>
+    <w:lsdException w:name="List Table 2 Accent 6" w:uiPriority="47"/>
+    <w:lsdException w:name="List Table 3 Accent 6" w:uiPriority="48"/>
+    <w:lsdException w:name="List Table 4 Accent 6" w:uiPriority="49"/>
+    <w:lsdException w:name="List Table 5 Dark Accent 6" w:uiPriority="50"/>
+    <w:lsdException w:name="List Table 6 Colorful Accent 6" w:uiPriority="51"/>
+    <w:lsdException w:name="List Table 7 Colorful Accent 6" w:uiPriority="52"/>
+  </w:latentStyles>
+  <w:style w:type="paragraph" w:default="1" w:styleId="a">
+    <w:name w:val="Normal"/>
+    <w:qFormat/>
+  </w:style>
+  <w:style w:type="character" w:default="1" w:styleId="a0">
+    <w:name w:val="Default Paragraph Font"/>
+    <w:uiPriority w:val="1"/>
+    <w:semiHidden/>
+    <w:unhideWhenUsed/>
+  </w:style>
+  <w:style w:type="table" w:default="1" w:styleId="a1">
+    <w:name w:val="Normal Table"/>
+    <w:uiPriority w:val="99"/>
+    <w:semiHidden/>
+    <w:unhideWhenUsed/>
+    <w:tblPr>
+      <w:tblInd w:w="0" w:type="dxa"/>
+      <w:tblCellMar>
+        <w:top w:w="0" w:type="dxa"/>
+        <w:left w:w="108" w:type="dxa"/>
+        <w:bottom w:w="0" w:type="dxa"/>
+        <w:right w:w="108" w:type="dxa"/>
+      </w:tblCellMar>
+    </w:tblPr>
+  </w:style>
+  <w:style w:type="numbering" w:default="1" w:styleId="a2">
+    <w:name w:val="No List"/>
+    <w:uiPriority w:val="99"/>
+    <w:semiHidden/>
+    <w:unhideWhenUsed/>
+  </w:style>
+  <w:style w:type="paragraph" w:customStyle="1" w:styleId="53EBA16FCD9043D1B2726BD8D43F8F67">
+    <w:name w:val="53EBA16FCD9043D1B2726BD8D43F8F67"/>
+    <w:rsid w:val="005603A5"/>
+  </w:style>
+  <w:style w:type="paragraph" w:customStyle="1" w:styleId="DA183270655E4548952C4B5E1144C051">
+    <w:name w:val="DA183270655E4548952C4B5E1144C051"/>
+    <w:rsid w:val="005603A5"/>
+  </w:style>
+  <w:style w:type="paragraph" w:customStyle="1" w:styleId="9488D027563B4C66BAAF5CB0A63DF6F9">
+    <w:name w:val="9488D027563B4C66BAAF5CB0A63DF6F9"/>
+    <w:rsid w:val="005603A5"/>
+  </w:style>
+  <w:style w:type="paragraph" w:customStyle="1" w:styleId="1D2553116040413E9789087EF2788B93">
+    <w:name w:val="1D2553116040413E9789087EF2788B93"/>
+    <w:rsid w:val="005603A5"/>
+  </w:style>
+  <w:style w:type="paragraph" w:customStyle="1" w:styleId="C32B635D0DBC42C8A0DC46295D8F1843">
+    <w:name w:val="C32B635D0DBC42C8A0DC46295D8F1843"/>
+    <w:rsid w:val="005603A5"/>
+  </w:style>
+  <w:style w:type="paragraph" w:customStyle="1" w:styleId="582E56C1F9C44DD489B314D3F578B76B">
+    <w:name w:val="582E56C1F9C44DD489B314D3F578B76B"/>
+    <w:rsid w:val="005603A5"/>
+  </w:style>
+</w:styles>
+</file>
+
+<file path=word/glossary/webSettings.xml><?xml version="1.0" encoding="utf-8"?>
+<w:webSettings xmlns:mc="http://schemas.openxmlformats.org/markup-compatibility/2006" xmlns:r="http://schemas.openxmlformats.org/officeDocument/2006/relationships" xmlns:w="http://schemas.openxmlformats.org/wordprocessingml/2006/main" xmlns:w14="http://schemas.microsoft.com/office/word/2010/wordml" xmlns:w15="http://schemas.microsoft.com/office/word/2012/wordml" mc:Ignorable="w14 w15">
+  <w:optimizeForBrowser/>
+  <w:allowPNG/>
+</w:webSettings>
 </file>
 
 <file path=word/theme/theme1.xml><?xml version="1.0" encoding="utf-8"?>
@@ -10494,7 +12232,7 @@
 </file>
 
 <file path=customXml/itemProps1.xml><?xml version="1.0" encoding="utf-8"?>
-<ds:datastoreItem xmlns:ds="http://schemas.openxmlformats.org/officeDocument/2006/customXml" ds:itemID="{28877F62-C1B6-451A-B3BF-3B18EEF41DA0}">
+<ds:datastoreItem xmlns:ds="http://schemas.openxmlformats.org/officeDocument/2006/customXml" ds:itemID="{FAE63356-7637-415E-9216-4DC834312E0B}">
   <ds:schemaRefs>
     <ds:schemaRef ds:uri="http://schemas.openxmlformats.org/officeDocument/2006/bibliography"/>
   </ds:schemaRefs>

--- a/docs/РПЗ.docx
+++ b/docs/РПЗ.docx
@@ -4892,8 +4892,6 @@
       <w:r>
         <w:t>.</w:t>
       </w:r>
-      <w:bookmarkStart w:id="9" w:name="_GoBack"/>
-      <w:bookmarkEnd w:id="9"/>
     </w:p>
     <w:p>
       <w:pPr>
@@ -4903,7 +4901,7 @@
           <w:numId w:val="7"/>
         </w:numPr>
       </w:pPr>
-      <w:bookmarkStart w:id="10" w:name="_Toc112798582"/>
+      <w:bookmarkStart w:id="9" w:name="_Toc112798582"/>
       <w:r>
         <w:lastRenderedPageBreak/>
         <w:t xml:space="preserve">Алгоритм </w:t>
@@ -4912,7 +4910,7 @@
       <w:r>
         <w:t>Варнока</w:t>
       </w:r>
-      <w:bookmarkEnd w:id="10"/>
+      <w:bookmarkEnd w:id="9"/>
       <w:proofErr w:type="spellEnd"/>
     </w:p>
     <w:p>
@@ -4936,11 +4934,11 @@
           <w:numId w:val="7"/>
         </w:numPr>
       </w:pPr>
-      <w:bookmarkStart w:id="11" w:name="_Toc112798583"/>
+      <w:bookmarkStart w:id="10" w:name="_Toc112798583"/>
       <w:r>
         <w:t>Алгоритм, использующий Z буфер</w:t>
       </w:r>
-      <w:bookmarkEnd w:id="11"/>
+      <w:bookmarkEnd w:id="10"/>
     </w:p>
     <w:p>
       <w:r>
@@ -4965,7 +4963,7 @@
           <w:bCs/>
         </w:rPr>
       </w:pPr>
-      <w:bookmarkStart w:id="12" w:name="_Toc112798584"/>
+      <w:bookmarkStart w:id="11" w:name="_Toc112798584"/>
       <w:r>
         <w:rPr>
           <w:rStyle w:val="a9"/>
@@ -4974,7 +4972,7 @@
         </w:rPr>
         <w:t>Алгоритм обратной трассировки лучей</w:t>
       </w:r>
-      <w:bookmarkEnd w:id="12"/>
+      <w:bookmarkEnd w:id="11"/>
     </w:p>
     <w:p>
       <w:r>
@@ -5102,7 +5100,7 @@
       <w:pPr>
         <w:pStyle w:val="2"/>
       </w:pPr>
-      <w:bookmarkStart w:id="13" w:name="_Toc112798585"/>
+      <w:bookmarkStart w:id="12" w:name="_Toc112798585"/>
       <w:r>
         <w:t>1.</w:t>
       </w:r>
@@ -5112,7 +5110,7 @@
       <w:r>
         <w:t xml:space="preserve"> Анализ методов закрашивания</w:t>
       </w:r>
-      <w:bookmarkEnd w:id="13"/>
+      <w:bookmarkEnd w:id="12"/>
     </w:p>
     <w:p>
       <w:r>
@@ -5256,12 +5254,6 @@
       </w:pPr>
     </w:p>
     <w:p>
-      <w:pPr>
-        <w:rPr>
-          <w:sz w:val="22"/>
-          <w:szCs w:val="22"/>
-        </w:rPr>
-      </w:pPr>
       <w:r>
         <w:lastRenderedPageBreak/>
         <w:t xml:space="preserve"> </w:t>
@@ -5328,6 +5320,55 @@
         <w:t>Рисунок 1 Сравнение методов закрашивания</w:t>
       </w:r>
     </w:p>
+    <w:p>
+      <w:pPr>
+        <w:rPr>
+          <w:lang w:eastAsia="en-US"/>
+        </w:rPr>
+      </w:pPr>
+      <w:r>
+        <w:rPr>
+          <w:noProof/>
+        </w:rPr>
+        <w:drawing>
+          <wp:inline distT="0" distB="0" distL="0" distR="0" wp14:anchorId="2B20EF6E" wp14:editId="23FA1C11">
+            <wp:extent cx="6480175" cy="1884680"/>
+            <wp:effectExtent l="0" t="0" r="0" b="1270"/>
+            <wp:docPr id="1" name="Рисунок 1"/>
+            <wp:cNvGraphicFramePr>
+              <a:graphicFrameLocks xmlns:a="http://schemas.openxmlformats.org/drawingml/2006/main" noChangeAspect="1"/>
+            </wp:cNvGraphicFramePr>
+            <a:graphic xmlns:a="http://schemas.openxmlformats.org/drawingml/2006/main">
+              <a:graphicData uri="http://schemas.openxmlformats.org/drawingml/2006/picture">
+                <pic:pic xmlns:pic="http://schemas.openxmlformats.org/drawingml/2006/picture">
+                  <pic:nvPicPr>
+                    <pic:cNvPr id="1" name=""/>
+                    <pic:cNvPicPr/>
+                  </pic:nvPicPr>
+                  <pic:blipFill>
+                    <a:blip r:embed="rId10"/>
+                    <a:stretch>
+                      <a:fillRect/>
+                    </a:stretch>
+                  </pic:blipFill>
+                  <pic:spPr>
+                    <a:xfrm>
+                      <a:off x="0" y="0"/>
+                      <a:ext cx="6480175" cy="1884680"/>
+                    </a:xfrm>
+                    <a:prstGeom prst="rect">
+                      <a:avLst/>
+                    </a:prstGeom>
+                  </pic:spPr>
+                </pic:pic>
+              </a:graphicData>
+            </a:graphic>
+          </wp:inline>
+        </w:drawing>
+      </w:r>
+      <w:bookmarkStart w:id="13" w:name="_GoBack"/>
+      <w:bookmarkEnd w:id="13"/>
+    </w:p>
     <w:p/>
     <w:p>
       <w:pPr>
@@ -5361,6 +5402,7 @@
     </w:p>
     <w:p>
       <w:r>
+        <w:lastRenderedPageBreak/>
         <w:t>Один из способов нахождения теней – вычисление проекций тел.</w:t>
       </w:r>
     </w:p>
@@ -5419,7 +5461,6 @@
         </w:rPr>
       </w:pPr>
       <w:r>
-        <w:lastRenderedPageBreak/>
         <w:br w:type="page"/>
       </w:r>
     </w:p>
@@ -7771,7 +7812,7 @@
                     </pic:cNvPicPr>
                   </pic:nvPicPr>
                   <pic:blipFill>
-                    <a:blip r:embed="rId10">
+                    <a:blip r:embed="rId11">
                       <a:extLst>
                         <a:ext uri="{28A0092B-C50C-407E-A947-70E740481C1C}">
                           <a14:useLocalDpi xmlns:a14="http://schemas.microsoft.com/office/drawing/2010/main" val="0"/>
@@ -7909,7 +7950,7 @@
       <w:pPr>
         <w:pStyle w:val="a3"/>
       </w:pPr>
-      <w:hyperlink r:id="rId11" w:history="1">
+      <w:hyperlink r:id="rId12" w:history="1">
         <w:r>
           <w:rPr>
             <w:rStyle w:val="a4"/>
@@ -7939,7 +7980,7 @@
         </w:rPr>
         <w:t xml:space="preserve">Полигональная сетка [Электронный ресурс]. – Режим доступа: </w:t>
       </w:r>
-      <w:hyperlink r:id="rId12" w:history="1">
+      <w:hyperlink r:id="rId13" w:history="1">
         <w:r>
           <w:rPr>
             <w:rStyle w:val="a4"/>
@@ -7978,7 +8019,7 @@
       <w:r>
         <w:t xml:space="preserve">Проблемы трассировки лучей – из будущего в реальное время. [Электронный ресурс]. – Режим доступа: </w:t>
       </w:r>
-      <w:hyperlink r:id="rId13" w:history="1">
+      <w:hyperlink r:id="rId14" w:history="1">
         <w:r>
           <w:rPr>
             <w:rStyle w:val="a4"/>
@@ -8010,7 +8051,7 @@
       <w:r>
         <w:t xml:space="preserve"> – царь света и теней, Лев Дымченко [Электронный ресурс]. – Режим доступа: </w:t>
       </w:r>
-      <w:hyperlink r:id="rId14" w:history="1">
+      <w:hyperlink r:id="rId15" w:history="1">
         <w:r>
           <w:rPr>
             <w:rStyle w:val="a4"/>
@@ -8100,7 +8141,7 @@
       </w:r>
     </w:p>
     <w:sectPr>
-      <w:footerReference w:type="default" r:id="rId15"/>
+      <w:footerReference w:type="default" r:id="rId16"/>
       <w:pgSz w:w="11906" w:h="16838"/>
       <w:pgMar w:top="1134" w:right="567" w:bottom="1134" w:left="1134" w:header="709" w:footer="709" w:gutter="0"/>
       <w:cols w:space="708"/>
@@ -8164,7 +8205,7 @@
           <w:rPr>
             <w:noProof/>
           </w:rPr>
-          <w:t>21</w:t>
+          <w:t>24</w:t>
         </w:r>
         <w:r>
           <w:fldChar w:fldCharType="end"/>
@@ -11454,7 +11495,7 @@
   <w:rsids>
     <w:rsidRoot w:val="005603A5"/>
     <w:rsid w:val="005603A5"/>
-    <w:rsid w:val="00A521D2"/>
+    <w:rsid w:val="006965E9"/>
   </w:rsids>
   <m:mathPr>
     <m:mathFont m:val="Cambria Math"/>
@@ -12232,7 +12273,7 @@
 </file>
 
 <file path=customXml/itemProps1.xml><?xml version="1.0" encoding="utf-8"?>
-<ds:datastoreItem xmlns:ds="http://schemas.openxmlformats.org/officeDocument/2006/customXml" ds:itemID="{FAE63356-7637-415E-9216-4DC834312E0B}">
+<ds:datastoreItem xmlns:ds="http://schemas.openxmlformats.org/officeDocument/2006/customXml" ds:itemID="{0BBB48C3-CB22-4E6E-A075-E1D717B904AF}">
   <ds:schemaRefs>
     <ds:schemaRef ds:uri="http://schemas.openxmlformats.org/officeDocument/2006/bibliography"/>
   </ds:schemaRefs>

--- a/docs/РПЗ.docx
+++ b/docs/РПЗ.docx
@@ -29,9 +29,7 @@
           </w:tcPr>
           <w:p>
             <w:pPr>
-              <w:rPr>
-                <w:b/>
-              </w:rPr>
+              <w:pStyle w:val="aa"/>
             </w:pPr>
             <w:r>
               <w:rPr>
@@ -116,143 +114,62 @@
           </w:tcPr>
           <w:p>
             <w:pPr>
-              <w:jc w:val="center"/>
+              <w:pStyle w:val="aa"/>
+            </w:pPr>
+            <w:r>
+              <w:t>Министерство науки и высшего образования Российской Федерации</w:t>
+            </w:r>
+          </w:p>
+          <w:p>
+            <w:pPr>
+              <w:pStyle w:val="aa"/>
               <w:rPr>
                 <w:b/>
-                <w:sz w:val="24"/>
               </w:rPr>
             </w:pPr>
             <w:r>
-              <w:rPr>
-                <w:b/>
-                <w:sz w:val="24"/>
-              </w:rPr>
-              <w:t>Министерство науки</w:t>
-            </w:r>
-            <w:r>
-              <w:rPr>
-                <w:b/>
-                <w:sz w:val="24"/>
-              </w:rPr>
-              <w:t xml:space="preserve"> и высшего образования</w:t>
-            </w:r>
-            <w:r>
-              <w:rPr>
-                <w:b/>
-                <w:sz w:val="24"/>
-              </w:rPr>
-              <w:t xml:space="preserve"> Российской Федерации</w:t>
-            </w:r>
-            <w:r>
-              <w:rPr>
-                <w:b/>
-                <w:sz w:val="24"/>
-              </w:rPr>
+              <w:t>Федеральное государственное бюджетное образовательное учреждение</w:t>
+            </w:r>
+            <w:r>
               <w:t xml:space="preserve"> </w:t>
             </w:r>
             <w:r>
-              <w:rPr>
-                <w:b/>
-                <w:sz w:val="24"/>
-              </w:rPr>
-              <w:t>Федеральное государственное бюджетное образовательное учреждение</w:t>
-            </w:r>
-            <w:r>
-              <w:rPr>
-                <w:b/>
-                <w:sz w:val="24"/>
-              </w:rPr>
+              <w:t>высшего образования</w:t>
+            </w:r>
+            <w:r>
               <w:t xml:space="preserve"> </w:t>
             </w:r>
             <w:r>
-              <w:rPr>
-                <w:b/>
-                <w:sz w:val="24"/>
-              </w:rPr>
-              <w:t>высшего образования</w:t>
-            </w:r>
-            <w:r>
-              <w:rPr>
-                <w:b/>
-                <w:sz w:val="24"/>
-              </w:rPr>
+              <w:t>«Московский государственный технический</w:t>
+            </w:r>
+            <w:r>
               <w:t xml:space="preserve"> </w:t>
             </w:r>
             <w:r>
-              <w:rPr>
-                <w:b/>
-                <w:sz w:val="24"/>
-              </w:rPr>
-              <w:t>«Московский государственный технический</w:t>
-            </w:r>
-            <w:r>
-              <w:rPr>
-                <w:b/>
-                <w:sz w:val="24"/>
-              </w:rPr>
+              <w:t>университет</w:t>
+            </w:r>
+            <w:r>
               <w:t xml:space="preserve"> </w:t>
             </w:r>
             <w:r>
-              <w:rPr>
-                <w:b/>
-                <w:sz w:val="24"/>
-              </w:rPr>
-              <w:t>университет</w:t>
-            </w:r>
-            <w:r>
-              <w:rPr>
-                <w:b/>
-                <w:sz w:val="24"/>
-              </w:rPr>
+              <w:t>имени Н.Э. Баумана</w:t>
+            </w:r>
+            <w:r>
               <w:t xml:space="preserve"> </w:t>
             </w:r>
             <w:r>
-              <w:rPr>
-                <w:b/>
-                <w:sz w:val="24"/>
-              </w:rPr>
-              <w:t>имени Н.Э. Баумана</w:t>
-            </w:r>
-            <w:r>
-              <w:rPr>
-                <w:b/>
-                <w:sz w:val="24"/>
-              </w:rPr>
+              <w:t>(национальный исследовательский</w:t>
+            </w:r>
+            <w:r>
               <w:t xml:space="preserve"> </w:t>
             </w:r>
             <w:r>
-              <w:rPr>
-                <w:b/>
-                <w:sz w:val="24"/>
-              </w:rPr>
-              <w:t>(национальный исследовательский</w:t>
-            </w:r>
-            <w:r>
-              <w:rPr>
-                <w:b/>
-                <w:sz w:val="24"/>
-              </w:rPr>
+              <w:t>университет)»</w:t>
+            </w:r>
+            <w:r>
               <w:t xml:space="preserve"> </w:t>
             </w:r>
             <w:r>
-              <w:rPr>
-                <w:b/>
-                <w:sz w:val="24"/>
-              </w:rPr>
-              <w:t>университет)»</w:t>
-            </w:r>
-            <w:r>
-              <w:rPr>
-                <w:b/>
-                <w:sz w:val="24"/>
-              </w:rPr>
-              <w:t xml:space="preserve"> </w:t>
-            </w:r>
-            <w:r>
-              <w:rPr>
-                <w:b/>
-                <w:sz w:val="24"/>
-              </w:rPr>
               <w:t>(МГТУ им. Н.Э. Баумана)</w:t>
             </w:r>
           </w:p>
@@ -261,46 +178,40 @@
     </w:tbl>
     <w:p>
       <w:pPr>
-        <w:pBdr>
-          <w:bottom w:val="thinThickSmallGap" w:sz="24" w:space="1" w:color="auto"/>
-        </w:pBdr>
-        <w:jc w:val="center"/>
+        <w:pStyle w:val="aa"/>
         <w:rPr>
           <w:bCs/>
-          <w:sz w:val="12"/>
-        </w:rPr>
-      </w:pPr>
-    </w:p>
-    <w:p>
-      <w:pPr>
-        <w:ind w:left="360"/>
-        <w:jc w:val="center"/>
+        </w:rPr>
+      </w:pPr>
+    </w:p>
+    <w:p>
+      <w:pPr>
+        <w:pStyle w:val="aa"/>
+      </w:pPr>
+      <w:r>
+        <w:t>ФАКУЛЬТЕТ «Информатика и системы управления»</w:t>
+      </w:r>
+    </w:p>
+    <w:p>
+      <w:pPr>
+        <w:pStyle w:val="aa"/>
+      </w:pPr>
+      <w:r>
+        <w:t>КАФЕДРА «Программное обеспечение ЭВМ и информационные технологии»</w:t>
+      </w:r>
+    </w:p>
+    <w:p>
+      <w:pPr>
+        <w:pStyle w:val="aa"/>
         <w:rPr>
           <w:bCs/>
         </w:rPr>
       </w:pPr>
     </w:p>
     <w:p>
-      <w:r>
-        <w:t>ФАКУЛЬТЕТ «Информатика и системы управления»</w:t>
-      </w:r>
-    </w:p>
-    <w:p>
-      <w:r>
-        <w:t>КАФЕДРА «Программное обеспечение ЭВМ и информационные технологии»</w:t>
-      </w:r>
-    </w:p>
-    <w:p>
-      <w:pPr>
-        <w:jc w:val="center"/>
-        <w:rPr>
-          <w:bCs/>
-        </w:rPr>
-      </w:pPr>
-    </w:p>
-    <w:p>
-      <w:pPr>
-        <w:jc w:val="center"/>
+      <w:pPr>
+        <w:pStyle w:val="aa"/>
+        <w:ind w:firstLine="708"/>
         <w:rPr>
           <w:b/>
           <w:bCs/>
@@ -315,37 +226,20 @@
           <w:sz w:val="36"/>
           <w:u w:val="single"/>
         </w:rPr>
-        <w:t xml:space="preserve">ОТЧЕТ ПО </w:t>
-      </w:r>
-      <w:r>
-        <w:rPr>
-          <w:b/>
+        <w:t>ОТЧЕТ ПО ПРОИЗВОДСТВЕННОЙ ПРАКТИКЕ</w:t>
+      </w:r>
+    </w:p>
+    <w:p>
+      <w:pPr>
+        <w:pStyle w:val="aa"/>
+        <w:rPr>
           <w:bCs/>
-          <w:sz w:val="36"/>
-          <w:u w:val="single"/>
-        </w:rPr>
-        <w:t>ПРОИЗВОДСТВЕННОЙ</w:t>
-      </w:r>
-      <w:r>
-        <w:rPr>
-          <w:b/>
-          <w:bCs/>
-          <w:sz w:val="36"/>
-          <w:u w:val="single"/>
-        </w:rPr>
-        <w:t xml:space="preserve"> ПРАКТИКЕ</w:t>
-      </w:r>
-    </w:p>
-    <w:p>
-      <w:pPr>
-        <w:jc w:val="center"/>
-        <w:rPr>
-          <w:bCs/>
-        </w:rPr>
-      </w:pPr>
-    </w:p>
-    <w:p>
-      <w:pPr>
+        </w:rPr>
+      </w:pPr>
+    </w:p>
+    <w:p>
+      <w:pPr>
+        <w:pStyle w:val="aa"/>
         <w:rPr>
           <w:bCs/>
         </w:rPr>
@@ -414,6 +308,7 @@
     </w:p>
     <w:p>
       <w:pPr>
+        <w:pStyle w:val="aa"/>
         <w:jc w:val="center"/>
         <w:rPr>
           <w:bCs/>
@@ -432,6 +327,7 @@
     </w:p>
     <w:p>
       <w:pPr>
+        <w:pStyle w:val="aa"/>
         <w:rPr>
           <w:bCs/>
         </w:rPr>
@@ -491,6 +387,7 @@
     </w:p>
     <w:p>
       <w:pPr>
+        <w:pStyle w:val="aa"/>
         <w:rPr>
           <w:bCs/>
         </w:rPr>
@@ -547,6 +444,7 @@
     </w:p>
     <w:p>
       <w:pPr>
+        <w:pStyle w:val="aa"/>
         <w:rPr>
           <w:bCs/>
         </w:rPr>
@@ -591,7 +489,7 @@
     </w:p>
     <w:p>
       <w:pPr>
-        <w:jc w:val="center"/>
+        <w:pStyle w:val="aa"/>
         <w:rPr>
           <w:bCs/>
         </w:rPr>
@@ -599,9 +497,7 @@
     </w:p>
     <w:p>
       <w:pPr>
-        <w:rPr>
-          <w:b/>
-        </w:rPr>
+        <w:pStyle w:val="aa"/>
       </w:pPr>
       <w:r>
         <w:t>Студент</w:t>
@@ -620,23 +516,12 @@
       </w:r>
       <w:r>
         <w:tab/>
-      </w:r>
-      <w:r>
-        <w:rPr>
-          <w:b/>
-        </w:rPr>
         <w:t xml:space="preserve">_________________  </w:t>
       </w:r>
       <w:r>
-        <w:rPr>
-          <w:b/>
-        </w:rPr>
         <w:t xml:space="preserve"> </w:t>
       </w:r>
       <w:r>
-        <w:rPr>
-          <w:b/>
-        </w:rPr>
         <w:t>__</w:t>
       </w:r>
       <w:r>
@@ -653,15 +538,12 @@
         <w:t>_</w:t>
       </w:r>
       <w:r>
-        <w:rPr>
-          <w:b/>
-        </w:rPr>
         <w:t xml:space="preserve">__ </w:t>
       </w:r>
     </w:p>
     <w:p>
       <w:pPr>
-        <w:ind w:left="709" w:right="565" w:firstLine="709"/>
+        <w:pStyle w:val="aa"/>
         <w:rPr>
           <w:i/>
           <w:sz w:val="24"/>
@@ -699,7 +581,6 @@
           <w:szCs w:val="18"/>
         </w:rPr>
         <w:tab/>
-        <w:t xml:space="preserve">         </w:t>
       </w:r>
       <w:r>
         <w:rPr>
@@ -707,7 +588,7 @@
           <w:sz w:val="24"/>
           <w:szCs w:val="18"/>
         </w:rPr>
-        <w:t>п</w:t>
+        <w:tab/>
       </w:r>
       <w:r>
         <w:rPr>
@@ -715,7 +596,8 @@
           <w:sz w:val="24"/>
           <w:szCs w:val="18"/>
         </w:rPr>
-        <w:t xml:space="preserve">одпись, дата                   </w:t>
+        <w:tab/>
+        <w:t xml:space="preserve">         </w:t>
       </w:r>
       <w:r>
         <w:rPr>
@@ -723,7 +605,7 @@
           <w:sz w:val="24"/>
           <w:szCs w:val="18"/>
         </w:rPr>
-        <w:t>ф</w:t>
+        <w:t>п</w:t>
       </w:r>
       <w:r>
         <w:rPr>
@@ -731,7 +613,7 @@
           <w:sz w:val="24"/>
           <w:szCs w:val="18"/>
         </w:rPr>
-        <w:t>амилия</w:t>
+        <w:t xml:space="preserve">одпись, дата                   </w:t>
       </w:r>
       <w:r>
         <w:rPr>
@@ -739,116 +621,100 @@
           <w:sz w:val="24"/>
           <w:szCs w:val="18"/>
         </w:rPr>
-        <w:t xml:space="preserve">, </w:t>
-      </w:r>
-      <w:proofErr w:type="spellStart"/>
+        <w:t>ф</w:t>
+      </w:r>
       <w:r>
         <w:rPr>
           <w:i/>
           <w:sz w:val="24"/>
           <w:szCs w:val="18"/>
         </w:rPr>
-        <w:t>и.о</w:t>
-      </w:r>
-      <w:proofErr w:type="spellEnd"/>
+        <w:t>амилия</w:t>
+      </w:r>
       <w:r>
         <w:rPr>
           <w:i/>
           <w:sz w:val="24"/>
           <w:szCs w:val="18"/>
         </w:rPr>
-        <w:t>.</w:t>
-      </w:r>
+        <w:t xml:space="preserve">, </w:t>
+      </w:r>
+      <w:proofErr w:type="spellStart"/>
       <w:r>
         <w:rPr>
           <w:i/>
           <w:sz w:val="24"/>
           <w:szCs w:val="18"/>
         </w:rPr>
-        <w:t xml:space="preserve">            </w:t>
-      </w:r>
-    </w:p>
-    <w:p>
-      <w:pPr>
-        <w:rPr>
-          <w:b/>
-        </w:rPr>
-      </w:pPr>
-      <w:r>
-        <w:t>Руководитель</w:t>
-      </w:r>
-      <w:r>
-        <w:t xml:space="preserve"> </w:t>
-      </w:r>
-      <w:r>
-        <w:t>практики</w:t>
-      </w:r>
-      <w:r>
-        <w:tab/>
-      </w:r>
-      <w:r>
-        <w:tab/>
-      </w:r>
-      <w:r>
-        <w:tab/>
-      </w:r>
-      <w:r>
-        <w:rPr>
-          <w:b/>
-        </w:rPr>
-        <w:t xml:space="preserve">_________________  </w:t>
-      </w:r>
-      <w:r>
-        <w:rPr>
-          <w:b/>
-        </w:rPr>
-        <w:t xml:space="preserve"> </w:t>
-      </w:r>
-      <w:r>
-        <w:rPr>
-          <w:b/>
-        </w:rPr>
-        <w:t>__</w:t>
-      </w:r>
-      <w:r>
-        <w:rPr>
-          <w:bCs/>
-          <w:u w:val="single"/>
-        </w:rPr>
-        <w:t>Куров А.В.</w:t>
-      </w:r>
-      <w:r>
-        <w:rPr>
-          <w:b/>
-        </w:rPr>
-        <w:t xml:space="preserve">_______ </w:t>
-      </w:r>
-    </w:p>
-    <w:p>
-      <w:pPr>
-        <w:ind w:left="709" w:right="565" w:firstLine="709"/>
+        <w:t>и.о</w:t>
+      </w:r>
+      <w:proofErr w:type="spellEnd"/>
+      <w:r>
         <w:rPr>
           <w:i/>
           <w:sz w:val="24"/>
           <w:szCs w:val="18"/>
         </w:rPr>
-      </w:pPr>
+        <w:t>.</w:t>
+      </w:r>
       <w:r>
         <w:rPr>
           <w:i/>
           <w:sz w:val="24"/>
           <w:szCs w:val="18"/>
         </w:rPr>
+        <w:t xml:space="preserve">            </w:t>
+      </w:r>
+    </w:p>
+    <w:p>
+      <w:pPr>
+        <w:pStyle w:val="aa"/>
+      </w:pPr>
+      <w:r>
+        <w:t>Руководитель</w:t>
+      </w:r>
+      <w:r>
+        <w:t xml:space="preserve"> </w:t>
+      </w:r>
+      <w:r>
+        <w:t>практики</w:t>
+      </w:r>
+      <w:r>
         <w:tab/>
       </w:r>
       <w:r>
+        <w:tab/>
+      </w:r>
+      <w:r>
+        <w:tab/>
+        <w:t xml:space="preserve">_________________  </w:t>
+      </w:r>
+      <w:r>
+        <w:t xml:space="preserve"> </w:t>
+      </w:r>
+      <w:r>
+        <w:t>__</w:t>
+      </w:r>
+      <w:r>
+        <w:rPr>
+          <w:bCs/>
+          <w:u w:val="single"/>
+        </w:rPr>
+        <w:t>Куров А.В.</w:t>
+      </w:r>
+      <w:r>
+        <w:t xml:space="preserve">_______ </w:t>
+      </w:r>
+    </w:p>
+    <w:p>
+      <w:pPr>
+        <w:pStyle w:val="aa"/>
         <w:rPr>
           <w:i/>
           <w:sz w:val="24"/>
           <w:szCs w:val="18"/>
         </w:rPr>
-        <w:tab/>
-      </w:r>
+      </w:pPr>
       <w:r>
         <w:rPr>
           <w:i/>
@@ -864,7 +730,6 @@
           <w:szCs w:val="18"/>
         </w:rPr>
         <w:tab/>
-        <w:t xml:space="preserve">         </w:t>
       </w:r>
       <w:r>
         <w:rPr>
@@ -872,7 +737,7 @@
           <w:sz w:val="24"/>
           <w:szCs w:val="18"/>
         </w:rPr>
-        <w:t>п</w:t>
+        <w:tab/>
       </w:r>
       <w:r>
         <w:rPr>
@@ -880,7 +745,7 @@
           <w:sz w:val="24"/>
           <w:szCs w:val="18"/>
         </w:rPr>
-        <w:t xml:space="preserve">одпись, дата                   </w:t>
+        <w:tab/>
       </w:r>
       <w:r>
         <w:rPr>
@@ -888,7 +753,7 @@
           <w:sz w:val="24"/>
           <w:szCs w:val="18"/>
         </w:rPr>
-        <w:t>ф</w:t>
+        <w:tab/>
       </w:r>
       <w:r>
         <w:rPr>
@@ -896,7 +761,8 @@
           <w:sz w:val="24"/>
           <w:szCs w:val="18"/>
         </w:rPr>
-        <w:t>амилия</w:t>
+        <w:tab/>
+        <w:t xml:space="preserve">         </w:t>
       </w:r>
       <w:r>
         <w:rPr>
@@ -904,25 +770,23 @@
           <w:sz w:val="24"/>
           <w:szCs w:val="18"/>
         </w:rPr>
-        <w:t xml:space="preserve">, </w:t>
-      </w:r>
-      <w:proofErr w:type="spellStart"/>
+        <w:t>п</w:t>
+      </w:r>
       <w:r>
         <w:rPr>
           <w:i/>
           <w:sz w:val="24"/>
           <w:szCs w:val="18"/>
         </w:rPr>
-        <w:t>и.о</w:t>
-      </w:r>
-      <w:proofErr w:type="spellEnd"/>
+        <w:t xml:space="preserve">одпись, дата                   </w:t>
+      </w:r>
       <w:r>
         <w:rPr>
           <w:i/>
           <w:sz w:val="24"/>
           <w:szCs w:val="18"/>
         </w:rPr>
-        <w:t>.</w:t>
+        <w:t>ф</w:t>
       </w:r>
       <w:r>
         <w:rPr>
@@ -930,12 +794,46 @@
           <w:sz w:val="24"/>
           <w:szCs w:val="18"/>
         </w:rPr>
+        <w:t>амилия</w:t>
+      </w:r>
+      <w:r>
+        <w:rPr>
+          <w:i/>
+          <w:sz w:val="24"/>
+          <w:szCs w:val="18"/>
+        </w:rPr>
+        <w:t xml:space="preserve">, </w:t>
+      </w:r>
+      <w:proofErr w:type="spellStart"/>
+      <w:r>
+        <w:rPr>
+          <w:i/>
+          <w:sz w:val="24"/>
+          <w:szCs w:val="18"/>
+        </w:rPr>
+        <w:t>и.о</w:t>
+      </w:r>
+      <w:proofErr w:type="spellEnd"/>
+      <w:r>
+        <w:rPr>
+          <w:i/>
+          <w:sz w:val="24"/>
+          <w:szCs w:val="18"/>
+        </w:rPr>
+        <w:t>.</w:t>
+      </w:r>
+      <w:r>
+        <w:rPr>
+          <w:i/>
+          <w:sz w:val="24"/>
+          <w:szCs w:val="18"/>
+        </w:rPr>
         <w:t xml:space="preserve">            </w:t>
       </w:r>
     </w:p>
     <w:p>
       <w:pPr>
-        <w:jc w:val="center"/>
+        <w:pStyle w:val="aa"/>
         <w:rPr>
           <w:i/>
           <w:sz w:val="22"/>
@@ -943,12 +841,16 @@
       </w:pPr>
     </w:p>
     <w:p>
+      <w:pPr>
+        <w:pStyle w:val="aa"/>
+      </w:pPr>
       <w:r>
         <w:t xml:space="preserve">Оценка __________________________________   </w:t>
       </w:r>
     </w:p>
     <w:p>
       <w:pPr>
+        <w:pStyle w:val="aa"/>
         <w:jc w:val="center"/>
         <w:rPr>
           <w:i/>
@@ -963,33 +865,53 @@
     </w:p>
     <w:p>
       <w:pPr>
-        <w:rPr>
-          <w:i/>
-        </w:rPr>
-      </w:pPr>
-      <w:r>
+        <w:shd w:val="clear" w:color="auto" w:fill="auto"/>
+        <w:spacing w:before="0" w:after="160" w:line="259" w:lineRule="auto"/>
+        <w:jc w:val="left"/>
         <w:rPr>
           <w:b/>
           <w:bCs/>
           <w:iCs/>
         </w:rPr>
-        <w:lastRenderedPageBreak/>
-        <w:t>Индивидуальное задани</w:t>
-      </w:r>
+      </w:pPr>
       <w:r>
         <w:rPr>
           <w:b/>
           <w:bCs/>
           <w:iCs/>
         </w:rPr>
-        <w:t>е</w:t>
-      </w:r>
+        <w:br w:type="page"/>
+      </w:r>
+    </w:p>
+    <w:p>
+      <w:pPr>
+        <w:rPr>
+          <w:i/>
+        </w:rPr>
+      </w:pPr>
       <w:r>
         <w:rPr>
           <w:b/>
           <w:bCs/>
           <w:iCs/>
         </w:rPr>
+        <w:lastRenderedPageBreak/>
+        <w:t>Индивидуальное задани</w:t>
+      </w:r>
+      <w:r>
+        <w:rPr>
+          <w:b/>
+          <w:bCs/>
+          <w:iCs/>
+        </w:rPr>
+        <w:t>е</w:t>
+      </w:r>
+      <w:r>
+        <w:rPr>
+          <w:b/>
+          <w:bCs/>
+          <w:iCs/>
+        </w:rPr>
         <w:t>:</w:t>
       </w:r>
     </w:p>
@@ -1000,7 +922,15 @@
     </w:p>
     <w:p>
       <w:r>
-        <w:t>Предоставить возможность выбора примитивных моделей (куба, пирамиды) в качестве начальных, а также возможность добавления на сцену точечных источников освещения. Реализовать функционал сохранения/загрузки всей сцены в/из файл(а). Предоставить возможность отображения моделей как в каркасном, так и в полигональном режимах.</w:t>
+        <w:t>Предоставить возможность выбора примитивных моделей (куба, пирамиды) в качестве начальных, а также возможность добавления на сцену точечных источников освещения. Реализовать функционал сохранения/загрузки всей сцены в/</w:t>
+      </w:r>
+      <w:proofErr w:type="gramStart"/>
+      <w:r>
+        <w:t>из файл</w:t>
+      </w:r>
+      <w:proofErr w:type="gramEnd"/>
+      <w:r>
+        <w:t>(а). Предоставить возможность отображения моделей как в каркасном, так и в полигональном режимах.</w:t>
       </w:r>
       <w:r>
         <w:br w:type="page"/>
@@ -1070,7 +1000,7 @@
           <w:r>
             <w:fldChar w:fldCharType="separate"/>
           </w:r>
-          <w:hyperlink w:anchor="_Toc112798574" w:history="1">
+          <w:hyperlink w:anchor="_Toc112884885" w:history="1">
             <w:r>
               <w:rPr>
                 <w:rStyle w:val="a4"/>
@@ -1097,7 +1027,7 @@
                 <w:noProof/>
                 <w:webHidden/>
               </w:rPr>
-              <w:instrText xml:space="preserve"> PAGEREF _Toc112798574 \h </w:instrText>
+              <w:instrText xml:space="preserve"> PAGEREF _Toc112884885 \h </w:instrText>
             </w:r>
             <w:r>
               <w:rPr>
@@ -1131,6 +1061,9 @@
         <w:p>
           <w:pPr>
             <w:pStyle w:val="11"/>
+            <w:tabs>
+              <w:tab w:val="left" w:pos="1320"/>
+            </w:tabs>
             <w:rPr>
               <w:rFonts w:asciiTheme="minorHAnsi" w:eastAsiaTheme="minorEastAsia" w:hAnsiTheme="minorHAnsi" w:cstheme="minorBidi"/>
               <w:noProof/>
@@ -1140,23 +1073,41 @@
               <w:lang w:eastAsia="ru-RU"/>
             </w:rPr>
           </w:pPr>
-          <w:hyperlink w:anchor="_Toc112798575" w:history="1">
+          <w:hyperlink w:anchor="_Toc112884886" w:history="1">
             <w:r>
               <w:rPr>
                 <w:rStyle w:val="a4"/>
                 <w:noProof/>
               </w:rPr>
-              <w:t>1. Аналитическая часть</w:t>
-            </w:r>
-            <w:r>
-              <w:rPr>
-                <w:noProof/>
-                <w:webHidden/>
+              <w:t>1.</w:t>
+            </w:r>
+            <w:r>
+              <w:rPr>
+                <w:rFonts w:asciiTheme="minorHAnsi" w:eastAsiaTheme="minorEastAsia" w:hAnsiTheme="minorHAnsi" w:cstheme="minorBidi"/>
+                <w:noProof/>
+                <w:color w:val="auto"/>
+                <w:sz w:val="22"/>
+                <w:szCs w:val="22"/>
+                <w:lang w:eastAsia="ru-RU"/>
               </w:rPr>
               <w:tab/>
             </w:r>
             <w:r>
               <w:rPr>
+                <w:rStyle w:val="a4"/>
+                <w:noProof/>
+              </w:rPr>
+              <w:t>Аналитическая часть</w:t>
+            </w:r>
+            <w:r>
+              <w:rPr>
+                <w:noProof/>
+                <w:webHidden/>
+              </w:rPr>
+              <w:tab/>
+            </w:r>
+            <w:r>
+              <w:rPr>
                 <w:noProof/>
                 <w:webHidden/>
               </w:rPr>
@@ -1167,7 +1118,7 @@
                 <w:noProof/>
                 <w:webHidden/>
               </w:rPr>
-              <w:instrText xml:space="preserve"> PAGEREF _Toc112798575 \h </w:instrText>
+              <w:instrText xml:space="preserve"> PAGEREF _Toc112884886 \h </w:instrText>
             </w:r>
             <w:r>
               <w:rPr>
@@ -1202,7 +1153,7 @@
           <w:pPr>
             <w:pStyle w:val="21"/>
             <w:tabs>
-              <w:tab w:val="left" w:pos="880"/>
+              <w:tab w:val="left" w:pos="2240"/>
               <w:tab w:val="right" w:leader="dot" w:pos="10195"/>
             </w:tabs>
             <w:rPr>
@@ -1214,7 +1165,7 @@
               <w:lang w:eastAsia="ru-RU"/>
             </w:rPr>
           </w:pPr>
-          <w:hyperlink w:anchor="_Toc112798576" w:history="1">
+          <w:hyperlink w:anchor="_Toc112884887" w:history="1">
             <w:r>
               <w:rPr>
                 <w:rStyle w:val="a4"/>
@@ -1259,7 +1210,7 @@
                 <w:noProof/>
                 <w:webHidden/>
               </w:rPr>
-              <w:instrText xml:space="preserve"> PAGEREF _Toc112798576 \h </w:instrText>
+              <w:instrText xml:space="preserve"> PAGEREF _Toc112884887 \h </w:instrText>
             </w:r>
             <w:r>
               <w:rPr>
@@ -1294,7 +1245,7 @@
           <w:pPr>
             <w:pStyle w:val="21"/>
             <w:tabs>
-              <w:tab w:val="left" w:pos="880"/>
+              <w:tab w:val="left" w:pos="2240"/>
               <w:tab w:val="right" w:leader="dot" w:pos="10195"/>
             </w:tabs>
             <w:rPr>
@@ -1306,7 +1257,7 @@
               <w:lang w:eastAsia="ru-RU"/>
             </w:rPr>
           </w:pPr>
-          <w:hyperlink w:anchor="_Toc112798577" w:history="1">
+          <w:hyperlink w:anchor="_Toc112884888" w:history="1">
             <w:r>
               <w:rPr>
                 <w:rStyle w:val="a4"/>
@@ -1351,7 +1302,7 @@
                 <w:noProof/>
                 <w:webHidden/>
               </w:rPr>
-              <w:instrText xml:space="preserve"> PAGEREF _Toc112798577 \h </w:instrText>
+              <w:instrText xml:space="preserve"> PAGEREF _Toc112884888 \h </w:instrText>
             </w:r>
             <w:r>
               <w:rPr>
@@ -1386,7 +1337,7 @@
           <w:pPr>
             <w:pStyle w:val="21"/>
             <w:tabs>
-              <w:tab w:val="left" w:pos="880"/>
+              <w:tab w:val="left" w:pos="2240"/>
               <w:tab w:val="right" w:leader="dot" w:pos="10195"/>
             </w:tabs>
             <w:rPr>
@@ -1398,7 +1349,7 @@
               <w:lang w:eastAsia="ru-RU"/>
             </w:rPr>
           </w:pPr>
-          <w:hyperlink w:anchor="_Toc112798578" w:history="1">
+          <w:hyperlink w:anchor="_Toc112884889" w:history="1">
             <w:r>
               <w:rPr>
                 <w:rStyle w:val="a4"/>
@@ -1443,7 +1394,7 @@
                 <w:noProof/>
                 <w:webHidden/>
               </w:rPr>
-              <w:instrText xml:space="preserve"> PAGEREF _Toc112798578 \h </w:instrText>
+              <w:instrText xml:space="preserve"> PAGEREF _Toc112884889 \h </w:instrText>
             </w:r>
             <w:r>
               <w:rPr>
@@ -1478,7 +1429,7 @@
           <w:pPr>
             <w:pStyle w:val="21"/>
             <w:tabs>
-              <w:tab w:val="left" w:pos="880"/>
+              <w:tab w:val="left" w:pos="2240"/>
               <w:tab w:val="right" w:leader="dot" w:pos="10195"/>
             </w:tabs>
             <w:rPr>
@@ -1490,7 +1441,7 @@
               <w:lang w:eastAsia="ru-RU"/>
             </w:rPr>
           </w:pPr>
-          <w:hyperlink w:anchor="_Toc112798579" w:history="1">
+          <w:hyperlink w:anchor="_Toc112884890" w:history="1">
             <w:r>
               <w:rPr>
                 <w:rStyle w:val="a4"/>
@@ -1535,7 +1486,7 @@
                 <w:noProof/>
                 <w:webHidden/>
               </w:rPr>
-              <w:instrText xml:space="preserve"> PAGEREF _Toc112798579 \h </w:instrText>
+              <w:instrText xml:space="preserve"> PAGEREF _Toc112884890 \h </w:instrText>
             </w:r>
             <w:r>
               <w:rPr>
@@ -1570,7 +1521,7 @@
           <w:pPr>
             <w:pStyle w:val="21"/>
             <w:tabs>
-              <w:tab w:val="left" w:pos="880"/>
+              <w:tab w:val="left" w:pos="2240"/>
               <w:tab w:val="right" w:leader="dot" w:pos="10195"/>
             </w:tabs>
             <w:rPr>
@@ -1582,7 +1533,7 @@
               <w:lang w:eastAsia="ru-RU"/>
             </w:rPr>
           </w:pPr>
-          <w:hyperlink w:anchor="_Toc112798580" w:history="1">
+          <w:hyperlink w:anchor="_Toc112884891" w:history="1">
             <w:r>
               <w:rPr>
                 <w:rStyle w:val="a4"/>
@@ -1627,7 +1578,7 @@
                 <w:noProof/>
                 <w:webHidden/>
               </w:rPr>
-              <w:instrText xml:space="preserve"> PAGEREF _Toc112798580 \h </w:instrText>
+              <w:instrText xml:space="preserve"> PAGEREF _Toc112884891 \h </w:instrText>
             </w:r>
             <w:r>
               <w:rPr>
@@ -1662,7 +1613,7 @@
           <w:pPr>
             <w:pStyle w:val="21"/>
             <w:tabs>
-              <w:tab w:val="left" w:pos="1100"/>
+              <w:tab w:val="left" w:pos="2240"/>
               <w:tab w:val="right" w:leader="dot" w:pos="10195"/>
             </w:tabs>
             <w:rPr>
@@ -1674,7 +1625,7 @@
               <w:lang w:eastAsia="ru-RU"/>
             </w:rPr>
           </w:pPr>
-          <w:hyperlink w:anchor="_Toc112798581" w:history="1">
+          <w:hyperlink w:anchor="_Toc112884892" w:history="1">
             <w:r>
               <w:rPr>
                 <w:rStyle w:val="a4"/>
@@ -1719,7 +1670,7 @@
                 <w:noProof/>
                 <w:webHidden/>
               </w:rPr>
-              <w:instrText xml:space="preserve"> PAGEREF _Toc112798581 \h </w:instrText>
+              <w:instrText xml:space="preserve"> PAGEREF _Toc112884892 \h </w:instrText>
             </w:r>
             <w:r>
               <w:rPr>
@@ -1739,7 +1690,7 @@
                 <w:noProof/>
                 <w:webHidden/>
               </w:rPr>
-              <w:t>9</w:t>
+              <w:t>10</w:t>
             </w:r>
             <w:r>
               <w:rPr>
@@ -1754,7 +1705,7 @@
           <w:pPr>
             <w:pStyle w:val="21"/>
             <w:tabs>
-              <w:tab w:val="left" w:pos="1100"/>
+              <w:tab w:val="left" w:pos="2240"/>
               <w:tab w:val="right" w:leader="dot" w:pos="10195"/>
             </w:tabs>
             <w:rPr>
@@ -1766,7 +1717,7 @@
               <w:lang w:eastAsia="ru-RU"/>
             </w:rPr>
           </w:pPr>
-          <w:hyperlink w:anchor="_Toc112798582" w:history="1">
+          <w:hyperlink w:anchor="_Toc112884893" w:history="1">
             <w:r>
               <w:rPr>
                 <w:rStyle w:val="a4"/>
@@ -1811,7 +1762,7 @@
                 <w:noProof/>
                 <w:webHidden/>
               </w:rPr>
-              <w:instrText xml:space="preserve"> PAGEREF _Toc112798582 \h </w:instrText>
+              <w:instrText xml:space="preserve"> PAGEREF _Toc112884893 \h </w:instrText>
             </w:r>
             <w:r>
               <w:rPr>
@@ -1831,7 +1782,7 @@
                 <w:noProof/>
                 <w:webHidden/>
               </w:rPr>
-              <w:t>10</w:t>
+              <w:t>12</w:t>
             </w:r>
             <w:r>
               <w:rPr>
@@ -1846,7 +1797,7 @@
           <w:pPr>
             <w:pStyle w:val="21"/>
             <w:tabs>
-              <w:tab w:val="left" w:pos="1100"/>
+              <w:tab w:val="left" w:pos="2240"/>
               <w:tab w:val="right" w:leader="dot" w:pos="10195"/>
             </w:tabs>
             <w:rPr>
@@ -1858,7 +1809,7 @@
               <w:lang w:eastAsia="ru-RU"/>
             </w:rPr>
           </w:pPr>
-          <w:hyperlink w:anchor="_Toc112798583" w:history="1">
+          <w:hyperlink w:anchor="_Toc112884894" w:history="1">
             <w:r>
               <w:rPr>
                 <w:rStyle w:val="a4"/>
@@ -1882,7 +1833,7 @@
                 <w:rStyle w:val="a4"/>
                 <w:noProof/>
               </w:rPr>
-              <w:t>Алгоритм, использующий Z буфер</w:t>
+              <w:t>Алгоритм, использующий Z-буфер</w:t>
             </w:r>
             <w:r>
               <w:rPr>
@@ -1903,7 +1854,7 @@
                 <w:noProof/>
                 <w:webHidden/>
               </w:rPr>
-              <w:instrText xml:space="preserve"> PAGEREF _Toc112798583 \h </w:instrText>
+              <w:instrText xml:space="preserve"> PAGEREF _Toc112884894 \h </w:instrText>
             </w:r>
             <w:r>
               <w:rPr>
@@ -1923,7 +1874,7 @@
                 <w:noProof/>
                 <w:webHidden/>
               </w:rPr>
-              <w:t>10</w:t>
+              <w:t>13</w:t>
             </w:r>
             <w:r>
               <w:rPr>
@@ -1938,7 +1889,7 @@
           <w:pPr>
             <w:pStyle w:val="21"/>
             <w:tabs>
-              <w:tab w:val="left" w:pos="1100"/>
+              <w:tab w:val="left" w:pos="2240"/>
               <w:tab w:val="right" w:leader="dot" w:pos="10195"/>
             </w:tabs>
             <w:rPr>
@@ -1950,7 +1901,7 @@
               <w:lang w:eastAsia="ru-RU"/>
             </w:rPr>
           </w:pPr>
-          <w:hyperlink w:anchor="_Toc112798584" w:history="1">
+          <w:hyperlink w:anchor="_Toc112884895" w:history="1">
             <w:r>
               <w:rPr>
                 <w:rStyle w:val="a4"/>
@@ -1995,7 +1946,7 @@
                 <w:noProof/>
                 <w:webHidden/>
               </w:rPr>
-              <w:instrText xml:space="preserve"> PAGEREF _Toc112798584 \h </w:instrText>
+              <w:instrText xml:space="preserve"> PAGEREF _Toc112884895 \h </w:instrText>
             </w:r>
             <w:r>
               <w:rPr>
@@ -2015,7 +1966,650 @@
                 <w:noProof/>
                 <w:webHidden/>
               </w:rPr>
-              <w:t>10</w:t>
+              <w:t>14</w:t>
+            </w:r>
+            <w:r>
+              <w:rPr>
+                <w:noProof/>
+                <w:webHidden/>
+              </w:rPr>
+              <w:fldChar w:fldCharType="end"/>
+            </w:r>
+          </w:hyperlink>
+        </w:p>
+        <w:p>
+          <w:pPr>
+            <w:pStyle w:val="21"/>
+            <w:tabs>
+              <w:tab w:val="left" w:pos="2240"/>
+              <w:tab w:val="right" w:leader="dot" w:pos="10195"/>
+            </w:tabs>
+            <w:rPr>
+              <w:rFonts w:asciiTheme="minorHAnsi" w:eastAsiaTheme="minorEastAsia" w:hAnsiTheme="minorHAnsi" w:cstheme="minorBidi"/>
+              <w:noProof/>
+              <w:color w:val="auto"/>
+              <w:sz w:val="22"/>
+              <w:szCs w:val="22"/>
+              <w:lang w:eastAsia="ru-RU"/>
+            </w:rPr>
+          </w:pPr>
+          <w:hyperlink w:anchor="_Toc112884896" w:history="1">
+            <w:r>
+              <w:rPr>
+                <w:rStyle w:val="a4"/>
+                <w:noProof/>
+              </w:rPr>
+              <w:t>1.5.5.</w:t>
+            </w:r>
+            <w:r>
+              <w:rPr>
+                <w:rFonts w:asciiTheme="minorHAnsi" w:eastAsiaTheme="minorEastAsia" w:hAnsiTheme="minorHAnsi" w:cstheme="minorBidi"/>
+                <w:noProof/>
+                <w:color w:val="auto"/>
+                <w:sz w:val="22"/>
+                <w:szCs w:val="22"/>
+                <w:lang w:eastAsia="ru-RU"/>
+              </w:rPr>
+              <w:tab/>
+            </w:r>
+            <w:r>
+              <w:rPr>
+                <w:rStyle w:val="a4"/>
+                <w:noProof/>
+              </w:rPr>
+              <w:t>Выбор оптимального алгоритма</w:t>
+            </w:r>
+            <w:r>
+              <w:rPr>
+                <w:noProof/>
+                <w:webHidden/>
+              </w:rPr>
+              <w:tab/>
+            </w:r>
+            <w:r>
+              <w:rPr>
+                <w:noProof/>
+                <w:webHidden/>
+              </w:rPr>
+              <w:fldChar w:fldCharType="begin"/>
+            </w:r>
+            <w:r>
+              <w:rPr>
+                <w:noProof/>
+                <w:webHidden/>
+              </w:rPr>
+              <w:instrText xml:space="preserve"> PAGEREF _Toc112884896 \h </w:instrText>
+            </w:r>
+            <w:r>
+              <w:rPr>
+                <w:noProof/>
+                <w:webHidden/>
+              </w:rPr>
+            </w:r>
+            <w:r>
+              <w:rPr>
+                <w:noProof/>
+                <w:webHidden/>
+              </w:rPr>
+              <w:fldChar w:fldCharType="separate"/>
+            </w:r>
+            <w:r>
+              <w:rPr>
+                <w:noProof/>
+                <w:webHidden/>
+              </w:rPr>
+              <w:t>15</w:t>
+            </w:r>
+            <w:r>
+              <w:rPr>
+                <w:noProof/>
+                <w:webHidden/>
+              </w:rPr>
+              <w:fldChar w:fldCharType="end"/>
+            </w:r>
+          </w:hyperlink>
+        </w:p>
+        <w:p>
+          <w:pPr>
+            <w:pStyle w:val="21"/>
+            <w:tabs>
+              <w:tab w:val="left" w:pos="2240"/>
+              <w:tab w:val="right" w:leader="dot" w:pos="10195"/>
+            </w:tabs>
+            <w:rPr>
+              <w:rFonts w:asciiTheme="minorHAnsi" w:eastAsiaTheme="minorEastAsia" w:hAnsiTheme="minorHAnsi" w:cstheme="minorBidi"/>
+              <w:noProof/>
+              <w:color w:val="auto"/>
+              <w:sz w:val="22"/>
+              <w:szCs w:val="22"/>
+              <w:lang w:eastAsia="ru-RU"/>
+            </w:rPr>
+          </w:pPr>
+          <w:hyperlink w:anchor="_Toc112884897" w:history="1">
+            <w:r>
+              <w:rPr>
+                <w:rStyle w:val="a4"/>
+                <w:noProof/>
+              </w:rPr>
+              <w:t>1.6.</w:t>
+            </w:r>
+            <w:r>
+              <w:rPr>
+                <w:rFonts w:asciiTheme="minorHAnsi" w:eastAsiaTheme="minorEastAsia" w:hAnsiTheme="minorHAnsi" w:cstheme="minorBidi"/>
+                <w:noProof/>
+                <w:color w:val="auto"/>
+                <w:sz w:val="22"/>
+                <w:szCs w:val="22"/>
+                <w:lang w:eastAsia="ru-RU"/>
+              </w:rPr>
+              <w:tab/>
+            </w:r>
+            <w:r>
+              <w:rPr>
+                <w:rStyle w:val="a4"/>
+                <w:noProof/>
+              </w:rPr>
+              <w:t>Анализ методов закраски граней</w:t>
+            </w:r>
+            <w:r>
+              <w:rPr>
+                <w:noProof/>
+                <w:webHidden/>
+              </w:rPr>
+              <w:tab/>
+            </w:r>
+            <w:r>
+              <w:rPr>
+                <w:noProof/>
+                <w:webHidden/>
+              </w:rPr>
+              <w:fldChar w:fldCharType="begin"/>
+            </w:r>
+            <w:r>
+              <w:rPr>
+                <w:noProof/>
+                <w:webHidden/>
+              </w:rPr>
+              <w:instrText xml:space="preserve"> PAGEREF _Toc112884897 \h </w:instrText>
+            </w:r>
+            <w:r>
+              <w:rPr>
+                <w:noProof/>
+                <w:webHidden/>
+              </w:rPr>
+            </w:r>
+            <w:r>
+              <w:rPr>
+                <w:noProof/>
+                <w:webHidden/>
+              </w:rPr>
+              <w:fldChar w:fldCharType="separate"/>
+            </w:r>
+            <w:r>
+              <w:rPr>
+                <w:noProof/>
+                <w:webHidden/>
+              </w:rPr>
+              <w:t>16</w:t>
+            </w:r>
+            <w:r>
+              <w:rPr>
+                <w:noProof/>
+                <w:webHidden/>
+              </w:rPr>
+              <w:fldChar w:fldCharType="end"/>
+            </w:r>
+          </w:hyperlink>
+        </w:p>
+        <w:p>
+          <w:pPr>
+            <w:pStyle w:val="21"/>
+            <w:tabs>
+              <w:tab w:val="left" w:pos="2240"/>
+              <w:tab w:val="right" w:leader="dot" w:pos="10195"/>
+            </w:tabs>
+            <w:rPr>
+              <w:rFonts w:asciiTheme="minorHAnsi" w:eastAsiaTheme="minorEastAsia" w:hAnsiTheme="minorHAnsi" w:cstheme="minorBidi"/>
+              <w:noProof/>
+              <w:color w:val="auto"/>
+              <w:sz w:val="22"/>
+              <w:szCs w:val="22"/>
+              <w:lang w:eastAsia="ru-RU"/>
+            </w:rPr>
+          </w:pPr>
+          <w:hyperlink w:anchor="_Toc112884898" w:history="1">
+            <w:r>
+              <w:rPr>
+                <w:rStyle w:val="a4"/>
+                <w:noProof/>
+              </w:rPr>
+              <w:t>1.6.1.</w:t>
+            </w:r>
+            <w:r>
+              <w:rPr>
+                <w:rFonts w:asciiTheme="minorHAnsi" w:eastAsiaTheme="minorEastAsia" w:hAnsiTheme="minorHAnsi" w:cstheme="minorBidi"/>
+                <w:noProof/>
+                <w:color w:val="auto"/>
+                <w:sz w:val="22"/>
+                <w:szCs w:val="22"/>
+                <w:lang w:eastAsia="ru-RU"/>
+              </w:rPr>
+              <w:tab/>
+            </w:r>
+            <w:r>
+              <w:rPr>
+                <w:rStyle w:val="a4"/>
+                <w:noProof/>
+              </w:rPr>
+              <w:t>Простая закраска</w:t>
+            </w:r>
+            <w:r>
+              <w:rPr>
+                <w:noProof/>
+                <w:webHidden/>
+              </w:rPr>
+              <w:tab/>
+            </w:r>
+            <w:r>
+              <w:rPr>
+                <w:noProof/>
+                <w:webHidden/>
+              </w:rPr>
+              <w:fldChar w:fldCharType="begin"/>
+            </w:r>
+            <w:r>
+              <w:rPr>
+                <w:noProof/>
+                <w:webHidden/>
+              </w:rPr>
+              <w:instrText xml:space="preserve"> PAGEREF _Toc112884898 \h </w:instrText>
+            </w:r>
+            <w:r>
+              <w:rPr>
+                <w:noProof/>
+                <w:webHidden/>
+              </w:rPr>
+            </w:r>
+            <w:r>
+              <w:rPr>
+                <w:noProof/>
+                <w:webHidden/>
+              </w:rPr>
+              <w:fldChar w:fldCharType="separate"/>
+            </w:r>
+            <w:r>
+              <w:rPr>
+                <w:noProof/>
+                <w:webHidden/>
+              </w:rPr>
+              <w:t>16</w:t>
+            </w:r>
+            <w:r>
+              <w:rPr>
+                <w:noProof/>
+                <w:webHidden/>
+              </w:rPr>
+              <w:fldChar w:fldCharType="end"/>
+            </w:r>
+          </w:hyperlink>
+        </w:p>
+        <w:p>
+          <w:pPr>
+            <w:pStyle w:val="21"/>
+            <w:tabs>
+              <w:tab w:val="left" w:pos="2240"/>
+              <w:tab w:val="right" w:leader="dot" w:pos="10195"/>
+            </w:tabs>
+            <w:rPr>
+              <w:rFonts w:asciiTheme="minorHAnsi" w:eastAsiaTheme="minorEastAsia" w:hAnsiTheme="minorHAnsi" w:cstheme="minorBidi"/>
+              <w:noProof/>
+              <w:color w:val="auto"/>
+              <w:sz w:val="22"/>
+              <w:szCs w:val="22"/>
+              <w:lang w:eastAsia="ru-RU"/>
+            </w:rPr>
+          </w:pPr>
+          <w:hyperlink w:anchor="_Toc112884899" w:history="1">
+            <w:r>
+              <w:rPr>
+                <w:rStyle w:val="a4"/>
+                <w:noProof/>
+              </w:rPr>
+              <w:t>1.6.2.</w:t>
+            </w:r>
+            <w:r>
+              <w:rPr>
+                <w:rFonts w:asciiTheme="minorHAnsi" w:eastAsiaTheme="minorEastAsia" w:hAnsiTheme="minorHAnsi" w:cstheme="minorBidi"/>
+                <w:noProof/>
+                <w:color w:val="auto"/>
+                <w:sz w:val="22"/>
+                <w:szCs w:val="22"/>
+                <w:lang w:eastAsia="ru-RU"/>
+              </w:rPr>
+              <w:tab/>
+            </w:r>
+            <w:r>
+              <w:rPr>
+                <w:rStyle w:val="a4"/>
+                <w:noProof/>
+              </w:rPr>
+              <w:t>Закраска по Гуро</w:t>
+            </w:r>
+            <w:r>
+              <w:rPr>
+                <w:noProof/>
+                <w:webHidden/>
+              </w:rPr>
+              <w:tab/>
+            </w:r>
+            <w:r>
+              <w:rPr>
+                <w:noProof/>
+                <w:webHidden/>
+              </w:rPr>
+              <w:fldChar w:fldCharType="begin"/>
+            </w:r>
+            <w:r>
+              <w:rPr>
+                <w:noProof/>
+                <w:webHidden/>
+              </w:rPr>
+              <w:instrText xml:space="preserve"> PAGEREF _Toc112884899 \h </w:instrText>
+            </w:r>
+            <w:r>
+              <w:rPr>
+                <w:noProof/>
+                <w:webHidden/>
+              </w:rPr>
+            </w:r>
+            <w:r>
+              <w:rPr>
+                <w:noProof/>
+                <w:webHidden/>
+              </w:rPr>
+              <w:fldChar w:fldCharType="separate"/>
+            </w:r>
+            <w:r>
+              <w:rPr>
+                <w:noProof/>
+                <w:webHidden/>
+              </w:rPr>
+              <w:t>16</w:t>
+            </w:r>
+            <w:r>
+              <w:rPr>
+                <w:noProof/>
+                <w:webHidden/>
+              </w:rPr>
+              <w:fldChar w:fldCharType="end"/>
+            </w:r>
+          </w:hyperlink>
+        </w:p>
+        <w:p>
+          <w:pPr>
+            <w:pStyle w:val="21"/>
+            <w:tabs>
+              <w:tab w:val="left" w:pos="2240"/>
+              <w:tab w:val="right" w:leader="dot" w:pos="10195"/>
+            </w:tabs>
+            <w:rPr>
+              <w:rFonts w:asciiTheme="minorHAnsi" w:eastAsiaTheme="minorEastAsia" w:hAnsiTheme="minorHAnsi" w:cstheme="minorBidi"/>
+              <w:noProof/>
+              <w:color w:val="auto"/>
+              <w:sz w:val="22"/>
+              <w:szCs w:val="22"/>
+              <w:lang w:eastAsia="ru-RU"/>
+            </w:rPr>
+          </w:pPr>
+          <w:hyperlink w:anchor="_Toc112884900" w:history="1">
+            <w:r>
+              <w:rPr>
+                <w:rStyle w:val="a4"/>
+                <w:noProof/>
+              </w:rPr>
+              <w:t>1.6.3.</w:t>
+            </w:r>
+            <w:r>
+              <w:rPr>
+                <w:rFonts w:asciiTheme="minorHAnsi" w:eastAsiaTheme="minorEastAsia" w:hAnsiTheme="minorHAnsi" w:cstheme="minorBidi"/>
+                <w:noProof/>
+                <w:color w:val="auto"/>
+                <w:sz w:val="22"/>
+                <w:szCs w:val="22"/>
+                <w:lang w:eastAsia="ru-RU"/>
+              </w:rPr>
+              <w:tab/>
+            </w:r>
+            <w:r>
+              <w:rPr>
+                <w:rStyle w:val="a4"/>
+                <w:noProof/>
+              </w:rPr>
+              <w:t>Закраска по Фонгу</w:t>
+            </w:r>
+            <w:r>
+              <w:rPr>
+                <w:noProof/>
+                <w:webHidden/>
+              </w:rPr>
+              <w:tab/>
+            </w:r>
+            <w:r>
+              <w:rPr>
+                <w:noProof/>
+                <w:webHidden/>
+              </w:rPr>
+              <w:fldChar w:fldCharType="begin"/>
+            </w:r>
+            <w:r>
+              <w:rPr>
+                <w:noProof/>
+                <w:webHidden/>
+              </w:rPr>
+              <w:instrText xml:space="preserve"> PAGEREF _Toc112884900 \h </w:instrText>
+            </w:r>
+            <w:r>
+              <w:rPr>
+                <w:noProof/>
+                <w:webHidden/>
+              </w:rPr>
+            </w:r>
+            <w:r>
+              <w:rPr>
+                <w:noProof/>
+                <w:webHidden/>
+              </w:rPr>
+              <w:fldChar w:fldCharType="separate"/>
+            </w:r>
+            <w:r>
+              <w:rPr>
+                <w:noProof/>
+                <w:webHidden/>
+              </w:rPr>
+              <w:t>16</w:t>
+            </w:r>
+            <w:r>
+              <w:rPr>
+                <w:noProof/>
+                <w:webHidden/>
+              </w:rPr>
+              <w:fldChar w:fldCharType="end"/>
+            </w:r>
+          </w:hyperlink>
+        </w:p>
+        <w:p>
+          <w:pPr>
+            <w:pStyle w:val="21"/>
+            <w:tabs>
+              <w:tab w:val="left" w:pos="2240"/>
+              <w:tab w:val="right" w:leader="dot" w:pos="10195"/>
+            </w:tabs>
+            <w:rPr>
+              <w:rFonts w:asciiTheme="minorHAnsi" w:eastAsiaTheme="minorEastAsia" w:hAnsiTheme="minorHAnsi" w:cstheme="minorBidi"/>
+              <w:noProof/>
+              <w:color w:val="auto"/>
+              <w:sz w:val="22"/>
+              <w:szCs w:val="22"/>
+              <w:lang w:eastAsia="ru-RU"/>
+            </w:rPr>
+          </w:pPr>
+          <w:hyperlink w:anchor="_Toc112884901" w:history="1">
+            <w:r>
+              <w:rPr>
+                <w:rStyle w:val="a4"/>
+                <w:noProof/>
+              </w:rPr>
+              <w:t>1.6.4.</w:t>
+            </w:r>
+            <w:r>
+              <w:rPr>
+                <w:rFonts w:asciiTheme="minorHAnsi" w:eastAsiaTheme="minorEastAsia" w:hAnsiTheme="minorHAnsi" w:cstheme="minorBidi"/>
+                <w:noProof/>
+                <w:color w:val="auto"/>
+                <w:sz w:val="22"/>
+                <w:szCs w:val="22"/>
+                <w:lang w:eastAsia="ru-RU"/>
+              </w:rPr>
+              <w:tab/>
+            </w:r>
+            <w:r>
+              <w:rPr>
+                <w:rStyle w:val="a4"/>
+                <w:noProof/>
+              </w:rPr>
+              <w:t>Выбор оптимального алгоритма закраски</w:t>
+            </w:r>
+            <w:r>
+              <w:rPr>
+                <w:noProof/>
+                <w:webHidden/>
+              </w:rPr>
+              <w:tab/>
+            </w:r>
+            <w:r>
+              <w:rPr>
+                <w:noProof/>
+                <w:webHidden/>
+              </w:rPr>
+              <w:fldChar w:fldCharType="begin"/>
+            </w:r>
+            <w:r>
+              <w:rPr>
+                <w:noProof/>
+                <w:webHidden/>
+              </w:rPr>
+              <w:instrText xml:space="preserve"> PAGEREF _Toc112884901 \h </w:instrText>
+            </w:r>
+            <w:r>
+              <w:rPr>
+                <w:noProof/>
+                <w:webHidden/>
+              </w:rPr>
+            </w:r>
+            <w:r>
+              <w:rPr>
+                <w:noProof/>
+                <w:webHidden/>
+              </w:rPr>
+              <w:fldChar w:fldCharType="separate"/>
+            </w:r>
+            <w:r>
+              <w:rPr>
+                <w:noProof/>
+                <w:webHidden/>
+              </w:rPr>
+              <w:t>17</w:t>
+            </w:r>
+            <w:r>
+              <w:rPr>
+                <w:noProof/>
+                <w:webHidden/>
+              </w:rPr>
+              <w:fldChar w:fldCharType="end"/>
+            </w:r>
+          </w:hyperlink>
+        </w:p>
+        <w:p>
+          <w:pPr>
+            <w:pStyle w:val="11"/>
+            <w:tabs>
+              <w:tab w:val="left" w:pos="1320"/>
+            </w:tabs>
+            <w:rPr>
+              <w:rFonts w:asciiTheme="minorHAnsi" w:eastAsiaTheme="minorEastAsia" w:hAnsiTheme="minorHAnsi" w:cstheme="minorBidi"/>
+              <w:noProof/>
+              <w:color w:val="auto"/>
+              <w:sz w:val="22"/>
+              <w:szCs w:val="22"/>
+              <w:lang w:eastAsia="ru-RU"/>
+            </w:rPr>
+          </w:pPr>
+          <w:hyperlink w:anchor="_Toc112884902" w:history="1">
+            <w:r>
+              <w:rPr>
+                <w:rStyle w:val="a4"/>
+                <w:noProof/>
+              </w:rPr>
+              <w:t>2.</w:t>
+            </w:r>
+            <w:r>
+              <w:rPr>
+                <w:rFonts w:asciiTheme="minorHAnsi" w:eastAsiaTheme="minorEastAsia" w:hAnsiTheme="minorHAnsi" w:cstheme="minorBidi"/>
+                <w:noProof/>
+                <w:color w:val="auto"/>
+                <w:sz w:val="22"/>
+                <w:szCs w:val="22"/>
+                <w:lang w:eastAsia="ru-RU"/>
+              </w:rPr>
+              <w:tab/>
+            </w:r>
+            <w:r>
+              <w:rPr>
+                <w:rStyle w:val="a4"/>
+                <w:noProof/>
+              </w:rPr>
+              <w:t>Конструкторская часть</w:t>
+            </w:r>
+            <w:r>
+              <w:rPr>
+                <w:noProof/>
+                <w:webHidden/>
+              </w:rPr>
+              <w:tab/>
+            </w:r>
+            <w:r>
+              <w:rPr>
+                <w:noProof/>
+                <w:webHidden/>
+              </w:rPr>
+              <w:fldChar w:fldCharType="begin"/>
+            </w:r>
+            <w:r>
+              <w:rPr>
+                <w:noProof/>
+                <w:webHidden/>
+              </w:rPr>
+              <w:instrText xml:space="preserve"> PAGEREF _Toc112884902 \h </w:instrText>
+            </w:r>
+            <w:r>
+              <w:rPr>
+                <w:noProof/>
+                <w:webHidden/>
+              </w:rPr>
+            </w:r>
+            <w:r>
+              <w:rPr>
+                <w:noProof/>
+                <w:webHidden/>
+              </w:rPr>
+              <w:fldChar w:fldCharType="separate"/>
+            </w:r>
+            <w:r>
+              <w:rPr>
+                <w:noProof/>
+                <w:webHidden/>
+              </w:rPr>
+              <w:t>18</w:t>
             </w:r>
             <w:r>
               <w:rPr>
@@ -2041,13 +2635,13 @@
               <w:lang w:eastAsia="ru-RU"/>
             </w:rPr>
           </w:pPr>
-          <w:hyperlink w:anchor="_Toc112798585" w:history="1">
+          <w:hyperlink w:anchor="_Toc112884903" w:history="1">
             <w:r>
               <w:rPr>
                 <w:rStyle w:val="a4"/>
                 <w:noProof/>
               </w:rPr>
-              <w:t>1.5 Анализ методов закрашивания</w:t>
+              <w:t>2.1 Общий алгоритм решения задачи</w:t>
             </w:r>
             <w:r>
               <w:rPr>
@@ -2068,7 +2662,7 @@
                 <w:noProof/>
                 <w:webHidden/>
               </w:rPr>
-              <w:instrText xml:space="preserve"> PAGEREF _Toc112798585 \h </w:instrText>
+              <w:instrText xml:space="preserve"> PAGEREF _Toc112884903 \h </w:instrText>
             </w:r>
             <w:r>
               <w:rPr>
@@ -2088,7 +2682,7 @@
                 <w:noProof/>
                 <w:webHidden/>
               </w:rPr>
-              <w:t>12</w:t>
+              <w:t>18</w:t>
             </w:r>
             <w:r>
               <w:rPr>
@@ -2114,13 +2708,28 @@
               <w:lang w:eastAsia="ru-RU"/>
             </w:rPr>
           </w:pPr>
-          <w:hyperlink w:anchor="_Toc112798586" w:history="1">
+          <w:hyperlink w:anchor="_Toc112884904" w:history="1">
             <w:r>
               <w:rPr>
                 <w:rStyle w:val="a4"/>
                 <w:noProof/>
               </w:rPr>
-              <w:t>1.6 Анализ алгоритмов построения теней</w:t>
+              <w:t xml:space="preserve">2.2 Алгоритм </w:t>
+            </w:r>
+            <w:r>
+              <w:rPr>
+                <w:rStyle w:val="a4"/>
+                <w:noProof/>
+                <w:lang w:val="en-US"/>
+              </w:rPr>
+              <w:t>Z</w:t>
+            </w:r>
+            <w:r>
+              <w:rPr>
+                <w:rStyle w:val="a4"/>
+                <w:noProof/>
+              </w:rPr>
+              <w:t>-буфера</w:t>
             </w:r>
             <w:r>
               <w:rPr>
@@ -2141,7 +2750,7 @@
                 <w:noProof/>
                 <w:webHidden/>
               </w:rPr>
-              <w:instrText xml:space="preserve"> PAGEREF _Toc112798586 \h </w:instrText>
+              <w:instrText xml:space="preserve"> PAGEREF _Toc112884904 \h </w:instrText>
             </w:r>
             <w:r>
               <w:rPr>
@@ -2161,77 +2770,7 @@
                 <w:noProof/>
                 <w:webHidden/>
               </w:rPr>
-              <w:t>13</w:t>
-            </w:r>
-            <w:r>
-              <w:rPr>
-                <w:noProof/>
-                <w:webHidden/>
-              </w:rPr>
-              <w:fldChar w:fldCharType="end"/>
-            </w:r>
-          </w:hyperlink>
-        </w:p>
-        <w:p>
-          <w:pPr>
-            <w:pStyle w:val="11"/>
-            <w:rPr>
-              <w:rFonts w:asciiTheme="minorHAnsi" w:eastAsiaTheme="minorEastAsia" w:hAnsiTheme="minorHAnsi" w:cstheme="minorBidi"/>
-              <w:noProof/>
-              <w:color w:val="auto"/>
-              <w:sz w:val="22"/>
-              <w:szCs w:val="22"/>
-              <w:lang w:eastAsia="ru-RU"/>
-            </w:rPr>
-          </w:pPr>
-          <w:hyperlink w:anchor="_Toc112798587" w:history="1">
-            <w:r>
-              <w:rPr>
-                <w:rStyle w:val="a4"/>
-                <w:noProof/>
-              </w:rPr>
-              <w:t>2. Конструкторская часть</w:t>
-            </w:r>
-            <w:r>
-              <w:rPr>
-                <w:noProof/>
-                <w:webHidden/>
-              </w:rPr>
-              <w:tab/>
-            </w:r>
-            <w:r>
-              <w:rPr>
-                <w:noProof/>
-                <w:webHidden/>
-              </w:rPr>
-              <w:fldChar w:fldCharType="begin"/>
-            </w:r>
-            <w:r>
-              <w:rPr>
-                <w:noProof/>
-                <w:webHidden/>
-              </w:rPr>
-              <w:instrText xml:space="preserve"> PAGEREF _Toc112798587 \h </w:instrText>
-            </w:r>
-            <w:r>
-              <w:rPr>
-                <w:noProof/>
-                <w:webHidden/>
-              </w:rPr>
-            </w:r>
-            <w:r>
-              <w:rPr>
-                <w:noProof/>
-                <w:webHidden/>
-              </w:rPr>
-              <w:fldChar w:fldCharType="separate"/>
-            </w:r>
-            <w:r>
-              <w:rPr>
-                <w:noProof/>
-                <w:webHidden/>
-              </w:rPr>
-              <w:t>15</w:t>
+              <w:t>18</w:t>
             </w:r>
             <w:r>
               <w:rPr>
@@ -2257,13 +2796,13 @@
               <w:lang w:eastAsia="ru-RU"/>
             </w:rPr>
           </w:pPr>
-          <w:hyperlink w:anchor="_Toc112798588" w:history="1">
+          <w:hyperlink w:anchor="_Toc112884905" w:history="1">
             <w:r>
               <w:rPr>
                 <w:rStyle w:val="a4"/>
                 <w:noProof/>
               </w:rPr>
-              <w:t>2.1 Общий алгоритм решения задачи</w:t>
+              <w:t>2.3 Простой метод освещения</w:t>
             </w:r>
             <w:r>
               <w:rPr>
@@ -2284,7 +2823,7 @@
                 <w:noProof/>
                 <w:webHidden/>
               </w:rPr>
-              <w:instrText xml:space="preserve"> PAGEREF _Toc112798588 \h </w:instrText>
+              <w:instrText xml:space="preserve"> PAGEREF _Toc112884905 \h </w:instrText>
             </w:r>
             <w:r>
               <w:rPr>
@@ -2304,7 +2843,7 @@
                 <w:noProof/>
                 <w:webHidden/>
               </w:rPr>
-              <w:t>15</w:t>
+              <w:t>19</w:t>
             </w:r>
             <w:r>
               <w:rPr>
@@ -2330,28 +2869,83 @@
               <w:lang w:eastAsia="ru-RU"/>
             </w:rPr>
           </w:pPr>
-          <w:hyperlink w:anchor="_Toc112798589" w:history="1">
+          <w:hyperlink w:anchor="_Toc112884906" w:history="1">
             <w:r>
               <w:rPr>
                 <w:rStyle w:val="a4"/>
                 <w:noProof/>
               </w:rPr>
-              <w:t xml:space="preserve">2.2 Алгоритм </w:t>
-            </w:r>
+              <w:t>2.5 Выбор используемых типов и структур данных</w:t>
+            </w:r>
+            <w:r>
+              <w:rPr>
+                <w:noProof/>
+                <w:webHidden/>
+              </w:rPr>
+              <w:tab/>
+            </w:r>
+            <w:r>
+              <w:rPr>
+                <w:noProof/>
+                <w:webHidden/>
+              </w:rPr>
+              <w:fldChar w:fldCharType="begin"/>
+            </w:r>
+            <w:r>
+              <w:rPr>
+                <w:noProof/>
+                <w:webHidden/>
+              </w:rPr>
+              <w:instrText xml:space="preserve"> PAGEREF _Toc112884906 \h </w:instrText>
+            </w:r>
+            <w:r>
+              <w:rPr>
+                <w:noProof/>
+                <w:webHidden/>
+              </w:rPr>
+            </w:r>
+            <w:r>
+              <w:rPr>
+                <w:noProof/>
+                <w:webHidden/>
+              </w:rPr>
+              <w:fldChar w:fldCharType="separate"/>
+            </w:r>
+            <w:r>
+              <w:rPr>
+                <w:noProof/>
+                <w:webHidden/>
+              </w:rPr>
+              <w:t>19</w:t>
+            </w:r>
+            <w:r>
+              <w:rPr>
+                <w:noProof/>
+                <w:webHidden/>
+              </w:rPr>
+              <w:fldChar w:fldCharType="end"/>
+            </w:r>
+          </w:hyperlink>
+        </w:p>
+        <w:p>
+          <w:pPr>
+            <w:pStyle w:val="11"/>
+            <w:rPr>
+              <w:rFonts w:asciiTheme="minorHAnsi" w:eastAsiaTheme="minorEastAsia" w:hAnsiTheme="minorHAnsi" w:cstheme="minorBidi"/>
+              <w:noProof/>
+              <w:color w:val="auto"/>
+              <w:sz w:val="22"/>
+              <w:szCs w:val="22"/>
+              <w:lang w:eastAsia="ru-RU"/>
+            </w:rPr>
+          </w:pPr>
+          <w:hyperlink w:anchor="_Toc112884907" w:history="1">
             <w:r>
               <w:rPr>
                 <w:rStyle w:val="a4"/>
                 <w:noProof/>
-                <w:lang w:val="en-US"/>
-              </w:rPr>
-              <w:t>Z</w:t>
-            </w:r>
-            <w:r>
-              <w:rPr>
-                <w:rStyle w:val="a4"/>
-                <w:noProof/>
-              </w:rPr>
-              <w:t>-буфера</w:t>
+              </w:rPr>
+              <w:t>3. Технологическая часть</w:t>
             </w:r>
             <w:r>
               <w:rPr>
@@ -2372,7 +2966,7 @@
                 <w:noProof/>
                 <w:webHidden/>
               </w:rPr>
-              <w:instrText xml:space="preserve"> PAGEREF _Toc112798589 \h </w:instrText>
+              <w:instrText xml:space="preserve"> PAGEREF _Toc112884907 \h </w:instrText>
             </w:r>
             <w:r>
               <w:rPr>
@@ -2392,7 +2986,7 @@
                 <w:noProof/>
                 <w:webHidden/>
               </w:rPr>
-              <w:t>15</w:t>
+              <w:t>20</w:t>
             </w:r>
             <w:r>
               <w:rPr>
@@ -2418,13 +3012,13 @@
               <w:lang w:eastAsia="ru-RU"/>
             </w:rPr>
           </w:pPr>
-          <w:hyperlink w:anchor="_Toc112798590" w:history="1">
+          <w:hyperlink w:anchor="_Toc112884908" w:history="1">
             <w:r>
               <w:rPr>
                 <w:rStyle w:val="a4"/>
                 <w:noProof/>
               </w:rPr>
-              <w:t>2.3 Простой метод освещения</w:t>
+              <w:t>3.1 Выбор и обоснование языка программирования и среды разработки</w:t>
             </w:r>
             <w:r>
               <w:rPr>
@@ -2445,7 +3039,7 @@
                 <w:noProof/>
                 <w:webHidden/>
               </w:rPr>
-              <w:instrText xml:space="preserve"> PAGEREF _Toc112798590 \h </w:instrText>
+              <w:instrText xml:space="preserve"> PAGEREF _Toc112884908 \h </w:instrText>
             </w:r>
             <w:r>
               <w:rPr>
@@ -2465,7 +3059,7 @@
                 <w:noProof/>
                 <w:webHidden/>
               </w:rPr>
-              <w:t>16</w:t>
+              <w:t>20</w:t>
             </w:r>
             <w:r>
               <w:rPr>
@@ -2491,13 +3085,13 @@
               <w:lang w:eastAsia="ru-RU"/>
             </w:rPr>
           </w:pPr>
-          <w:hyperlink w:anchor="_Toc112798591" w:history="1">
+          <w:hyperlink w:anchor="_Toc112884909" w:history="1">
             <w:r>
               <w:rPr>
                 <w:rStyle w:val="a4"/>
                 <w:noProof/>
               </w:rPr>
-              <w:t>2.4 Генерация осадков</w:t>
+              <w:t>3.2 Структура и состав классов</w:t>
             </w:r>
             <w:r>
               <w:rPr>
@@ -2518,7 +3112,7 @@
                 <w:noProof/>
                 <w:webHidden/>
               </w:rPr>
-              <w:instrText xml:space="preserve"> PAGEREF _Toc112798591 \h </w:instrText>
+              <w:instrText xml:space="preserve"> PAGEREF _Toc112884909 \h </w:instrText>
             </w:r>
             <w:r>
               <w:rPr>
@@ -2538,7 +3132,7 @@
                 <w:noProof/>
                 <w:webHidden/>
               </w:rPr>
-              <w:t>16</w:t>
+              <w:t>21</w:t>
             </w:r>
             <w:r>
               <w:rPr>
@@ -2564,13 +3158,13 @@
               <w:lang w:eastAsia="ru-RU"/>
             </w:rPr>
           </w:pPr>
-          <w:hyperlink w:anchor="_Toc112798592" w:history="1">
+          <w:hyperlink w:anchor="_Toc112884910" w:history="1">
             <w:r>
               <w:rPr>
                 <w:rStyle w:val="a4"/>
                 <w:noProof/>
               </w:rPr>
-              <w:t>2.5 Выбор используемых типов и структур данных</w:t>
+              <w:t>3.3 Сведения о модулях программы</w:t>
             </w:r>
             <w:r>
               <w:rPr>
@@ -2591,7 +3185,7 @@
                 <w:noProof/>
                 <w:webHidden/>
               </w:rPr>
-              <w:instrText xml:space="preserve"> PAGEREF _Toc112798592 \h </w:instrText>
+              <w:instrText xml:space="preserve"> PAGEREF _Toc112884910 \h </w:instrText>
             </w:r>
             <w:r>
               <w:rPr>
@@ -2611,77 +3205,7 @@
                 <w:noProof/>
                 <w:webHidden/>
               </w:rPr>
-              <w:t>16</w:t>
-            </w:r>
-            <w:r>
-              <w:rPr>
-                <w:noProof/>
-                <w:webHidden/>
-              </w:rPr>
-              <w:fldChar w:fldCharType="end"/>
-            </w:r>
-          </w:hyperlink>
-        </w:p>
-        <w:p>
-          <w:pPr>
-            <w:pStyle w:val="11"/>
-            <w:rPr>
-              <w:rFonts w:asciiTheme="minorHAnsi" w:eastAsiaTheme="minorEastAsia" w:hAnsiTheme="minorHAnsi" w:cstheme="minorBidi"/>
-              <w:noProof/>
-              <w:color w:val="auto"/>
-              <w:sz w:val="22"/>
-              <w:szCs w:val="22"/>
-              <w:lang w:eastAsia="ru-RU"/>
-            </w:rPr>
-          </w:pPr>
-          <w:hyperlink w:anchor="_Toc112798593" w:history="1">
-            <w:r>
-              <w:rPr>
-                <w:rStyle w:val="a4"/>
-                <w:noProof/>
-              </w:rPr>
-              <w:t>3. Технологическая часть</w:t>
-            </w:r>
-            <w:r>
-              <w:rPr>
-                <w:noProof/>
-                <w:webHidden/>
-              </w:rPr>
-              <w:tab/>
-            </w:r>
-            <w:r>
-              <w:rPr>
-                <w:noProof/>
-                <w:webHidden/>
-              </w:rPr>
-              <w:fldChar w:fldCharType="begin"/>
-            </w:r>
-            <w:r>
-              <w:rPr>
-                <w:noProof/>
-                <w:webHidden/>
-              </w:rPr>
-              <w:instrText xml:space="preserve"> PAGEREF _Toc112798593 \h </w:instrText>
-            </w:r>
-            <w:r>
-              <w:rPr>
-                <w:noProof/>
-                <w:webHidden/>
-              </w:rPr>
-            </w:r>
-            <w:r>
-              <w:rPr>
-                <w:noProof/>
-                <w:webHidden/>
-              </w:rPr>
-              <w:fldChar w:fldCharType="separate"/>
-            </w:r>
-            <w:r>
-              <w:rPr>
-                <w:noProof/>
-                <w:webHidden/>
-              </w:rPr>
-              <w:t>17</w:t>
+              <w:t>23</w:t>
             </w:r>
             <w:r>
               <w:rPr>
@@ -2707,13 +3231,13 @@
               <w:lang w:eastAsia="ru-RU"/>
             </w:rPr>
           </w:pPr>
-          <w:hyperlink w:anchor="_Toc112798594" w:history="1">
+          <w:hyperlink w:anchor="_Toc112884911" w:history="1">
             <w:r>
               <w:rPr>
                 <w:rStyle w:val="a4"/>
                 <w:noProof/>
               </w:rPr>
-              <w:t>3.1 Выбор и обоснование языка программирования и среды разработки</w:t>
+              <w:t>3.4 Интерфейс программы</w:t>
             </w:r>
             <w:r>
               <w:rPr>
@@ -2734,7 +3258,7 @@
                 <w:noProof/>
                 <w:webHidden/>
               </w:rPr>
-              <w:instrText xml:space="preserve"> PAGEREF _Toc112798594 \h </w:instrText>
+              <w:instrText xml:space="preserve"> PAGEREF _Toc112884911 \h </w:instrText>
             </w:r>
             <w:r>
               <w:rPr>
@@ -2754,226 +3278,7 @@
                 <w:noProof/>
                 <w:webHidden/>
               </w:rPr>
-              <w:t>17</w:t>
-            </w:r>
-            <w:r>
-              <w:rPr>
-                <w:noProof/>
-                <w:webHidden/>
-              </w:rPr>
-              <w:fldChar w:fldCharType="end"/>
-            </w:r>
-          </w:hyperlink>
-        </w:p>
-        <w:p>
-          <w:pPr>
-            <w:pStyle w:val="21"/>
-            <w:tabs>
-              <w:tab w:val="right" w:leader="dot" w:pos="10195"/>
-            </w:tabs>
-            <w:rPr>
-              <w:rFonts w:asciiTheme="minorHAnsi" w:eastAsiaTheme="minorEastAsia" w:hAnsiTheme="minorHAnsi" w:cstheme="minorBidi"/>
-              <w:noProof/>
-              <w:color w:val="auto"/>
-              <w:sz w:val="22"/>
-              <w:szCs w:val="22"/>
-              <w:lang w:eastAsia="ru-RU"/>
-            </w:rPr>
-          </w:pPr>
-          <w:hyperlink w:anchor="_Toc112798595" w:history="1">
-            <w:r>
-              <w:rPr>
-                <w:rStyle w:val="a4"/>
-                <w:noProof/>
-              </w:rPr>
-              <w:t>3.2 Структура и состав классов</w:t>
-            </w:r>
-            <w:r>
-              <w:rPr>
-                <w:noProof/>
-                <w:webHidden/>
-              </w:rPr>
-              <w:tab/>
-            </w:r>
-            <w:r>
-              <w:rPr>
-                <w:noProof/>
-                <w:webHidden/>
-              </w:rPr>
-              <w:fldChar w:fldCharType="begin"/>
-            </w:r>
-            <w:r>
-              <w:rPr>
-                <w:noProof/>
-                <w:webHidden/>
-              </w:rPr>
-              <w:instrText xml:space="preserve"> PAGEREF _Toc112798595 \h </w:instrText>
-            </w:r>
-            <w:r>
-              <w:rPr>
-                <w:noProof/>
-                <w:webHidden/>
-              </w:rPr>
-            </w:r>
-            <w:r>
-              <w:rPr>
-                <w:noProof/>
-                <w:webHidden/>
-              </w:rPr>
-              <w:fldChar w:fldCharType="separate"/>
-            </w:r>
-            <w:r>
-              <w:rPr>
-                <w:noProof/>
-                <w:webHidden/>
-              </w:rPr>
-              <w:t>18</w:t>
-            </w:r>
-            <w:r>
-              <w:rPr>
-                <w:noProof/>
-                <w:webHidden/>
-              </w:rPr>
-              <w:fldChar w:fldCharType="end"/>
-            </w:r>
-          </w:hyperlink>
-        </w:p>
-        <w:p>
-          <w:pPr>
-            <w:pStyle w:val="21"/>
-            <w:tabs>
-              <w:tab w:val="right" w:leader="dot" w:pos="10195"/>
-            </w:tabs>
-            <w:rPr>
-              <w:rFonts w:asciiTheme="minorHAnsi" w:eastAsiaTheme="minorEastAsia" w:hAnsiTheme="minorHAnsi" w:cstheme="minorBidi"/>
-              <w:noProof/>
-              <w:color w:val="auto"/>
-              <w:sz w:val="22"/>
-              <w:szCs w:val="22"/>
-              <w:lang w:eastAsia="ru-RU"/>
-            </w:rPr>
-          </w:pPr>
-          <w:hyperlink w:anchor="_Toc112798596" w:history="1">
-            <w:r>
-              <w:rPr>
-                <w:rStyle w:val="a4"/>
-                <w:noProof/>
-              </w:rPr>
-              <w:t>3.3 Сведения о модулях программы</w:t>
-            </w:r>
-            <w:r>
-              <w:rPr>
-                <w:noProof/>
-                <w:webHidden/>
-              </w:rPr>
-              <w:tab/>
-            </w:r>
-            <w:r>
-              <w:rPr>
-                <w:noProof/>
-                <w:webHidden/>
-              </w:rPr>
-              <w:fldChar w:fldCharType="begin"/>
-            </w:r>
-            <w:r>
-              <w:rPr>
-                <w:noProof/>
-                <w:webHidden/>
-              </w:rPr>
-              <w:instrText xml:space="preserve"> PAGEREF _Toc112798596 \h </w:instrText>
-            </w:r>
-            <w:r>
-              <w:rPr>
-                <w:noProof/>
-                <w:webHidden/>
-              </w:rPr>
-            </w:r>
-            <w:r>
-              <w:rPr>
-                <w:noProof/>
-                <w:webHidden/>
-              </w:rPr>
-              <w:fldChar w:fldCharType="separate"/>
-            </w:r>
-            <w:r>
-              <w:rPr>
-                <w:noProof/>
-                <w:webHidden/>
-              </w:rPr>
-              <w:t>20</w:t>
-            </w:r>
-            <w:r>
-              <w:rPr>
-                <w:noProof/>
-                <w:webHidden/>
-              </w:rPr>
-              <w:fldChar w:fldCharType="end"/>
-            </w:r>
-          </w:hyperlink>
-        </w:p>
-        <w:p>
-          <w:pPr>
-            <w:pStyle w:val="21"/>
-            <w:tabs>
-              <w:tab w:val="right" w:leader="dot" w:pos="10195"/>
-            </w:tabs>
-            <w:rPr>
-              <w:rFonts w:asciiTheme="minorHAnsi" w:eastAsiaTheme="minorEastAsia" w:hAnsiTheme="minorHAnsi" w:cstheme="minorBidi"/>
-              <w:noProof/>
-              <w:color w:val="auto"/>
-              <w:sz w:val="22"/>
-              <w:szCs w:val="22"/>
-              <w:lang w:eastAsia="ru-RU"/>
-            </w:rPr>
-          </w:pPr>
-          <w:hyperlink w:anchor="_Toc112798597" w:history="1">
-            <w:r>
-              <w:rPr>
-                <w:rStyle w:val="a4"/>
-                <w:noProof/>
-              </w:rPr>
-              <w:t>3.4 Интерфейс программы</w:t>
-            </w:r>
-            <w:r>
-              <w:rPr>
-                <w:noProof/>
-                <w:webHidden/>
-              </w:rPr>
-              <w:tab/>
-            </w:r>
-            <w:r>
-              <w:rPr>
-                <w:noProof/>
-                <w:webHidden/>
-              </w:rPr>
-              <w:fldChar w:fldCharType="begin"/>
-            </w:r>
-            <w:r>
-              <w:rPr>
-                <w:noProof/>
-                <w:webHidden/>
-              </w:rPr>
-              <w:instrText xml:space="preserve"> PAGEREF _Toc112798597 \h </w:instrText>
-            </w:r>
-            <w:r>
-              <w:rPr>
-                <w:noProof/>
-                <w:webHidden/>
-              </w:rPr>
-            </w:r>
-            <w:r>
-              <w:rPr>
-                <w:noProof/>
-                <w:webHidden/>
-              </w:rPr>
-              <w:fldChar w:fldCharType="separate"/>
-            </w:r>
-            <w:r>
-              <w:rPr>
-                <w:noProof/>
-                <w:webHidden/>
-              </w:rPr>
-              <w:t>21</w:t>
+              <w:t>23</w:t>
             </w:r>
             <w:r>
               <w:rPr>
@@ -2996,7 +3301,7 @@
               <w:lang w:eastAsia="ru-RU"/>
             </w:rPr>
           </w:pPr>
-          <w:hyperlink w:anchor="_Toc112798598" w:history="1">
+          <w:hyperlink w:anchor="_Toc112884912" w:history="1">
             <w:r>
               <w:rPr>
                 <w:rStyle w:val="a4"/>
@@ -3023,7 +3328,7 @@
                 <w:noProof/>
                 <w:webHidden/>
               </w:rPr>
-              <w:instrText xml:space="preserve"> PAGEREF _Toc112798598 \h </w:instrText>
+              <w:instrText xml:space="preserve"> PAGEREF _Toc112884912 \h </w:instrText>
             </w:r>
             <w:r>
               <w:rPr>
@@ -3043,7 +3348,7 @@
                 <w:noProof/>
                 <w:webHidden/>
               </w:rPr>
-              <w:t>23</w:t>
+              <w:t>25</w:t>
             </w:r>
             <w:r>
               <w:rPr>
@@ -3066,7 +3371,7 @@
               <w:lang w:eastAsia="ru-RU"/>
             </w:rPr>
           </w:pPr>
-          <w:hyperlink w:anchor="_Toc112798599" w:history="1">
+          <w:hyperlink w:anchor="_Toc112884913" w:history="1">
             <w:r>
               <w:rPr>
                 <w:rStyle w:val="a4"/>
@@ -3093,7 +3398,7 @@
                 <w:noProof/>
                 <w:webHidden/>
               </w:rPr>
-              <w:instrText xml:space="preserve"> PAGEREF _Toc112798599 \h </w:instrText>
+              <w:instrText xml:space="preserve"> PAGEREF _Toc112884913 \h </w:instrText>
             </w:r>
             <w:r>
               <w:rPr>
@@ -3113,7 +3418,7 @@
                 <w:noProof/>
                 <w:webHidden/>
               </w:rPr>
-              <w:t>24</w:t>
+              <w:t>26</w:t>
             </w:r>
             <w:r>
               <w:rPr>
@@ -3126,10 +3431,6 @@
         </w:p>
         <w:p>
           <w:r>
-            <w:rPr>
-              <w:szCs w:val="20"/>
-              <w:lang w:eastAsia="en-US"/>
-            </w:rPr>
             <w:fldChar w:fldCharType="end"/>
           </w:r>
         </w:p>
@@ -3142,14 +3443,13 @@
       <w:r>
         <w:br w:type="page"/>
       </w:r>
-      <w:bookmarkStart w:id="0" w:name="_Toc112798574"/>
+      <w:bookmarkStart w:id="0" w:name="_Toc112884885"/>
       <w:r>
         <w:lastRenderedPageBreak/>
         <w:t>Введение</w:t>
       </w:r>
       <w:bookmarkEnd w:id="0"/>
     </w:p>
-    <w:p/>
     <w:p>
       <w:r>
         <w:t xml:space="preserve">Компьютерная графика является одной из неотъемлемых частей современной жизни. </w:t>
@@ -3219,11 +3519,14 @@
       </w:r>
     </w:p>
     <w:p>
-      <w:r>
-        <w:t>•</w:t>
-      </w:r>
-      <w:r>
-        <w:tab/>
+      <w:pPr>
+        <w:pStyle w:val="a3"/>
+        <w:numPr>
+          <w:ilvl w:val="0"/>
+          <w:numId w:val="23"/>
+        </w:numPr>
+      </w:pPr>
+      <w:r>
         <w:t>Изучение и анализ существующих алгоритмов компьютерной графики</w:t>
       </w:r>
       <w:r>
@@ -3231,11 +3534,14 @@
       </w:r>
     </w:p>
     <w:p>
-      <w:r>
-        <w:t>•</w:t>
-      </w:r>
-      <w:r>
-        <w:tab/>
+      <w:pPr>
+        <w:pStyle w:val="a3"/>
+        <w:numPr>
+          <w:ilvl w:val="0"/>
+          <w:numId w:val="23"/>
+        </w:numPr>
+      </w:pPr>
+      <w:r>
         <w:t>Проектирование</w:t>
       </w:r>
       <w:r>
@@ -3252,11 +3558,14 @@
       </w:r>
     </w:p>
     <w:p>
-      <w:r>
-        <w:t>•</w:t>
-      </w:r>
-      <w:r>
-        <w:tab/>
+      <w:pPr>
+        <w:pStyle w:val="a3"/>
+        <w:numPr>
+          <w:ilvl w:val="0"/>
+          <w:numId w:val="23"/>
+        </w:numPr>
+      </w:pPr>
+      <w:r>
         <w:t>Проведение исследования на основе разработанной программы.</w:t>
       </w:r>
     </w:p>
@@ -3275,11 +3584,15 @@
     <w:p>
       <w:pPr>
         <w:pStyle w:val="1"/>
-      </w:pPr>
-      <w:bookmarkStart w:id="1" w:name="_Toc112798575"/>
+        <w:numPr>
+          <w:ilvl w:val="0"/>
+          <w:numId w:val="7"/>
+        </w:numPr>
+      </w:pPr>
+      <w:bookmarkStart w:id="1" w:name="_Toc112884886"/>
       <w:r>
         <w:lastRenderedPageBreak/>
-        <w:t>1. Аналитическая часть</w:t>
+        <w:t>Аналитическая часть</w:t>
       </w:r>
       <w:bookmarkEnd w:id="1"/>
     </w:p>
@@ -3292,7 +3605,7 @@
           <w:numId w:val="7"/>
         </w:numPr>
       </w:pPr>
-      <w:bookmarkStart w:id="2" w:name="_Toc112798576"/>
+      <w:bookmarkStart w:id="2" w:name="_Toc112884887"/>
       <w:r>
         <w:t>Формализация объектов синтезируемой сцены</w:t>
       </w:r>
@@ -3412,7 +3725,7 @@
       <w:r>
         <w:t xml:space="preserve"> </w:t>
       </w:r>
-      <w:bookmarkStart w:id="3" w:name="_Toc112798577"/>
+      <w:bookmarkStart w:id="3" w:name="_Toc112884888"/>
       <w:r>
         <w:t>Выбор типа задания трехмерных моделей</w:t>
       </w:r>
@@ -3733,6 +4046,7 @@
     </w:p>
     <w:p>
       <w:pPr>
+        <w:ind w:firstLine="708"/>
         <w:rPr>
           <w:b/>
           <w:bCs/>
@@ -3817,7 +4131,7 @@
       <w:r>
         <w:t xml:space="preserve"> </w:t>
       </w:r>
-      <w:bookmarkStart w:id="5" w:name="_Toc112798578"/>
+      <w:bookmarkStart w:id="5" w:name="_Toc112884889"/>
       <w:r>
         <w:t>Выбор способа задания по</w:t>
       </w:r>
@@ -3980,6 +4294,7 @@
           <w:b/>
           <w:bCs/>
         </w:rPr>
+        <w:lastRenderedPageBreak/>
         <w:t>Список граней</w:t>
       </w:r>
       <w:r>
@@ -4019,7 +4334,6 @@
           <w:i/>
           <w:iCs/>
         </w:rPr>
-        <w:lastRenderedPageBreak/>
         <w:t>Крылатое</w:t>
       </w:r>
       <w:r>
@@ -4112,6 +4426,7 @@
       <w:pPr>
         <w:pStyle w:val="im-mess"/>
         <w:spacing w:before="0" w:beforeAutospacing="0" w:after="0" w:afterAutospacing="0"/>
+        <w:ind w:firstLine="708"/>
         <w:rPr>
           <w:b/>
           <w:bCs/>
@@ -4286,6 +4601,7 @@
           <w:b/>
           <w:bCs/>
         </w:rPr>
+        <w:lastRenderedPageBreak/>
         <w:t>Грань</w:t>
       </w:r>
       <w:r>
@@ -4300,7 +4616,6 @@
     </w:p>
     <w:p>
       <w:r>
-        <w:lastRenderedPageBreak/>
         <w:t xml:space="preserve">Объект </w:t>
       </w:r>
       <w:r>
@@ -4339,7 +4654,7 @@
       <w:r>
         <w:t xml:space="preserve"> </w:t>
       </w:r>
-      <w:bookmarkStart w:id="6" w:name="_Toc112798579"/>
+      <w:bookmarkStart w:id="6" w:name="_Toc112884890"/>
       <w:r>
         <w:t>Анализ способа выбора элементов модели на дисплее</w:t>
       </w:r>
@@ -4378,10 +4693,7 @@
           <w:numId w:val="7"/>
         </w:numPr>
       </w:pPr>
-      <w:r>
-        <w:t xml:space="preserve"> </w:t>
-      </w:r>
-      <w:bookmarkStart w:id="7" w:name="_Toc112798580"/>
+      <w:bookmarkStart w:id="7" w:name="_Toc112884891"/>
       <w:r>
         <w:t>Анализ алгоритмов удаления невидимых линий и поверхностей</w:t>
       </w:r>
@@ -4432,7 +4744,7 @@
           <w:numId w:val="7"/>
         </w:numPr>
       </w:pPr>
-      <w:bookmarkStart w:id="8" w:name="_Toc112798581"/>
+      <w:bookmarkStart w:id="8" w:name="_Toc112884892"/>
       <w:r>
         <w:lastRenderedPageBreak/>
         <w:t>Алгоритм Робертса</w:t>
@@ -4449,19 +4761,7 @@
         <w:rPr>
           <w:lang w:eastAsia="en-US"/>
         </w:rPr>
-        <w:t>Данный алгоритм работает в объектном п</w:t>
-      </w:r>
-      <w:r>
-        <w:rPr>
-          <w:lang w:eastAsia="en-US"/>
-        </w:rPr>
-        <w:t>ространстве, решая задачу толь</w:t>
-      </w:r>
-      <w:r>
-        <w:rPr>
-          <w:lang w:eastAsia="en-US"/>
-        </w:rPr>
-        <w:t>ко с выпуклыми телами.</w:t>
+        <w:t>Данный алгоритм работает в объектном пространстве, решая задачу только с выпуклыми телами.</w:t>
       </w:r>
     </w:p>
     <w:p>
@@ -4489,31 +4789,17 @@
         <w:rPr>
           <w:b/>
         </w:rPr>
-        <w:t>Э</w:t>
-      </w:r>
-      <w:r>
-        <w:rPr>
-          <w:b/>
-        </w:rPr>
-        <w:t>тап подготовки исходных данных.</w:t>
-      </w:r>
-      <w:r>
-        <w:t xml:space="preserve"> </w:t>
-      </w:r>
-      <w:r>
-        <w:t>На данном этапе должна быть задан</w:t>
-      </w:r>
-      <w:r>
-        <w:t>а информация о телах. Для каждо</w:t>
-      </w:r>
-      <w:r>
-        <w:t>го тела сцены должна б</w:t>
-      </w:r>
-      <w:r>
-        <w:t xml:space="preserve">ыть сформирована </w:t>
-      </w:r>
-      <w:r>
-        <w:t>матрица тела V. Размерность матрицы – 4 * n, где n – количество граней тела. Каждый столбец матрицы представляет собой четыре коэффициента уравнения плоскости</w:t>
+        <w:t>Этап подготовки исходных данных.</w:t>
+      </w:r>
+      <w:r>
+        <w:t xml:space="preserve"> На данном этапе должна быть задана информация о телах. Для каждого тела сцены должна быть сформирована </w:t>
+      </w:r>
+      <w:r>
+        <w:t xml:space="preserve">матрица тела V. Размерность матрицы – 4 * n, где n – количество граней тела. Каждый столбец матрицы представляет собой четыре коэффициента уравнения </w:t>
+      </w:r>
+      <w:proofErr w:type="gramStart"/>
+      <w:r>
+        <w:t>плоскости</w:t>
       </w:r>
       <w:r>
         <w:t xml:space="preserve"> </w:t>
@@ -4534,7 +4820,11 @@
         </m:r>
       </m:oMath>
       <w:r>
-        <w:t xml:space="preserve">, </w:t>
+        <w:t>,</w:t>
+      </w:r>
+      <w:proofErr w:type="gramEnd"/>
+      <w:r>
+        <w:t xml:space="preserve"> </w:t>
       </w:r>
       <w:r>
         <w:t>проходящей через очередную грань.</w:t>
@@ -4548,34 +4838,7 @@
         <w:pStyle w:val="a3"/>
       </w:pPr>
       <w:r>
-        <w:t>Матрица тела должна быть сформирована корректно, то есть любая</w:t>
-      </w:r>
-      <w:r>
-        <w:t xml:space="preserve"> </w:t>
-      </w:r>
-      <w:r>
-        <w:t>точка, расположенная внутри тела,</w:t>
-      </w:r>
-      <w:r>
-        <w:t xml:space="preserve"> должна располагаться по положительную сторону </w:t>
-      </w:r>
-      <w:r>
-        <w:t>от каждой грани тела. В случае, если для очередной</w:t>
-      </w:r>
-      <w:r>
-        <w:t xml:space="preserve"> </w:t>
-      </w:r>
-      <w:r>
-        <w:t>грани условие не выполняется, соответствующий столбец матрицы надо</w:t>
-      </w:r>
-      <w:r>
-        <w:t xml:space="preserve"> </w:t>
-      </w:r>
-      <w:r>
-        <w:t>умножить на −1. Для проведения проверки следует взять то</w:t>
-      </w:r>
-      <w:r>
-        <w:t>чку, расположенную внутри тела.</w:t>
+        <w:t>Матрица тела должна быть сформирована корректно, то есть любая точка, расположенная внутри тела, должна располагаться по положительную сторону от каждой грани тела. В случае, если для очередной грани условие не выполняется, соответствующий столбец матрицы надо умножить на −1. Для проведения проверки следует взять точку, расположенную внутри тела.</w:t>
       </w:r>
     </w:p>
     <w:p>
@@ -4602,25 +4865,7 @@
         <w:t xml:space="preserve"> </w:t>
       </w:r>
       <w:r>
-        <w:t>На данном этапе рассматривается вектор взгляда E = {0, 0,−1, 0}. Для</w:t>
-      </w:r>
-      <w:r>
-        <w:t xml:space="preserve"> </w:t>
-      </w:r>
-      <w:r>
-        <w:t>определения невидимых граней дост</w:t>
-      </w:r>
-      <w:r>
-        <w:t>аточно умножить вектор E на матрицу тела V</w:t>
-      </w:r>
-      <w:r>
-        <w:t>. Отрицательные компоненты полученного вектора будут</w:t>
-      </w:r>
-      <w:r>
-        <w:t xml:space="preserve"> </w:t>
-      </w:r>
-      <w:r>
-        <w:t>соответствовать невидимым граням.</w:t>
+        <w:t>На данном этапе рассматривается вектор взгляда E = {0, 0,−1, 0}. Для определения невидимых граней достаточно умножить вектор E на матрицу тела V. Отрицательные компоненты полученного вектора будут соответствовать невидимым граням.</w:t>
       </w:r>
     </w:p>
     <w:p>
@@ -4638,83 +4883,35 @@
         <w:rPr>
           <w:b/>
         </w:rPr>
-        <w:t>Этап удаления невидимых</w:t>
+        <w:t>Этап удаления невидимых ребер, экранируемых другими телами сцены.</w:t>
       </w:r>
       <w:r>
         <w:rPr>
           <w:b/>
         </w:rPr>
-        <w:t xml:space="preserve"> ребер, экранируемых другими те</w:t>
-      </w:r>
-      <w:r>
-        <w:rPr>
-          <w:b/>
-        </w:rPr>
-        <w:t>лами сцены.</w:t>
-      </w:r>
-      <w:r>
-        <w:rPr>
-          <w:b/>
-        </w:rPr>
         <w:t xml:space="preserve"> </w:t>
       </w:r>
       <w:r>
-        <w:t>На данном этапе для определения невид</w:t>
-      </w:r>
-      <w:r>
-        <w:t>имых точек ребра требуется по</w:t>
-      </w:r>
-      <w:r>
-        <w:t>строить луч, соединяющий точку наблюдения с точкой на ребре. Точка</w:t>
+        <w:t>На данном этапе для определения невидимых точек ребра требуется построить луч, соединяющий точку наблюдения с точкой на ребре. Точка будет невидимой, если луч на своем пути встречает в качестве преграды рассматриваемое тело. Если тело является преградой, то луч должен пройти через тело. Если луч проходит через тело, то он находится по положительную сторону от каждой грани тела.</w:t>
+      </w:r>
+    </w:p>
+    <w:p>
+      <w:r>
+        <w:lastRenderedPageBreak/>
+        <w:t xml:space="preserve">Основным преимуществом данного алгоритма является точность вычислений. Она достигается за счет работы в объектном пространстве, в отличии от большинства других алгоритмов. </w:t>
+      </w:r>
+    </w:p>
+    <w:p>
+      <w:r>
+        <w:t xml:space="preserve">Серьезным недостатком является вычислительная трудоемкость алгоритма. В теории она растет как квадрат количества объектов. Поэтому при большом количестве </w:t>
+      </w:r>
+      <w:r>
+        <w:t>объектов</w:t>
       </w:r>
       <w:r>
         <w:t xml:space="preserve"> </w:t>
       </w:r>
       <w:r>
-        <w:t>будет невидимой, если луч на своем п</w:t>
-      </w:r>
-      <w:r>
-        <w:t>ути встречает в качестве прегра</w:t>
-      </w:r>
-      <w:r>
-        <w:t>ды рассматриваемое тело. Если тело является преградой, то луч должен</w:t>
-      </w:r>
-      <w:r>
-        <w:t xml:space="preserve"> </w:t>
-      </w:r>
-      <w:r>
-        <w:t>пройти через тело. Если луч проходит через тело, то он находится по</w:t>
-      </w:r>
-      <w:r>
-        <w:t xml:space="preserve"> </w:t>
-      </w:r>
-      <w:r>
-        <w:t>положительную сторону от каждой грани тела.</w:t>
-      </w:r>
-    </w:p>
-    <w:p>
-      <w:r>
-        <w:lastRenderedPageBreak/>
-        <w:t xml:space="preserve">Основным </w:t>
-      </w:r>
-      <w:r>
-        <w:t>п</w:t>
-      </w:r>
-      <w:r>
-        <w:t xml:space="preserve">реимуществом данного алгоритма является точность вычислений. Она достигается за счет работы в объектном пространстве, в отличии от большинства других алгоритмов. </w:t>
-      </w:r>
-    </w:p>
-    <w:p>
-      <w:r>
-        <w:t xml:space="preserve">Серьезным недостатком является вычислительная трудоемкость алгоритма. В теории она растет как квадрат количества объектов. Поэтому при большом количестве </w:t>
-      </w:r>
-      <w:r>
-        <w:t>объектов</w:t>
-      </w:r>
-      <w:r>
-        <w:t xml:space="preserve"> </w:t>
-      </w:r>
-      <w:r>
         <w:t>на</w:t>
       </w:r>
       <w:r>
@@ -4756,25 +4953,7 @@
     </w:p>
     <w:p>
       <w:r>
-        <w:t xml:space="preserve">Еще один весомый недостаток этого алгоритма - все тела сцены должны быть </w:t>
-      </w:r>
-      <w:r>
-        <w:t>выпукл</w:t>
-      </w:r>
-      <w:r>
-        <w:t>ыми. Данная проблема также при</w:t>
-      </w:r>
-      <w:r>
-        <w:t>водит к усложнению алгоритма, так ка</w:t>
-      </w:r>
-      <w:r>
-        <w:t>к потребуется прибегнуть к про</w:t>
-      </w:r>
-      <w:r>
-        <w:t>верке объектов на выпуклость и их ра</w:t>
-      </w:r>
-      <w:r>
-        <w:t xml:space="preserve">збиению на выпуклые многоугольники, </w:t>
+        <w:t xml:space="preserve">Еще один весомый недостаток этого алгоритма - все тела сцены должны быть выпуклыми. Данная проблема также приводит к усложнению алгоритма, так как потребуется прибегнуть к проверке объектов на выпуклость и их разбиению на выпуклые многоугольники, </w:t>
       </w:r>
       <w:r>
         <w:t>что сильно замедлит алгоритм при большом количестве тел.</w:t>
@@ -4782,6 +4961,7 @@
     </w:p>
     <w:p>
       <w:pPr>
+        <w:ind w:firstLine="708"/>
         <w:rPr>
           <w:b/>
         </w:rPr>
@@ -4806,7 +4986,7 @@
         <w:pStyle w:val="a3"/>
         <w:numPr>
           <w:ilvl w:val="0"/>
-          <w:numId w:val="22"/>
+          <w:numId w:val="25"/>
         </w:numPr>
       </w:pPr>
       <w:r>
@@ -4822,7 +5002,10 @@
         <w:t xml:space="preserve"> </w:t>
       </w:r>
       <w:r>
-        <w:t>объектов, которую предоставляет алгоритм;</w:t>
+        <w:t>объектов,</w:t>
+      </w:r>
+      <w:r>
+        <w:t xml:space="preserve"> которую предоставляет алгоритм.</w:t>
       </w:r>
     </w:p>
     <w:p>
@@ -4830,7 +5013,7 @@
         <w:pStyle w:val="a3"/>
         <w:numPr>
           <w:ilvl w:val="0"/>
-          <w:numId w:val="22"/>
+          <w:numId w:val="25"/>
         </w:numPr>
       </w:pPr>
       <w:r>
@@ -4872,7 +5055,7 @@
         <w:pStyle w:val="a3"/>
         <w:numPr>
           <w:ilvl w:val="0"/>
-          <w:numId w:val="22"/>
+          <w:numId w:val="25"/>
         </w:numPr>
       </w:pPr>
       <w:r>
@@ -4886,9 +5069,31 @@
       </w:r>
       <w:proofErr w:type="spellStart"/>
       <w:r>
-        <w:t>труднозатратна</w:t>
+        <w:t>труднозатратна.</w:t>
       </w:r>
       <w:proofErr w:type="spellEnd"/>
+    </w:p>
+    <w:p>
+      <w:pPr>
+        <w:pStyle w:val="a3"/>
+        <w:numPr>
+          <w:ilvl w:val="0"/>
+          <w:numId w:val="25"/>
+        </w:numPr>
+      </w:pPr>
+      <w:r>
+        <w:lastRenderedPageBreak/>
+        <w:t xml:space="preserve">при использовании этого алгоритма возникают трудности с заполнением </w:t>
+      </w:r>
+      <w:r>
+        <w:t>«</w:t>
+      </w:r>
+      <w:r>
+        <w:t>буфера граней</w:t>
+      </w:r>
+      <w:r>
+        <w:t>»</w:t>
+      </w:r>
       <w:r>
         <w:t>.</w:t>
       </w:r>
@@ -4901,9 +5106,8 @@
           <w:numId w:val="7"/>
         </w:numPr>
       </w:pPr>
-      <w:bookmarkStart w:id="9" w:name="_Toc112798582"/>
-      <w:r>
-        <w:lastRenderedPageBreak/>
+      <w:bookmarkStart w:id="9" w:name="_Toc112884893"/>
+      <w:r>
         <w:t xml:space="preserve">Алгоритм </w:t>
       </w:r>
       <w:proofErr w:type="spellStart"/>
@@ -4915,161 +5119,58 @@
     </w:p>
     <w:p>
       <w:r>
-        <w:t xml:space="preserve">Алгоритм </w:t>
-      </w:r>
-      <w:proofErr w:type="spellStart"/>
-      <w:r>
-        <w:t>Варнока</w:t>
-      </w:r>
-      <w:proofErr w:type="spellEnd"/>
-      <w:r>
-        <w:t xml:space="preserve"> основывается на рекурсивном разбиении экрана. В зависимости от расположения объектов это может стать, как положительной, так и отрицательной стороной алгоритма. Чем меньше пересечений объектов, тем быстрее алгоритм завершит свою работу.</w:t>
-      </w:r>
-    </w:p>
-    <w:p>
-      <w:pPr>
-        <w:pStyle w:val="2"/>
-        <w:numPr>
-          <w:ilvl w:val="2"/>
-          <w:numId w:val="7"/>
-        </w:numPr>
-      </w:pPr>
-      <w:bookmarkStart w:id="10" w:name="_Toc112798583"/>
-      <w:r>
-        <w:t>Алгоритм, использующий Z буфер</w:t>
-      </w:r>
-      <w:bookmarkEnd w:id="10"/>
-    </w:p>
-    <w:p>
-      <w:r>
-        <w:t>Несомненным плюсом данного алгоритма может являться его простота, которая не мешает решению задачи удаления поверхностей и визуализации их пересечения. В этом алгоритме не тратится время на сортировку элементов сцены, что дает преимущество в скорости работы. Особенно полезным это может стать при большом количестве домов в сцене.</w:t>
-      </w:r>
-    </w:p>
-    <w:p>
-      <w:r>
-        <w:t>Так как размер синтезируемого изображения сравнительно мал, затраты по памяти, при хранении информации о каждом пикселе, в данном алгоритме незначительны для современных компьютеров.</w:t>
-      </w:r>
-    </w:p>
-    <w:p>
-      <w:pPr>
-        <w:pStyle w:val="2"/>
-        <w:numPr>
-          <w:ilvl w:val="2"/>
-          <w:numId w:val="7"/>
-        </w:numPr>
-        <w:rPr>
-          <w:rStyle w:val="a9"/>
-          <w:b/>
-          <w:bCs/>
-        </w:rPr>
-      </w:pPr>
-      <w:bookmarkStart w:id="11" w:name="_Toc112798584"/>
-      <w:r>
-        <w:rPr>
-          <w:rStyle w:val="a9"/>
-          <w:b/>
-          <w:bCs/>
-        </w:rPr>
-        <w:t>Алгоритм обратной трассировки лучей</w:t>
-      </w:r>
-      <w:bookmarkEnd w:id="11"/>
-    </w:p>
-    <w:p>
-      <w:r>
-        <w:t xml:space="preserve">В этом алгоритме за счет скорости работы достигается </w:t>
-      </w:r>
-      <w:r>
-        <w:t>излишняя</w:t>
-      </w:r>
-      <w:r>
-        <w:t xml:space="preserve">, для моей сцены, универсальность. Обратная трассировка позволяет работать с несколькими источниками света, передавать множество разных оптических явлений. </w:t>
-      </w:r>
-    </w:p>
-    <w:p>
-      <w:r>
-        <w:t xml:space="preserve">Для создания реалистичного изображения, по правилам обратной трассировки, каждую частицу в осадках (капля дождя, снежинка) нужно будет рассматривать, как отдельный объект сцены, внутри которого могут возникнуть явления дисперсии, преломления и внутреннего отражения. Данный способ взаимодействия с осадками </w:t>
-      </w:r>
-      <w:r>
-        <w:rPr>
-          <w:u w:val="single"/>
-        </w:rPr>
-        <w:t xml:space="preserve">очень </w:t>
-      </w:r>
-      <w:proofErr w:type="spellStart"/>
-      <w:r>
-        <w:rPr>
-          <w:u w:val="single"/>
-        </w:rPr>
-        <w:t>ресурсозатратен</w:t>
-      </w:r>
-      <w:proofErr w:type="spellEnd"/>
-      <w:r>
-        <w:t xml:space="preserve">, </w:t>
-      </w:r>
-      <w:r>
-        <w:t xml:space="preserve">хотя </w:t>
-      </w:r>
-      <w:r>
-        <w:t>позволяет</w:t>
-      </w:r>
-      <w:r>
-        <w:t xml:space="preserve"> моделировать явления радуги, гало, что не является задачей программы. </w:t>
-      </w:r>
-    </w:p>
-    <w:p>
-      <w:r>
-        <w:rPr>
-          <w:u w:val="single"/>
-        </w:rPr>
-        <w:lastRenderedPageBreak/>
-        <w:t>Положительной</w:t>
-      </w:r>
-      <w:r>
-        <w:rPr>
-          <w:u w:val="single"/>
-        </w:rPr>
-        <w:t xml:space="preserve"> стороной</w:t>
-      </w:r>
-      <w:r>
-        <w:t xml:space="preserve"> данного алгоритма является возможность использования в параллельных вычислительных системах (т.к. расчет отдельной точки выполняется независимо от других точек).</w:t>
-      </w:r>
-    </w:p>
-    <w:p>
-      <w:r>
-        <w:rPr>
-          <w:u w:val="single"/>
-        </w:rPr>
-        <w:t>Серьезным недостатком</w:t>
-      </w:r>
-      <w:r>
-        <w:t xml:space="preserve"> этого алгоритма будет являться большое количество необходимых вычислений для синтеза изображения моей сцены. Алгоритм не подойдет для генерации динамических сцен и моделирования диффузного отражения.</w:t>
-      </w:r>
-    </w:p>
-    <w:p>
-      <w:r>
-        <w:rPr>
-          <w:b/>
-          <w:bCs/>
-        </w:rPr>
-        <w:t xml:space="preserve">Вывод: </w:t>
-      </w:r>
-      <w:r>
-        <w:t>так как в моей сцене не подчеркиваются явления преломления и отражения света, использование алгоритмов трассировки будет излишним. При заметном замедлении работы программы, качество изображения заметно не улучшится.</w:t>
-      </w:r>
-    </w:p>
-    <w:p>
-      <w:r>
-        <w:t>Вывод</w:t>
-      </w:r>
-    </w:p>
-    <w:p>
-      <w:r>
-        <w:t xml:space="preserve">Алгоритм метода трассировки лучей не позволит в реальном времени смоделировать туман из-за рассеивания света. Можно лишь его сымитировать используя зависимость затуманенности от пройденного расстояния луча. </w:t>
-      </w:r>
-    </w:p>
-    <w:p>
-      <w:r>
-        <w:t xml:space="preserve">Поэтому предпочтительнее использовать </w:t>
+        <w:t>Основной идеей данного алгоритма является рекурсивное разбиении области экрана на более мелкие подобласти.</w:t>
+      </w:r>
+      <w:r>
+        <w:t xml:space="preserve"> </w:t>
+      </w:r>
+      <w:r>
+        <w:t>Для каждой подобласти определяются связанные с ней многоугольники и те из них, видимость которых тривиальна, изображаются на экране. В случае невозможности</w:t>
+      </w:r>
+      <w:r>
+        <w:rPr>
+          <w:rStyle w:val="ab"/>
+        </w:rPr>
+        <w:t xml:space="preserve"> однозначно определить видимость части многоугольника разбиение области повторяется, и для каждой из вновь полученных подобластей рекурсивно применяется процедура определения видимости. В результате работы алгоритма получаются области, содержащие не более одного многоугольника, либо разбиение продолжается до тех пор, пока размер област</w:t>
+      </w:r>
+      <w:r>
+        <w:t>и не</w:t>
+      </w:r>
+      <w:r>
+        <w:t xml:space="preserve"> станет </w:t>
+      </w:r>
+      <w:r>
+        <w:t>равен</w:t>
+      </w:r>
+      <w:r>
+        <w:t xml:space="preserve"> одному</w:t>
+      </w:r>
+      <w:r>
+        <w:t xml:space="preserve"> пикселю</w:t>
+      </w:r>
+      <w:r>
+        <w:t>.</w:t>
+      </w:r>
+      <w:r>
+        <w:t xml:space="preserve"> </w:t>
+      </w:r>
+      <w:r>
+        <w:t xml:space="preserve">В этом случае для полученного пикселя </w:t>
+      </w:r>
+      <w:r>
+        <w:t>вычисляется значение</w:t>
+      </w:r>
+      <w:r>
+        <w:t xml:space="preserve"> глубин</w:t>
+      </w:r>
+      <w:r>
+        <w:t>ы</w:t>
+      </w:r>
+      <w:r>
+        <w:t xml:space="preserve"> каждого многоугольника</w:t>
+      </w:r>
+      <w:r>
+        <w:t xml:space="preserve"> (координата </w:t>
       </w:r>
       <w:r>
         <w:rPr>
@@ -5078,195 +5179,40 @@
         <w:t>Z</w:t>
       </w:r>
       <w:r>
-        <w:t xml:space="preserve"> </w:t>
-      </w:r>
-      <w:r>
-        <w:t xml:space="preserve">буфер для динамической сцены визуализации погоды, т.к. важна скорость работы алгоритма. На его основе будет просто визуализировать туман и дождь. В случае тумана можно хранить глубину пикселя, с помощью которой можно будет вычислить насколько «затуманенным» он будет. В случае осадков, можно накладывать осадки на уже посчитанный </w:t>
-      </w:r>
-      <w:r>
-        <w:rPr>
-          <w:lang w:val="en-US"/>
-        </w:rPr>
-        <w:t>Z</w:t>
-      </w:r>
-      <w:r>
-        <w:t xml:space="preserve"> </w:t>
-      </w:r>
-      <w:r>
-        <w:t xml:space="preserve">буфер сцены, не проводя повторных расчетов.   </w:t>
-      </w:r>
-    </w:p>
-    <w:p>
-      <w:pPr>
-        <w:pStyle w:val="2"/>
-      </w:pPr>
-      <w:bookmarkStart w:id="12" w:name="_Toc112798585"/>
-      <w:r>
-        <w:t>1.</w:t>
-      </w:r>
-      <w:r>
-        <w:t>5</w:t>
-      </w:r>
-      <w:r>
-        <w:t xml:space="preserve"> Анализ методов закрашивания</w:t>
-      </w:r>
-      <w:bookmarkEnd w:id="12"/>
-    </w:p>
-    <w:p>
-      <w:r>
-        <w:t>Простая закраска</w:t>
-      </w:r>
-    </w:p>
-    <w:p>
-      <w:r>
-        <w:t xml:space="preserve">Вся грань закрашивается одним уровнем интенсивности, который высчитывается по закону Ламберта. </w:t>
-      </w:r>
-    </w:p>
-    <w:p>
-      <w:r>
-        <w:lastRenderedPageBreak/>
-        <w:t>Этот метод крайне прост в реализации и совершенно не требователен к ресурсам. Однако плохо подходит для тел вращения (Рис.2), плохо учитывает отраженный свет.</w:t>
-      </w:r>
-      <w:r>
-        <w:t xml:space="preserve"> </w:t>
-      </w:r>
-    </w:p>
-    <w:p>
-      <w:r>
-        <w:t>Для моей задачи этот метод очень хорошо подходит, так как вся работа ведется с гранями зданий, тел вращения нет.</w:t>
-      </w:r>
-    </w:p>
-    <w:p>
-      <w:r>
-        <w:t xml:space="preserve">Закраска по </w:t>
-      </w:r>
-      <w:proofErr w:type="spellStart"/>
-      <w:r>
-        <w:t>Гуро</w:t>
-      </w:r>
-      <w:proofErr w:type="spellEnd"/>
-    </w:p>
-    <w:p>
-      <w:r>
-        <w:t xml:space="preserve">Основа закраски по </w:t>
-      </w:r>
-      <w:proofErr w:type="spellStart"/>
-      <w:r>
-        <w:t>Гуро</w:t>
-      </w:r>
-      <w:proofErr w:type="spellEnd"/>
-      <w:r>
-        <w:t xml:space="preserve"> – билинейная интерполяция интенсивностей, за счет которой устраняется дискретность изменения интенсивности и создается иллюзия гладкой криволинейной поверхности. Хорошо сочетается с диффузным отражением.</w:t>
-      </w:r>
-    </w:p>
-    <w:p>
-      <w:r>
-        <w:t xml:space="preserve">Закраска по </w:t>
-      </w:r>
-      <w:proofErr w:type="spellStart"/>
-      <w:r>
-        <w:t>Фонгу</w:t>
-      </w:r>
-      <w:proofErr w:type="spellEnd"/>
-    </w:p>
-    <w:p>
-      <w:r>
-        <w:t xml:space="preserve">Основа закраски по </w:t>
-      </w:r>
-      <w:proofErr w:type="spellStart"/>
-      <w:r>
-        <w:t>Фонгу</w:t>
-      </w:r>
-      <w:proofErr w:type="spellEnd"/>
-      <w:r>
-        <w:t xml:space="preserve"> – билинейная интерполяция векторов нормалей. Достигается лучшая локальная аппроксимация кривизны поверхности. Изображение выходит более реалистичным, зеркальные блики выглядят правдоподобнее, чем в методе закраски по </w:t>
-      </w:r>
-      <w:proofErr w:type="spellStart"/>
-      <w:r>
-        <w:t>Гуро</w:t>
-      </w:r>
-      <w:proofErr w:type="spellEnd"/>
-      <w:r>
-        <w:t xml:space="preserve">. </w:t>
-      </w:r>
-    </w:p>
-    <w:p>
-      <w:r>
-        <w:t xml:space="preserve">Однако по сравнению с методом </w:t>
-      </w:r>
-      <w:proofErr w:type="spellStart"/>
-      <w:r>
-        <w:t>Гуро</w:t>
-      </w:r>
-      <w:proofErr w:type="spellEnd"/>
-      <w:r>
-        <w:t xml:space="preserve">, закраска по </w:t>
-      </w:r>
-      <w:proofErr w:type="spellStart"/>
-      <w:r>
-        <w:t>Фонгу</w:t>
-      </w:r>
-      <w:proofErr w:type="spellEnd"/>
-      <w:r>
-        <w:t xml:space="preserve"> требует больших вычислительных затрат, так как интерполируются значения векторов нормалей, на основе которых потом вычисляется интенсивность.</w:t>
-      </w:r>
-    </w:p>
-    <w:p>
-      <w:r>
-        <w:rPr>
-          <w:b/>
-          <w:bCs/>
-        </w:rPr>
-        <w:t xml:space="preserve">Вывод: </w:t>
-      </w:r>
-      <w:r>
-        <w:t xml:space="preserve">так как фигуры сцены состоят из плоскостей </w:t>
-      </w:r>
-      <w:r>
-        <w:t>закраска</w:t>
-      </w:r>
-      <w:r>
-        <w:t xml:space="preserve"> по </w:t>
-      </w:r>
-      <w:proofErr w:type="spellStart"/>
-      <w:r>
-        <w:t>Фонгу</w:t>
-      </w:r>
-      <w:proofErr w:type="spellEnd"/>
-      <w:r>
-        <w:t xml:space="preserve"> и </w:t>
-      </w:r>
-      <w:proofErr w:type="spellStart"/>
-      <w:r>
-        <w:t>Гуро</w:t>
-      </w:r>
-      <w:proofErr w:type="spellEnd"/>
-      <w:r>
-        <w:t xml:space="preserve"> будет скорее мешать: ребра зданий будут сглажены. Тело здания будет хуже восприниматься (Рис.1). Поэтому лучше всего использовать простую закраску.</w:t>
-      </w:r>
-    </w:p>
-    <w:p/>
-    <w:p>
-      <w:pPr>
-        <w:rPr>
-          <w:shd w:val="clear" w:color="auto" w:fill="FFFFFF"/>
-        </w:rPr>
-      </w:pPr>
-    </w:p>
-    <w:p>
-      <w:r>
-        <w:lastRenderedPageBreak/>
-        <w:t xml:space="preserve"> </w:t>
-      </w:r>
+        <w:t>)</w:t>
+      </w:r>
+      <w:r>
+        <w:t>,</w:t>
+      </w:r>
+      <w:r>
+        <w:t xml:space="preserve"> и визуализир</w:t>
+      </w:r>
+      <w:r>
+        <w:t>уется</w:t>
+      </w:r>
+      <w:r>
+        <w:t xml:space="preserve"> тот из них, у которого значение </w:t>
+      </w:r>
+      <w:r>
+        <w:t>этой координаты больше</w:t>
+      </w:r>
+      <w:r>
+        <w:t>.</w:t>
+      </w:r>
+    </w:p>
+    <w:p>
+      <w:pPr>
+        <w:keepNext/>
+      </w:pPr>
       <w:r>
         <w:rPr>
           <w:noProof/>
         </w:rPr>
         <w:drawing>
-          <wp:inline distT="0" distB="0" distL="0" distR="0" wp14:anchorId="7F9D99B6" wp14:editId="5C1EC5AA">
-            <wp:extent cx="3180896" cy="3542362"/>
-            <wp:effectExtent l="0" t="0" r="635" b="1270"/>
-            <wp:docPr id="5" name="Рисунок 5" descr="ÐÐ°ÑÑÐ¸Ð½ÐºÐ¸ Ð¿Ð¾ Ð·Ð°Ð¿ÑÐ¾ÑÑ Ð·Ð°ÐºÑÐ°ÑÐºÐ° Ð¤ÐÐÐ Ð¿Ð°ÑÐ°Ð»Ð»ÐµÐ»ÐµÐ¿Ð¸Ð¿ÐµÐ´Ð°"/>
+          <wp:inline distT="0" distB="0" distL="0" distR="0" wp14:anchorId="3506E661" wp14:editId="47BBD71D">
+            <wp:extent cx="4544705" cy="2952066"/>
+            <wp:effectExtent l="0" t="0" r="8255" b="1270"/>
+            <wp:docPr id="9" name="Рисунок 9"/>
             <wp:cNvGraphicFramePr>
               <a:graphicFrameLocks xmlns:a="http://schemas.openxmlformats.org/drawingml/2006/main" noChangeAspect="1"/>
             </wp:cNvGraphicFramePr>
@@ -5274,13 +5220,732 @@
               <a:graphicData uri="http://schemas.openxmlformats.org/drawingml/2006/picture">
                 <pic:pic xmlns:pic="http://schemas.openxmlformats.org/drawingml/2006/picture">
                   <pic:nvPicPr>
-                    <pic:cNvPr id="0" name="Picture 1" descr="ÐÐ°ÑÑÐ¸Ð½ÐºÐ¸ Ð¿Ð¾ Ð·Ð°Ð¿ÑÐ¾ÑÑ Ð·Ð°ÐºÑÐ°ÑÐºÐ° Ð¤ÐÐÐ Ð¿Ð°ÑÐ°Ð»Ð»ÐµÐ»ÐµÐ¿Ð¸Ð¿ÐµÐ´Ð°"/>
+                    <pic:cNvPr id="1" name=""/>
+                    <pic:cNvPicPr/>
+                  </pic:nvPicPr>
+                  <pic:blipFill>
+                    <a:blip r:embed="rId9"/>
+                    <a:stretch>
+                      <a:fillRect/>
+                    </a:stretch>
+                  </pic:blipFill>
+                  <pic:spPr>
+                    <a:xfrm>
+                      <a:off x="0" y="0"/>
+                      <a:ext cx="4569314" cy="2968051"/>
+                    </a:xfrm>
+                    <a:prstGeom prst="rect">
+                      <a:avLst/>
+                    </a:prstGeom>
+                  </pic:spPr>
+                </pic:pic>
+              </a:graphicData>
+            </a:graphic>
+          </wp:inline>
+        </w:drawing>
+      </w:r>
+    </w:p>
+    <w:p>
+      <w:pPr>
+        <w:pStyle w:val="a5"/>
+      </w:pPr>
+      <w:r>
+        <w:t xml:space="preserve">Рисунок </w:t>
+      </w:r>
+      <w:r>
+        <w:fldChar w:fldCharType="begin"/>
+      </w:r>
+      <w:r>
+        <w:instrText xml:space="preserve"> SEQ Рисунок \* ARABIC </w:instrText>
+      </w:r>
+      <w:r>
+        <w:fldChar w:fldCharType="separate"/>
+      </w:r>
+      <w:r>
+        <w:rPr>
+          <w:noProof/>
+        </w:rPr>
+        <w:t>1</w:t>
+      </w:r>
+      <w:r>
+        <w:fldChar w:fldCharType="end"/>
+      </w:r>
+      <w:r>
+        <w:t xml:space="preserve">. Алгоритм </w:t>
+      </w:r>
+      <w:proofErr w:type="spellStart"/>
+      <w:r>
+        <w:t>Варнока</w:t>
+      </w:r>
+      <w:proofErr w:type="spellEnd"/>
+    </w:p>
+    <w:p>
+      <w:pPr>
+        <w:ind w:firstLine="720"/>
+      </w:pPr>
+      <w:r>
+        <w:t>Достоинством данного алгоритма является простота реализации и высокая эффективность в случае, если размеры перекрываемых областей невелики.</w:t>
+      </w:r>
+    </w:p>
+    <w:p>
+      <w:pPr>
+        <w:ind w:firstLine="720"/>
+      </w:pPr>
+      <w:r>
+        <w:lastRenderedPageBreak/>
+        <w:t xml:space="preserve">Его </w:t>
+      </w:r>
+      <w:r>
+        <w:t xml:space="preserve">главным </w:t>
+      </w:r>
+      <w:r>
+        <w:t>недостатком является использование рекурсивных вызовов, что значительно снижает скорость выполнения в случае больших размеров перекрываемых областей.</w:t>
+      </w:r>
+    </w:p>
+    <w:p>
+      <w:pPr>
+        <w:ind w:firstLine="708"/>
+        <w:rPr>
+          <w:b/>
+        </w:rPr>
+      </w:pPr>
+      <w:r>
+        <w:rPr>
+          <w:b/>
+        </w:rPr>
+        <w:t>Вывод:</w:t>
+      </w:r>
+    </w:p>
+    <w:p>
+      <w:r>
+        <w:t xml:space="preserve">Алгоритм </w:t>
+      </w:r>
+      <w:proofErr w:type="spellStart"/>
+      <w:r>
+        <w:t>Варнока</w:t>
+      </w:r>
+      <w:proofErr w:type="spellEnd"/>
+      <w:r>
+        <w:t xml:space="preserve"> не подходит для решения </w:t>
+      </w:r>
+      <w:r>
+        <w:t>м</w:t>
+      </w:r>
+      <w:r>
+        <w:t>оей задачи</w:t>
+      </w:r>
+      <w:r>
+        <w:t xml:space="preserve"> </w:t>
+      </w:r>
+      <w:r>
+        <w:t>по следующим причинам:</w:t>
+      </w:r>
+    </w:p>
+    <w:p>
+      <w:pPr>
+        <w:pStyle w:val="a3"/>
+        <w:numPr>
+          <w:ilvl w:val="0"/>
+          <w:numId w:val="24"/>
+        </w:numPr>
+      </w:pPr>
+      <w:r>
+        <w:t>алгоритм зависит от количества перекрывающихся областей на сцене</w:t>
+      </w:r>
+      <w:r>
+        <w:t xml:space="preserve"> поэтому при его использовании </w:t>
+      </w:r>
+      <w:proofErr w:type="spellStart"/>
+      <w:r>
+        <w:t>отрисовка</w:t>
+      </w:r>
+      <w:proofErr w:type="spellEnd"/>
+      <w:r>
+        <w:t xml:space="preserve"> сцены может работать неоднородно.</w:t>
+      </w:r>
+    </w:p>
+    <w:p>
+      <w:pPr>
+        <w:pStyle w:val="a3"/>
+        <w:numPr>
+          <w:ilvl w:val="0"/>
+          <w:numId w:val="24"/>
+        </w:numPr>
+      </w:pPr>
+      <w:r>
+        <w:t>при использовании этого алгоритма возникают трудности с заполнением «буфера граней».</w:t>
+      </w:r>
+    </w:p>
+    <w:p>
+      <w:pPr>
+        <w:pStyle w:val="2"/>
+        <w:numPr>
+          <w:ilvl w:val="2"/>
+          <w:numId w:val="7"/>
+        </w:numPr>
+      </w:pPr>
+      <w:bookmarkStart w:id="10" w:name="_Toc112884894"/>
+      <w:r>
+        <w:t>А</w:t>
+      </w:r>
+      <w:r>
+        <w:t>лгоритм, использующий Z-</w:t>
+      </w:r>
+      <w:r>
+        <w:t>буфер</w:t>
+      </w:r>
+      <w:bookmarkEnd w:id="10"/>
+    </w:p>
+    <w:p>
+      <w:pPr>
+        <w:ind w:firstLine="708"/>
+      </w:pPr>
+      <w:r>
+        <w:t>Данный алгоритм работает в пространстве изображения. Используется два буфера:</w:t>
+      </w:r>
+    </w:p>
+    <w:p>
+      <w:pPr>
+        <w:pStyle w:val="a3"/>
+        <w:numPr>
+          <w:ilvl w:val="0"/>
+          <w:numId w:val="26"/>
+        </w:numPr>
+      </w:pPr>
+      <w:r>
+        <w:t>буфер кадра, в котором хранятся атрибуты каждого пикселя в пространстве изображения;</w:t>
+      </w:r>
+    </w:p>
+    <w:p>
+      <w:pPr>
+        <w:pStyle w:val="a3"/>
+        <w:numPr>
+          <w:ilvl w:val="0"/>
+          <w:numId w:val="26"/>
+        </w:numPr>
+      </w:pPr>
+      <w:r>
+        <w:t>z-буфер, куда помещается информация о координате z для каждого пикселя.</w:t>
+      </w:r>
+    </w:p>
+    <w:p>
+      <w:pPr>
+        <w:ind w:firstLine="708"/>
+      </w:pPr>
+      <w:r>
+        <w:t>В ходе работы алгоритма значение глубины каждого нового пикселя, заносимого в буфер кадра, сравнивается с глубиной того пикселя, который уже занесен в Z-буфер. Если это сравнение показывает, что новый пиксель расположен ближе к наблюдателю, чем пиксель, уже находящийся в буфере кадра, то новый пиксель заносится в буфер кадра и производится корректировка Z-буфера: в него заносится глубина нового пикселя. Если же значение глубины нового пикселя меньше, чем хранящееся в буфере, то осуществляется переход к следующей точке.</w:t>
+      </w:r>
+    </w:p>
+    <w:p>
+      <w:pPr>
+        <w:ind w:firstLine="720"/>
+      </w:pPr>
+      <w:r>
+        <w:lastRenderedPageBreak/>
+        <w:t>Несомненным плюсом данного алгоритма явля</w:t>
+      </w:r>
+      <w:r>
+        <w:t>ется</w:t>
+      </w:r>
+      <w:r>
+        <w:t xml:space="preserve"> его простота, которая не мешает решению задачи удаления поверхностей и визуализации их пересечения. </w:t>
+      </w:r>
+      <w:r>
+        <w:t>Также в этом алгоритме отсутствие необходимости предварительной сортировки объектов по глубине, то есть они могут обрабатываться в произвольном порядке</w:t>
+      </w:r>
+      <w:r>
+        <w:t>.</w:t>
+      </w:r>
+      <w:r>
+        <w:t xml:space="preserve"> Более того, время работы алгоритм линейно зависит от количества граней на сцене, что делает его одним из самых быстродействующих.</w:t>
+      </w:r>
+    </w:p>
+    <w:p>
+      <w:pPr>
+        <w:ind w:firstLine="720"/>
+      </w:pPr>
+      <w:r>
+        <w:t>К недостаткам данного алгоритма относят необходимость выделения памяти под два буфера, каждый из которых имеет размер равный количеству пикселей на экране, но для современных компьютеров этот недостаток является незначительным.</w:t>
+      </w:r>
+    </w:p>
+    <w:p>
+      <w:pPr>
+        <w:ind w:firstLine="720"/>
+        <w:rPr>
+          <w:b/>
+        </w:rPr>
+      </w:pPr>
+      <w:r>
+        <w:rPr>
+          <w:b/>
+        </w:rPr>
+        <w:t>Вывод:</w:t>
+      </w:r>
+    </w:p>
+    <w:p>
+      <w:r>
+        <w:t>Данный алгоритм наилучшим образом подходит для решения поставленной задачи, так как:</w:t>
+      </w:r>
+    </w:p>
+    <w:p>
+      <w:pPr>
+        <w:pStyle w:val="a3"/>
+        <w:numPr>
+          <w:ilvl w:val="0"/>
+          <w:numId w:val="27"/>
+        </w:numPr>
+      </w:pPr>
+      <w:r>
+        <w:t>он прост в реализации</w:t>
+      </w:r>
+      <w:r>
+        <w:t>, что, помимо прочего, позволит грамотно и в полной мере его отладить.</w:t>
+      </w:r>
+    </w:p>
+    <w:p>
+      <w:pPr>
+        <w:pStyle w:val="a3"/>
+        <w:numPr>
+          <w:ilvl w:val="0"/>
+          <w:numId w:val="27"/>
+        </w:numPr>
+      </w:pPr>
+      <w:r>
+        <w:t>алгоритм способен быстро работать даже с множеством объектов на сцене.</w:t>
+      </w:r>
+    </w:p>
+    <w:p>
+      <w:pPr>
+        <w:pStyle w:val="a3"/>
+        <w:numPr>
+          <w:ilvl w:val="0"/>
+          <w:numId w:val="27"/>
+        </w:numPr>
+      </w:pPr>
+      <w:r>
+        <w:t>с помощью этого алгоритма можно очень просто реализовать заполнение «буфера граней», т.к. это можно производить вместе с заполнением двух других буферов.</w:t>
+      </w:r>
+    </w:p>
+    <w:p>
+      <w:pPr>
+        <w:pStyle w:val="2"/>
+        <w:numPr>
+          <w:ilvl w:val="2"/>
+          <w:numId w:val="7"/>
+        </w:numPr>
+        <w:rPr>
+          <w:rStyle w:val="a9"/>
+          <w:b/>
+          <w:bCs/>
+        </w:rPr>
+      </w:pPr>
+      <w:bookmarkStart w:id="11" w:name="_Toc112884895"/>
+      <w:r>
+        <w:rPr>
+          <w:rStyle w:val="a9"/>
+          <w:b/>
+          <w:bCs/>
+        </w:rPr>
+        <w:t>Алгоритм обратной трассировки лучей</w:t>
+      </w:r>
+      <w:bookmarkEnd w:id="11"/>
+    </w:p>
+    <w:p>
+      <w:pPr>
+        <w:rPr>
+          <w:rStyle w:val="apple-style-span"/>
+          <w:shd w:val="clear" w:color="auto" w:fill="FFFFFF"/>
+        </w:rPr>
+      </w:pPr>
+      <w:r>
+        <w:rPr>
+          <w:rStyle w:val="apple-style-span"/>
+          <w:shd w:val="clear" w:color="auto" w:fill="FFFFFF"/>
+        </w:rPr>
+        <w:t xml:space="preserve">Идея данного алгоритма заключается в том, что </w:t>
+      </w:r>
+      <w:r>
+        <w:rPr>
+          <w:rStyle w:val="apple-style-span"/>
+          <w:shd w:val="clear" w:color="auto" w:fill="FFFFFF"/>
+        </w:rPr>
+        <w:t>для каждого пикселя картинной плоскости определяется ближайшая к нему грань</w:t>
+      </w:r>
+      <w:r>
+        <w:rPr>
+          <w:rStyle w:val="apple-style-span"/>
+          <w:shd w:val="clear" w:color="auto" w:fill="FFFFFF"/>
+        </w:rPr>
+        <w:t>. Д</w:t>
+      </w:r>
+      <w:r>
+        <w:rPr>
+          <w:rStyle w:val="apple-style-span"/>
+          <w:shd w:val="clear" w:color="auto" w:fill="FFFFFF"/>
+        </w:rPr>
+        <w:t xml:space="preserve">ля </w:t>
+      </w:r>
+      <w:r>
+        <w:rPr>
+          <w:rStyle w:val="apple-style-span"/>
+          <w:shd w:val="clear" w:color="auto" w:fill="FFFFFF"/>
+        </w:rPr>
+        <w:t>этого</w:t>
+      </w:r>
+      <w:r>
+        <w:rPr>
+          <w:rStyle w:val="apple-style-span"/>
+          <w:shd w:val="clear" w:color="auto" w:fill="FFFFFF"/>
+        </w:rPr>
+        <w:t xml:space="preserve"> через пиксель выпускается луч, находятся все пересечения</w:t>
+      </w:r>
+      <w:r>
+        <w:rPr>
+          <w:rStyle w:val="apple-style-span"/>
+          <w:shd w:val="clear" w:color="auto" w:fill="FFFFFF"/>
+        </w:rPr>
+        <w:t xml:space="preserve"> луча</w:t>
+      </w:r>
+      <w:r>
+        <w:rPr>
+          <w:rStyle w:val="apple-style-span"/>
+          <w:shd w:val="clear" w:color="auto" w:fill="FFFFFF"/>
+        </w:rPr>
+        <w:t xml:space="preserve"> с гранями и среди </w:t>
+      </w:r>
+      <w:r>
+        <w:rPr>
+          <w:rStyle w:val="apple-style-span"/>
+          <w:shd w:val="clear" w:color="auto" w:fill="FFFFFF"/>
+        </w:rPr>
+        <w:t>пересечений</w:t>
+      </w:r>
+      <w:r>
+        <w:rPr>
+          <w:rStyle w:val="apple-style-span"/>
+          <w:shd w:val="clear" w:color="auto" w:fill="FFFFFF"/>
+        </w:rPr>
+        <w:t xml:space="preserve"> выбирается ближайш</w:t>
+      </w:r>
+      <w:r>
+        <w:rPr>
+          <w:rStyle w:val="apple-style-span"/>
+          <w:shd w:val="clear" w:color="auto" w:fill="FFFFFF"/>
+        </w:rPr>
+        <w:t>ее</w:t>
+      </w:r>
+      <w:r>
+        <w:rPr>
+          <w:rStyle w:val="apple-style-span"/>
+          <w:shd w:val="clear" w:color="auto" w:fill="FFFFFF"/>
+        </w:rPr>
+        <w:t>.</w:t>
+      </w:r>
+    </w:p>
+    <w:p>
+      <w:pPr>
+        <w:rPr>
+          <w:rStyle w:val="apple-style-span"/>
+          <w:shd w:val="clear" w:color="auto" w:fill="FFFFFF"/>
+        </w:rPr>
+      </w:pPr>
+      <w:r>
+        <w:t xml:space="preserve">К достоинствам данного алгоритма можно отнести возможность получения изображения гладких объектов без аппроксимации их примитивами (например, </w:t>
+      </w:r>
+      <w:r>
+        <w:lastRenderedPageBreak/>
+        <w:t>треугольниками).</w:t>
+      </w:r>
+      <w:r>
+        <w:t xml:space="preserve"> Благодаря отслеживанию пути, пройденного лучом, появляется возможность реализовать глобальную модель освещения, учитывающую отражения и преломления света</w:t>
+      </w:r>
+      <w:r>
+        <w:t xml:space="preserve">. Качество полученного изображения получается очень реалистичным, этот метод отлично подходит для создания фотореалистичных </w:t>
+      </w:r>
+      <w:r>
+        <w:t>сцен. Также важным преимуществом этого алгоритма является возможность применения параллельных вычислений, т.к. расчет отдельной точки выполняется независимо от других точек.</w:t>
+      </w:r>
+    </w:p>
+    <w:p>
+      <w:r>
+        <w:t>Главным недостатком алгоритма трассировки является необходимость создавать большое число лучей, проходящих через сцену, которые могут раздваиваться на отраженный и преломленный лучи, для которых все вычисления повторяются. Это приводит к существенному снижению скорости работы программы.</w:t>
+      </w:r>
+    </w:p>
+    <w:p>
+      <w:pPr>
+        <w:rPr>
+          <w:b/>
+          <w:bCs/>
+        </w:rPr>
+      </w:pPr>
+      <w:r>
+        <w:rPr>
+          <w:b/>
+          <w:bCs/>
+        </w:rPr>
+        <w:t>Вывод:</w:t>
+      </w:r>
+    </w:p>
+    <w:p>
+      <w:pPr>
+        <w:rPr>
+          <w:rFonts w:ascii="SFRM1440" w:eastAsiaTheme="minorHAnsi" w:hAnsi="SFRM1440" w:cs="SFRM1440"/>
+          <w:color w:val="auto"/>
+          <w:sz w:val="29"/>
+          <w:szCs w:val="29"/>
+          <w:lang w:eastAsia="en-US"/>
+        </w:rPr>
+      </w:pPr>
+      <w:r>
+        <w:rPr>
+          <w:bCs/>
+        </w:rPr>
+        <w:t xml:space="preserve">Данный алгоритм </w:t>
+      </w:r>
+      <w:r>
+        <w:rPr>
+          <w:rFonts w:ascii="SFRM1440" w:eastAsiaTheme="minorHAnsi" w:hAnsi="SFRM1440" w:cs="SFRM1440"/>
+          <w:color w:val="auto"/>
+          <w:sz w:val="29"/>
+          <w:szCs w:val="29"/>
+          <w:lang w:eastAsia="en-US"/>
+        </w:rPr>
+        <w:t xml:space="preserve">не отвечает главному требованию – скорости работы. От реализуемого продукта </w:t>
+      </w:r>
+      <w:r>
+        <w:rPr>
+          <w:rFonts w:ascii="SFRM1440" w:eastAsiaTheme="minorHAnsi" w:hAnsi="SFRM1440" w:cs="SFRM1440"/>
+          <w:color w:val="auto"/>
+          <w:sz w:val="29"/>
+          <w:szCs w:val="29"/>
+          <w:lang w:eastAsia="en-US"/>
+        </w:rPr>
+        <w:t>не требуется высокой реалистичности синтезируемого</w:t>
+      </w:r>
+      <w:r>
+        <w:rPr>
+          <w:rFonts w:ascii="SFRM1440" w:eastAsiaTheme="minorHAnsi" w:hAnsi="SFRM1440" w:cs="SFRM1440"/>
+          <w:color w:val="auto"/>
+          <w:sz w:val="29"/>
+          <w:szCs w:val="29"/>
+          <w:lang w:eastAsia="en-US"/>
+        </w:rPr>
+        <w:t xml:space="preserve"> </w:t>
+      </w:r>
+      <w:r>
+        <w:rPr>
+          <w:rFonts w:ascii="SFRM1440" w:eastAsiaTheme="minorHAnsi" w:hAnsi="SFRM1440" w:cs="SFRM1440"/>
+          <w:color w:val="auto"/>
+          <w:sz w:val="29"/>
+          <w:szCs w:val="29"/>
+          <w:lang w:eastAsia="en-US"/>
+        </w:rPr>
+        <w:t>изображения и возможности работы с по</w:t>
+      </w:r>
+      <w:r>
+        <w:rPr>
+          <w:rFonts w:ascii="SFRM1440" w:eastAsiaTheme="minorHAnsi" w:hAnsi="SFRM1440" w:cs="SFRM1440"/>
+          <w:color w:val="auto"/>
+          <w:sz w:val="29"/>
+          <w:szCs w:val="29"/>
+          <w:lang w:eastAsia="en-US"/>
+        </w:rPr>
+        <w:t>верхностями, заданными в математической форме. Также в моей программе не предполагается присутствие эффектов отражения и преломления света.</w:t>
+      </w:r>
+      <w:r>
+        <w:rPr>
+          <w:rFonts w:ascii="SFRM1440" w:eastAsiaTheme="minorHAnsi" w:hAnsi="SFRM1440" w:cs="SFRM1440"/>
+          <w:color w:val="auto"/>
+          <w:sz w:val="29"/>
+          <w:szCs w:val="29"/>
+          <w:lang w:eastAsia="en-US"/>
+        </w:rPr>
+        <w:t xml:space="preserve"> </w:t>
+      </w:r>
+      <w:r>
+        <w:t>Таким образом, при</w:t>
+      </w:r>
+      <w:r>
+        <w:t xml:space="preserve"> заметном замедлении работы программы, качество изображения заметно не улучшится.</w:t>
+      </w:r>
+      <w:r>
+        <w:t xml:space="preserve"> </w:t>
+      </w:r>
+      <w:r>
+        <w:rPr>
+          <w:rFonts w:ascii="SFRM1440" w:eastAsiaTheme="minorHAnsi" w:hAnsi="SFRM1440" w:cs="SFRM1440"/>
+          <w:color w:val="auto"/>
+          <w:sz w:val="29"/>
+          <w:szCs w:val="29"/>
+          <w:lang w:eastAsia="en-US"/>
+        </w:rPr>
+        <w:t>Указанные факты говорят о том, что использовать алгоритм обратной трассировки лучей для моей задачи нецелесообразно.</w:t>
+      </w:r>
+    </w:p>
+    <w:p>
+      <w:pPr>
+        <w:pStyle w:val="2"/>
+        <w:numPr>
+          <w:ilvl w:val="2"/>
+          <w:numId w:val="7"/>
+        </w:numPr>
+      </w:pPr>
+      <w:bookmarkStart w:id="12" w:name="_Toc112884896"/>
+      <w:r>
+        <w:t>Выбор</w:t>
+      </w:r>
+      <w:r>
+        <w:t xml:space="preserve"> оптимального</w:t>
+      </w:r>
+      <w:r>
+        <w:t xml:space="preserve"> алгоритма</w:t>
+      </w:r>
+      <w:bookmarkEnd w:id="12"/>
+      <w:r>
+        <w:t xml:space="preserve"> </w:t>
+      </w:r>
+    </w:p>
+    <w:p>
+      <w:pPr>
+        <w:rPr>
+          <w:lang w:eastAsia="en-US"/>
+        </w:rPr>
+      </w:pPr>
+      <w:r>
+        <w:rPr>
+          <w:lang w:eastAsia="en-US"/>
+        </w:rPr>
+        <w:t xml:space="preserve">С учетом изложенных выше заключений, в качестве алгоритма удаления невидимых линий и поверхностей был выбран алгоритм, использующий </w:t>
+      </w:r>
+      <w:r>
+        <w:rPr>
+          <w:lang w:val="en-US" w:eastAsia="en-US"/>
+        </w:rPr>
+        <w:t>Z</w:t>
+      </w:r>
+      <w:r>
+        <w:rPr>
+          <w:lang w:eastAsia="en-US"/>
+        </w:rPr>
+        <w:t>-</w:t>
+      </w:r>
+      <w:r>
+        <w:rPr>
+          <w:lang w:eastAsia="en-US"/>
+        </w:rPr>
+        <w:t>буфер.</w:t>
+      </w:r>
+    </w:p>
+    <w:p>
+      <w:pPr>
+        <w:pStyle w:val="2"/>
+        <w:numPr>
+          <w:ilvl w:val="1"/>
+          <w:numId w:val="7"/>
+        </w:numPr>
+      </w:pPr>
+      <w:bookmarkStart w:id="13" w:name="_Toc112884897"/>
+      <w:r>
+        <w:lastRenderedPageBreak/>
+        <w:t xml:space="preserve">Анализ методов </w:t>
+      </w:r>
+      <w:r>
+        <w:t>закраски граней</w:t>
+      </w:r>
+      <w:bookmarkEnd w:id="13"/>
+    </w:p>
+    <w:p>
+      <w:pPr>
+        <w:rPr>
+          <w:lang w:eastAsia="en-US"/>
+        </w:rPr>
+      </w:pPr>
+      <w:r>
+        <w:rPr>
+          <w:lang w:eastAsia="en-US"/>
+        </w:rPr>
+        <w:t xml:space="preserve">Существуют три основных алгоритма, позволяющих закрасить полигональную модель: простая закраска, закраска по </w:t>
+      </w:r>
+      <w:proofErr w:type="spellStart"/>
+      <w:r>
+        <w:rPr>
+          <w:lang w:eastAsia="en-US"/>
+        </w:rPr>
+        <w:t>Гуро</w:t>
+      </w:r>
+      <w:proofErr w:type="spellEnd"/>
+      <w:r>
+        <w:rPr>
+          <w:lang w:eastAsia="en-US"/>
+        </w:rPr>
+        <w:t xml:space="preserve"> и закраска по </w:t>
+      </w:r>
+      <w:proofErr w:type="spellStart"/>
+      <w:r>
+        <w:rPr>
+          <w:lang w:eastAsia="en-US"/>
+        </w:rPr>
+        <w:t>Фонгу</w:t>
+      </w:r>
+      <w:proofErr w:type="spellEnd"/>
+      <w:r>
+        <w:rPr>
+          <w:lang w:eastAsia="en-US"/>
+        </w:rPr>
+        <w:t>.</w:t>
+      </w:r>
+    </w:p>
+    <w:p>
+      <w:pPr>
+        <w:pStyle w:val="2"/>
+        <w:numPr>
+          <w:ilvl w:val="2"/>
+          <w:numId w:val="7"/>
+        </w:numPr>
+      </w:pPr>
+      <w:bookmarkStart w:id="14" w:name="_Toc112884898"/>
+      <w:r>
+        <w:t>Простая закраска</w:t>
+      </w:r>
+      <w:bookmarkEnd w:id="14"/>
+    </w:p>
+    <w:p>
+      <w:pPr>
+        <w:rPr>
+          <w:lang w:eastAsia="en-US"/>
+        </w:rPr>
+      </w:pPr>
+      <w:r>
+        <w:rPr>
+          <w:noProof/>
+        </w:rPr>
+        <w:drawing>
+          <wp:anchor distT="0" distB="0" distL="114300" distR="114300" simplePos="0" relativeHeight="251662336" behindDoc="0" locked="0" layoutInCell="1" allowOverlap="1" wp14:anchorId="69D2183E" wp14:editId="16E1AA0E">
+            <wp:simplePos x="0" y="0"/>
+            <wp:positionH relativeFrom="margin">
+              <wp:align>right</wp:align>
+            </wp:positionH>
+            <wp:positionV relativeFrom="paragraph">
+              <wp:posOffset>880110</wp:posOffset>
+            </wp:positionV>
+            <wp:extent cx="2468245" cy="1495425"/>
+            <wp:effectExtent l="0" t="0" r="8255" b="9525"/>
+            <wp:wrapSquare wrapText="bothSides"/>
+            <wp:docPr id="2" name="Рисунок 2" descr="https://upload.wikimedia.org/wikipedia/commons/thumb/3/3c/Flatshading01.png/350px-Flatshading01.png"/>
+            <wp:cNvGraphicFramePr>
+              <a:graphicFrameLocks xmlns:a="http://schemas.openxmlformats.org/drawingml/2006/main" noChangeAspect="1"/>
+            </wp:cNvGraphicFramePr>
+            <a:graphic xmlns:a="http://schemas.openxmlformats.org/drawingml/2006/main">
+              <a:graphicData uri="http://schemas.openxmlformats.org/drawingml/2006/picture">
+                <pic:pic xmlns:pic="http://schemas.openxmlformats.org/drawingml/2006/picture">
+                  <pic:nvPicPr>
+                    <pic:cNvPr id="0" name="Picture 1" descr="https://upload.wikimedia.org/wikipedia/commons/thumb/3/3c/Flatshading01.png/350px-Flatshading01.png"/>
                     <pic:cNvPicPr>
                       <a:picLocks noChangeAspect="1" noChangeArrowheads="1"/>
                     </pic:cNvPicPr>
                   </pic:nvPicPr>
                   <pic:blipFill>
-                    <a:blip r:embed="rId9">
+                    <a:blip r:embed="rId10">
                       <a:extLst>
                         <a:ext uri="{28A0092B-C50C-407E-A947-70E740481C1C}">
                           <a14:useLocalDpi xmlns:a14="http://schemas.microsoft.com/office/drawing/2010/main" val="0"/>
@@ -5295,7 +5960,7 @@
                   <pic:spPr bwMode="auto">
                     <a:xfrm>
                       <a:off x="0" y="0"/>
-                      <a:ext cx="3194629" cy="3557655"/>
+                      <a:ext cx="2468245" cy="1495425"/>
                     </a:xfrm>
                     <a:prstGeom prst="rect">
                       <a:avLst/>
@@ -5308,33 +5973,227 @@
                 </pic:pic>
               </a:graphicData>
             </a:graphic>
-          </wp:inline>
+            <wp14:sizeRelH relativeFrom="margin">
+              <wp14:pctWidth>0</wp14:pctWidth>
+            </wp14:sizeRelH>
+            <wp14:sizeRelV relativeFrom="margin">
+              <wp14:pctHeight>0</wp14:pctHeight>
+            </wp14:sizeRelV>
+          </wp:anchor>
         </w:drawing>
       </w:r>
-    </w:p>
-    <w:p>
-      <w:pPr>
-        <w:pStyle w:val="a5"/>
-      </w:pPr>
-      <w:r>
-        <w:t>Рисунок 1 Сравнение методов закрашивания</w:t>
-      </w:r>
-    </w:p>
-    <w:p>
-      <w:pPr>
+      <w:r>
         <w:rPr>
           <w:lang w:eastAsia="en-US"/>
         </w:rPr>
-      </w:pPr>
+        <w:t>Суть данного алгоритма заключается в том, что для каждой грани объекта находится вектор нормали, и с его помощью в соответствии с выбранной моделью освещения вычисляется значение интенсивности, с которой закрашивается вся грань.</w:t>
+      </w:r>
+    </w:p>
+    <w:p>
       <w:r>
         <w:rPr>
           <w:noProof/>
         </w:rPr>
+        <mc:AlternateContent>
+          <mc:Choice Requires="wps">
+            <w:drawing>
+              <wp:anchor distT="0" distB="0" distL="114300" distR="114300" simplePos="0" relativeHeight="251664384" behindDoc="0" locked="0" layoutInCell="1" allowOverlap="1" wp14:anchorId="6539FAF4" wp14:editId="2B50C1B2">
+                <wp:simplePos x="0" y="0"/>
+                <wp:positionH relativeFrom="margin">
+                  <wp:posOffset>4137025</wp:posOffset>
+                </wp:positionH>
+                <wp:positionV relativeFrom="paragraph">
+                  <wp:posOffset>1311275</wp:posOffset>
+                </wp:positionV>
+                <wp:extent cx="2468245" cy="635"/>
+                <wp:effectExtent l="0" t="0" r="8255" b="6350"/>
+                <wp:wrapSquare wrapText="bothSides"/>
+                <wp:docPr id="3" name="Надпись 3"/>
+                <wp:cNvGraphicFramePr/>
+                <a:graphic xmlns:a="http://schemas.openxmlformats.org/drawingml/2006/main">
+                  <a:graphicData uri="http://schemas.microsoft.com/office/word/2010/wordprocessingShape">
+                    <wps:wsp>
+                      <wps:cNvSpPr txBox="1"/>
+                      <wps:spPr>
+                        <a:xfrm>
+                          <a:off x="0" y="0"/>
+                          <a:ext cx="2468245" cy="635"/>
+                        </a:xfrm>
+                        <a:prstGeom prst="rect">
+                          <a:avLst/>
+                        </a:prstGeom>
+                        <a:solidFill>
+                          <a:prstClr val="white"/>
+                        </a:solidFill>
+                        <a:ln>
+                          <a:noFill/>
+                        </a:ln>
+                        <a:effectLst/>
+                      </wps:spPr>
+                      <wps:txbx>
+                        <w:txbxContent>
+                          <w:p>
+                            <w:pPr>
+                              <w:pStyle w:val="a5"/>
+                              <w:rPr>
+                                <w:rFonts w:ascii="Times New Roman" w:eastAsia="Times New Roman" w:hAnsi="Times New Roman"/>
+                                <w:noProof/>
+                                <w:color w:val="000000"/>
+                                <w:sz w:val="28"/>
+                                <w:szCs w:val="28"/>
+                              </w:rPr>
+                            </w:pPr>
+                            <w:r>
+                              <w:t xml:space="preserve">Рисунок </w:t>
+                            </w:r>
+                            <w:r>
+                              <w:fldChar w:fldCharType="begin"/>
+                            </w:r>
+                            <w:r>
+                              <w:instrText xml:space="preserve"> SEQ Рисунок \* ARABIC </w:instrText>
+                            </w:r>
+                            <w:r>
+                              <w:fldChar w:fldCharType="separate"/>
+                            </w:r>
+                            <w:r>
+                              <w:rPr>
+                                <w:noProof/>
+                              </w:rPr>
+                              <w:t>2</w:t>
+                            </w:r>
+                            <w:r>
+                              <w:fldChar w:fldCharType="end"/>
+                            </w:r>
+                            <w:r>
+                              <w:rPr>
+                                <w:lang w:val="en-US"/>
+                              </w:rPr>
+                              <w:t xml:space="preserve">. </w:t>
+                            </w:r>
+                            <w:r>
+                              <w:t>Простая закраска</w:t>
+                            </w:r>
+                          </w:p>
+                        </w:txbxContent>
+                      </wps:txbx>
+                      <wps:bodyPr rot="0" spcFirstLastPara="0" vertOverflow="overflow" horzOverflow="overflow" vert="horz" wrap="square" lIns="0" tIns="0" rIns="0" bIns="0" numCol="1" spcCol="0" rtlCol="0" fromWordArt="0" anchor="t" anchorCtr="0" forceAA="0" compatLnSpc="1">
+                        <a:prstTxWarp prst="textNoShape">
+                          <a:avLst/>
+                        </a:prstTxWarp>
+                        <a:spAutoFit/>
+                      </wps:bodyPr>
+                    </wps:wsp>
+                  </a:graphicData>
+                </a:graphic>
+              </wp:anchor>
+            </w:drawing>
+          </mc:Choice>
+          <mc:Fallback>
+            <w:pict>
+              <v:shapetype w14:anchorId="6539FAF4" id="_x0000_t202" coordsize="21600,21600" o:spt="202" path="m,l,21600r21600,l21600,xe">
+                <v:stroke joinstyle="miter"/>
+                <v:path gradientshapeok="t" o:connecttype="rect"/>
+              </v:shapetype>
+              <v:shape id="Надпись 3" o:spid="_x0000_s1026" type="#_x0000_t202" style="position:absolute;left:0;text-align:left;margin-left:325.75pt;margin-top:103.25pt;width:194.35pt;height:.05pt;z-index:251664384;visibility:visible;mso-wrap-style:square;mso-wrap-distance-left:9pt;mso-wrap-distance-top:0;mso-wrap-distance-right:9pt;mso-wrap-distance-bottom:0;mso-position-horizontal:absolute;mso-position-horizontal-relative:margin;mso-position-vertical:absolute;mso-position-vertical-relative:text;v-text-anchor:top" o:gfxdata="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" stroked="f">
+                <v:textbox style="mso-fit-shape-to-text:t" inset="0,0,0,0">
+                  <w:txbxContent>
+                    <w:p>
+                      <w:pPr>
+                        <w:pStyle w:val="a5"/>
+                        <w:rPr>
+                          <w:rFonts w:ascii="Times New Roman" w:eastAsia="Times New Roman" w:hAnsi="Times New Roman"/>
+                          <w:noProof/>
+                          <w:color w:val="000000"/>
+                          <w:sz w:val="28"/>
+                          <w:szCs w:val="28"/>
+                        </w:rPr>
+                      </w:pPr>
+                      <w:r>
+                        <w:t xml:space="preserve">Рисунок </w:t>
+                      </w:r>
+                      <w:r>
+                        <w:fldChar w:fldCharType="begin"/>
+                      </w:r>
+                      <w:r>
+                        <w:instrText xml:space="preserve"> SEQ Рисунок \* ARABIC </w:instrText>
+                      </w:r>
+                      <w:r>
+                        <w:fldChar w:fldCharType="separate"/>
+                      </w:r>
+                      <w:r>
+                        <w:rPr>
+                          <w:noProof/>
+                        </w:rPr>
+                        <w:t>2</w:t>
+                      </w:r>
+                      <w:r>
+                        <w:fldChar w:fldCharType="end"/>
+                      </w:r>
+                      <w:r>
+                        <w:rPr>
+                          <w:lang w:val="en-US"/>
+                        </w:rPr>
+                        <w:t xml:space="preserve">. </w:t>
+                      </w:r>
+                      <w:r>
+                        <w:t>Простая закраска</w:t>
+                      </w:r>
+                    </w:p>
+                  </w:txbxContent>
+                </v:textbox>
+                <w10:wrap type="square" anchorx="margin"/>
+              </v:shape>
+            </w:pict>
+          </mc:Fallback>
+        </mc:AlternateContent>
+      </w:r>
+      <w:r>
+        <w:t>Данный метод закраски обладает большим быстродействием, однако все пиксели грани имеют одинаковую интенсивность, и сцена выглядит нереалистично. Тем не менее, этот</w:t>
+      </w:r>
+      <w:r>
+        <w:t xml:space="preserve"> метод крайне прост в реализации и соверше</w:t>
+      </w:r>
+      <w:r>
+        <w:t>нно не требователен к ресурсам.</w:t>
+      </w:r>
+    </w:p>
+    <w:p>
+      <w:pPr>
+        <w:pStyle w:val="2"/>
+        <w:numPr>
+          <w:ilvl w:val="2"/>
+          <w:numId w:val="7"/>
+        </w:numPr>
+      </w:pPr>
+      <w:bookmarkStart w:id="15" w:name="_Toc112884899"/>
+      <w:r>
+        <w:t xml:space="preserve">Закраска по </w:t>
+      </w:r>
+      <w:proofErr w:type="spellStart"/>
+      <w:r>
+        <w:t>Гуро</w:t>
+      </w:r>
+      <w:bookmarkEnd w:id="15"/>
+      <w:proofErr w:type="spellEnd"/>
+    </w:p>
+    <w:p>
+      <w:r>
+        <w:rPr>
+          <w:noProof/>
+        </w:rPr>
         <w:drawing>
-          <wp:inline distT="0" distB="0" distL="0" distR="0" wp14:anchorId="2B20EF6E" wp14:editId="23FA1C11">
-            <wp:extent cx="6480175" cy="1884680"/>
-            <wp:effectExtent l="0" t="0" r="0" b="1270"/>
-            <wp:docPr id="1" name="Рисунок 1"/>
+          <wp:anchor distT="0" distB="0" distL="114300" distR="114300" simplePos="0" relativeHeight="251668480" behindDoc="0" locked="0" layoutInCell="1" allowOverlap="1" wp14:anchorId="2E2B70B2" wp14:editId="387C566B">
+            <wp:simplePos x="0" y="0"/>
+            <wp:positionH relativeFrom="page">
+              <wp:posOffset>4807585</wp:posOffset>
+            </wp:positionH>
+            <wp:positionV relativeFrom="paragraph">
+              <wp:posOffset>513080</wp:posOffset>
+            </wp:positionV>
+            <wp:extent cx="2543175" cy="1539875"/>
+            <wp:effectExtent l="0" t="0" r="9525" b="3175"/>
+            <wp:wrapSquare wrapText="bothSides"/>
+            <wp:docPr id="4" name="Рисунок 4" descr="https://upload.wikimedia.org/wikipedia/commons/thumb/7/75/Gouraudshading01.png/350px-Gouraudshading01.png"/>
             <wp:cNvGraphicFramePr>
               <a:graphicFrameLocks xmlns:a="http://schemas.openxmlformats.org/drawingml/2006/main" noChangeAspect="1"/>
             </wp:cNvGraphicFramePr>
@@ -5342,73 +6201,646 @@
               <a:graphicData uri="http://schemas.openxmlformats.org/drawingml/2006/picture">
                 <pic:pic xmlns:pic="http://schemas.openxmlformats.org/drawingml/2006/picture">
                   <pic:nvPicPr>
-                    <pic:cNvPr id="1" name=""/>
-                    <pic:cNvPicPr/>
+                    <pic:cNvPr id="0" name="Picture 3" descr="https://upload.wikimedia.org/wikipedia/commons/thumb/7/75/Gouraudshading01.png/350px-Gouraudshading01.png"/>
+                    <pic:cNvPicPr>
+                      <a:picLocks noChangeAspect="1" noChangeArrowheads="1"/>
+                    </pic:cNvPicPr>
                   </pic:nvPicPr>
                   <pic:blipFill>
-                    <a:blip r:embed="rId10"/>
+                    <a:blip r:embed="rId11">
+                      <a:extLst>
+                        <a:ext uri="{28A0092B-C50C-407E-A947-70E740481C1C}">
+                          <a14:useLocalDpi xmlns:a14="http://schemas.microsoft.com/office/drawing/2010/main" val="0"/>
+                        </a:ext>
+                      </a:extLst>
+                    </a:blip>
+                    <a:srcRect/>
                     <a:stretch>
                       <a:fillRect/>
                     </a:stretch>
                   </pic:blipFill>
-                  <pic:spPr>
+                  <pic:spPr bwMode="auto">
                     <a:xfrm>
                       <a:off x="0" y="0"/>
-                      <a:ext cx="6480175" cy="1884680"/>
+                      <a:ext cx="2543175" cy="1539875"/>
                     </a:xfrm>
                     <a:prstGeom prst="rect">
                       <a:avLst/>
                     </a:prstGeom>
+                    <a:noFill/>
+                    <a:ln>
+                      <a:noFill/>
+                    </a:ln>
                   </pic:spPr>
                 </pic:pic>
               </a:graphicData>
             </a:graphic>
-          </wp:inline>
+          </wp:anchor>
         </w:drawing>
       </w:r>
-      <w:bookmarkStart w:id="13" w:name="_GoBack"/>
-      <w:bookmarkEnd w:id="13"/>
+      <w:r>
+        <w:t xml:space="preserve">Основа закраски по </w:t>
+      </w:r>
+      <w:proofErr w:type="spellStart"/>
+      <w:r>
+        <w:t>Гуро</w:t>
+      </w:r>
+      <w:proofErr w:type="spellEnd"/>
+      <w:r>
+        <w:t xml:space="preserve"> – билинейная интерполяция интенсивностей, за счет которой устраняется дискретность изменения интенсивности и создается иллюзия гл</w:t>
+      </w:r>
+      <w:r>
+        <w:t>адкой криволинейной поверхности. Иначе говоря, разные точки грани закрашиваются с разными значениями интенсивности.</w:t>
+      </w:r>
+    </w:p>
+    <w:p>
+      <w:pPr>
+        <w:ind w:firstLine="720"/>
+      </w:pPr>
+      <w:r>
+        <w:rPr>
+          <w:noProof/>
+        </w:rPr>
+        <mc:AlternateContent>
+          <mc:Choice Requires="wps">
+            <w:drawing>
+              <wp:anchor distT="0" distB="0" distL="114300" distR="114300" simplePos="0" relativeHeight="251669504" behindDoc="0" locked="0" layoutInCell="1" allowOverlap="1" wp14:anchorId="6BC1BEB6" wp14:editId="696FFC1A">
+                <wp:simplePos x="0" y="0"/>
+                <wp:positionH relativeFrom="page">
+                  <wp:posOffset>4921885</wp:posOffset>
+                </wp:positionH>
+                <wp:positionV relativeFrom="paragraph">
+                  <wp:posOffset>412750</wp:posOffset>
+                </wp:positionV>
+                <wp:extent cx="2447925" cy="635"/>
+                <wp:effectExtent l="0" t="0" r="9525" b="6350"/>
+                <wp:wrapSquare wrapText="bothSides"/>
+                <wp:docPr id="6" name="Надпись 6"/>
+                <wp:cNvGraphicFramePr/>
+                <a:graphic xmlns:a="http://schemas.openxmlformats.org/drawingml/2006/main">
+                  <a:graphicData uri="http://schemas.microsoft.com/office/word/2010/wordprocessingShape">
+                    <wps:wsp>
+                      <wps:cNvSpPr txBox="1"/>
+                      <wps:spPr>
+                        <a:xfrm>
+                          <a:off x="0" y="0"/>
+                          <a:ext cx="2447925" cy="635"/>
+                        </a:xfrm>
+                        <a:prstGeom prst="rect">
+                          <a:avLst/>
+                        </a:prstGeom>
+                        <a:solidFill>
+                          <a:prstClr val="white"/>
+                        </a:solidFill>
+                        <a:ln>
+                          <a:noFill/>
+                        </a:ln>
+                        <a:effectLst/>
+                      </wps:spPr>
+                      <wps:txbx>
+                        <w:txbxContent>
+                          <w:p>
+                            <w:pPr>
+                              <w:pStyle w:val="a5"/>
+                              <w:rPr>
+                                <w:rFonts w:ascii="Times New Roman" w:eastAsia="Times New Roman" w:hAnsi="Times New Roman"/>
+                                <w:noProof/>
+                                <w:color w:val="000000"/>
+                                <w:sz w:val="28"/>
+                                <w:szCs w:val="28"/>
+                              </w:rPr>
+                            </w:pPr>
+                            <w:r>
+                              <w:t xml:space="preserve">Рисунок </w:t>
+                            </w:r>
+                            <w:r>
+                              <w:fldChar w:fldCharType="begin"/>
+                            </w:r>
+                            <w:r>
+                              <w:instrText xml:space="preserve"> SEQ Рисунок \* ARABIC </w:instrText>
+                            </w:r>
+                            <w:r>
+                              <w:fldChar w:fldCharType="separate"/>
+                            </w:r>
+                            <w:r>
+                              <w:rPr>
+                                <w:noProof/>
+                              </w:rPr>
+                              <w:t>3</w:t>
+                            </w:r>
+                            <w:r>
+                              <w:fldChar w:fldCharType="end"/>
+                            </w:r>
+                            <w:r>
+                              <w:t xml:space="preserve">. Закраска по </w:t>
+                            </w:r>
+                            <w:proofErr w:type="spellStart"/>
+                            <w:r>
+                              <w:t>Гуро</w:t>
+                            </w:r>
+                            <w:proofErr w:type="spellEnd"/>
+                          </w:p>
+                        </w:txbxContent>
+                      </wps:txbx>
+                      <wps:bodyPr rot="0" spcFirstLastPara="0" vertOverflow="overflow" horzOverflow="overflow" vert="horz" wrap="square" lIns="0" tIns="0" rIns="0" bIns="0" numCol="1" spcCol="0" rtlCol="0" fromWordArt="0" anchor="t" anchorCtr="0" forceAA="0" compatLnSpc="1">
+                        <a:prstTxWarp prst="textNoShape">
+                          <a:avLst/>
+                        </a:prstTxWarp>
+                        <a:spAutoFit/>
+                      </wps:bodyPr>
+                    </wps:wsp>
+                  </a:graphicData>
+                </a:graphic>
+                <wp14:sizeRelH relativeFrom="margin">
+                  <wp14:pctWidth>0</wp14:pctWidth>
+                </wp14:sizeRelH>
+              </wp:anchor>
+            </w:drawing>
+          </mc:Choice>
+          <mc:Fallback>
+            <w:pict>
+              <v:shape w14:anchorId="6BC1BEB6" id="Надпись 6" o:spid="_x0000_s1027" type="#_x0000_t202" style="position:absolute;left:0;text-align:left;margin-left:387.55pt;margin-top:32.5pt;width:192.75pt;height:.05pt;z-index:251669504;visibility:visible;mso-wrap-style:square;mso-width-percent:0;mso-wrap-distance-left:9pt;mso-wrap-distance-top:0;mso-wrap-distance-right:9pt;mso-wrap-distance-bottom:0;mso-position-horizontal:absolute;mso-position-horizontal-relative:page;mso-position-vertical:absolute;mso-position-vertical-relative:text;mso-width-percent:0;mso-width-relative:margin;v-text-anchor:top" o:gfxdata="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" stroked="f">
+                <v:textbox style="mso-fit-shape-to-text:t" inset="0,0,0,0">
+                  <w:txbxContent>
+                    <w:p>
+                      <w:pPr>
+                        <w:pStyle w:val="a5"/>
+                        <w:rPr>
+                          <w:rFonts w:ascii="Times New Roman" w:eastAsia="Times New Roman" w:hAnsi="Times New Roman"/>
+                          <w:noProof/>
+                          <w:color w:val="000000"/>
+                          <w:sz w:val="28"/>
+                          <w:szCs w:val="28"/>
+                        </w:rPr>
+                      </w:pPr>
+                      <w:r>
+                        <w:t xml:space="preserve">Рисунок </w:t>
+                      </w:r>
+                      <w:r>
+                        <w:fldChar w:fldCharType="begin"/>
+                      </w:r>
+                      <w:r>
+                        <w:instrText xml:space="preserve"> SEQ Рисунок \* ARABIC </w:instrText>
+                      </w:r>
+                      <w:r>
+                        <w:fldChar w:fldCharType="separate"/>
+                      </w:r>
+                      <w:r>
+                        <w:rPr>
+                          <w:noProof/>
+                        </w:rPr>
+                        <w:t>3</w:t>
+                      </w:r>
+                      <w:r>
+                        <w:fldChar w:fldCharType="end"/>
+                      </w:r>
+                      <w:r>
+                        <w:t xml:space="preserve">. Закраска по </w:t>
+                      </w:r>
+                      <w:proofErr w:type="spellStart"/>
+                      <w:r>
+                        <w:t>Гуро</w:t>
+                      </w:r>
+                      <w:proofErr w:type="spellEnd"/>
+                    </w:p>
+                  </w:txbxContent>
+                </v:textbox>
+                <w10:wrap type="square" anchorx="page"/>
+              </v:shape>
+            </w:pict>
+          </mc:Fallback>
+        </mc:AlternateContent>
+      </w:r>
+      <w:r>
+        <w:t>С помощью этого метода получаются достаточно реалистичные изображения, однако все объекты кажутся матовыми.</w:t>
+      </w:r>
+    </w:p>
+    <w:p>
+      <w:pPr>
+        <w:pStyle w:val="2"/>
+        <w:numPr>
+          <w:ilvl w:val="2"/>
+          <w:numId w:val="7"/>
+        </w:numPr>
+      </w:pPr>
+      <w:bookmarkStart w:id="16" w:name="_Toc112884900"/>
+      <w:r>
+        <w:lastRenderedPageBreak/>
+        <w:t xml:space="preserve">Закраска по </w:t>
+      </w:r>
+      <w:proofErr w:type="spellStart"/>
+      <w:r>
+        <w:t>Фонгу</w:t>
+      </w:r>
+      <w:bookmarkEnd w:id="16"/>
+      <w:proofErr w:type="spellEnd"/>
+    </w:p>
+    <w:p>
+      <w:r>
+        <w:rPr>
+          <w:noProof/>
+        </w:rPr>
+        <w:drawing>
+          <wp:anchor distT="0" distB="0" distL="114300" distR="114300" simplePos="0" relativeHeight="251670528" behindDoc="0" locked="0" layoutInCell="1" allowOverlap="1" wp14:anchorId="32134890" wp14:editId="5CCF0BFC">
+            <wp:simplePos x="0" y="0"/>
+            <wp:positionH relativeFrom="margin">
+              <wp:posOffset>4062095</wp:posOffset>
+            </wp:positionH>
+            <wp:positionV relativeFrom="paragraph">
+              <wp:posOffset>1186815</wp:posOffset>
+            </wp:positionV>
+            <wp:extent cx="2685415" cy="1626870"/>
+            <wp:effectExtent l="0" t="0" r="635" b="0"/>
+            <wp:wrapSquare wrapText="bothSides"/>
+            <wp:docPr id="10" name="Рисунок 10" descr="https://upload.wikimedia.org/wikipedia/commons/thumb/e/ec/Phongshading01.png/350px-Phongshading01.png"/>
+            <wp:cNvGraphicFramePr>
+              <a:graphicFrameLocks xmlns:a="http://schemas.openxmlformats.org/drawingml/2006/main" noChangeAspect="1"/>
+            </wp:cNvGraphicFramePr>
+            <a:graphic xmlns:a="http://schemas.openxmlformats.org/drawingml/2006/main">
+              <a:graphicData uri="http://schemas.openxmlformats.org/drawingml/2006/picture">
+                <pic:pic xmlns:pic="http://schemas.openxmlformats.org/drawingml/2006/picture">
+                  <pic:nvPicPr>
+                    <pic:cNvPr id="0" name="Picture 5" descr="https://upload.wikimedia.org/wikipedia/commons/thumb/e/ec/Phongshading01.png/350px-Phongshading01.png"/>
+                    <pic:cNvPicPr>
+                      <a:picLocks noChangeAspect="1" noChangeArrowheads="1"/>
+                    </pic:cNvPicPr>
+                  </pic:nvPicPr>
+                  <pic:blipFill>
+                    <a:blip r:embed="rId12">
+                      <a:extLst>
+                        <a:ext uri="{28A0092B-C50C-407E-A947-70E740481C1C}">
+                          <a14:useLocalDpi xmlns:a14="http://schemas.microsoft.com/office/drawing/2010/main" val="0"/>
+                        </a:ext>
+                      </a:extLst>
+                    </a:blip>
+                    <a:srcRect/>
+                    <a:stretch>
+                      <a:fillRect/>
+                    </a:stretch>
+                  </pic:blipFill>
+                  <pic:spPr bwMode="auto">
+                    <a:xfrm>
+                      <a:off x="0" y="0"/>
+                      <a:ext cx="2685415" cy="1626870"/>
+                    </a:xfrm>
+                    <a:prstGeom prst="rect">
+                      <a:avLst/>
+                    </a:prstGeom>
+                    <a:noFill/>
+                    <a:ln>
+                      <a:noFill/>
+                    </a:ln>
+                  </pic:spPr>
+                </pic:pic>
+              </a:graphicData>
+            </a:graphic>
+            <wp14:sizeRelH relativeFrom="margin">
+              <wp14:pctWidth>0</wp14:pctWidth>
+            </wp14:sizeRelH>
+            <wp14:sizeRelV relativeFrom="margin">
+              <wp14:pctHeight>0</wp14:pctHeight>
+            </wp14:sizeRelV>
+          </wp:anchor>
+        </w:drawing>
+      </w:r>
+      <w:r>
+        <w:t xml:space="preserve">Закраска </w:t>
+      </w:r>
+      <w:proofErr w:type="spellStart"/>
+      <w:r>
+        <w:t>Фонга</w:t>
+      </w:r>
+      <w:proofErr w:type="spellEnd"/>
+      <w:r>
+        <w:t xml:space="preserve"> </w:t>
+      </w:r>
+      <w:r>
+        <w:t xml:space="preserve">по своей идее похожа на закраску </w:t>
+      </w:r>
+      <w:proofErr w:type="spellStart"/>
+      <w:r>
+        <w:t>Гуро</w:t>
+      </w:r>
+      <w:proofErr w:type="spellEnd"/>
+      <w:r>
+        <w:t xml:space="preserve">, но ее отличие состоит в том, что в методе </w:t>
+      </w:r>
+      <w:proofErr w:type="spellStart"/>
+      <w:r>
+        <w:t>Гуро</w:t>
+      </w:r>
+      <w:proofErr w:type="spellEnd"/>
+      <w:r>
+        <w:t xml:space="preserve"> по всем точкам полигона интерполируются значения интенсивностей, а в методе </w:t>
+      </w:r>
+      <w:proofErr w:type="spellStart"/>
+      <w:r>
+        <w:t>Фонга</w:t>
+      </w:r>
+      <w:proofErr w:type="spellEnd"/>
+      <w:r>
+        <w:t xml:space="preserve"> – вектора нормалей, и с их помощью для каждой точки находится значение интенсивности</w:t>
+      </w:r>
+      <w:r>
+        <w:t>.</w:t>
+      </w:r>
+    </w:p>
+    <w:p>
+      <w:r>
+        <w:rPr>
+          <w:noProof/>
+        </w:rPr>
+        <mc:AlternateContent>
+          <mc:Choice Requires="wps">
+            <w:drawing>
+              <wp:anchor distT="0" distB="0" distL="114300" distR="114300" simplePos="0" relativeHeight="251672576" behindDoc="0" locked="0" layoutInCell="1" allowOverlap="1" wp14:anchorId="2199DE30" wp14:editId="573052AD">
+                <wp:simplePos x="0" y="0"/>
+                <wp:positionH relativeFrom="column">
+                  <wp:posOffset>4203700</wp:posOffset>
+                </wp:positionH>
+                <wp:positionV relativeFrom="paragraph">
+                  <wp:posOffset>1386840</wp:posOffset>
+                </wp:positionV>
+                <wp:extent cx="2476500" cy="635"/>
+                <wp:effectExtent l="0" t="0" r="0" b="6350"/>
+                <wp:wrapSquare wrapText="bothSides"/>
+                <wp:docPr id="1" name="Надпись 1"/>
+                <wp:cNvGraphicFramePr/>
+                <a:graphic xmlns:a="http://schemas.openxmlformats.org/drawingml/2006/main">
+                  <a:graphicData uri="http://schemas.microsoft.com/office/word/2010/wordprocessingShape">
+                    <wps:wsp>
+                      <wps:cNvSpPr txBox="1"/>
+                      <wps:spPr>
+                        <a:xfrm>
+                          <a:off x="0" y="0"/>
+                          <a:ext cx="2476500" cy="635"/>
+                        </a:xfrm>
+                        <a:prstGeom prst="rect">
+                          <a:avLst/>
+                        </a:prstGeom>
+                        <a:solidFill>
+                          <a:prstClr val="white"/>
+                        </a:solidFill>
+                        <a:ln>
+                          <a:noFill/>
+                        </a:ln>
+                        <a:effectLst/>
+                      </wps:spPr>
+                      <wps:txbx>
+                        <w:txbxContent>
+                          <w:p>
+                            <w:pPr>
+                              <w:pStyle w:val="a5"/>
+                              <w:rPr>
+                                <w:rFonts w:ascii="Times New Roman" w:eastAsia="Times New Roman" w:hAnsi="Times New Roman"/>
+                                <w:noProof/>
+                                <w:color w:val="000000"/>
+                                <w:sz w:val="28"/>
+                                <w:szCs w:val="28"/>
+                              </w:rPr>
+                            </w:pPr>
+                            <w:r>
+                              <w:t xml:space="preserve">Рисунок </w:t>
+                            </w:r>
+                            <w:r>
+                              <w:fldChar w:fldCharType="begin"/>
+                            </w:r>
+                            <w:r>
+                              <w:instrText xml:space="preserve"> SEQ Рисунок \* ARABIC </w:instrText>
+                            </w:r>
+                            <w:r>
+                              <w:fldChar w:fldCharType="separate"/>
+                            </w:r>
+                            <w:r>
+                              <w:rPr>
+                                <w:noProof/>
+                              </w:rPr>
+                              <w:t>4</w:t>
+                            </w:r>
+                            <w:r>
+                              <w:fldChar w:fldCharType="end"/>
+                            </w:r>
+                            <w:r>
+                              <w:t xml:space="preserve">. Закраска по </w:t>
+                            </w:r>
+                            <w:proofErr w:type="spellStart"/>
+                            <w:r>
+                              <w:t>Фонгу</w:t>
+                            </w:r>
+                            <w:proofErr w:type="spellEnd"/>
+                          </w:p>
+                        </w:txbxContent>
+                      </wps:txbx>
+                      <wps:bodyPr rot="0" spcFirstLastPara="0" vertOverflow="overflow" horzOverflow="overflow" vert="horz" wrap="square" lIns="0" tIns="0" rIns="0" bIns="0" numCol="1" spcCol="0" rtlCol="0" fromWordArt="0" anchor="t" anchorCtr="0" forceAA="0" compatLnSpc="1">
+                        <a:prstTxWarp prst="textNoShape">
+                          <a:avLst/>
+                        </a:prstTxWarp>
+                        <a:spAutoFit/>
+                      </wps:bodyPr>
+                    </wps:wsp>
+                  </a:graphicData>
+                </a:graphic>
+                <wp14:sizeRelH relativeFrom="margin">
+                  <wp14:pctWidth>0</wp14:pctWidth>
+                </wp14:sizeRelH>
+              </wp:anchor>
+            </w:drawing>
+          </mc:Choice>
+          <mc:Fallback>
+            <w:pict>
+              <v:shape w14:anchorId="2199DE30" id="Надпись 1" o:spid="_x0000_s1028" type="#_x0000_t202" style="position:absolute;left:0;text-align:left;margin-left:331pt;margin-top:109.2pt;width:195pt;height:.05pt;z-index:251672576;visibility:visible;mso-wrap-style:square;mso-width-percent:0;mso-wrap-distance-left:9pt;mso-wrap-distance-top:0;mso-wrap-distance-right:9pt;mso-wrap-distance-bottom:0;mso-position-horizontal:absolute;mso-position-horizontal-relative:text;mso-position-vertical:absolute;mso-position-vertical-relative:text;mso-width-percent:0;mso-width-relative:margin;v-text-anchor:top" o:gfxdata="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" stroked="f">
+                <v:textbox style="mso-fit-shape-to-text:t" inset="0,0,0,0">
+                  <w:txbxContent>
+                    <w:p>
+                      <w:pPr>
+                        <w:pStyle w:val="a5"/>
+                        <w:rPr>
+                          <w:rFonts w:ascii="Times New Roman" w:eastAsia="Times New Roman" w:hAnsi="Times New Roman"/>
+                          <w:noProof/>
+                          <w:color w:val="000000"/>
+                          <w:sz w:val="28"/>
+                          <w:szCs w:val="28"/>
+                        </w:rPr>
+                      </w:pPr>
+                      <w:r>
+                        <w:t xml:space="preserve">Рисунок </w:t>
+                      </w:r>
+                      <w:r>
+                        <w:fldChar w:fldCharType="begin"/>
+                      </w:r>
+                      <w:r>
+                        <w:instrText xml:space="preserve"> SEQ Рисунок \* ARABIC </w:instrText>
+                      </w:r>
+                      <w:r>
+                        <w:fldChar w:fldCharType="separate"/>
+                      </w:r>
+                      <w:r>
+                        <w:rPr>
+                          <w:noProof/>
+                        </w:rPr>
+                        <w:t>4</w:t>
+                      </w:r>
+                      <w:r>
+                        <w:fldChar w:fldCharType="end"/>
+                      </w:r>
+                      <w:r>
+                        <w:t xml:space="preserve">. Закраска по </w:t>
+                      </w:r>
+                      <w:proofErr w:type="spellStart"/>
+                      <w:r>
+                        <w:t>Фонгу</w:t>
+                      </w:r>
+                      <w:proofErr w:type="spellEnd"/>
+                    </w:p>
+                  </w:txbxContent>
+                </v:textbox>
+                <w10:wrap type="square"/>
+              </v:shape>
+            </w:pict>
+          </mc:Fallback>
+        </mc:AlternateContent>
+      </w:r>
+      <w:r>
+        <w:t xml:space="preserve">Эта закраска требует больших вычислительных затрат, чем предыдущие, однако она позволяет достигнуть лучшей локальной аппроксимации кривизны поверхности и, следовательно, с ее помощью получается более </w:t>
+      </w:r>
+      <w:bookmarkStart w:id="17" w:name="_GoBack"/>
+      <w:bookmarkEnd w:id="17"/>
+      <w:r>
+        <w:t>реалистичное изображение.</w:t>
+      </w:r>
+    </w:p>
+    <w:p>
+      <w:pPr>
+        <w:pStyle w:val="2"/>
+        <w:numPr>
+          <w:ilvl w:val="2"/>
+          <w:numId w:val="7"/>
+        </w:numPr>
+      </w:pPr>
+      <w:bookmarkStart w:id="18" w:name="_Toc112884901"/>
+      <w:r>
+        <w:t>В</w:t>
+      </w:r>
+      <w:r>
+        <w:t>ыбор оптимального алгоритма закраски</w:t>
+      </w:r>
+      <w:bookmarkEnd w:id="18"/>
+    </w:p>
+    <w:p>
+      <w:r>
+        <w:rPr>
+          <w:lang w:eastAsia="en-US"/>
+        </w:rPr>
+        <w:t xml:space="preserve">Моя задача предполагает, что </w:t>
+      </w:r>
+      <w:r>
+        <w:rPr>
+          <w:lang w:eastAsia="en-US"/>
+        </w:rPr>
+        <w:t>пользователь должен четко видеть ребра и вершины редактируемой модели. А закраски по</w:t>
+      </w:r>
+      <w:r>
+        <w:t xml:space="preserve"> </w:t>
+      </w:r>
+      <w:proofErr w:type="spellStart"/>
+      <w:r>
+        <w:t>Фонгу</w:t>
+      </w:r>
+      <w:proofErr w:type="spellEnd"/>
+      <w:r>
+        <w:t xml:space="preserve"> и </w:t>
+      </w:r>
+      <w:proofErr w:type="spellStart"/>
+      <w:r>
+        <w:t>Гуро</w:t>
+      </w:r>
+      <w:proofErr w:type="spellEnd"/>
+      <w:r>
+        <w:t xml:space="preserve"> будут сглаживать ребра, тем самым мешая пользователю сосредоточиться на моделировании.</w:t>
+      </w:r>
+      <w:r>
+        <w:rPr>
+          <w:lang w:eastAsia="en-US"/>
+        </w:rPr>
+        <w:t xml:space="preserve"> </w:t>
+      </w:r>
+      <w:r>
+        <w:t xml:space="preserve">К тому же, они будут замедлять время </w:t>
+      </w:r>
+      <w:proofErr w:type="spellStart"/>
+      <w:r>
+        <w:t>отрисовки</w:t>
+      </w:r>
+      <w:proofErr w:type="spellEnd"/>
+      <w:r>
+        <w:t xml:space="preserve"> сцены.</w:t>
+      </w:r>
+    </w:p>
+    <w:p>
+      <w:pPr>
+        <w:rPr>
+          <w:lang w:eastAsia="en-US"/>
+        </w:rPr>
+      </w:pPr>
+      <w:r>
+        <w:t>Таким образом, для моей задачи оптимальным выбором будет простой алгоритм закраск</w:t>
+      </w:r>
+      <w:r>
+        <w:t>и.</w:t>
+      </w:r>
+      <w:r>
+        <w:br w:type="page"/>
+      </w:r>
+    </w:p>
+    <w:p>
+      <w:pPr>
+        <w:pStyle w:val="1"/>
+        <w:numPr>
+          <w:ilvl w:val="0"/>
+          <w:numId w:val="7"/>
+        </w:numPr>
+      </w:pPr>
+      <w:bookmarkStart w:id="19" w:name="_Toc112884902"/>
+      <w:r>
+        <w:lastRenderedPageBreak/>
+        <w:t>Конструкторская часть</w:t>
+      </w:r>
+      <w:bookmarkEnd w:id="19"/>
     </w:p>
     <w:p/>
     <w:p>
       <w:pPr>
         <w:pStyle w:val="2"/>
       </w:pPr>
-      <w:bookmarkStart w:id="14" w:name="_Toc112798586"/>
-      <w:r>
-        <w:t>1.</w:t>
-      </w:r>
-      <w:r>
-        <w:t>6</w:t>
-      </w:r>
-      <w:r>
-        <w:t xml:space="preserve"> Анализ алгоритмов построения теней</w:t>
-      </w:r>
-      <w:bookmarkEnd w:id="14"/>
-    </w:p>
-    <w:p>
-      <w:r>
-        <w:t>При трассировке лучей тени получаются без дополнительных вычислений.</w:t>
-      </w:r>
-      <w:r>
-        <w:br/>
-        <w:t xml:space="preserve">Пиксел затенен, когда луч попадает на объект и позже не попадает ни в объект, ни в источник света. </w:t>
-      </w:r>
-    </w:p>
-    <w:p>
-      <w:r>
-        <w:t>Так как в анализе алгоритмов трассировка лучей не была выбрана в качестве алгоритма синтеза сцены, то тени нужно вычислять отдельно.</w:t>
-      </w:r>
-    </w:p>
-    <w:p>
-      <w:r>
-        <w:lastRenderedPageBreak/>
-        <w:t>Один из способов нахождения теней – вычисление проекций тел.</w:t>
-      </w:r>
-    </w:p>
-    <w:p>
-      <w:r>
-        <w:t xml:space="preserve">Можно использовать метод теневых карт, в котором предполагается, что освещены только те фрагменты, которые видны из положения источника. Находить видимость можно с помощью алгоритма Робертса, алгоритма </w:t>
+      <w:bookmarkStart w:id="20" w:name="_Toc112884903"/>
+      <w:r>
+        <w:t>2.1 Общий алгоритм решения задачи</w:t>
+      </w:r>
+      <w:bookmarkEnd w:id="20"/>
+    </w:p>
+    <w:p>
+      <w:r>
+        <w:t>1. Задать объекты сцены</w:t>
+      </w:r>
+    </w:p>
+    <w:p>
+      <w:r>
+        <w:t>2. Задать источники света (учет перемещения солнца) и положение наблюдателя</w:t>
+      </w:r>
+    </w:p>
+    <w:p>
+      <w:r>
+        <w:t>3. Для каждого полигона высчитать нормаль и интенсивность цвета, найти внутренние пиксели</w:t>
+      </w:r>
+    </w:p>
+    <w:p>
+      <w:r>
+        <w:t>4. Найти тени</w:t>
+      </w:r>
+    </w:p>
+    <w:p>
+      <w:r>
+        <w:t xml:space="preserve">5. Используя алгоритм </w:t>
       </w:r>
       <w:r>
         <w:rPr>
@@ -5420,19 +6852,7 @@
         <w:t xml:space="preserve"> </w:t>
       </w:r>
       <w:r>
-        <w:t>буфера и других.</w:t>
-      </w:r>
-    </w:p>
-    <w:p>
-      <w:pPr>
-        <w:rPr>
-          <w:rFonts w:ascii="Calibri" w:hAnsi="Calibri"/>
-          <w:sz w:val="22"/>
-          <w:szCs w:val="22"/>
-        </w:rPr>
-      </w:pPr>
-      <w:r>
-        <w:t xml:space="preserve">Для создания теневых карт будет использоваться алгоритм </w:t>
+        <w:t xml:space="preserve">буфера получить изображение сцены, сохранить </w:t>
       </w:r>
       <w:r>
         <w:rPr>
@@ -5444,71 +6864,41 @@
         <w:t xml:space="preserve"> </w:t>
       </w:r>
       <w:r>
-        <w:t xml:space="preserve">буфера так как этот алгоритм позволит быстро найти видимость объектов сцены. </w:t>
-      </w:r>
-    </w:p>
-    <w:p>
-      <w:pPr>
-        <w:shd w:val="clear" w:color="auto" w:fill="auto"/>
-        <w:spacing w:after="160" w:line="259" w:lineRule="auto"/>
-        <w:jc w:val="left"/>
-        <w:rPr>
-          <w:b/>
-          <w:bCs/>
-          <w:sz w:val="36"/>
-          <w:szCs w:val="36"/>
-          <w:lang w:eastAsia="en-US"/>
-        </w:rPr>
-      </w:pPr>
-      <w:r>
-        <w:br w:type="page"/>
-      </w:r>
-    </w:p>
-    <w:p>
-      <w:pPr>
-        <w:pStyle w:val="1"/>
-      </w:pPr>
-      <w:bookmarkStart w:id="15" w:name="_Toc112798587"/>
-      <w:r>
-        <w:lastRenderedPageBreak/>
-        <w:t>2. Конструкторская часть</w:t>
-      </w:r>
-      <w:bookmarkEnd w:id="15"/>
-    </w:p>
-    <w:p/>
+        <w:t>буфер для дальнейших расчетов</w:t>
+      </w:r>
+    </w:p>
+    <w:p>
+      <w:r>
+        <w:t xml:space="preserve">6. Если присутствуют осадки, то выполнять пункты 6.1 и 6.2 до тех пор, пока не изменится один из параметров, влияющих на изображение сцены -&gt; переход в 1 (перемещение объектов, вращение камеры, перемещение источников света). </w:t>
+      </w:r>
+    </w:p>
+    <w:p>
+      <w:r>
+        <w:t>6.1 Используя систему частиц, наложить осадки на полученное изображение</w:t>
+      </w:r>
+    </w:p>
+    <w:p>
+      <w:r>
+        <w:t>6.2 Отобразить изображение</w:t>
+      </w:r>
+    </w:p>
+    <w:p>
+      <w:r>
+        <w:t>6.2 Обновить данные о положении частиц</w:t>
+      </w:r>
+    </w:p>
+    <w:p>
+      <w:r>
+        <w:t>Иначе отобразить изображение.</w:t>
+      </w:r>
+    </w:p>
     <w:p>
       <w:pPr>
         <w:pStyle w:val="2"/>
       </w:pPr>
-      <w:bookmarkStart w:id="16" w:name="_Toc112798588"/>
-      <w:r>
-        <w:t>2.1 Общий алгоритм решения задачи</w:t>
-      </w:r>
-      <w:bookmarkEnd w:id="16"/>
-    </w:p>
-    <w:p>
-      <w:r>
-        <w:t>1. Задать объекты сцены</w:t>
-      </w:r>
-    </w:p>
-    <w:p>
-      <w:r>
-        <w:t>2. Задать источники света (учет перемещения солнца) и положение наблюдателя</w:t>
-      </w:r>
-    </w:p>
-    <w:p>
-      <w:r>
-        <w:t>3. Для каждого полигона высчитать нормаль и интенсивность цвета, найти внутренние пиксели</w:t>
-      </w:r>
-    </w:p>
-    <w:p>
-      <w:r>
-        <w:t>4. Найти тени</w:t>
-      </w:r>
-    </w:p>
-    <w:p>
-      <w:r>
-        <w:t xml:space="preserve">5. Используя алгоритм </w:t>
+      <w:bookmarkStart w:id="21" w:name="_Toc112884904"/>
+      <w:r>
+        <w:t xml:space="preserve">2.2 Алгоритм </w:t>
       </w:r>
       <w:r>
         <w:rPr>
@@ -5517,70 +6907,12 @@
         <w:t>Z</w:t>
       </w:r>
       <w:r>
-        <w:t xml:space="preserve"> </w:t>
-      </w:r>
-      <w:r>
-        <w:t xml:space="preserve">буфера получить изображение сцены, сохранить </w:t>
-      </w:r>
-      <w:r>
-        <w:rPr>
-          <w:lang w:val="en-US"/>
-        </w:rPr>
-        <w:t>Z</w:t>
-      </w:r>
-      <w:r>
-        <w:t xml:space="preserve"> </w:t>
-      </w:r>
-      <w:r>
-        <w:t>буфер для дальнейших расчетов</w:t>
-      </w:r>
-    </w:p>
-    <w:p>
-      <w:r>
-        <w:t xml:space="preserve">6. Если присутствуют осадки, то выполнять пункты 6.1 и 6.2 до тех пор, пока не изменится один из параметров, влияющих на изображение сцены -&gt; переход в 1 (перемещение объектов, вращение камеры, перемещение источников света). </w:t>
-      </w:r>
-    </w:p>
-    <w:p>
-      <w:r>
-        <w:t>6.1 Используя систему частиц, наложить осадки на полученное изображение</w:t>
-      </w:r>
-    </w:p>
-    <w:p>
-      <w:r>
-        <w:t>6.2 Отобразить изображение</w:t>
-      </w:r>
-    </w:p>
-    <w:p>
-      <w:r>
-        <w:t>6.2 Обновить данные о положении частиц</w:t>
-      </w:r>
-    </w:p>
-    <w:p>
-      <w:r>
-        <w:t>Иначе отобразить изображение.</w:t>
-      </w:r>
-    </w:p>
-    <w:p>
-      <w:pPr>
-        <w:pStyle w:val="2"/>
-      </w:pPr>
-      <w:bookmarkStart w:id="17" w:name="_Toc112798589"/>
-      <w:r>
-        <w:t xml:space="preserve">2.2 Алгоритм </w:t>
-      </w:r>
-      <w:r>
-        <w:rPr>
-          <w:lang w:val="en-US"/>
-        </w:rPr>
-        <w:t>Z</w:t>
-      </w:r>
-      <w:r>
         <w:t>-</w:t>
       </w:r>
       <w:r>
         <w:t>буфера</w:t>
       </w:r>
-      <w:bookmarkEnd w:id="17"/>
+      <w:bookmarkEnd w:id="21"/>
     </w:p>
     <w:p>
       <w:pPr>
@@ -5874,11 +7206,11 @@
       <w:pPr>
         <w:pStyle w:val="2"/>
       </w:pPr>
-      <w:bookmarkStart w:id="18" w:name="_Toc112798590"/>
+      <w:bookmarkStart w:id="22" w:name="_Toc112884905"/>
       <w:r>
         <w:t>2.3 Простой метод освещения</w:t>
       </w:r>
-      <w:bookmarkEnd w:id="18"/>
+      <w:bookmarkEnd w:id="22"/>
     </w:p>
     <w:p>
       <w:r>
@@ -5910,6 +7242,7 @@
       <w:r>
         <w:t>*</w:t>
       </w:r>
+      <w:proofErr w:type="gramStart"/>
       <w:r>
         <w:rPr>
           <w:lang w:val="en-US"/>
@@ -5919,6 +7252,7 @@
       <w:r>
         <w:t>(</w:t>
       </w:r>
+      <w:proofErr w:type="gramEnd"/>
       <w:r>
         <w:rPr>
           <w:lang w:val="en-US"/>
@@ -5984,61 +7318,19 @@
       <w:pPr>
         <w:pStyle w:val="2"/>
       </w:pPr>
-      <w:bookmarkStart w:id="19" w:name="_Toc112798591"/>
-      <w:r>
-        <w:t>2.4 Генерация осадков</w:t>
-      </w:r>
-      <w:bookmarkEnd w:id="19"/>
-    </w:p>
-    <w:p>
-      <w:r>
-        <w:t>1. Инициализация начальных данных (направления и скорости ветра, интенсивности осадков)</w:t>
-      </w:r>
-    </w:p>
-    <w:p>
-      <w:r>
-        <w:t>2. Пока не получена команда прекращения осадков:</w:t>
-      </w:r>
-    </w:p>
-    <w:p>
-      <w:r>
-        <w:t>2.1 Обновление положения частиц по заданному закону</w:t>
-      </w:r>
-    </w:p>
-    <w:p>
-      <w:r>
-        <w:t xml:space="preserve">2.2 Инициализация новых частиц </w:t>
-      </w:r>
-    </w:p>
-    <w:p>
-      <w:r>
-        <w:t>2.3 Отображение частиц на дисплее</w:t>
-      </w:r>
-    </w:p>
-    <w:p>
-      <w:r>
-        <w:t>3. Пока система частиц не пуста</w:t>
-      </w:r>
-    </w:p>
-    <w:p>
-      <w:r>
-        <w:t>3.1 Обновление положения частиц по заданному закону</w:t>
-      </w:r>
-    </w:p>
-    <w:p>
-      <w:r>
-        <w:t>3.2 Отображение частиц на дисплее</w:t>
+      <w:r>
+        <w:t xml:space="preserve"> </w:t>
       </w:r>
     </w:p>
     <w:p>
       <w:pPr>
         <w:pStyle w:val="2"/>
       </w:pPr>
-      <w:bookmarkStart w:id="20" w:name="_Toc112798592"/>
+      <w:bookmarkStart w:id="23" w:name="_Toc112884906"/>
       <w:r>
         <w:t>2.5 Выбор используемых типов и структур данных</w:t>
       </w:r>
-      <w:bookmarkEnd w:id="20"/>
+      <w:bookmarkEnd w:id="23"/>
     </w:p>
     <w:p>
       <w:pPr>
@@ -6061,7 +7353,6 @@
         </w:numPr>
       </w:pPr>
       <w:r>
-        <w:lastRenderedPageBreak/>
         <w:t>Объекты сцены – задаются вершинами и гранями.</w:t>
       </w:r>
     </w:p>
@@ -6190,22 +7481,23 @@
       <w:pPr>
         <w:pStyle w:val="1"/>
       </w:pPr>
-      <w:bookmarkStart w:id="21" w:name="_Toc112798593"/>
-      <w:r>
+      <w:bookmarkStart w:id="24" w:name="_Toc112884907"/>
+      <w:r>
+        <w:lastRenderedPageBreak/>
         <w:t>3. Технологическая часть</w:t>
       </w:r>
-      <w:bookmarkEnd w:id="21"/>
+      <w:bookmarkEnd w:id="24"/>
     </w:p>
     <w:p/>
     <w:p>
       <w:pPr>
         <w:pStyle w:val="2"/>
       </w:pPr>
-      <w:bookmarkStart w:id="22" w:name="_Toc112798594"/>
+      <w:bookmarkStart w:id="25" w:name="_Toc112884908"/>
       <w:r>
         <w:t>3.1 Выбор и обоснование языка программирования и среды разработки</w:t>
       </w:r>
-      <w:bookmarkEnd w:id="22"/>
+      <w:bookmarkEnd w:id="25"/>
     </w:p>
     <w:p>
       <w:r>
@@ -6301,7 +7593,6 @@
         </w:numPr>
       </w:pPr>
       <w:r>
-        <w:lastRenderedPageBreak/>
         <w:t>Она бесплатна в пользовании студентами;</w:t>
       </w:r>
     </w:p>
@@ -6407,11 +7698,12 @@
       <w:pPr>
         <w:pStyle w:val="2"/>
       </w:pPr>
-      <w:bookmarkStart w:id="23" w:name="_Toc112798595"/>
-      <w:r>
+      <w:bookmarkStart w:id="26" w:name="_Toc112884909"/>
+      <w:r>
+        <w:lastRenderedPageBreak/>
         <w:t>3.2 Структура и состав классов</w:t>
       </w:r>
-      <w:bookmarkEnd w:id="23"/>
+      <w:bookmarkEnd w:id="26"/>
     </w:p>
     <w:p>
       <w:r>
@@ -6425,6 +7717,7 @@
           <w:lang w:val="en-US"/>
         </w:rPr>
       </w:pPr>
+      <w:proofErr w:type="gramStart"/>
       <w:r>
         <w:rPr>
           <w:rFonts w:eastAsia="Calibri"/>
@@ -6433,6 +7726,7 @@
         </w:rPr>
         <w:t>class</w:t>
       </w:r>
+      <w:proofErr w:type="gramEnd"/>
       <w:r>
         <w:rPr>
           <w:rFonts w:eastAsia="Calibri"/>
@@ -6479,6 +7773,7 @@
         </w:rPr>
         <w:t xml:space="preserve">        </w:t>
       </w:r>
+      <w:proofErr w:type="gramStart"/>
       <w:r>
         <w:rPr>
           <w:rFonts w:eastAsia="Calibri"/>
@@ -6487,6 +7782,7 @@
         </w:rPr>
         <w:t>public</w:t>
       </w:r>
+      <w:proofErr w:type="gramEnd"/>
       <w:r>
         <w:rPr>
           <w:rFonts w:eastAsia="Calibri"/>
@@ -6509,6 +7805,7 @@
         </w:rPr>
         <w:t xml:space="preserve">        </w:t>
       </w:r>
+      <w:proofErr w:type="gramStart"/>
       <w:r>
         <w:rPr>
           <w:rFonts w:eastAsia="Calibri"/>
@@ -6517,6 +7814,7 @@
         </w:rPr>
         <w:t>public</w:t>
       </w:r>
+      <w:proofErr w:type="gramEnd"/>
       <w:r>
         <w:rPr>
           <w:rFonts w:eastAsia="Calibri"/>
@@ -6539,6 +7837,7 @@
         </w:rPr>
         <w:t xml:space="preserve">        </w:t>
       </w:r>
+      <w:proofErr w:type="gramStart"/>
       <w:r>
         <w:rPr>
           <w:rFonts w:eastAsia="Calibri"/>
@@ -6547,6 +7846,7 @@
         </w:rPr>
         <w:t>public</w:t>
       </w:r>
+      <w:proofErr w:type="gramEnd"/>
       <w:r>
         <w:rPr>
           <w:rFonts w:eastAsia="Calibri"/>
@@ -6603,12 +7903,21 @@
           <w:lang w:val="en-US"/>
         </w:rPr>
       </w:pPr>
-      <w:r>
-        <w:rPr>
-          <w:rFonts w:eastAsia="Calibri"/>
-          <w:lang w:val="en-US"/>
-        </w:rPr>
-        <w:t xml:space="preserve">class </w:t>
+      <w:proofErr w:type="gramStart"/>
+      <w:r>
+        <w:rPr>
+          <w:rFonts w:eastAsia="Calibri"/>
+          <w:lang w:val="en-US"/>
+        </w:rPr>
+        <w:t>class</w:t>
+      </w:r>
+      <w:proofErr w:type="gramEnd"/>
+      <w:r>
+        <w:rPr>
+          <w:rFonts w:eastAsia="Calibri"/>
+          <w:lang w:val="en-US"/>
+        </w:rPr>
+        <w:t xml:space="preserve"> </w:t>
       </w:r>
       <w:r>
         <w:rPr>
@@ -6646,8 +7955,17 @@
           <w:rFonts w:eastAsia="Calibri"/>
           <w:lang w:val="en-US"/>
         </w:rPr>
-        <w:t xml:space="preserve">        List&lt;Point3D&gt; vertices;</w:t>
-      </w:r>
+        <w:t xml:space="preserve">        List&lt;Point3D&gt; vertices</w:t>
+      </w:r>
+      <w:proofErr w:type="gramStart"/>
+      <w:r>
+        <w:rPr>
+          <w:rFonts w:eastAsia="Calibri"/>
+          <w:lang w:val="en-US"/>
+        </w:rPr>
+        <w:t>;</w:t>
+      </w:r>
+      <w:proofErr w:type="gramEnd"/>
     </w:p>
     <w:p>
       <w:pPr>
@@ -6663,6 +7981,7 @@
         </w:rPr>
         <w:t xml:space="preserve">        </w:t>
       </w:r>
+      <w:proofErr w:type="gramStart"/>
       <w:r>
         <w:rPr>
           <w:rFonts w:eastAsia="Calibri"/>
@@ -6671,6 +7990,7 @@
         </w:rPr>
         <w:t>public</w:t>
       </w:r>
+      <w:proofErr w:type="gramEnd"/>
       <w:r>
         <w:rPr>
           <w:rFonts w:eastAsia="Calibri"/>
@@ -6693,6 +8013,7 @@
         </w:rPr>
         <w:t xml:space="preserve">        </w:t>
       </w:r>
+      <w:proofErr w:type="gramStart"/>
       <w:r>
         <w:rPr>
           <w:rFonts w:eastAsia="Calibri"/>
@@ -6701,6 +8022,7 @@
         </w:rPr>
         <w:t>private</w:t>
       </w:r>
+      <w:proofErr w:type="gramEnd"/>
       <w:r>
         <w:rPr>
           <w:rFonts w:eastAsia="Calibri"/>
@@ -6737,7 +8059,325 @@
           <w:rFonts w:eastAsia="Calibri"/>
           <w:lang w:val="en-US"/>
         </w:rPr>
+        <w:t>}</w:t>
+      </w:r>
+    </w:p>
+    <w:p>
+      <w:pPr>
+        <w:rPr>
+          <w:lang w:val="en-US"/>
+        </w:rPr>
+      </w:pPr>
+      <w:r>
+        <w:t>Система</w:t>
+      </w:r>
+      <w:r>
+        <w:rPr>
+          <w:lang w:val="en-US"/>
+        </w:rPr>
+        <w:t xml:space="preserve"> </w:t>
+      </w:r>
+      <w:r>
+        <w:t>частиц</w:t>
+      </w:r>
+    </w:p>
+    <w:p>
+      <w:pPr>
+        <w:rPr>
+          <w:rFonts w:eastAsia="Calibri"/>
+          <w:lang w:val="en-US"/>
+        </w:rPr>
+      </w:pPr>
+      <w:proofErr w:type="gramStart"/>
+      <w:r>
+        <w:rPr>
+          <w:rFonts w:eastAsia="Calibri"/>
+          <w:color w:val="0000FF"/>
+          <w:lang w:val="en-US"/>
+        </w:rPr>
+        <w:t>class</w:t>
+      </w:r>
+      <w:proofErr w:type="gramEnd"/>
+      <w:r>
+        <w:rPr>
+          <w:rFonts w:eastAsia="Calibri"/>
+          <w:lang w:val="en-US"/>
+        </w:rPr>
+        <w:t xml:space="preserve"> </w:t>
+      </w:r>
+      <w:proofErr w:type="spellStart"/>
+      <w:r>
+        <w:rPr>
+          <w:rFonts w:eastAsia="Calibri"/>
+          <w:lang w:val="en-US"/>
+        </w:rPr>
+        <w:t>ParticleSystem</w:t>
+      </w:r>
+      <w:proofErr w:type="spellEnd"/>
+    </w:p>
+    <w:p>
+      <w:pPr>
+        <w:rPr>
+          <w:rFonts w:eastAsia="Calibri"/>
+          <w:lang w:val="en-US"/>
+        </w:rPr>
+      </w:pPr>
+      <w:r>
+        <w:rPr>
+          <w:rFonts w:eastAsia="Calibri"/>
+          <w:lang w:val="en-US"/>
+        </w:rPr>
+        <w:t>{</w:t>
+      </w:r>
+    </w:p>
+    <w:p>
+      <w:pPr>
+        <w:rPr>
+          <w:rFonts w:eastAsia="Calibri"/>
+          <w:lang w:val="en-US"/>
+        </w:rPr>
+      </w:pPr>
+      <w:r>
+        <w:rPr>
+          <w:rFonts w:eastAsia="Calibri"/>
+          <w:lang w:val="en-US"/>
+        </w:rPr>
+        <w:t xml:space="preserve">        List&lt;Drop&gt; system</w:t>
+      </w:r>
+      <w:proofErr w:type="gramStart"/>
+      <w:r>
+        <w:rPr>
+          <w:rFonts w:eastAsia="Calibri"/>
+          <w:lang w:val="en-US"/>
+        </w:rPr>
+        <w:t>;</w:t>
+      </w:r>
+      <w:proofErr w:type="gramEnd"/>
+    </w:p>
+    <w:p>
+      <w:pPr>
+        <w:rPr>
+          <w:rFonts w:eastAsia="Calibri"/>
+          <w:lang w:val="en-US"/>
+        </w:rPr>
+      </w:pPr>
+      <w:r>
+        <w:rPr>
+          <w:rFonts w:eastAsia="Calibri"/>
+          <w:lang w:val="en-US"/>
+        </w:rPr>
+        <w:t xml:space="preserve">        Vector direction;</w:t>
+      </w:r>
+    </w:p>
+    <w:p>
+      <w:pPr>
+        <w:rPr>
+          <w:rFonts w:eastAsia="Calibri"/>
+          <w:lang w:val="en-US"/>
+        </w:rPr>
+      </w:pPr>
+      <w:r>
+        <w:rPr>
+          <w:rFonts w:eastAsia="Calibri"/>
+          <w:lang w:val="en-US"/>
+        </w:rPr>
+        <w:t xml:space="preserve">        </w:t>
+      </w:r>
+      <w:proofErr w:type="spellStart"/>
+      <w:proofErr w:type="gramStart"/>
+      <w:r>
+        <w:rPr>
+          <w:rFonts w:eastAsia="Calibri"/>
+          <w:color w:val="0000FF"/>
+          <w:lang w:val="en-US"/>
+        </w:rPr>
+        <w:t>int</w:t>
+      </w:r>
+      <w:proofErr w:type="spellEnd"/>
+      <w:proofErr w:type="gramEnd"/>
+      <w:r>
+        <w:rPr>
+          <w:rFonts w:eastAsia="Calibri"/>
+          <w:lang w:val="en-US"/>
+        </w:rPr>
+        <w:t xml:space="preserve"> </w:t>
+      </w:r>
+      <w:proofErr w:type="spellStart"/>
+      <w:r>
+        <w:rPr>
+          <w:rFonts w:eastAsia="Calibri"/>
+          <w:lang w:val="en-US"/>
+        </w:rPr>
+        <w:t>xMax</w:t>
+      </w:r>
+      <w:proofErr w:type="spellEnd"/>
+      <w:r>
+        <w:rPr>
+          <w:rFonts w:eastAsia="Calibri"/>
+          <w:lang w:val="en-US"/>
+        </w:rPr>
+        <w:t xml:space="preserve">, </w:t>
+      </w:r>
+      <w:proofErr w:type="spellStart"/>
+      <w:r>
+        <w:rPr>
+          <w:rFonts w:eastAsia="Calibri"/>
+          <w:lang w:val="en-US"/>
+        </w:rPr>
+        <w:t>yMax</w:t>
+      </w:r>
+      <w:proofErr w:type="spellEnd"/>
+      <w:r>
+        <w:rPr>
+          <w:rFonts w:eastAsia="Calibri"/>
+          <w:lang w:val="en-US"/>
+        </w:rPr>
+        <w:t>;</w:t>
+      </w:r>
+    </w:p>
+    <w:p>
+      <w:pPr>
+        <w:rPr>
+          <w:rFonts w:eastAsia="Calibri"/>
+          <w:lang w:val="en-US"/>
+        </w:rPr>
+      </w:pPr>
+      <w:r>
+        <w:rPr>
+          <w:rFonts w:eastAsia="Calibri"/>
+          <w:lang w:val="en-US"/>
+        </w:rPr>
+        <w:t xml:space="preserve">        </w:t>
+      </w:r>
+      <w:proofErr w:type="spellStart"/>
+      <w:proofErr w:type="gramStart"/>
+      <w:r>
+        <w:rPr>
+          <w:rFonts w:eastAsia="Calibri"/>
+          <w:color w:val="0000FF"/>
+          <w:lang w:val="en-US"/>
+        </w:rPr>
+        <w:t>int</w:t>
+      </w:r>
+      <w:proofErr w:type="spellEnd"/>
+      <w:proofErr w:type="gramEnd"/>
+      <w:r>
+        <w:rPr>
+          <w:rFonts w:eastAsia="Calibri"/>
+          <w:lang w:val="en-US"/>
+        </w:rPr>
+        <w:t xml:space="preserve"> intensity;</w:t>
+      </w:r>
+    </w:p>
+    <w:p>
+      <w:pPr>
+        <w:rPr>
+          <w:rFonts w:eastAsia="Calibri"/>
+          <w:lang w:val="en-US"/>
+        </w:rPr>
+      </w:pPr>
+      <w:r>
+        <w:rPr>
+          <w:rFonts w:eastAsia="Calibri"/>
+          <w:lang w:val="en-US"/>
+        </w:rPr>
+        <w:t>}</w:t>
+      </w:r>
+    </w:p>
+    <w:p>
+      <w:pPr>
+        <w:rPr>
+          <w:rFonts w:eastAsia="Calibri"/>
+          <w:lang w:val="en-US"/>
+        </w:rPr>
+      </w:pPr>
+      <w:proofErr w:type="gramStart"/>
+      <w:r>
+        <w:rPr>
+          <w:rFonts w:eastAsia="Calibri"/>
+          <w:lang w:val="en-US"/>
+        </w:rPr>
         <w:lastRenderedPageBreak/>
+        <w:t>class</w:t>
+      </w:r>
+      <w:proofErr w:type="gramEnd"/>
+      <w:r>
+        <w:rPr>
+          <w:rFonts w:eastAsia="Calibri"/>
+          <w:lang w:val="en-US"/>
+        </w:rPr>
+        <w:t xml:space="preserve"> </w:t>
+      </w:r>
+      <w:r>
+        <w:rPr>
+          <w:rFonts w:eastAsia="Calibri"/>
+          <w:color w:val="2B91AF"/>
+          <w:lang w:val="en-US"/>
+        </w:rPr>
+        <w:t>Drop</w:t>
+      </w:r>
+    </w:p>
+    <w:p>
+      <w:pPr>
+        <w:rPr>
+          <w:rFonts w:eastAsia="Calibri"/>
+          <w:lang w:val="en-US"/>
+        </w:rPr>
+      </w:pPr>
+      <w:r>
+        <w:rPr>
+          <w:rFonts w:eastAsia="Calibri"/>
+          <w:lang w:val="en-US"/>
+        </w:rPr>
+        <w:t>{</w:t>
+      </w:r>
+    </w:p>
+    <w:p>
+      <w:pPr>
+        <w:rPr>
+          <w:rFonts w:eastAsia="Calibri"/>
+          <w:lang w:val="en-US"/>
+        </w:rPr>
+      </w:pPr>
+      <w:r>
+        <w:rPr>
+          <w:rFonts w:eastAsia="Calibri"/>
+          <w:lang w:val="en-US"/>
+        </w:rPr>
+        <w:t xml:space="preserve">        </w:t>
+      </w:r>
+      <w:proofErr w:type="spellStart"/>
+      <w:proofErr w:type="gramStart"/>
+      <w:r>
+        <w:rPr>
+          <w:rFonts w:eastAsia="Calibri"/>
+          <w:color w:val="0000FF"/>
+          <w:lang w:val="en-US"/>
+        </w:rPr>
+        <w:t>int</w:t>
+      </w:r>
+      <w:proofErr w:type="spellEnd"/>
+      <w:proofErr w:type="gramEnd"/>
+      <w:r>
+        <w:rPr>
+          <w:rFonts w:eastAsia="Calibri"/>
+          <w:lang w:val="en-US"/>
+        </w:rPr>
+        <w:t xml:space="preserve"> x, y, z;</w:t>
+      </w:r>
+    </w:p>
+    <w:p>
+      <w:pPr>
+        <w:rPr>
+          <w:rFonts w:eastAsia="Calibri"/>
+          <w:lang w:val="en-US"/>
+        </w:rPr>
+      </w:pPr>
+      <w:r>
+        <w:rPr>
+          <w:rFonts w:eastAsia="Calibri"/>
+          <w:lang w:val="en-US"/>
+        </w:rPr>
         <w:t>}</w:t>
       </w:r>
     </w:p>
@@ -6748,7 +8388,7 @@
         </w:rPr>
       </w:pPr>
       <w:r>
-        <w:t>Система</w:t>
+        <w:t>Математические</w:t>
       </w:r>
       <w:r>
         <w:rPr>
@@ -6757,16 +8397,17 @@
         <w:t xml:space="preserve"> </w:t>
       </w:r>
       <w:r>
-        <w:t>частиц</w:t>
-      </w:r>
-    </w:p>
-    <w:p>
-      <w:pPr>
-        <w:rPr>
-          <w:rFonts w:eastAsia="Calibri"/>
-          <w:lang w:val="en-US"/>
-        </w:rPr>
-      </w:pPr>
+        <w:t>абстракции</w:t>
+      </w:r>
+    </w:p>
+    <w:p>
+      <w:pPr>
+        <w:rPr>
+          <w:rFonts w:eastAsia="Calibri"/>
+          <w:lang w:val="en-US"/>
+        </w:rPr>
+      </w:pPr>
+      <w:proofErr w:type="gramStart"/>
       <w:r>
         <w:rPr>
           <w:rFonts w:eastAsia="Calibri"/>
@@ -6775,6 +8416,54 @@
         </w:rPr>
         <w:t>class</w:t>
       </w:r>
+      <w:proofErr w:type="gramEnd"/>
+      <w:r>
+        <w:rPr>
+          <w:rFonts w:eastAsia="Calibri"/>
+          <w:lang w:val="en-US"/>
+        </w:rPr>
+        <w:t xml:space="preserve"> Point3D</w:t>
+      </w:r>
+    </w:p>
+    <w:p>
+      <w:pPr>
+        <w:rPr>
+          <w:rFonts w:eastAsia="Calibri"/>
+          <w:lang w:val="en-US"/>
+        </w:rPr>
+      </w:pPr>
+      <w:r>
+        <w:rPr>
+          <w:rFonts w:eastAsia="Calibri"/>
+          <w:lang w:val="en-US"/>
+        </w:rPr>
+        <w:t>{</w:t>
+      </w:r>
+    </w:p>
+    <w:p>
+      <w:pPr>
+        <w:rPr>
+          <w:rFonts w:eastAsia="Calibri"/>
+          <w:lang w:val="en-US"/>
+        </w:rPr>
+      </w:pPr>
+      <w:r>
+        <w:rPr>
+          <w:rFonts w:eastAsia="Calibri"/>
+          <w:lang w:val="en-US"/>
+        </w:rPr>
+        <w:t xml:space="preserve">        </w:t>
+      </w:r>
+      <w:proofErr w:type="gramStart"/>
+      <w:r>
+        <w:rPr>
+          <w:rFonts w:eastAsia="Calibri"/>
+          <w:color w:val="0000FF"/>
+          <w:lang w:val="en-US"/>
+        </w:rPr>
+        <w:t>public</w:t>
+      </w:r>
+      <w:proofErr w:type="gramEnd"/>
       <w:r>
         <w:rPr>
           <w:rFonts w:eastAsia="Calibri"/>
@@ -6786,11 +8475,59 @@
       <w:r>
         <w:rPr>
           <w:rFonts w:eastAsia="Calibri"/>
-          <w:lang w:val="en-US"/>
-        </w:rPr>
-        <w:t>ParticleSystem</w:t>
+          <w:color w:val="0000FF"/>
+          <w:lang w:val="en-US"/>
+        </w:rPr>
+        <w:t>int</w:t>
       </w:r>
       <w:proofErr w:type="spellEnd"/>
+      <w:r>
+        <w:rPr>
+          <w:rFonts w:eastAsia="Calibri"/>
+          <w:lang w:val="en-US"/>
+        </w:rPr>
+        <w:t xml:space="preserve"> x, y, z;</w:t>
+      </w:r>
+    </w:p>
+    <w:p>
+      <w:pPr>
+        <w:rPr>
+          <w:rFonts w:eastAsia="Calibri"/>
+          <w:lang w:val="en-US"/>
+        </w:rPr>
+      </w:pPr>
+      <w:r>
+        <w:rPr>
+          <w:rFonts w:eastAsia="Calibri"/>
+          <w:lang w:val="en-US"/>
+        </w:rPr>
+        <w:t>}</w:t>
+      </w:r>
+    </w:p>
+    <w:p>
+      <w:pPr>
+        <w:rPr>
+          <w:rFonts w:eastAsia="Calibri"/>
+          <w:lang w:val="en-US"/>
+        </w:rPr>
+      </w:pPr>
+      <w:proofErr w:type="gramStart"/>
+      <w:r>
+        <w:rPr>
+          <w:rFonts w:eastAsia="Calibri"/>
+          <w:color w:val="0000FF"/>
+          <w:lang w:val="en-US"/>
+        </w:rPr>
+        <w:t>class</w:t>
+      </w:r>
+      <w:proofErr w:type="gramEnd"/>
+      <w:r>
+        <w:rPr>
+          <w:rFonts w:eastAsia="Calibri"/>
+          <w:lang w:val="en-US"/>
+        </w:rPr>
+        <w:t xml:space="preserve"> Vector</w:t>
+      </w:r>
     </w:p>
     <w:p>
       <w:pPr>
@@ -6819,45 +8556,406 @@
           <w:rFonts w:eastAsia="Calibri"/>
           <w:lang w:val="en-US"/>
         </w:rPr>
-        <w:t xml:space="preserve">        List&lt;Drop&gt; system;</w:t>
-      </w:r>
-    </w:p>
-    <w:p>
-      <w:pPr>
-        <w:rPr>
-          <w:rFonts w:eastAsia="Calibri"/>
-          <w:lang w:val="en-US"/>
-        </w:rPr>
-      </w:pPr>
-      <w:r>
-        <w:rPr>
-          <w:rFonts w:eastAsia="Calibri"/>
-          <w:lang w:val="en-US"/>
-        </w:rPr>
-        <w:t xml:space="preserve">        Vector direction;</w:t>
-      </w:r>
-    </w:p>
-    <w:p>
-      <w:pPr>
-        <w:rPr>
-          <w:rFonts w:eastAsia="Calibri"/>
-          <w:lang w:val="en-US"/>
-        </w:rPr>
-      </w:pPr>
-      <w:r>
-        <w:rPr>
-          <w:rFonts w:eastAsia="Calibri"/>
-          <w:lang w:val="en-US"/>
-        </w:rPr>
         <w:t xml:space="preserve">        </w:t>
       </w:r>
+      <w:proofErr w:type="gramStart"/>
+      <w:r>
+        <w:rPr>
+          <w:rFonts w:eastAsia="Calibri"/>
+          <w:color w:val="0000FF"/>
+          <w:lang w:val="en-US"/>
+        </w:rPr>
+        <w:t>public</w:t>
+      </w:r>
+      <w:proofErr w:type="gramEnd"/>
+      <w:r>
+        <w:rPr>
+          <w:rFonts w:eastAsia="Calibri"/>
+          <w:lang w:val="en-US"/>
+        </w:rPr>
+        <w:t xml:space="preserve"> </w:t>
+      </w:r>
+      <w:r>
+        <w:rPr>
+          <w:rFonts w:eastAsia="Calibri"/>
+          <w:color w:val="0000FF"/>
+          <w:lang w:val="en-US"/>
+        </w:rPr>
+        <w:t>double</w:t>
+      </w:r>
+      <w:r>
+        <w:rPr>
+          <w:rFonts w:eastAsia="Calibri"/>
+          <w:lang w:val="en-US"/>
+        </w:rPr>
+        <w:t xml:space="preserve"> x, y, z;</w:t>
+      </w:r>
+    </w:p>
+    <w:p>
+      <w:pPr>
+        <w:rPr>
+          <w:rFonts w:eastAsia="Calibri"/>
+          <w:lang w:val="en-US"/>
+        </w:rPr>
+      </w:pPr>
+      <w:r>
+        <w:rPr>
+          <w:rFonts w:eastAsia="Calibri"/>
+          <w:lang w:val="en-US"/>
+        </w:rPr>
+        <w:t xml:space="preserve">        </w:t>
+      </w:r>
+      <w:proofErr w:type="gramStart"/>
+      <w:r>
+        <w:rPr>
+          <w:rFonts w:eastAsia="Calibri"/>
+          <w:color w:val="0000FF"/>
+          <w:lang w:val="en-US"/>
+        </w:rPr>
+        <w:t>public</w:t>
+      </w:r>
+      <w:proofErr w:type="gramEnd"/>
+      <w:r>
+        <w:rPr>
+          <w:rFonts w:eastAsia="Calibri"/>
+          <w:lang w:val="en-US"/>
+        </w:rPr>
+        <w:t xml:space="preserve"> </w:t>
+      </w:r>
+      <w:r>
+        <w:rPr>
+          <w:rFonts w:eastAsia="Calibri"/>
+          <w:color w:val="0000FF"/>
+          <w:lang w:val="en-US"/>
+        </w:rPr>
+        <w:t>double</w:t>
+      </w:r>
+      <w:r>
+        <w:rPr>
+          <w:rFonts w:eastAsia="Calibri"/>
+          <w:lang w:val="en-US"/>
+        </w:rPr>
+        <w:t xml:space="preserve"> length;</w:t>
+      </w:r>
+    </w:p>
+    <w:p>
+      <w:pPr>
+        <w:rPr>
+          <w:rFonts w:eastAsia="Calibri"/>
+          <w:lang w:val="en-US"/>
+        </w:rPr>
+      </w:pPr>
+      <w:r>
+        <w:rPr>
+          <w:rFonts w:eastAsia="Calibri"/>
+          <w:lang w:val="en-US"/>
+        </w:rPr>
+        <w:t>}</w:t>
+      </w:r>
+    </w:p>
+    <w:p>
+      <w:pPr>
+        <w:rPr>
+          <w:rFonts w:eastAsia="Calibri"/>
+          <w:lang w:val="en-US"/>
+        </w:rPr>
+      </w:pPr>
+      <w:proofErr w:type="gramStart"/>
+      <w:r>
+        <w:rPr>
+          <w:rFonts w:eastAsia="Calibri"/>
+          <w:color w:val="0000FF"/>
+          <w:lang w:val="en-US"/>
+        </w:rPr>
+        <w:t>class</w:t>
+      </w:r>
+      <w:proofErr w:type="gramEnd"/>
+      <w:r>
+        <w:rPr>
+          <w:rFonts w:eastAsia="Calibri"/>
+          <w:lang w:val="en-US"/>
+        </w:rPr>
+        <w:t xml:space="preserve"> Polygon</w:t>
+      </w:r>
+    </w:p>
+    <w:p>
+      <w:pPr>
+        <w:rPr>
+          <w:rFonts w:eastAsia="Calibri"/>
+          <w:lang w:val="en-US"/>
+        </w:rPr>
+      </w:pPr>
+      <w:r>
+        <w:rPr>
+          <w:rFonts w:eastAsia="Calibri"/>
+          <w:lang w:val="en-US"/>
+        </w:rPr>
+        <w:t>{</w:t>
+      </w:r>
+    </w:p>
+    <w:p>
+      <w:pPr>
+        <w:rPr>
+          <w:rFonts w:eastAsia="Calibri"/>
+          <w:lang w:val="en-US"/>
+        </w:rPr>
+      </w:pPr>
+      <w:r>
+        <w:rPr>
+          <w:rFonts w:eastAsia="Calibri"/>
+          <w:lang w:val="en-US"/>
+        </w:rPr>
+        <w:t xml:space="preserve">        List&lt;Point3D&gt; vertices</w:t>
+      </w:r>
+      <w:proofErr w:type="gramStart"/>
+      <w:r>
+        <w:rPr>
+          <w:rFonts w:eastAsia="Calibri"/>
+          <w:lang w:val="en-US"/>
+        </w:rPr>
+        <w:t>;</w:t>
+      </w:r>
+      <w:proofErr w:type="gramEnd"/>
+      <w:r>
+        <w:rPr>
+          <w:rFonts w:eastAsia="Calibri"/>
+          <w:lang w:val="en-US"/>
+        </w:rPr>
+        <w:t xml:space="preserve"> </w:t>
+      </w:r>
+    </w:p>
+    <w:p>
+      <w:pPr>
+        <w:rPr>
+          <w:rFonts w:eastAsia="Calibri"/>
+          <w:lang w:val="en-US"/>
+        </w:rPr>
+      </w:pPr>
+      <w:r>
+        <w:rPr>
+          <w:rFonts w:eastAsia="Calibri"/>
+          <w:lang w:val="en-US"/>
+        </w:rPr>
+        <w:t xml:space="preserve">        Color </w:t>
+      </w:r>
       <w:proofErr w:type="spellStart"/>
       <w:r>
         <w:rPr>
           <w:rFonts w:eastAsia="Calibri"/>
+          <w:lang w:val="en-US"/>
+        </w:rPr>
+        <w:t>basicColor</w:t>
+      </w:r>
+      <w:proofErr w:type="spellEnd"/>
+      <w:r>
+        <w:rPr>
+          <w:rFonts w:eastAsia="Calibri"/>
+          <w:lang w:val="en-US"/>
+        </w:rPr>
+        <w:t>;</w:t>
+      </w:r>
+    </w:p>
+    <w:p>
+      <w:pPr>
+        <w:rPr>
+          <w:rFonts w:eastAsia="Calibri"/>
+          <w:lang w:val="en-US"/>
+        </w:rPr>
+      </w:pPr>
+      <w:r>
+        <w:rPr>
+          <w:rFonts w:eastAsia="Calibri"/>
+          <w:lang w:val="en-US"/>
+        </w:rPr>
+        <w:t xml:space="preserve">        </w:t>
+      </w:r>
+      <w:proofErr w:type="gramStart"/>
+      <w:r>
+        <w:rPr>
+          <w:rFonts w:eastAsia="Calibri"/>
           <w:color w:val="0000FF"/>
           <w:lang w:val="en-US"/>
         </w:rPr>
+        <w:t>public</w:t>
+      </w:r>
+      <w:proofErr w:type="gramEnd"/>
+      <w:r>
+        <w:rPr>
+          <w:rFonts w:eastAsia="Calibri"/>
+          <w:lang w:val="en-US"/>
+        </w:rPr>
+        <w:t xml:space="preserve"> List&lt;Point3D&gt; </w:t>
+      </w:r>
+      <w:proofErr w:type="spellStart"/>
+      <w:r>
+        <w:rPr>
+          <w:rFonts w:eastAsia="Calibri"/>
+          <w:lang w:val="en-US"/>
+        </w:rPr>
+        <w:t>pointsInside</w:t>
+      </w:r>
+      <w:proofErr w:type="spellEnd"/>
+      <w:r>
+        <w:rPr>
+          <w:rFonts w:eastAsia="Calibri"/>
+          <w:lang w:val="en-US"/>
+        </w:rPr>
+        <w:t>;</w:t>
+      </w:r>
+    </w:p>
+    <w:p>
+      <w:pPr>
+        <w:rPr>
+          <w:rFonts w:eastAsia="Calibri"/>
+          <w:lang w:val="en-US"/>
+        </w:rPr>
+      </w:pPr>
+      <w:r>
+        <w:rPr>
+          <w:rFonts w:eastAsia="Calibri"/>
+          <w:lang w:val="en-US"/>
+        </w:rPr>
+        <w:t xml:space="preserve">        Vector normal;</w:t>
+      </w:r>
+    </w:p>
+    <w:p>
+      <w:pPr>
+        <w:rPr>
+          <w:rFonts w:eastAsia="Calibri"/>
+        </w:rPr>
+      </w:pPr>
+      <w:r>
+        <w:rPr>
+          <w:rFonts w:eastAsia="Calibri"/>
+        </w:rPr>
+        <w:t>}</w:t>
+      </w:r>
+    </w:p>
+    <w:p>
+      <w:pPr>
+        <w:rPr>
+          <w:rFonts w:eastAsia="Calibri"/>
+        </w:rPr>
+      </w:pPr>
+      <w:r>
+        <w:t>Класс обработки сцены</w:t>
+      </w:r>
+    </w:p>
+    <w:p>
+      <w:pPr>
+        <w:rPr>
+          <w:rFonts w:eastAsia="Calibri"/>
+        </w:rPr>
+      </w:pPr>
+      <w:proofErr w:type="gramStart"/>
+      <w:r>
+        <w:rPr>
+          <w:rFonts w:eastAsia="Calibri"/>
+          <w:color w:val="0000FF"/>
+          <w:lang w:val="en-US"/>
+        </w:rPr>
+        <w:t>class</w:t>
+      </w:r>
+      <w:proofErr w:type="gramEnd"/>
+      <w:r>
+        <w:rPr>
+          <w:rFonts w:eastAsia="Calibri"/>
+        </w:rPr>
+        <w:t xml:space="preserve"> </w:t>
+      </w:r>
+      <w:proofErr w:type="spellStart"/>
+      <w:r>
+        <w:rPr>
+          <w:rFonts w:eastAsia="Calibri"/>
+          <w:lang w:val="en-US"/>
+        </w:rPr>
+        <w:t>Zbuffer</w:t>
+      </w:r>
+      <w:proofErr w:type="spellEnd"/>
+    </w:p>
+    <w:p>
+      <w:pPr>
+        <w:rPr>
+          <w:rFonts w:eastAsia="Calibri"/>
+        </w:rPr>
+      </w:pPr>
+      <w:r>
+        <w:rPr>
+          <w:rFonts w:eastAsia="Calibri"/>
+        </w:rPr>
+        <w:lastRenderedPageBreak/>
+        <w:t>{</w:t>
+      </w:r>
+    </w:p>
+    <w:p>
+      <w:pPr>
+        <w:rPr>
+          <w:rFonts w:eastAsia="Calibri"/>
+          <w:lang w:val="en-US"/>
+        </w:rPr>
+      </w:pPr>
+      <w:r>
+        <w:rPr>
+          <w:rFonts w:eastAsia="Calibri"/>
+        </w:rPr>
+        <w:t xml:space="preserve">        </w:t>
+      </w:r>
+      <w:proofErr w:type="gramStart"/>
+      <w:r>
+        <w:rPr>
+          <w:rFonts w:eastAsia="Calibri"/>
+          <w:color w:val="0000FF"/>
+          <w:lang w:val="en-US"/>
+        </w:rPr>
+        <w:t>private</w:t>
+      </w:r>
+      <w:proofErr w:type="gramEnd"/>
+      <w:r>
+        <w:rPr>
+          <w:rFonts w:eastAsia="Calibri"/>
+          <w:lang w:val="en-US"/>
+        </w:rPr>
+        <w:t xml:space="preserve"> Bitmap res;</w:t>
+      </w:r>
+    </w:p>
+    <w:p>
+      <w:pPr>
+        <w:rPr>
+          <w:rFonts w:eastAsia="Calibri"/>
+          <w:lang w:val="en-US"/>
+        </w:rPr>
+      </w:pPr>
+      <w:r>
+        <w:rPr>
+          <w:rFonts w:eastAsia="Calibri"/>
+          <w:lang w:val="en-US"/>
+        </w:rPr>
+        <w:t xml:space="preserve">        </w:t>
+      </w:r>
+      <w:proofErr w:type="gramStart"/>
+      <w:r>
+        <w:rPr>
+          <w:rFonts w:eastAsia="Calibri"/>
+          <w:color w:val="0000FF"/>
+          <w:lang w:val="en-US"/>
+        </w:rPr>
+        <w:t>private</w:t>
+      </w:r>
+      <w:proofErr w:type="gramEnd"/>
+      <w:r>
+        <w:rPr>
+          <w:rFonts w:eastAsia="Calibri"/>
+          <w:lang w:val="en-US"/>
+        </w:rPr>
+        <w:t xml:space="preserve"> </w:t>
+      </w:r>
+      <w:proofErr w:type="spellStart"/>
+      <w:r>
+        <w:rPr>
+          <w:rFonts w:eastAsia="Calibri"/>
+          <w:color w:val="0000FF"/>
+          <w:lang w:val="en-US"/>
+        </w:rPr>
         <w:t>int</w:t>
       </w:r>
       <w:proofErr w:type="spellEnd"/>
@@ -6866,925 +8964,213 @@
           <w:rFonts w:eastAsia="Calibri"/>
           <w:lang w:val="en-US"/>
         </w:rPr>
+        <w:t xml:space="preserve">[][] </w:t>
+      </w:r>
+      <w:proofErr w:type="spellStart"/>
+      <w:r>
+        <w:rPr>
+          <w:rFonts w:eastAsia="Calibri"/>
+          <w:lang w:val="en-US"/>
+        </w:rPr>
+        <w:t>Zbuf</w:t>
+      </w:r>
+      <w:proofErr w:type="spellEnd"/>
+      <w:r>
+        <w:rPr>
+          <w:rFonts w:eastAsia="Calibri"/>
+          <w:lang w:val="en-US"/>
+        </w:rPr>
+        <w:t>;</w:t>
+      </w:r>
+    </w:p>
+    <w:p>
+      <w:pPr>
+        <w:rPr>
+          <w:rFonts w:eastAsia="Calibri"/>
+        </w:rPr>
+      </w:pPr>
+      <w:r>
+        <w:rPr>
+          <w:rFonts w:eastAsia="Calibri"/>
+        </w:rPr>
+        <w:t>}</w:t>
+      </w:r>
+    </w:p>
+    <w:p>
+      <w:pPr>
+        <w:pStyle w:val="2"/>
+      </w:pPr>
+      <w:bookmarkStart w:id="27" w:name="_Toc112884910"/>
+      <w:r>
+        <w:t>3.3 Сведения о модулях программы</w:t>
+      </w:r>
+      <w:bookmarkEnd w:id="27"/>
+    </w:p>
+    <w:p>
+      <w:r>
+        <w:rPr>
+          <w:lang w:val="en-US"/>
+        </w:rPr>
+        <w:t>Program</w:t>
+      </w:r>
+      <w:r>
         <w:t xml:space="preserve"> </w:t>
       </w:r>
+      <w:r>
+        <w:t>– главная точка входа в приложение;</w:t>
+      </w:r>
+    </w:p>
+    <w:p>
+      <w:r>
+        <w:rPr>
+          <w:lang w:val="en-US"/>
+        </w:rPr>
+        <w:t>Form</w:t>
+      </w:r>
+      <w:r>
+        <w:t>1 – интерфейс</w:t>
+      </w:r>
+      <w:r>
+        <w:t>;</w:t>
+      </w:r>
+    </w:p>
+    <w:p>
+      <w:r>
+        <w:rPr>
+          <w:lang w:val="en-US"/>
+        </w:rPr>
+        <w:t>Light</w:t>
+      </w:r>
+      <w:r>
+        <w:t xml:space="preserve"> </w:t>
+      </w:r>
+      <w:r>
+        <w:t>– описание источников света</w:t>
+      </w:r>
+      <w:r>
+        <w:t>;</w:t>
+      </w:r>
+    </w:p>
+    <w:p>
+      <w:r>
+        <w:rPr>
+          <w:lang w:val="en-US"/>
+        </w:rPr>
+        <w:t>Model</w:t>
+      </w:r>
+      <w:r>
+        <w:t xml:space="preserve"> </w:t>
+      </w:r>
+      <w:r>
+        <w:t>– Описание объектов сцены</w:t>
+      </w:r>
+      <w:r>
+        <w:t>;</w:t>
+      </w:r>
+    </w:p>
+    <w:p>
+      <w:r>
+        <w:rPr>
+          <w:lang w:val="en-US"/>
+        </w:rPr>
+        <w:t>Rain</w:t>
+      </w:r>
+      <w:r>
+        <w:t xml:space="preserve"> </w:t>
+      </w:r>
+      <w:r>
+        <w:t>– Описание дождя</w:t>
+      </w:r>
+      <w:r>
+        <w:t>;</w:t>
+      </w:r>
+    </w:p>
+    <w:p>
       <w:proofErr w:type="spellStart"/>
       <w:r>
         <w:rPr>
-          <w:rFonts w:eastAsia="Calibri"/>
-          <w:lang w:val="en-US"/>
-        </w:rPr>
-        <w:t>xMax</w:t>
+          <w:lang w:val="en-US"/>
+        </w:rPr>
+        <w:t>Zbuffer</w:t>
       </w:r>
       <w:proofErr w:type="spellEnd"/>
       <w:r>
-        <w:rPr>
-          <w:rFonts w:eastAsia="Calibri"/>
-          <w:lang w:val="en-US"/>
-        </w:rPr>
-        <w:t xml:space="preserve">, </w:t>
+        <w:t xml:space="preserve"> </w:t>
+      </w:r>
+      <w:r>
+        <w:t xml:space="preserve">– Алгоритм </w:t>
+      </w:r>
+      <w:r>
+        <w:rPr>
+          <w:lang w:val="en-US"/>
+        </w:rPr>
+        <w:t>Z</w:t>
+      </w:r>
+      <w:r>
+        <w:t xml:space="preserve"> буфера.</w:t>
+      </w:r>
+    </w:p>
+    <w:p>
+      <w:pPr>
+        <w:pStyle w:val="2"/>
+      </w:pPr>
+      <w:bookmarkStart w:id="28" w:name="_Toc112884911"/>
+      <w:r>
+        <w:t>3.4 Интерфейс программы</w:t>
+      </w:r>
+      <w:bookmarkEnd w:id="28"/>
+    </w:p>
+    <w:p>
+      <w:r>
+        <w:t xml:space="preserve">Группа «Сцена» </w:t>
+      </w:r>
+    </w:p>
+    <w:p>
+      <w:r>
+        <w:t>Позволяет добавить параллелепипед с заданными размерами и положением на сцену.</w:t>
+      </w:r>
+    </w:p>
+    <w:p>
+      <w:r>
+        <w:t>Группа «Источник света»</w:t>
+      </w:r>
+    </w:p>
+    <w:p>
+      <w:r>
+        <w:t>Позволяет выбрать направление источника света.</w:t>
+      </w:r>
+    </w:p>
+    <w:p>
+      <w:r>
+        <w:t>Группа «Направление ветра»</w:t>
+      </w:r>
+    </w:p>
+    <w:p>
+      <w:r>
+        <w:t xml:space="preserve">Позволяет задать направление ветра, который, в свою очередь, задает направление движения и длину капель. </w:t>
+      </w:r>
+    </w:p>
+    <w:p>
+      <w:r>
+        <w:t>Группа «Дождь»</w:t>
+      </w:r>
+    </w:p>
+    <w:p>
+      <w:r>
+        <w:t>Позволяет задать интенсивность дождя – количество капель, добавляемых при обновлении кадра.</w:t>
+      </w:r>
+    </w:p>
+    <w:p>
+      <w:r>
+        <w:lastRenderedPageBreak/>
+        <w:t xml:space="preserve">Задержка (в </w:t>
       </w:r>
       <w:proofErr w:type="spellStart"/>
       <w:r>
-        <w:rPr>
-          <w:rFonts w:eastAsia="Calibri"/>
-          <w:lang w:val="en-US"/>
-        </w:rPr>
-        <w:t>yMax</w:t>
+        <w:t>мс</w:t>
       </w:r>
       <w:proofErr w:type="spellEnd"/>
       <w:r>
-        <w:rPr>
-          <w:rFonts w:eastAsia="Calibri"/>
-          <w:lang w:val="en-US"/>
-        </w:rPr>
-        <w:t>;</w:t>
-      </w:r>
-    </w:p>
-    <w:p>
-      <w:pPr>
-        <w:rPr>
-          <w:rFonts w:eastAsia="Calibri"/>
-          <w:lang w:val="en-US"/>
-        </w:rPr>
-      </w:pPr>
-      <w:r>
-        <w:rPr>
-          <w:rFonts w:eastAsia="Calibri"/>
-          <w:lang w:val="en-US"/>
-        </w:rPr>
-        <w:t xml:space="preserve">        </w:t>
-      </w:r>
-      <w:r>
-        <w:rPr>
-          <w:rFonts w:eastAsia="Calibri"/>
-          <w:color w:val="0000FF"/>
-          <w:lang w:val="en-US"/>
-        </w:rPr>
-        <w:t>int</w:t>
-      </w:r>
-      <w:r>
-        <w:rPr>
-          <w:rFonts w:eastAsia="Calibri"/>
-          <w:lang w:val="en-US"/>
-        </w:rPr>
-        <w:t xml:space="preserve"> intensity;</w:t>
-      </w:r>
-    </w:p>
-    <w:p>
-      <w:pPr>
-        <w:rPr>
-          <w:rFonts w:eastAsia="Calibri"/>
-          <w:lang w:val="en-US"/>
-        </w:rPr>
-      </w:pPr>
-      <w:r>
-        <w:rPr>
-          <w:rFonts w:eastAsia="Calibri"/>
-          <w:lang w:val="en-US"/>
-        </w:rPr>
-        <w:t>}</w:t>
-      </w:r>
-    </w:p>
-    <w:p>
-      <w:pPr>
-        <w:rPr>
-          <w:rFonts w:eastAsia="Calibri"/>
-          <w:lang w:val="en-US"/>
-        </w:rPr>
-      </w:pPr>
-      <w:r>
-        <w:rPr>
-          <w:rFonts w:eastAsia="Calibri"/>
-          <w:lang w:val="en-US"/>
-        </w:rPr>
-        <w:t xml:space="preserve">class </w:t>
-      </w:r>
-      <w:r>
-        <w:rPr>
-          <w:rFonts w:eastAsia="Calibri"/>
-          <w:color w:val="2B91AF"/>
-          <w:lang w:val="en-US"/>
-        </w:rPr>
-        <w:t>Drop</w:t>
-      </w:r>
-    </w:p>
-    <w:p>
-      <w:pPr>
-        <w:rPr>
-          <w:rFonts w:eastAsia="Calibri"/>
-          <w:lang w:val="en-US"/>
-        </w:rPr>
-      </w:pPr>
-      <w:r>
-        <w:rPr>
-          <w:rFonts w:eastAsia="Calibri"/>
-          <w:lang w:val="en-US"/>
-        </w:rPr>
-        <w:t>{</w:t>
-      </w:r>
-    </w:p>
-    <w:p>
-      <w:pPr>
-        <w:rPr>
-          <w:rFonts w:eastAsia="Calibri"/>
-          <w:lang w:val="en-US"/>
-        </w:rPr>
-      </w:pPr>
-      <w:r>
-        <w:rPr>
-          <w:rFonts w:eastAsia="Calibri"/>
-          <w:lang w:val="en-US"/>
-        </w:rPr>
-        <w:t xml:space="preserve">        </w:t>
-      </w:r>
-      <w:r>
-        <w:rPr>
-          <w:rFonts w:eastAsia="Calibri"/>
-          <w:color w:val="0000FF"/>
-          <w:lang w:val="en-US"/>
-        </w:rPr>
-        <w:t>int</w:t>
-      </w:r>
-      <w:r>
-        <w:rPr>
-          <w:rFonts w:eastAsia="Calibri"/>
-          <w:lang w:val="en-US"/>
-        </w:rPr>
-        <w:t xml:space="preserve"> x, y, z;</w:t>
-      </w:r>
-    </w:p>
-    <w:p>
-      <w:pPr>
-        <w:rPr>
-          <w:rFonts w:eastAsia="Calibri"/>
-          <w:lang w:val="en-US"/>
-        </w:rPr>
-      </w:pPr>
-      <w:r>
-        <w:rPr>
-          <w:rFonts w:eastAsia="Calibri"/>
-          <w:lang w:val="en-US"/>
-        </w:rPr>
-        <w:t>}</w:t>
-      </w:r>
-    </w:p>
-    <w:p>
-      <w:pPr>
-        <w:rPr>
-          <w:lang w:val="en-US"/>
-        </w:rPr>
-      </w:pPr>
-      <w:r>
-        <w:t>Математические</w:t>
-      </w:r>
-      <w:r>
-        <w:rPr>
-          <w:lang w:val="en-US"/>
-        </w:rPr>
-        <w:t xml:space="preserve"> </w:t>
-      </w:r>
-      <w:r>
-        <w:t>абстракции</w:t>
-      </w:r>
-    </w:p>
-    <w:p>
-      <w:pPr>
-        <w:rPr>
-          <w:rFonts w:eastAsia="Calibri"/>
-          <w:lang w:val="en-US"/>
-        </w:rPr>
-      </w:pPr>
-      <w:r>
-        <w:rPr>
-          <w:rFonts w:eastAsia="Calibri"/>
-          <w:color w:val="0000FF"/>
-          <w:lang w:val="en-US"/>
-        </w:rPr>
-        <w:t>class</w:t>
-      </w:r>
-      <w:r>
-        <w:rPr>
-          <w:rFonts w:eastAsia="Calibri"/>
-          <w:lang w:val="en-US"/>
-        </w:rPr>
-        <w:t xml:space="preserve"> Point3D</w:t>
-      </w:r>
-    </w:p>
-    <w:p>
-      <w:pPr>
-        <w:rPr>
-          <w:rFonts w:eastAsia="Calibri"/>
-          <w:lang w:val="en-US"/>
-        </w:rPr>
-      </w:pPr>
-      <w:r>
-        <w:rPr>
-          <w:rFonts w:eastAsia="Calibri"/>
-          <w:lang w:val="en-US"/>
-        </w:rPr>
-        <w:t>{</w:t>
-      </w:r>
-    </w:p>
-    <w:p>
-      <w:pPr>
-        <w:rPr>
-          <w:rFonts w:eastAsia="Calibri"/>
-          <w:lang w:val="en-US"/>
-        </w:rPr>
-      </w:pPr>
-      <w:r>
-        <w:rPr>
-          <w:rFonts w:eastAsia="Calibri"/>
-          <w:lang w:val="en-US"/>
-        </w:rPr>
-        <w:t xml:space="preserve">        </w:t>
-      </w:r>
-      <w:r>
-        <w:rPr>
-          <w:rFonts w:eastAsia="Calibri"/>
-          <w:color w:val="0000FF"/>
-          <w:lang w:val="en-US"/>
-        </w:rPr>
-        <w:t>public</w:t>
-      </w:r>
-      <w:r>
-        <w:rPr>
-          <w:rFonts w:eastAsia="Calibri"/>
-          <w:lang w:val="en-US"/>
-        </w:rPr>
-        <w:t xml:space="preserve"> </w:t>
-      </w:r>
-      <w:r>
-        <w:rPr>
-          <w:rFonts w:eastAsia="Calibri"/>
-          <w:color w:val="0000FF"/>
-          <w:lang w:val="en-US"/>
-        </w:rPr>
-        <w:t>int</w:t>
-      </w:r>
-      <w:r>
-        <w:rPr>
-          <w:rFonts w:eastAsia="Calibri"/>
-          <w:lang w:val="en-US"/>
-        </w:rPr>
-        <w:t xml:space="preserve"> x, y, z;</w:t>
-      </w:r>
-    </w:p>
-    <w:p>
-      <w:pPr>
-        <w:rPr>
-          <w:rFonts w:eastAsia="Calibri"/>
-          <w:lang w:val="en-US"/>
-        </w:rPr>
-      </w:pPr>
-      <w:r>
-        <w:rPr>
-          <w:rFonts w:eastAsia="Calibri"/>
-          <w:lang w:val="en-US"/>
-        </w:rPr>
-        <w:t>}</w:t>
-      </w:r>
-    </w:p>
-    <w:p>
-      <w:pPr>
-        <w:rPr>
-          <w:rFonts w:eastAsia="Calibri"/>
-          <w:lang w:val="en-US"/>
-        </w:rPr>
-      </w:pPr>
-      <w:r>
-        <w:rPr>
-          <w:rFonts w:eastAsia="Calibri"/>
-          <w:color w:val="0000FF"/>
-          <w:lang w:val="en-US"/>
-        </w:rPr>
-        <w:t>class</w:t>
-      </w:r>
-      <w:r>
-        <w:rPr>
-          <w:rFonts w:eastAsia="Calibri"/>
-          <w:lang w:val="en-US"/>
-        </w:rPr>
-        <w:t xml:space="preserve"> Vector</w:t>
-      </w:r>
-    </w:p>
-    <w:p>
-      <w:pPr>
-        <w:rPr>
-          <w:rFonts w:eastAsia="Calibri"/>
-          <w:lang w:val="en-US"/>
-        </w:rPr>
-      </w:pPr>
-      <w:r>
-        <w:rPr>
-          <w:rFonts w:eastAsia="Calibri"/>
-          <w:lang w:val="en-US"/>
-        </w:rPr>
-        <w:t>{</w:t>
-      </w:r>
-    </w:p>
-    <w:p>
-      <w:pPr>
-        <w:rPr>
-          <w:rFonts w:eastAsia="Calibri"/>
-          <w:lang w:val="en-US"/>
-        </w:rPr>
-      </w:pPr>
-      <w:r>
-        <w:rPr>
-          <w:rFonts w:eastAsia="Calibri"/>
-          <w:lang w:val="en-US"/>
-        </w:rPr>
-        <w:t xml:space="preserve">        </w:t>
-      </w:r>
-      <w:r>
-        <w:rPr>
-          <w:rFonts w:eastAsia="Calibri"/>
-          <w:color w:val="0000FF"/>
-          <w:lang w:val="en-US"/>
-        </w:rPr>
-        <w:t>public</w:t>
-      </w:r>
-      <w:r>
-        <w:rPr>
-          <w:rFonts w:eastAsia="Calibri"/>
-          <w:lang w:val="en-US"/>
-        </w:rPr>
-        <w:t xml:space="preserve"> </w:t>
-      </w:r>
-      <w:r>
-        <w:rPr>
-          <w:rFonts w:eastAsia="Calibri"/>
-          <w:color w:val="0000FF"/>
-          <w:lang w:val="en-US"/>
-        </w:rPr>
-        <w:t>double</w:t>
-      </w:r>
-      <w:r>
-        <w:rPr>
-          <w:rFonts w:eastAsia="Calibri"/>
-          <w:lang w:val="en-US"/>
-        </w:rPr>
-        <w:t xml:space="preserve"> x, y, z;</w:t>
-      </w:r>
-    </w:p>
-    <w:p>
-      <w:pPr>
-        <w:rPr>
-          <w:rFonts w:eastAsia="Calibri"/>
-          <w:lang w:val="en-US"/>
-        </w:rPr>
-      </w:pPr>
-      <w:r>
-        <w:rPr>
-          <w:rFonts w:eastAsia="Calibri"/>
-          <w:lang w:val="en-US"/>
-        </w:rPr>
-        <w:t xml:space="preserve">        </w:t>
-      </w:r>
-      <w:r>
-        <w:rPr>
-          <w:rFonts w:eastAsia="Calibri"/>
-          <w:color w:val="0000FF"/>
-          <w:lang w:val="en-US"/>
-        </w:rPr>
-        <w:t>public</w:t>
-      </w:r>
-      <w:r>
-        <w:rPr>
-          <w:rFonts w:eastAsia="Calibri"/>
-          <w:lang w:val="en-US"/>
-        </w:rPr>
-        <w:t xml:space="preserve"> </w:t>
-      </w:r>
-      <w:r>
-        <w:rPr>
-          <w:rFonts w:eastAsia="Calibri"/>
-          <w:color w:val="0000FF"/>
-          <w:lang w:val="en-US"/>
-        </w:rPr>
-        <w:t>double</w:t>
-      </w:r>
-      <w:r>
-        <w:rPr>
-          <w:rFonts w:eastAsia="Calibri"/>
-          <w:lang w:val="en-US"/>
-        </w:rPr>
-        <w:t xml:space="preserve"> length;</w:t>
-      </w:r>
-    </w:p>
-    <w:p>
-      <w:pPr>
-        <w:rPr>
-          <w:rFonts w:eastAsia="Calibri"/>
-          <w:lang w:val="en-US"/>
-        </w:rPr>
-      </w:pPr>
-      <w:r>
-        <w:rPr>
-          <w:rFonts w:eastAsia="Calibri"/>
-          <w:lang w:val="en-US"/>
-        </w:rPr>
-        <w:lastRenderedPageBreak/>
-        <w:t>}</w:t>
-      </w:r>
-    </w:p>
-    <w:p>
-      <w:pPr>
-        <w:rPr>
-          <w:rFonts w:eastAsia="Calibri"/>
-          <w:lang w:val="en-US"/>
-        </w:rPr>
-      </w:pPr>
-      <w:r>
-        <w:rPr>
-          <w:rFonts w:eastAsia="Calibri"/>
-          <w:color w:val="0000FF"/>
-          <w:lang w:val="en-US"/>
-        </w:rPr>
-        <w:t>class</w:t>
-      </w:r>
-      <w:r>
-        <w:rPr>
-          <w:rFonts w:eastAsia="Calibri"/>
-          <w:lang w:val="en-US"/>
-        </w:rPr>
-        <w:t xml:space="preserve"> Polygon</w:t>
-      </w:r>
-    </w:p>
-    <w:p>
-      <w:pPr>
-        <w:rPr>
-          <w:rFonts w:eastAsia="Calibri"/>
-          <w:lang w:val="en-US"/>
-        </w:rPr>
-      </w:pPr>
-      <w:r>
-        <w:rPr>
-          <w:rFonts w:eastAsia="Calibri"/>
-          <w:lang w:val="en-US"/>
-        </w:rPr>
-        <w:t>{</w:t>
-      </w:r>
-    </w:p>
-    <w:p>
-      <w:pPr>
-        <w:rPr>
-          <w:rFonts w:eastAsia="Calibri"/>
-          <w:lang w:val="en-US"/>
-        </w:rPr>
-      </w:pPr>
-      <w:r>
-        <w:rPr>
-          <w:rFonts w:eastAsia="Calibri"/>
-          <w:lang w:val="en-US"/>
-        </w:rPr>
-        <w:t xml:space="preserve">        List&lt;Point3D&gt; vertices; </w:t>
-      </w:r>
-    </w:p>
-    <w:p>
-      <w:pPr>
-        <w:rPr>
-          <w:rFonts w:eastAsia="Calibri"/>
-          <w:lang w:val="en-US"/>
-        </w:rPr>
-      </w:pPr>
-      <w:r>
-        <w:rPr>
-          <w:rFonts w:eastAsia="Calibri"/>
-          <w:lang w:val="en-US"/>
-        </w:rPr>
-        <w:t xml:space="preserve">        Color </w:t>
-      </w:r>
-      <w:proofErr w:type="spellStart"/>
-      <w:r>
-        <w:rPr>
-          <w:rFonts w:eastAsia="Calibri"/>
-          <w:lang w:val="en-US"/>
-        </w:rPr>
-        <w:t>basicColor</w:t>
-      </w:r>
-      <w:proofErr w:type="spellEnd"/>
-      <w:r>
-        <w:rPr>
-          <w:rFonts w:eastAsia="Calibri"/>
-          <w:lang w:val="en-US"/>
-        </w:rPr>
-        <w:t>;</w:t>
-      </w:r>
-    </w:p>
-    <w:p>
-      <w:pPr>
-        <w:rPr>
-          <w:rFonts w:eastAsia="Calibri"/>
-          <w:lang w:val="en-US"/>
-        </w:rPr>
-      </w:pPr>
-      <w:r>
-        <w:rPr>
-          <w:rFonts w:eastAsia="Calibri"/>
-          <w:lang w:val="en-US"/>
-        </w:rPr>
-        <w:t xml:space="preserve">        </w:t>
-      </w:r>
-      <w:r>
-        <w:rPr>
-          <w:rFonts w:eastAsia="Calibri"/>
-          <w:color w:val="0000FF"/>
-          <w:lang w:val="en-US"/>
-        </w:rPr>
-        <w:t>public</w:t>
-      </w:r>
-      <w:r>
-        <w:rPr>
-          <w:rFonts w:eastAsia="Calibri"/>
-          <w:lang w:val="en-US"/>
-        </w:rPr>
-        <w:t xml:space="preserve"> List&lt;Point3D&gt; </w:t>
-      </w:r>
-      <w:proofErr w:type="spellStart"/>
-      <w:r>
-        <w:rPr>
-          <w:rFonts w:eastAsia="Calibri"/>
-          <w:lang w:val="en-US"/>
-        </w:rPr>
-        <w:t>pointsInside</w:t>
-      </w:r>
-      <w:proofErr w:type="spellEnd"/>
-      <w:r>
-        <w:rPr>
-          <w:rFonts w:eastAsia="Calibri"/>
-          <w:lang w:val="en-US"/>
-        </w:rPr>
-        <w:t>;</w:t>
-      </w:r>
-    </w:p>
-    <w:p>
-      <w:pPr>
-        <w:rPr>
-          <w:rFonts w:eastAsia="Calibri"/>
-          <w:lang w:val="en-US"/>
-        </w:rPr>
-      </w:pPr>
-      <w:r>
-        <w:rPr>
-          <w:rFonts w:eastAsia="Calibri"/>
-          <w:lang w:val="en-US"/>
-        </w:rPr>
-        <w:t xml:space="preserve">        Vector normal;</w:t>
-      </w:r>
-    </w:p>
-    <w:p>
-      <w:pPr>
-        <w:rPr>
-          <w:rFonts w:eastAsia="Calibri"/>
-        </w:rPr>
-      </w:pPr>
-      <w:r>
-        <w:rPr>
-          <w:rFonts w:eastAsia="Calibri"/>
-        </w:rPr>
-        <w:t>}</w:t>
-      </w:r>
-    </w:p>
-    <w:p>
-      <w:pPr>
-        <w:rPr>
-          <w:rFonts w:eastAsia="Calibri"/>
-        </w:rPr>
-      </w:pPr>
-      <w:r>
-        <w:t>Класс обработки сцены</w:t>
-      </w:r>
-    </w:p>
-    <w:p>
-      <w:pPr>
-        <w:rPr>
-          <w:rFonts w:eastAsia="Calibri"/>
-        </w:rPr>
-      </w:pPr>
-      <w:r>
-        <w:rPr>
-          <w:rFonts w:eastAsia="Calibri"/>
-          <w:color w:val="0000FF"/>
-          <w:lang w:val="en-US"/>
-        </w:rPr>
-        <w:t>class</w:t>
-      </w:r>
-      <w:r>
-        <w:rPr>
-          <w:rFonts w:eastAsia="Calibri"/>
-        </w:rPr>
-        <w:t xml:space="preserve"> </w:t>
-      </w:r>
-      <w:proofErr w:type="spellStart"/>
-      <w:r>
-        <w:rPr>
-          <w:rFonts w:eastAsia="Calibri"/>
-          <w:lang w:val="en-US"/>
-        </w:rPr>
-        <w:t>Zbuffer</w:t>
-      </w:r>
-      <w:proofErr w:type="spellEnd"/>
-    </w:p>
-    <w:p>
-      <w:pPr>
-        <w:rPr>
-          <w:rFonts w:eastAsia="Calibri"/>
-        </w:rPr>
-      </w:pPr>
-      <w:r>
-        <w:rPr>
-          <w:rFonts w:eastAsia="Calibri"/>
-        </w:rPr>
-        <w:t>{</w:t>
-      </w:r>
-    </w:p>
-    <w:p>
-      <w:pPr>
-        <w:rPr>
-          <w:rFonts w:eastAsia="Calibri"/>
-          <w:lang w:val="en-US"/>
-        </w:rPr>
-      </w:pPr>
-      <w:r>
-        <w:rPr>
-          <w:rFonts w:eastAsia="Calibri"/>
-        </w:rPr>
-        <w:t xml:space="preserve">        </w:t>
-      </w:r>
-      <w:r>
-        <w:rPr>
-          <w:rFonts w:eastAsia="Calibri"/>
-          <w:color w:val="0000FF"/>
-          <w:lang w:val="en-US"/>
-        </w:rPr>
-        <w:t>private</w:t>
-      </w:r>
-      <w:r>
-        <w:rPr>
-          <w:rFonts w:eastAsia="Calibri"/>
-          <w:lang w:val="en-US"/>
-        </w:rPr>
-        <w:t xml:space="preserve"> Bitmap res;</w:t>
-      </w:r>
-    </w:p>
-    <w:p>
-      <w:pPr>
-        <w:rPr>
-          <w:rFonts w:eastAsia="Calibri"/>
-          <w:lang w:val="en-US"/>
-        </w:rPr>
-      </w:pPr>
-      <w:r>
-        <w:rPr>
-          <w:rFonts w:eastAsia="Calibri"/>
-          <w:lang w:val="en-US"/>
-        </w:rPr>
-        <w:t xml:space="preserve">        </w:t>
-      </w:r>
-      <w:proofErr w:type="gramStart"/>
-      <w:r>
-        <w:rPr>
-          <w:rFonts w:eastAsia="Calibri"/>
-          <w:color w:val="0000FF"/>
-          <w:lang w:val="en-US"/>
-        </w:rPr>
-        <w:t>private</w:t>
-      </w:r>
-      <w:proofErr w:type="gramEnd"/>
-      <w:r>
-        <w:rPr>
-          <w:rFonts w:eastAsia="Calibri"/>
-          <w:lang w:val="en-US"/>
-        </w:rPr>
-        <w:t xml:space="preserve"> </w:t>
-      </w:r>
-      <w:proofErr w:type="spellStart"/>
-      <w:r>
-        <w:rPr>
-          <w:rFonts w:eastAsia="Calibri"/>
-          <w:color w:val="0000FF"/>
-          <w:lang w:val="en-US"/>
-        </w:rPr>
-        <w:t>int</w:t>
-      </w:r>
-      <w:proofErr w:type="spellEnd"/>
-      <w:r>
-        <w:rPr>
-          <w:rFonts w:eastAsia="Calibri"/>
-          <w:lang w:val="en-US"/>
-        </w:rPr>
-        <w:t xml:space="preserve">[][] </w:t>
-      </w:r>
-      <w:proofErr w:type="spellStart"/>
-      <w:r>
-        <w:rPr>
-          <w:rFonts w:eastAsia="Calibri"/>
-          <w:lang w:val="en-US"/>
-        </w:rPr>
-        <w:t>Zbuf</w:t>
-      </w:r>
-      <w:proofErr w:type="spellEnd"/>
-      <w:r>
-        <w:rPr>
-          <w:rFonts w:eastAsia="Calibri"/>
-          <w:lang w:val="en-US"/>
-        </w:rPr>
-        <w:t>;</w:t>
-      </w:r>
-    </w:p>
-    <w:p>
-      <w:pPr>
-        <w:rPr>
-          <w:rFonts w:eastAsia="Calibri"/>
-          <w:lang w:val="en-US"/>
-        </w:rPr>
-      </w:pPr>
-      <w:r>
-        <w:rPr>
-          <w:rFonts w:eastAsia="Calibri"/>
-          <w:lang w:val="en-US"/>
-        </w:rPr>
-        <w:t>}</w:t>
-      </w:r>
-    </w:p>
-    <w:p>
-      <w:pPr>
-        <w:pStyle w:val="2"/>
-      </w:pPr>
-      <w:bookmarkStart w:id="24" w:name="_Toc112798596"/>
-      <w:r>
-        <w:t>3.3 Сведения о модулях программы</w:t>
-      </w:r>
-      <w:bookmarkEnd w:id="24"/>
-    </w:p>
-    <w:p>
-      <w:r>
-        <w:rPr>
-          <w:lang w:val="en-US"/>
-        </w:rPr>
-        <w:t>Program</w:t>
-      </w:r>
-      <w:r>
-        <w:t xml:space="preserve"> </w:t>
-      </w:r>
-      <w:r>
-        <w:t>– главная точка входа в приложение;</w:t>
-      </w:r>
-    </w:p>
-    <w:p>
-      <w:r>
-        <w:rPr>
-          <w:lang w:val="en-US"/>
-        </w:rPr>
-        <w:t>Form</w:t>
-      </w:r>
-      <w:r>
-        <w:t>1 – интерфейс</w:t>
-      </w:r>
-      <w:r>
-        <w:t>;</w:t>
-      </w:r>
-    </w:p>
-    <w:p>
-      <w:r>
-        <w:rPr>
-          <w:lang w:val="en-US"/>
-        </w:rPr>
-        <w:t>Light</w:t>
-      </w:r>
-      <w:r>
-        <w:t xml:space="preserve"> </w:t>
-      </w:r>
-      <w:r>
-        <w:t>– описание источников света</w:t>
-      </w:r>
-      <w:r>
-        <w:t>;</w:t>
-      </w:r>
-    </w:p>
-    <w:p>
-      <w:r>
-        <w:rPr>
-          <w:lang w:val="en-US"/>
-        </w:rPr>
-        <w:t>Model</w:t>
-      </w:r>
-      <w:r>
-        <w:t xml:space="preserve"> </w:t>
-      </w:r>
-      <w:r>
-        <w:t>– Описание объектов сцены</w:t>
-      </w:r>
-      <w:r>
-        <w:t>;</w:t>
-      </w:r>
-    </w:p>
-    <w:p>
-      <w:r>
-        <w:rPr>
-          <w:lang w:val="en-US"/>
-        </w:rPr>
-        <w:t>Rain</w:t>
-      </w:r>
-      <w:r>
-        <w:t xml:space="preserve"> </w:t>
-      </w:r>
-      <w:r>
-        <w:t>– Описание дождя</w:t>
-      </w:r>
-      <w:r>
-        <w:t>;</w:t>
-      </w:r>
-    </w:p>
-    <w:p>
-      <w:proofErr w:type="spellStart"/>
-      <w:r>
-        <w:rPr>
-          <w:lang w:val="en-US"/>
-        </w:rPr>
-        <w:t>Zbuffer</w:t>
-      </w:r>
-      <w:proofErr w:type="spellEnd"/>
-      <w:r>
-        <w:t xml:space="preserve"> </w:t>
-      </w:r>
-      <w:r>
-        <w:t xml:space="preserve">– Алгоритм </w:t>
-      </w:r>
-      <w:r>
-        <w:rPr>
-          <w:lang w:val="en-US"/>
-        </w:rPr>
-        <w:t>Z</w:t>
-      </w:r>
-      <w:r>
-        <w:t xml:space="preserve"> буфера.</w:t>
-      </w:r>
-    </w:p>
-    <w:p>
-      <w:pPr>
-        <w:pStyle w:val="2"/>
-      </w:pPr>
-      <w:bookmarkStart w:id="25" w:name="_Toc112798597"/>
-      <w:r>
-        <w:lastRenderedPageBreak/>
-        <w:t>3.4 Интерфейс программы</w:t>
-      </w:r>
-      <w:bookmarkEnd w:id="25"/>
-    </w:p>
-    <w:p>
-      <w:r>
-        <w:t xml:space="preserve">Группа «Сцена» </w:t>
-      </w:r>
-    </w:p>
-    <w:p>
-      <w:r>
-        <w:t>Позволяет добавить параллелепипед с заданными размерами и положением на сцену.</w:t>
-      </w:r>
-    </w:p>
-    <w:p>
-      <w:r>
-        <w:t>Группа «Источник света»</w:t>
-      </w:r>
-    </w:p>
-    <w:p>
-      <w:r>
-        <w:t>Позволяет выбрать направление источника света.</w:t>
-      </w:r>
-    </w:p>
-    <w:p>
-      <w:r>
-        <w:t>Группа «Направление ветра»</w:t>
-      </w:r>
-    </w:p>
-    <w:p>
-      <w:r>
-        <w:t xml:space="preserve">Позволяет задать направление ветра, который, в свою очередь, задает направление движения и длину капель. </w:t>
-      </w:r>
-    </w:p>
-    <w:p>
-      <w:r>
-        <w:t>Группа «Дождь»</w:t>
-      </w:r>
-    </w:p>
-    <w:p>
-      <w:r>
-        <w:t>Позволяет задать интенсивность дождя – количество капель, добавляемых при обновлении кадра.</w:t>
-      </w:r>
-    </w:p>
-    <w:p>
-      <w:r>
-        <w:t xml:space="preserve">Задержка (в </w:t>
-      </w:r>
-      <w:proofErr w:type="spellStart"/>
-      <w:r>
-        <w:t>мс</w:t>
-      </w:r>
-      <w:proofErr w:type="spellEnd"/>
-      <w:r>
         <w:t>) – задает частоту смены кадров.</w:t>
       </w:r>
     </w:p>
@@ -7793,7 +9179,6 @@
         <w:rPr>
           <w:noProof/>
         </w:rPr>
-        <w:lastRenderedPageBreak/>
         <w:drawing>
           <wp:inline distT="0" distB="0" distL="0" distR="0" wp14:anchorId="7E1BDD61" wp14:editId="0E08D96A">
             <wp:extent cx="1471369" cy="4333461"/>
@@ -7812,7 +9197,7 @@
                     </pic:cNvPicPr>
                   </pic:nvPicPr>
                   <pic:blipFill>
-                    <a:blip r:embed="rId11">
+                    <a:blip r:embed="rId13">
                       <a:extLst>
                         <a:ext uri="{28A0092B-C50C-407E-A947-70E740481C1C}">
                           <a14:useLocalDpi xmlns:a14="http://schemas.microsoft.com/office/drawing/2010/main" val="0"/>
@@ -7873,12 +9258,12 @@
         </w:rPr>
         <w:br w:type="page"/>
       </w:r>
-      <w:bookmarkStart w:id="26" w:name="_Toc112798598"/>
+      <w:bookmarkStart w:id="29" w:name="_Toc112884912"/>
       <w:r>
         <w:lastRenderedPageBreak/>
         <w:t>Заключение</w:t>
       </w:r>
-      <w:bookmarkEnd w:id="26"/>
+      <w:bookmarkEnd w:id="29"/>
     </w:p>
     <w:p/>
     <w:p>
@@ -7926,12 +9311,12 @@
       <w:pPr>
         <w:pStyle w:val="1"/>
       </w:pPr>
-      <w:bookmarkStart w:id="27" w:name="_Toc112798599"/>
+      <w:bookmarkStart w:id="30" w:name="_Toc112884913"/>
       <w:r>
         <w:lastRenderedPageBreak/>
         <w:t>Список использованной литературы</w:t>
       </w:r>
-      <w:bookmarkEnd w:id="27"/>
+      <w:bookmarkEnd w:id="30"/>
     </w:p>
     <w:p/>
     <w:p>
@@ -7950,7 +9335,7 @@
       <w:pPr>
         <w:pStyle w:val="a3"/>
       </w:pPr>
-      <w:hyperlink r:id="rId12" w:history="1">
+      <w:hyperlink r:id="rId14" w:history="1">
         <w:r>
           <w:rPr>
             <w:rStyle w:val="a4"/>
@@ -7980,7 +9365,7 @@
         </w:rPr>
         <w:t xml:space="preserve">Полигональная сетка [Электронный ресурс]. – Режим доступа: </w:t>
       </w:r>
-      <w:hyperlink r:id="rId13" w:history="1">
+      <w:hyperlink r:id="rId15" w:history="1">
         <w:r>
           <w:rPr>
             <w:rStyle w:val="a4"/>
@@ -8019,7 +9404,7 @@
       <w:r>
         <w:t xml:space="preserve">Проблемы трассировки лучей – из будущего в реальное время. [Электронный ресурс]. – Режим доступа: </w:t>
       </w:r>
-      <w:hyperlink r:id="rId14" w:history="1">
+      <w:hyperlink r:id="rId16" w:history="1">
         <w:r>
           <w:rPr>
             <w:rStyle w:val="a4"/>
@@ -8051,7 +9436,7 @@
       <w:r>
         <w:t xml:space="preserve"> – царь света и теней, Лев Дымченко [Электронный ресурс]. – Режим доступа: </w:t>
       </w:r>
-      <w:hyperlink r:id="rId15" w:history="1">
+      <w:hyperlink r:id="rId17" w:history="1">
         <w:r>
           <w:rPr>
             <w:rStyle w:val="a4"/>
@@ -8141,7 +9526,7 @@
       </w:r>
     </w:p>
     <w:sectPr>
-      <w:footerReference w:type="default" r:id="rId16"/>
+      <w:footerReference w:type="default" r:id="rId18"/>
       <w:pgSz w:w="11906" w:h="16838"/>
       <w:pgMar w:top="1134" w:right="567" w:bottom="1134" w:left="1134" w:header="709" w:footer="709" w:gutter="0"/>
       <w:cols w:space="708"/>
@@ -8163,6 +9548,9 @@
         <w:separator/>
       </w:r>
     </w:p>
+    <w:p/>
+    <w:p/>
+    <w:p/>
   </w:endnote>
   <w:endnote w:type="continuationSeparator" w:id="0">
     <w:p>
@@ -8173,6 +9561,9 @@
         <w:continuationSeparator/>
       </w:r>
     </w:p>
+    <w:p/>
+    <w:p/>
+    <w:p/>
   </w:endnote>
 </w:endnotes>
 </file>
@@ -8181,7 +9572,7 @@
 <w:ftr xmlns:wpc="http://schemas.microsoft.com/office/word/2010/wordprocessingCanvas" xmlns:mc="http://schemas.openxmlformats.org/markup-compatibility/2006" xmlns:o="urn:schemas-microsoft-com:office:office" xmlns:r="http://schemas.openxmlformats.org/officeDocument/2006/relationships" xmlns:m="http://schemas.openxmlformats.org/officeDocument/2006/math" xmlns:v="urn:schemas-microsoft-com:vml" xmlns:wp14="http://schemas.microsoft.com/office/word/2010/wordprocessingDrawing" xmlns:wp="http://schemas.openxmlformats.org/drawingml/2006/wordprocessingDrawing" xmlns:w10="urn:schemas-microsoft-com:office:word" xmlns:w="http://schemas.openxmlformats.org/wordprocessingml/2006/main" xmlns:w14="http://schemas.microsoft.com/office/word/2010/wordml" xmlns:w15="http://schemas.microsoft.com/office/word/2012/wordml" xmlns:wpg="http://schemas.microsoft.com/office/word/2010/wordprocessingGroup" xmlns:wpi="http://schemas.microsoft.com/office/word/2010/wordprocessingInk" xmlns:wne="http://schemas.microsoft.com/office/word/2006/wordml" xmlns:wps="http://schemas.microsoft.com/office/word/2010/wordprocessingShape" mc:Ignorable="w14 w15 wp14">
   <w:sdt>
     <w:sdtPr>
-      <w:id w:val="409815708"/>
+      <w:id w:val="-1981673004"/>
       <w:docPartObj>
         <w:docPartGallery w:val="Page Numbers (Bottom of Page)"/>
         <w:docPartUnique/>
@@ -8205,7 +9596,7 @@
           <w:rPr>
             <w:noProof/>
           </w:rPr>
-          <w:t>24</w:t>
+          <w:t>18</w:t>
         </w:r>
         <w:r>
           <w:fldChar w:fldCharType="end"/>
@@ -8213,11 +9604,6 @@
       </w:p>
     </w:sdtContent>
   </w:sdt>
-  <w:p>
-    <w:pPr>
-      <w:pStyle w:val="a6"/>
-    </w:pPr>
-  </w:p>
   <w:p/>
 </w:ftr>
 </file>
@@ -8233,6 +9619,9 @@
         <w:separator/>
       </w:r>
     </w:p>
+    <w:p/>
+    <w:p/>
+    <w:p/>
   </w:footnote>
   <w:footnote w:type="continuationSeparator" w:id="0">
     <w:p>
@@ -8243,6 +9632,9 @@
         <w:continuationSeparator/>
       </w:r>
     </w:p>
+    <w:p/>
+    <w:p/>
+    <w:p/>
   </w:footnote>
 </w:footnotes>
 </file>
@@ -8901,6 +10293,119 @@
     </w:lvl>
   </w:abstractNum>
   <w:abstractNum w:abstractNumId="6" w15:restartNumberingAfterBreak="0">
+    <w:nsid w:val="127E15A8"/>
+    <w:multiLevelType w:val="hybridMultilevel"/>
+    <w:tmpl w:val="0F626C60"/>
+    <w:lvl w:ilvl="0" w:tplc="04190001">
+      <w:start w:val="1"/>
+      <w:numFmt w:val="bullet"/>
+      <w:lvlText w:val=""/>
+      <w:lvlJc w:val="left"/>
+      <w:pPr>
+        <w:ind w:left="1429" w:hanging="360"/>
+      </w:pPr>
+      <w:rPr>
+        <w:rFonts w:ascii="Symbol" w:hAnsi="Symbol" w:hint="default"/>
+      </w:rPr>
+    </w:lvl>
+    <w:lvl w:ilvl="1" w:tplc="04190003" w:tentative="1">
+      <w:start w:val="1"/>
+      <w:numFmt w:val="bullet"/>
+      <w:lvlText w:val="o"/>
+      <w:lvlJc w:val="left"/>
+      <w:pPr>
+        <w:ind w:left="2149" w:hanging="360"/>
+      </w:pPr>
+      <w:rPr>
+        <w:rFonts w:ascii="Courier New" w:hAnsi="Courier New" w:cs="Courier New" w:hint="default"/>
+      </w:rPr>
+    </w:lvl>
+    <w:lvl w:ilvl="2" w:tplc="04190005" w:tentative="1">
+      <w:start w:val="1"/>
+      <w:numFmt w:val="bullet"/>
+      <w:lvlText w:val=""/>
+      <w:lvlJc w:val="left"/>
+      <w:pPr>
+        <w:ind w:left="2869" w:hanging="360"/>
+      </w:pPr>
+      <w:rPr>
+        <w:rFonts w:ascii="Wingdings" w:hAnsi="Wingdings" w:hint="default"/>
+      </w:rPr>
+    </w:lvl>
+    <w:lvl w:ilvl="3" w:tplc="04190001" w:tentative="1">
+      <w:start w:val="1"/>
+      <w:numFmt w:val="bullet"/>
+      <w:lvlText w:val=""/>
+      <w:lvlJc w:val="left"/>
+      <w:pPr>
+        <w:ind w:left="3589" w:hanging="360"/>
+      </w:pPr>
+      <w:rPr>
+        <w:rFonts w:ascii="Symbol" w:hAnsi="Symbol" w:hint="default"/>
+      </w:rPr>
+    </w:lvl>
+    <w:lvl w:ilvl="4" w:tplc="04190003" w:tentative="1">
+      <w:start w:val="1"/>
+      <w:numFmt w:val="bullet"/>
+      <w:lvlText w:val="o"/>
+      <w:lvlJc w:val="left"/>
+      <w:pPr>
+        <w:ind w:left="4309" w:hanging="360"/>
+      </w:pPr>
+      <w:rPr>
+        <w:rFonts w:ascii="Courier New" w:hAnsi="Courier New" w:cs="Courier New" w:hint="default"/>
+      </w:rPr>
+    </w:lvl>
+    <w:lvl w:ilvl="5" w:tplc="04190005" w:tentative="1">
+      <w:start w:val="1"/>
+      <w:numFmt w:val="bullet"/>
+      <w:lvlText w:val=""/>
+      <w:lvlJc w:val="left"/>
+      <w:pPr>
+        <w:ind w:left="5029" w:hanging="360"/>
+      </w:pPr>
+      <w:rPr>
+        <w:rFonts w:ascii="Wingdings" w:hAnsi="Wingdings" w:hint="default"/>
+      </w:rPr>
+    </w:lvl>
+    <w:lvl w:ilvl="6" w:tplc="04190001" w:tentative="1">
+      <w:start w:val="1"/>
+      <w:numFmt w:val="bullet"/>
+      <w:lvlText w:val=""/>
+      <w:lvlJc w:val="left"/>
+      <w:pPr>
+        <w:ind w:left="5749" w:hanging="360"/>
+      </w:pPr>
+      <w:rPr>
+        <w:rFonts w:ascii="Symbol" w:hAnsi="Symbol" w:hint="default"/>
+      </w:rPr>
+    </w:lvl>
+    <w:lvl w:ilvl="7" w:tplc="04190003" w:tentative="1">
+      <w:start w:val="1"/>
+      <w:numFmt w:val="bullet"/>
+      <w:lvlText w:val="o"/>
+      <w:lvlJc w:val="left"/>
+      <w:pPr>
+        <w:ind w:left="6469" w:hanging="360"/>
+      </w:pPr>
+      <w:rPr>
+        <w:rFonts w:ascii="Courier New" w:hAnsi="Courier New" w:cs="Courier New" w:hint="default"/>
+      </w:rPr>
+    </w:lvl>
+    <w:lvl w:ilvl="8" w:tplc="04190005" w:tentative="1">
+      <w:start w:val="1"/>
+      <w:numFmt w:val="bullet"/>
+      <w:lvlText w:val=""/>
+      <w:lvlJc w:val="left"/>
+      <w:pPr>
+        <w:ind w:left="7189" w:hanging="360"/>
+      </w:pPr>
+      <w:rPr>
+        <w:rFonts w:ascii="Wingdings" w:hAnsi="Wingdings" w:hint="default"/>
+      </w:rPr>
+    </w:lvl>
+  </w:abstractNum>
+  <w:abstractNum w:abstractNumId="7" w15:restartNumberingAfterBreak="0">
     <w:nsid w:val="158301AE"/>
     <w:multiLevelType w:val="hybridMultilevel"/>
     <w:tmpl w:val="139A4C28"/>
@@ -8989,7 +10494,7 @@
       </w:pPr>
     </w:lvl>
   </w:abstractNum>
-  <w:abstractNum w:abstractNumId="7" w15:restartNumberingAfterBreak="0">
+  <w:abstractNum w:abstractNumId="8" w15:restartNumberingAfterBreak="0">
     <w:nsid w:val="18C74E95"/>
     <w:multiLevelType w:val="hybridMultilevel"/>
     <w:tmpl w:val="C1F8F282"/>
@@ -9102,7 +10607,7 @@
       </w:rPr>
     </w:lvl>
   </w:abstractNum>
-  <w:abstractNum w:abstractNumId="8" w15:restartNumberingAfterBreak="0">
+  <w:abstractNum w:abstractNumId="9" w15:restartNumberingAfterBreak="0">
     <w:nsid w:val="2B45301B"/>
     <w:multiLevelType w:val="hybridMultilevel"/>
     <w:tmpl w:val="96D026D8"/>
@@ -9215,7 +10720,7 @@
       </w:rPr>
     </w:lvl>
   </w:abstractNum>
-  <w:abstractNum w:abstractNumId="9" w15:restartNumberingAfterBreak="0">
+  <w:abstractNum w:abstractNumId="10" w15:restartNumberingAfterBreak="0">
     <w:nsid w:val="35DD123D"/>
     <w:multiLevelType w:val="multilevel"/>
     <w:tmpl w:val="0419001F"/>
@@ -9328,7 +10833,7 @@
       </w:rPr>
     </w:lvl>
   </w:abstractNum>
-  <w:abstractNum w:abstractNumId="10" w15:restartNumberingAfterBreak="0">
+  <w:abstractNum w:abstractNumId="11" w15:restartNumberingAfterBreak="0">
     <w:nsid w:val="374C1FA3"/>
     <w:multiLevelType w:val="hybridMultilevel"/>
     <w:tmpl w:val="CA3E3E88"/>
@@ -9441,7 +10946,120 @@
       </w:rPr>
     </w:lvl>
   </w:abstractNum>
-  <w:abstractNum w:abstractNumId="11" w15:restartNumberingAfterBreak="0">
+  <w:abstractNum w:abstractNumId="12" w15:restartNumberingAfterBreak="0">
+    <w:nsid w:val="3B5272AE"/>
+    <w:multiLevelType w:val="hybridMultilevel"/>
+    <w:tmpl w:val="782CC75C"/>
+    <w:lvl w:ilvl="0" w:tplc="04190001">
+      <w:start w:val="1"/>
+      <w:numFmt w:val="bullet"/>
+      <w:lvlText w:val=""/>
+      <w:lvlJc w:val="left"/>
+      <w:pPr>
+        <w:ind w:left="1429" w:hanging="360"/>
+      </w:pPr>
+      <w:rPr>
+        <w:rFonts w:ascii="Symbol" w:hAnsi="Symbol" w:hint="default"/>
+      </w:rPr>
+    </w:lvl>
+    <w:lvl w:ilvl="1" w:tplc="04190003" w:tentative="1">
+      <w:start w:val="1"/>
+      <w:numFmt w:val="bullet"/>
+      <w:lvlText w:val="o"/>
+      <w:lvlJc w:val="left"/>
+      <w:pPr>
+        <w:ind w:left="2149" w:hanging="360"/>
+      </w:pPr>
+      <w:rPr>
+        <w:rFonts w:ascii="Courier New" w:hAnsi="Courier New" w:cs="Courier New" w:hint="default"/>
+      </w:rPr>
+    </w:lvl>
+    <w:lvl w:ilvl="2" w:tplc="04190005" w:tentative="1">
+      <w:start w:val="1"/>
+      <w:numFmt w:val="bullet"/>
+      <w:lvlText w:val=""/>
+      <w:lvlJc w:val="left"/>
+      <w:pPr>
+        <w:ind w:left="2869" w:hanging="360"/>
+      </w:pPr>
+      <w:rPr>
+        <w:rFonts w:ascii="Wingdings" w:hAnsi="Wingdings" w:hint="default"/>
+      </w:rPr>
+    </w:lvl>
+    <w:lvl w:ilvl="3" w:tplc="04190001" w:tentative="1">
+      <w:start w:val="1"/>
+      <w:numFmt w:val="bullet"/>
+      <w:lvlText w:val=""/>
+      <w:lvlJc w:val="left"/>
+      <w:pPr>
+        <w:ind w:left="3589" w:hanging="360"/>
+      </w:pPr>
+      <w:rPr>
+        <w:rFonts w:ascii="Symbol" w:hAnsi="Symbol" w:hint="default"/>
+      </w:rPr>
+    </w:lvl>
+    <w:lvl w:ilvl="4" w:tplc="04190003" w:tentative="1">
+      <w:start w:val="1"/>
+      <w:numFmt w:val="bullet"/>
+      <w:lvlText w:val="o"/>
+      <w:lvlJc w:val="left"/>
+      <w:pPr>
+        <w:ind w:left="4309" w:hanging="360"/>
+      </w:pPr>
+      <w:rPr>
+        <w:rFonts w:ascii="Courier New" w:hAnsi="Courier New" w:cs="Courier New" w:hint="default"/>
+      </w:rPr>
+    </w:lvl>
+    <w:lvl w:ilvl="5" w:tplc="04190005" w:tentative="1">
+      <w:start w:val="1"/>
+      <w:numFmt w:val="bullet"/>
+      <w:lvlText w:val=""/>
+      <w:lvlJc w:val="left"/>
+      <w:pPr>
+        <w:ind w:left="5029" w:hanging="360"/>
+      </w:pPr>
+      <w:rPr>
+        <w:rFonts w:ascii="Wingdings" w:hAnsi="Wingdings" w:hint="default"/>
+      </w:rPr>
+    </w:lvl>
+    <w:lvl w:ilvl="6" w:tplc="04190001" w:tentative="1">
+      <w:start w:val="1"/>
+      <w:numFmt w:val="bullet"/>
+      <w:lvlText w:val=""/>
+      <w:lvlJc w:val="left"/>
+      <w:pPr>
+        <w:ind w:left="5749" w:hanging="360"/>
+      </w:pPr>
+      <w:rPr>
+        <w:rFonts w:ascii="Symbol" w:hAnsi="Symbol" w:hint="default"/>
+      </w:rPr>
+    </w:lvl>
+    <w:lvl w:ilvl="7" w:tplc="04190003" w:tentative="1">
+      <w:start w:val="1"/>
+      <w:numFmt w:val="bullet"/>
+      <w:lvlText w:val="o"/>
+      <w:lvlJc w:val="left"/>
+      <w:pPr>
+        <w:ind w:left="6469" w:hanging="360"/>
+      </w:pPr>
+      <w:rPr>
+        <w:rFonts w:ascii="Courier New" w:hAnsi="Courier New" w:cs="Courier New" w:hint="default"/>
+      </w:rPr>
+    </w:lvl>
+    <w:lvl w:ilvl="8" w:tplc="04190005" w:tentative="1">
+      <w:start w:val="1"/>
+      <w:numFmt w:val="bullet"/>
+      <w:lvlText w:val=""/>
+      <w:lvlJc w:val="left"/>
+      <w:pPr>
+        <w:ind w:left="7189" w:hanging="360"/>
+      </w:pPr>
+      <w:rPr>
+        <w:rFonts w:ascii="Wingdings" w:hAnsi="Wingdings" w:hint="default"/>
+      </w:rPr>
+    </w:lvl>
+  </w:abstractNum>
+  <w:abstractNum w:abstractNumId="13" w15:restartNumberingAfterBreak="0">
     <w:nsid w:val="3C610494"/>
     <w:multiLevelType w:val="hybridMultilevel"/>
     <w:tmpl w:val="7138E7CC"/>
@@ -9527,7 +11145,7 @@
       </w:pPr>
     </w:lvl>
   </w:abstractNum>
-  <w:abstractNum w:abstractNumId="12" w15:restartNumberingAfterBreak="0">
+  <w:abstractNum w:abstractNumId="14" w15:restartNumberingAfterBreak="0">
     <w:nsid w:val="3D34228F"/>
     <w:multiLevelType w:val="hybridMultilevel"/>
     <w:tmpl w:val="091CFC42"/>
@@ -9640,7 +11258,7 @@
       </w:rPr>
     </w:lvl>
   </w:abstractNum>
-  <w:abstractNum w:abstractNumId="13" w15:restartNumberingAfterBreak="0">
+  <w:abstractNum w:abstractNumId="15" w15:restartNumberingAfterBreak="0">
     <w:nsid w:val="471E7D2B"/>
     <w:multiLevelType w:val="hybridMultilevel"/>
     <w:tmpl w:val="0F4C1F24"/>
@@ -9730,7 +11348,7 @@
       </w:pPr>
     </w:lvl>
   </w:abstractNum>
-  <w:abstractNum w:abstractNumId="14" w15:restartNumberingAfterBreak="0">
+  <w:abstractNum w:abstractNumId="16" w15:restartNumberingAfterBreak="0">
     <w:nsid w:val="47A9601B"/>
     <w:multiLevelType w:val="multilevel"/>
     <w:tmpl w:val="8A92994E"/>
@@ -9843,7 +11461,7 @@
       </w:rPr>
     </w:lvl>
   </w:abstractNum>
-  <w:abstractNum w:abstractNumId="15" w15:restartNumberingAfterBreak="0">
+  <w:abstractNum w:abstractNumId="17" w15:restartNumberingAfterBreak="0">
     <w:nsid w:val="4B7047C4"/>
     <w:multiLevelType w:val="hybridMultilevel"/>
     <w:tmpl w:val="2B40A156"/>
@@ -9956,7 +11574,7 @@
       </w:rPr>
     </w:lvl>
   </w:abstractNum>
-  <w:abstractNum w:abstractNumId="16" w15:restartNumberingAfterBreak="0">
+  <w:abstractNum w:abstractNumId="18" w15:restartNumberingAfterBreak="0">
     <w:nsid w:val="4CA52022"/>
     <w:multiLevelType w:val="multilevel"/>
     <w:tmpl w:val="0419001F"/>
@@ -10069,7 +11687,7 @@
       </w:rPr>
     </w:lvl>
   </w:abstractNum>
-  <w:abstractNum w:abstractNumId="17" w15:restartNumberingAfterBreak="0">
+  <w:abstractNum w:abstractNumId="19" w15:restartNumberingAfterBreak="0">
     <w:nsid w:val="4F4A09B9"/>
     <w:multiLevelType w:val="hybridMultilevel"/>
     <w:tmpl w:val="7DA475B8"/>
@@ -10182,7 +11800,7 @@
       </w:rPr>
     </w:lvl>
   </w:abstractNum>
-  <w:abstractNum w:abstractNumId="18" w15:restartNumberingAfterBreak="0">
+  <w:abstractNum w:abstractNumId="20" w15:restartNumberingAfterBreak="0">
     <w:nsid w:val="570D51DB"/>
     <w:multiLevelType w:val="hybridMultilevel"/>
     <w:tmpl w:val="E9867D94"/>
@@ -10295,7 +11913,7 @@
       </w:rPr>
     </w:lvl>
   </w:abstractNum>
-  <w:abstractNum w:abstractNumId="19" w15:restartNumberingAfterBreak="0">
+  <w:abstractNum w:abstractNumId="21" w15:restartNumberingAfterBreak="0">
     <w:nsid w:val="60E21244"/>
     <w:multiLevelType w:val="hybridMultilevel"/>
     <w:tmpl w:val="5852A2A6"/>
@@ -10384,7 +12002,233 @@
       </w:pPr>
     </w:lvl>
   </w:abstractNum>
-  <w:abstractNum w:abstractNumId="20" w15:restartNumberingAfterBreak="0">
+  <w:abstractNum w:abstractNumId="22" w15:restartNumberingAfterBreak="0">
+    <w:nsid w:val="67CB2248"/>
+    <w:multiLevelType w:val="hybridMultilevel"/>
+    <w:tmpl w:val="B756F66A"/>
+    <w:lvl w:ilvl="0" w:tplc="04190001">
+      <w:start w:val="1"/>
+      <w:numFmt w:val="bullet"/>
+      <w:lvlText w:val=""/>
+      <w:lvlJc w:val="left"/>
+      <w:pPr>
+        <w:ind w:left="1428" w:hanging="360"/>
+      </w:pPr>
+      <w:rPr>
+        <w:rFonts w:ascii="Symbol" w:hAnsi="Symbol" w:hint="default"/>
+      </w:rPr>
+    </w:lvl>
+    <w:lvl w:ilvl="1" w:tplc="04190003" w:tentative="1">
+      <w:start w:val="1"/>
+      <w:numFmt w:val="bullet"/>
+      <w:lvlText w:val="o"/>
+      <w:lvlJc w:val="left"/>
+      <w:pPr>
+        <w:ind w:left="2148" w:hanging="360"/>
+      </w:pPr>
+      <w:rPr>
+        <w:rFonts w:ascii="Courier New" w:hAnsi="Courier New" w:cs="Courier New" w:hint="default"/>
+      </w:rPr>
+    </w:lvl>
+    <w:lvl w:ilvl="2" w:tplc="04190005" w:tentative="1">
+      <w:start w:val="1"/>
+      <w:numFmt w:val="bullet"/>
+      <w:lvlText w:val=""/>
+      <w:lvlJc w:val="left"/>
+      <w:pPr>
+        <w:ind w:left="2868" w:hanging="360"/>
+      </w:pPr>
+      <w:rPr>
+        <w:rFonts w:ascii="Wingdings" w:hAnsi="Wingdings" w:hint="default"/>
+      </w:rPr>
+    </w:lvl>
+    <w:lvl w:ilvl="3" w:tplc="04190001" w:tentative="1">
+      <w:start w:val="1"/>
+      <w:numFmt w:val="bullet"/>
+      <w:lvlText w:val=""/>
+      <w:lvlJc w:val="left"/>
+      <w:pPr>
+        <w:ind w:left="3588" w:hanging="360"/>
+      </w:pPr>
+      <w:rPr>
+        <w:rFonts w:ascii="Symbol" w:hAnsi="Symbol" w:hint="default"/>
+      </w:rPr>
+    </w:lvl>
+    <w:lvl w:ilvl="4" w:tplc="04190003" w:tentative="1">
+      <w:start w:val="1"/>
+      <w:numFmt w:val="bullet"/>
+      <w:lvlText w:val="o"/>
+      <w:lvlJc w:val="left"/>
+      <w:pPr>
+        <w:ind w:left="4308" w:hanging="360"/>
+      </w:pPr>
+      <w:rPr>
+        <w:rFonts w:ascii="Courier New" w:hAnsi="Courier New" w:cs="Courier New" w:hint="default"/>
+      </w:rPr>
+    </w:lvl>
+    <w:lvl w:ilvl="5" w:tplc="04190005" w:tentative="1">
+      <w:start w:val="1"/>
+      <w:numFmt w:val="bullet"/>
+      <w:lvlText w:val=""/>
+      <w:lvlJc w:val="left"/>
+      <w:pPr>
+        <w:ind w:left="5028" w:hanging="360"/>
+      </w:pPr>
+      <w:rPr>
+        <w:rFonts w:ascii="Wingdings" w:hAnsi="Wingdings" w:hint="default"/>
+      </w:rPr>
+    </w:lvl>
+    <w:lvl w:ilvl="6" w:tplc="04190001" w:tentative="1">
+      <w:start w:val="1"/>
+      <w:numFmt w:val="bullet"/>
+      <w:lvlText w:val=""/>
+      <w:lvlJc w:val="left"/>
+      <w:pPr>
+        <w:ind w:left="5748" w:hanging="360"/>
+      </w:pPr>
+      <w:rPr>
+        <w:rFonts w:ascii="Symbol" w:hAnsi="Symbol" w:hint="default"/>
+      </w:rPr>
+    </w:lvl>
+    <w:lvl w:ilvl="7" w:tplc="04190003" w:tentative="1">
+      <w:start w:val="1"/>
+      <w:numFmt w:val="bullet"/>
+      <w:lvlText w:val="o"/>
+      <w:lvlJc w:val="left"/>
+      <w:pPr>
+        <w:ind w:left="6468" w:hanging="360"/>
+      </w:pPr>
+      <w:rPr>
+        <w:rFonts w:ascii="Courier New" w:hAnsi="Courier New" w:cs="Courier New" w:hint="default"/>
+      </w:rPr>
+    </w:lvl>
+    <w:lvl w:ilvl="8" w:tplc="04190005" w:tentative="1">
+      <w:start w:val="1"/>
+      <w:numFmt w:val="bullet"/>
+      <w:lvlText w:val=""/>
+      <w:lvlJc w:val="left"/>
+      <w:pPr>
+        <w:ind w:left="7188" w:hanging="360"/>
+      </w:pPr>
+      <w:rPr>
+        <w:rFonts w:ascii="Wingdings" w:hAnsi="Wingdings" w:hint="default"/>
+      </w:rPr>
+    </w:lvl>
+  </w:abstractNum>
+  <w:abstractNum w:abstractNumId="23" w15:restartNumberingAfterBreak="0">
+    <w:nsid w:val="7BE31080"/>
+    <w:multiLevelType w:val="hybridMultilevel"/>
+    <w:tmpl w:val="67F82DD2"/>
+    <w:lvl w:ilvl="0" w:tplc="04190001">
+      <w:start w:val="1"/>
+      <w:numFmt w:val="bullet"/>
+      <w:lvlText w:val=""/>
+      <w:lvlJc w:val="left"/>
+      <w:pPr>
+        <w:ind w:left="1429" w:hanging="360"/>
+      </w:pPr>
+      <w:rPr>
+        <w:rFonts w:ascii="Symbol" w:hAnsi="Symbol" w:hint="default"/>
+      </w:rPr>
+    </w:lvl>
+    <w:lvl w:ilvl="1" w:tplc="04190003" w:tentative="1">
+      <w:start w:val="1"/>
+      <w:numFmt w:val="bullet"/>
+      <w:lvlText w:val="o"/>
+      <w:lvlJc w:val="left"/>
+      <w:pPr>
+        <w:ind w:left="2149" w:hanging="360"/>
+      </w:pPr>
+      <w:rPr>
+        <w:rFonts w:ascii="Courier New" w:hAnsi="Courier New" w:cs="Courier New" w:hint="default"/>
+      </w:rPr>
+    </w:lvl>
+    <w:lvl w:ilvl="2" w:tplc="04190005" w:tentative="1">
+      <w:start w:val="1"/>
+      <w:numFmt w:val="bullet"/>
+      <w:lvlText w:val=""/>
+      <w:lvlJc w:val="left"/>
+      <w:pPr>
+        <w:ind w:left="2869" w:hanging="360"/>
+      </w:pPr>
+      <w:rPr>
+        <w:rFonts w:ascii="Wingdings" w:hAnsi="Wingdings" w:hint="default"/>
+      </w:rPr>
+    </w:lvl>
+    <w:lvl w:ilvl="3" w:tplc="04190001" w:tentative="1">
+      <w:start w:val="1"/>
+      <w:numFmt w:val="bullet"/>
+      <w:lvlText w:val=""/>
+      <w:lvlJc w:val="left"/>
+      <w:pPr>
+        <w:ind w:left="3589" w:hanging="360"/>
+      </w:pPr>
+      <w:rPr>
+        <w:rFonts w:ascii="Symbol" w:hAnsi="Symbol" w:hint="default"/>
+      </w:rPr>
+    </w:lvl>
+    <w:lvl w:ilvl="4" w:tplc="04190003" w:tentative="1">
+      <w:start w:val="1"/>
+      <w:numFmt w:val="bullet"/>
+      <w:lvlText w:val="o"/>
+      <w:lvlJc w:val="left"/>
+      <w:pPr>
+        <w:ind w:left="4309" w:hanging="360"/>
+      </w:pPr>
+      <w:rPr>
+        <w:rFonts w:ascii="Courier New" w:hAnsi="Courier New" w:cs="Courier New" w:hint="default"/>
+      </w:rPr>
+    </w:lvl>
+    <w:lvl w:ilvl="5" w:tplc="04190005" w:tentative="1">
+      <w:start w:val="1"/>
+      <w:numFmt w:val="bullet"/>
+      <w:lvlText w:val=""/>
+      <w:lvlJc w:val="left"/>
+      <w:pPr>
+        <w:ind w:left="5029" w:hanging="360"/>
+      </w:pPr>
+      <w:rPr>
+        <w:rFonts w:ascii="Wingdings" w:hAnsi="Wingdings" w:hint="default"/>
+      </w:rPr>
+    </w:lvl>
+    <w:lvl w:ilvl="6" w:tplc="04190001" w:tentative="1">
+      <w:start w:val="1"/>
+      <w:numFmt w:val="bullet"/>
+      <w:lvlText w:val=""/>
+      <w:lvlJc w:val="left"/>
+      <w:pPr>
+        <w:ind w:left="5749" w:hanging="360"/>
+      </w:pPr>
+      <w:rPr>
+        <w:rFonts w:ascii="Symbol" w:hAnsi="Symbol" w:hint="default"/>
+      </w:rPr>
+    </w:lvl>
+    <w:lvl w:ilvl="7" w:tplc="04190003" w:tentative="1">
+      <w:start w:val="1"/>
+      <w:numFmt w:val="bullet"/>
+      <w:lvlText w:val="o"/>
+      <w:lvlJc w:val="left"/>
+      <w:pPr>
+        <w:ind w:left="6469" w:hanging="360"/>
+      </w:pPr>
+      <w:rPr>
+        <w:rFonts w:ascii="Courier New" w:hAnsi="Courier New" w:cs="Courier New" w:hint="default"/>
+      </w:rPr>
+    </w:lvl>
+    <w:lvl w:ilvl="8" w:tplc="04190005" w:tentative="1">
+      <w:start w:val="1"/>
+      <w:numFmt w:val="bullet"/>
+      <w:lvlText w:val=""/>
+      <w:lvlJc w:val="left"/>
+      <w:pPr>
+        <w:ind w:left="7189" w:hanging="360"/>
+      </w:pPr>
+      <w:rPr>
+        <w:rFonts w:ascii="Wingdings" w:hAnsi="Wingdings" w:hint="default"/>
+      </w:rPr>
+    </w:lvl>
+  </w:abstractNum>
+  <w:abstractNum w:abstractNumId="24" w15:restartNumberingAfterBreak="0">
     <w:nsid w:val="7CDB2EF9"/>
     <w:multiLevelType w:val="hybridMultilevel"/>
     <w:tmpl w:val="7CB21628"/>
@@ -10470,7 +12314,7 @@
       </w:pPr>
     </w:lvl>
   </w:abstractNum>
-  <w:abstractNum w:abstractNumId="21" w15:restartNumberingAfterBreak="0">
+  <w:abstractNum w:abstractNumId="25" w15:restartNumberingAfterBreak="0">
     <w:nsid w:val="7E3F053D"/>
     <w:multiLevelType w:val="hybridMultilevel"/>
     <w:tmpl w:val="5C463DE0"/>
@@ -10583,26 +12427,139 @@
       </w:rPr>
     </w:lvl>
   </w:abstractNum>
+  <w:abstractNum w:abstractNumId="26" w15:restartNumberingAfterBreak="0">
+    <w:nsid w:val="7EB07A8E"/>
+    <w:multiLevelType w:val="hybridMultilevel"/>
+    <w:tmpl w:val="95F8C072"/>
+    <w:lvl w:ilvl="0" w:tplc="04190001">
+      <w:start w:val="1"/>
+      <w:numFmt w:val="bullet"/>
+      <w:lvlText w:val=""/>
+      <w:lvlJc w:val="left"/>
+      <w:pPr>
+        <w:ind w:left="1429" w:hanging="360"/>
+      </w:pPr>
+      <w:rPr>
+        <w:rFonts w:ascii="Symbol" w:hAnsi="Symbol" w:hint="default"/>
+      </w:rPr>
+    </w:lvl>
+    <w:lvl w:ilvl="1" w:tplc="04190003" w:tentative="1">
+      <w:start w:val="1"/>
+      <w:numFmt w:val="bullet"/>
+      <w:lvlText w:val="o"/>
+      <w:lvlJc w:val="left"/>
+      <w:pPr>
+        <w:ind w:left="2149" w:hanging="360"/>
+      </w:pPr>
+      <w:rPr>
+        <w:rFonts w:ascii="Courier New" w:hAnsi="Courier New" w:cs="Courier New" w:hint="default"/>
+      </w:rPr>
+    </w:lvl>
+    <w:lvl w:ilvl="2" w:tplc="04190005" w:tentative="1">
+      <w:start w:val="1"/>
+      <w:numFmt w:val="bullet"/>
+      <w:lvlText w:val=""/>
+      <w:lvlJc w:val="left"/>
+      <w:pPr>
+        <w:ind w:left="2869" w:hanging="360"/>
+      </w:pPr>
+      <w:rPr>
+        <w:rFonts w:ascii="Wingdings" w:hAnsi="Wingdings" w:hint="default"/>
+      </w:rPr>
+    </w:lvl>
+    <w:lvl w:ilvl="3" w:tplc="04190001" w:tentative="1">
+      <w:start w:val="1"/>
+      <w:numFmt w:val="bullet"/>
+      <w:lvlText w:val=""/>
+      <w:lvlJc w:val="left"/>
+      <w:pPr>
+        <w:ind w:left="3589" w:hanging="360"/>
+      </w:pPr>
+      <w:rPr>
+        <w:rFonts w:ascii="Symbol" w:hAnsi="Symbol" w:hint="default"/>
+      </w:rPr>
+    </w:lvl>
+    <w:lvl w:ilvl="4" w:tplc="04190003" w:tentative="1">
+      <w:start w:val="1"/>
+      <w:numFmt w:val="bullet"/>
+      <w:lvlText w:val="o"/>
+      <w:lvlJc w:val="left"/>
+      <w:pPr>
+        <w:ind w:left="4309" w:hanging="360"/>
+      </w:pPr>
+      <w:rPr>
+        <w:rFonts w:ascii="Courier New" w:hAnsi="Courier New" w:cs="Courier New" w:hint="default"/>
+      </w:rPr>
+    </w:lvl>
+    <w:lvl w:ilvl="5" w:tplc="04190005" w:tentative="1">
+      <w:start w:val="1"/>
+      <w:numFmt w:val="bullet"/>
+      <w:lvlText w:val=""/>
+      <w:lvlJc w:val="left"/>
+      <w:pPr>
+        <w:ind w:left="5029" w:hanging="360"/>
+      </w:pPr>
+      <w:rPr>
+        <w:rFonts w:ascii="Wingdings" w:hAnsi="Wingdings" w:hint="default"/>
+      </w:rPr>
+    </w:lvl>
+    <w:lvl w:ilvl="6" w:tplc="04190001" w:tentative="1">
+      <w:start w:val="1"/>
+      <w:numFmt w:val="bullet"/>
+      <w:lvlText w:val=""/>
+      <w:lvlJc w:val="left"/>
+      <w:pPr>
+        <w:ind w:left="5749" w:hanging="360"/>
+      </w:pPr>
+      <w:rPr>
+        <w:rFonts w:ascii="Symbol" w:hAnsi="Symbol" w:hint="default"/>
+      </w:rPr>
+    </w:lvl>
+    <w:lvl w:ilvl="7" w:tplc="04190003" w:tentative="1">
+      <w:start w:val="1"/>
+      <w:numFmt w:val="bullet"/>
+      <w:lvlText w:val="o"/>
+      <w:lvlJc w:val="left"/>
+      <w:pPr>
+        <w:ind w:left="6469" w:hanging="360"/>
+      </w:pPr>
+      <w:rPr>
+        <w:rFonts w:ascii="Courier New" w:hAnsi="Courier New" w:cs="Courier New" w:hint="default"/>
+      </w:rPr>
+    </w:lvl>
+    <w:lvl w:ilvl="8" w:tplc="04190005" w:tentative="1">
+      <w:start w:val="1"/>
+      <w:numFmt w:val="bullet"/>
+      <w:lvlText w:val=""/>
+      <w:lvlJc w:val="left"/>
+      <w:pPr>
+        <w:ind w:left="7189" w:hanging="360"/>
+      </w:pPr>
+      <w:rPr>
+        <w:rFonts w:ascii="Wingdings" w:hAnsi="Wingdings" w:hint="default"/>
+      </w:rPr>
+    </w:lvl>
+  </w:abstractNum>
   <w:num w:numId="1">
-    <w:abstractNumId w:val="15"/>
+    <w:abstractNumId w:val="17"/>
   </w:num>
   <w:num w:numId="2">
     <w:abstractNumId w:val="2"/>
   </w:num>
   <w:num w:numId="3">
-    <w:abstractNumId w:val="21"/>
+    <w:abstractNumId w:val="25"/>
   </w:num>
   <w:num w:numId="4">
-    <w:abstractNumId w:val="7"/>
+    <w:abstractNumId w:val="8"/>
   </w:num>
   <w:num w:numId="5">
-    <w:abstractNumId w:val="20"/>
+    <w:abstractNumId w:val="24"/>
   </w:num>
   <w:num w:numId="6">
-    <w:abstractNumId w:val="11"/>
+    <w:abstractNumId w:val="13"/>
   </w:num>
   <w:num w:numId="7">
-    <w:abstractNumId w:val="16"/>
+    <w:abstractNumId w:val="18"/>
   </w:num>
   <w:num w:numId="8">
     <w:abstractNumId w:val="3"/>
@@ -10611,43 +12568,58 @@
     <w:abstractNumId w:val="5"/>
   </w:num>
   <w:num w:numId="10">
-    <w:abstractNumId w:val="12"/>
+    <w:abstractNumId w:val="14"/>
   </w:num>
   <w:num w:numId="11">
-    <w:abstractNumId w:val="10"/>
+    <w:abstractNumId w:val="11"/>
   </w:num>
   <w:num w:numId="12">
     <w:abstractNumId w:val="0"/>
   </w:num>
   <w:num w:numId="13">
-    <w:abstractNumId w:val="18"/>
+    <w:abstractNumId w:val="20"/>
   </w:num>
   <w:num w:numId="14">
-    <w:abstractNumId w:val="19"/>
+    <w:abstractNumId w:val="21"/>
   </w:num>
   <w:num w:numId="15">
     <w:abstractNumId w:val="1"/>
   </w:num>
   <w:num w:numId="16">
-    <w:abstractNumId w:val="8"/>
+    <w:abstractNumId w:val="9"/>
   </w:num>
   <w:num w:numId="17">
     <w:abstractNumId w:val="4"/>
   </w:num>
   <w:num w:numId="18">
-    <w:abstractNumId w:val="14"/>
+    <w:abstractNumId w:val="16"/>
   </w:num>
   <w:num w:numId="19">
-    <w:abstractNumId w:val="9"/>
+    <w:abstractNumId w:val="10"/>
   </w:num>
   <w:num w:numId="20">
+    <w:abstractNumId w:val="7"/>
+  </w:num>
+  <w:num w:numId="21">
+    <w:abstractNumId w:val="15"/>
+  </w:num>
+  <w:num w:numId="22">
+    <w:abstractNumId w:val="19"/>
+  </w:num>
+  <w:num w:numId="23">
+    <w:abstractNumId w:val="26"/>
+  </w:num>
+  <w:num w:numId="24">
     <w:abstractNumId w:val="6"/>
   </w:num>
-  <w:num w:numId="21">
-    <w:abstractNumId w:val="13"/>
+  <w:num w:numId="25">
+    <w:abstractNumId w:val="23"/>
   </w:num>
-  <w:num w:numId="22">
-    <w:abstractNumId w:val="17"/>
+  <w:num w:numId="26">
+    <w:abstractNumId w:val="22"/>
+  </w:num>
+  <w:num w:numId="27">
+    <w:abstractNumId w:val="12"/>
   </w:num>
 </w:numbering>
 </file>
@@ -11045,10 +13017,11 @@
   <w:style w:type="paragraph" w:default="1" w:styleId="a">
     <w:name w:val="Normal"/>
     <w:qFormat/>
-    <w:rsid w:val="009250BC"/>
+    <w:rsid w:val="00026C01"/>
     <w:pPr>
       <w:shd w:val="clear" w:color="auto" w:fill="FFFFFF"/>
       <w:spacing w:before="120" w:after="120" w:line="360" w:lineRule="auto"/>
+      <w:ind w:firstLine="709"/>
       <w:jc w:val="both"/>
     </w:pPr>
     <w:rPr>
@@ -11090,7 +13063,7 @@
     <w:uiPriority w:val="9"/>
     <w:unhideWhenUsed/>
     <w:qFormat/>
-    <w:rsid w:val="005D46F6"/>
+    <w:rsid w:val="00682B99"/>
     <w:pPr>
       <w:keepNext/>
       <w:keepLines/>
@@ -11100,6 +13073,7 @@
     <w:rPr>
       <w:b/>
       <w:bCs/>
+      <w:sz w:val="32"/>
       <w:lang w:eastAsia="en-US"/>
     </w:rPr>
   </w:style>
@@ -11171,13 +13145,15 @@
     <w:basedOn w:val="a0"/>
     <w:link w:val="2"/>
     <w:uiPriority w:val="9"/>
-    <w:rsid w:val="005D46F6"/>
+    <w:rsid w:val="00682B99"/>
     <w:rPr>
       <w:rFonts w:ascii="Times New Roman" w:eastAsia="Times New Roman" w:hAnsi="Times New Roman" w:cs="Times New Roman"/>
       <w:b/>
       <w:bCs/>
-      <w:sz w:val="28"/>
+      <w:color w:val="000000"/>
+      <w:sz w:val="32"/>
       <w:szCs w:val="28"/>
+      <w:shd w:val="clear" w:color="auto" w:fill="FFFFFF"/>
     </w:rPr>
   </w:style>
   <w:style w:type="paragraph" w:styleId="a3">
@@ -11294,7 +13270,7 @@
     <w:link w:val="12"/>
     <w:autoRedefine/>
     <w:uiPriority w:val="39"/>
-    <w:rsid w:val="00EF339D"/>
+    <w:rsid w:val="00026C01"/>
     <w:pPr>
       <w:tabs>
         <w:tab w:val="right" w:leader="dot" w:pos="10195"/>
@@ -11409,13 +13385,93 @@
     <w:basedOn w:val="a0"/>
     <w:link w:val="11"/>
     <w:uiPriority w:val="39"/>
-    <w:rsid w:val="00A13044"/>
+    <w:rsid w:val="00026C01"/>
     <w:rPr>
       <w:rFonts w:ascii="Times New Roman" w:eastAsia="Times New Roman" w:hAnsi="Times New Roman" w:cs="Times New Roman"/>
       <w:color w:val="000000"/>
       <w:sz w:val="28"/>
       <w:szCs w:val="20"/>
       <w:shd w:val="clear" w:color="auto" w:fill="FFFFFF"/>
+    </w:rPr>
+  </w:style>
+  <w:style w:type="paragraph" w:customStyle="1" w:styleId="aa">
+    <w:name w:val="Обложка"/>
+    <w:basedOn w:val="a"/>
+    <w:link w:val="ab"/>
+    <w:qFormat/>
+    <w:rsid w:val="00026C01"/>
+    <w:pPr>
+      <w:ind w:firstLine="0"/>
+    </w:pPr>
+  </w:style>
+  <w:style w:type="character" w:customStyle="1" w:styleId="apple-style-span">
+    <w:name w:val="apple-style-span"/>
+    <w:rsid w:val="00B52DF7"/>
+  </w:style>
+  <w:style w:type="character" w:customStyle="1" w:styleId="ab">
+    <w:name w:val="Обложка Знак"/>
+    <w:basedOn w:val="a0"/>
+    <w:link w:val="aa"/>
+    <w:rsid w:val="00026C01"/>
+    <w:rPr>
+      <w:rFonts w:ascii="Times New Roman" w:eastAsia="Times New Roman" w:hAnsi="Times New Roman" w:cs="Times New Roman"/>
+      <w:color w:val="000000"/>
+      <w:sz w:val="28"/>
+      <w:szCs w:val="28"/>
+      <w:shd w:val="clear" w:color="auto" w:fill="FFFFFF"/>
+      <w:lang w:eastAsia="ru-RU"/>
+    </w:rPr>
+  </w:style>
+  <w:style w:type="character" w:styleId="ac">
+    <w:name w:val="line number"/>
+    <w:basedOn w:val="a0"/>
+    <w:uiPriority w:val="99"/>
+    <w:semiHidden/>
+    <w:unhideWhenUsed/>
+    <w:rsid w:val="00997B17"/>
+  </w:style>
+  <w:style w:type="paragraph" w:styleId="9">
+    <w:name w:val="toc 9"/>
+    <w:basedOn w:val="a"/>
+    <w:next w:val="a"/>
+    <w:autoRedefine/>
+    <w:uiPriority w:val="39"/>
+    <w:semiHidden/>
+    <w:unhideWhenUsed/>
+    <w:rsid w:val="007D69B2"/>
+    <w:pPr>
+      <w:spacing w:after="100"/>
+      <w:ind w:left="2240"/>
+    </w:pPr>
+  </w:style>
+  <w:style w:type="paragraph" w:styleId="ad">
+    <w:name w:val="header"/>
+    <w:basedOn w:val="a"/>
+    <w:link w:val="ae"/>
+    <w:uiPriority w:val="99"/>
+    <w:unhideWhenUsed/>
+    <w:rsid w:val="00997B17"/>
+    <w:pPr>
+      <w:tabs>
+        <w:tab w:val="center" w:pos="4677"/>
+        <w:tab w:val="right" w:pos="9355"/>
+      </w:tabs>
+      <w:spacing w:before="0" w:after="0" w:line="240" w:lineRule="auto"/>
+    </w:pPr>
+  </w:style>
+  <w:style w:type="character" w:customStyle="1" w:styleId="ae">
+    <w:name w:val="Верхний колонтитул Знак"/>
+    <w:basedOn w:val="a0"/>
+    <w:link w:val="ad"/>
+    <w:uiPriority w:val="99"/>
+    <w:rsid w:val="00997B17"/>
+    <w:rPr>
+      <w:rFonts w:ascii="Times New Roman" w:eastAsia="Times New Roman" w:hAnsi="Times New Roman" w:cs="Times New Roman"/>
+      <w:color w:val="000000"/>
+      <w:sz w:val="28"/>
+      <w:szCs w:val="28"/>
+      <w:shd w:val="clear" w:color="auto" w:fill="FFFFFF"/>
+      <w:lang w:eastAsia="ru-RU"/>
     </w:rPr>
   </w:style>
 </w:styles>
@@ -11476,6 +13532,15 @@
     <w:pitch w:val="variable"/>
     <w:sig w:usb0="E00006FF" w:usb1="420024FF" w:usb2="02000000" w:usb3="00000000" w:csb0="0000019F" w:csb1="00000000"/>
   </w:font>
+  <w:font w:name="SFRM1440">
+    <w:altName w:val="Times New Roman"/>
+    <w:panose1 w:val="00000000000000000000"/>
+    <w:charset w:val="CC"/>
+    <w:family w:val="auto"/>
+    <w:notTrueType/>
+    <w:pitch w:val="default"/>
+    <w:sig w:usb0="00000203" w:usb1="00000000" w:usb2="00000000" w:usb3="00000000" w:csb0="00000005" w:csb1="00000000"/>
+  </w:font>
 </w:fonts>
 </file>
 
@@ -11496,6 +13561,7 @@
     <w:rsidRoot w:val="005603A5"/>
     <w:rsid w:val="005603A5"/>
     <w:rsid w:val="006965E9"/>
+    <w:rsid w:val="00C37FF8"/>
   </w:rsids>
   <m:mathPr>
     <m:mathFont m:val="Cambria Math"/>
@@ -11963,6 +14029,10 @@
     <w:name w:val="582E56C1F9C44DD489B314D3F578B76B"/>
     <w:rsid w:val="005603A5"/>
   </w:style>
+  <w:style w:type="paragraph" w:customStyle="1" w:styleId="1199CE9ED18C414D9CA6E5E57AF58949">
+    <w:name w:val="1199CE9ED18C414D9CA6E5E57AF58949"/>
+    <w:rsid w:val="00C37FF8"/>
+  </w:style>
 </w:styles>
 </file>
 
@@ -12273,7 +14343,7 @@
 </file>
 
 <file path=customXml/itemProps1.xml><?xml version="1.0" encoding="utf-8"?>
-<ds:datastoreItem xmlns:ds="http://schemas.openxmlformats.org/officeDocument/2006/customXml" ds:itemID="{0BBB48C3-CB22-4E6E-A075-E1D717B904AF}">
+<ds:datastoreItem xmlns:ds="http://schemas.openxmlformats.org/officeDocument/2006/customXml" ds:itemID="{7178AE0B-F158-4011-844B-7DD00313DCE8}">
   <ds:schemaRefs>
     <ds:schemaRef ds:uri="http://schemas.openxmlformats.org/officeDocument/2006/bibliography"/>
   </ds:schemaRefs>

--- a/docs/РПЗ.docx
+++ b/docs/РПЗ.docx
@@ -637,84 +637,82 @@
           <w:sz w:val="24"/>
           <w:szCs w:val="18"/>
         </w:rPr>
-        <w:t xml:space="preserve">, </w:t>
-      </w:r>
-      <w:proofErr w:type="spellStart"/>
+        <w:t>, и.о.</w:t>
+      </w:r>
       <w:r>
         <w:rPr>
           <w:i/>
           <w:sz w:val="24"/>
           <w:szCs w:val="18"/>
         </w:rPr>
-        <w:t>и.о</w:t>
-      </w:r>
-      <w:proofErr w:type="spellEnd"/>
-      <w:r>
+        <w:t xml:space="preserve">            </w:t>
+      </w:r>
+    </w:p>
+    <w:p>
+      <w:pPr>
+        <w:pStyle w:val="aa"/>
+      </w:pPr>
+      <w:r>
+        <w:t>Руководитель</w:t>
+      </w:r>
+      <w:r>
+        <w:t xml:space="preserve"> </w:t>
+      </w:r>
+      <w:r>
+        <w:t>практики</w:t>
+      </w:r>
+      <w:r>
+        <w:tab/>
+      </w:r>
+      <w:r>
+        <w:tab/>
+      </w:r>
+      <w:r>
+        <w:tab/>
+        <w:t xml:space="preserve">_________________  </w:t>
+      </w:r>
+      <w:r>
+        <w:t xml:space="preserve"> </w:t>
+      </w:r>
+      <w:r>
+        <w:t>__</w:t>
+      </w:r>
+      <w:r>
+        <w:rPr>
+          <w:bCs/>
+          <w:u w:val="single"/>
+        </w:rPr>
+        <w:t>Куров А.В.</w:t>
+      </w:r>
+      <w:r>
+        <w:t xml:space="preserve">_______ </w:t>
+      </w:r>
+    </w:p>
+    <w:p>
+      <w:pPr>
+        <w:pStyle w:val="aa"/>
         <w:rPr>
           <w:i/>
           <w:sz w:val="24"/>
           <w:szCs w:val="18"/>
         </w:rPr>
-        <w:t>.</w:t>
-      </w:r>
+      </w:pPr>
       <w:r>
         <w:rPr>
           <w:i/>
           <w:sz w:val="24"/>
           <w:szCs w:val="18"/>
         </w:rPr>
-        <w:t xml:space="preserve">            </w:t>
-      </w:r>
-    </w:p>
-    <w:p>
-      <w:pPr>
-        <w:pStyle w:val="aa"/>
-      </w:pPr>
-      <w:r>
-        <w:t>Руководитель</w:t>
-      </w:r>
-      <w:r>
-        <w:t xml:space="preserve"> </w:t>
-      </w:r>
-      <w:r>
-        <w:t>практики</w:t>
-      </w:r>
-      <w:r>
         <w:tab/>
       </w:r>
       <w:r>
-        <w:tab/>
-      </w:r>
-      <w:r>
-        <w:tab/>
-        <w:t xml:space="preserve">_________________  </w:t>
-      </w:r>
-      <w:r>
-        <w:t xml:space="preserve"> </w:t>
-      </w:r>
-      <w:r>
-        <w:t>__</w:t>
-      </w:r>
-      <w:r>
-        <w:rPr>
-          <w:bCs/>
-          <w:u w:val="single"/>
-        </w:rPr>
-        <w:t>Куров А.В.</w:t>
-      </w:r>
-      <w:r>
-        <w:t xml:space="preserve">_______ </w:t>
-      </w:r>
-    </w:p>
-    <w:p>
-      <w:pPr>
-        <w:pStyle w:val="aa"/>
         <w:rPr>
           <w:i/>
           <w:sz w:val="24"/>
           <w:szCs w:val="18"/>
         </w:rPr>
-      </w:pPr>
+        <w:tab/>
+      </w:r>
       <w:r>
         <w:rPr>
           <w:i/>
@@ -746,6 +744,7 @@
           <w:szCs w:val="18"/>
         </w:rPr>
         <w:tab/>
+        <w:t xml:space="preserve">         </w:t>
       </w:r>
       <w:r>
         <w:rPr>
@@ -753,7 +752,7 @@
           <w:sz w:val="24"/>
           <w:szCs w:val="18"/>
         </w:rPr>
-        <w:tab/>
+        <w:t>п</w:t>
       </w:r>
       <w:r>
         <w:rPr>
@@ -761,8 +760,7 @@
           <w:sz w:val="24"/>
           <w:szCs w:val="18"/>
         </w:rPr>
-        <w:tab/>
-        <w:t xml:space="preserve">         </w:t>
+        <w:t xml:space="preserve">одпись, дата                   </w:t>
       </w:r>
       <w:r>
         <w:rPr>
@@ -770,7 +768,7 @@
           <w:sz w:val="24"/>
           <w:szCs w:val="18"/>
         </w:rPr>
-        <w:t>п</w:t>
+        <w:t>ф</w:t>
       </w:r>
       <w:r>
         <w:rPr>
@@ -778,7 +776,7 @@
           <w:sz w:val="24"/>
           <w:szCs w:val="18"/>
         </w:rPr>
-        <w:t xml:space="preserve">одпись, дата                   </w:t>
+        <w:t>амилия</w:t>
       </w:r>
       <w:r>
         <w:rPr>
@@ -786,41 +784,7 @@
           <w:sz w:val="24"/>
           <w:szCs w:val="18"/>
         </w:rPr>
-        <w:t>ф</w:t>
-      </w:r>
-      <w:r>
-        <w:rPr>
-          <w:i/>
-          <w:sz w:val="24"/>
-          <w:szCs w:val="18"/>
-        </w:rPr>
-        <w:t>амилия</w:t>
-      </w:r>
-      <w:r>
-        <w:rPr>
-          <w:i/>
-          <w:sz w:val="24"/>
-          <w:szCs w:val="18"/>
-        </w:rPr>
-        <w:t xml:space="preserve">, </w:t>
-      </w:r>
-      <w:proofErr w:type="spellStart"/>
-      <w:r>
-        <w:rPr>
-          <w:i/>
-          <w:sz w:val="24"/>
-          <w:szCs w:val="18"/>
-        </w:rPr>
-        <w:t>и.о</w:t>
-      </w:r>
-      <w:proofErr w:type="spellEnd"/>
-      <w:r>
-        <w:rPr>
-          <w:i/>
-          <w:sz w:val="24"/>
-          <w:szCs w:val="18"/>
-        </w:rPr>
-        <w:t>.</w:t>
+        <w:t>, и.о.</w:t>
       </w:r>
       <w:r>
         <w:rPr>
@@ -992,7 +956,7 @@
           <w:r>
             <w:fldChar w:fldCharType="separate"/>
           </w:r>
-          <w:hyperlink w:anchor="_Toc113358681" w:history="1">
+          <w:hyperlink w:anchor="_Toc113359830" w:history="1">
             <w:r>
               <w:rPr>
                 <w:rStyle w:val="a4"/>
@@ -1019,7 +983,7 @@
                 <w:noProof/>
                 <w:webHidden/>
               </w:rPr>
-              <w:instrText xml:space="preserve"> PAGEREF _Toc113358681 \h </w:instrText>
+              <w:instrText xml:space="preserve"> PAGEREF _Toc113359830 \h </w:instrText>
             </w:r>
             <w:r>
               <w:rPr>
@@ -1065,7 +1029,7 @@
               <w:lang w:eastAsia="ru-RU"/>
             </w:rPr>
           </w:pPr>
-          <w:hyperlink w:anchor="_Toc113358682" w:history="1">
+          <w:hyperlink w:anchor="_Toc113359831" w:history="1">
             <w:r>
               <w:rPr>
                 <w:rStyle w:val="a4"/>
@@ -1110,7 +1074,7 @@
                 <w:noProof/>
                 <w:webHidden/>
               </w:rPr>
-              <w:instrText xml:space="preserve"> PAGEREF _Toc113358682 \h </w:instrText>
+              <w:instrText xml:space="preserve"> PAGEREF _Toc113359831 \h </w:instrText>
             </w:r>
             <w:r>
               <w:rPr>
@@ -1157,7 +1121,7 @@
               <w:lang w:eastAsia="ru-RU"/>
             </w:rPr>
           </w:pPr>
-          <w:hyperlink w:anchor="_Toc113358683" w:history="1">
+          <w:hyperlink w:anchor="_Toc113359832" w:history="1">
             <w:r>
               <w:rPr>
                 <w:rStyle w:val="a4"/>
@@ -1202,7 +1166,7 @@
                 <w:noProof/>
                 <w:webHidden/>
               </w:rPr>
-              <w:instrText xml:space="preserve"> PAGEREF _Toc113358683 \h </w:instrText>
+              <w:instrText xml:space="preserve"> PAGEREF _Toc113359832 \h </w:instrText>
             </w:r>
             <w:r>
               <w:rPr>
@@ -1249,7 +1213,7 @@
               <w:lang w:eastAsia="ru-RU"/>
             </w:rPr>
           </w:pPr>
-          <w:hyperlink w:anchor="_Toc113358684" w:history="1">
+          <w:hyperlink w:anchor="_Toc113359833" w:history="1">
             <w:r>
               <w:rPr>
                 <w:rStyle w:val="a4"/>
@@ -1294,7 +1258,7 @@
                 <w:noProof/>
                 <w:webHidden/>
               </w:rPr>
-              <w:instrText xml:space="preserve"> PAGEREF _Toc113358684 \h </w:instrText>
+              <w:instrText xml:space="preserve"> PAGEREF _Toc113359833 \h </w:instrText>
             </w:r>
             <w:r>
               <w:rPr>
@@ -1341,7 +1305,7 @@
               <w:lang w:eastAsia="ru-RU"/>
             </w:rPr>
           </w:pPr>
-          <w:hyperlink w:anchor="_Toc113358685" w:history="1">
+          <w:hyperlink w:anchor="_Toc113359834" w:history="1">
             <w:r>
               <w:rPr>
                 <w:rStyle w:val="a4"/>
@@ -1386,7 +1350,7 @@
                 <w:noProof/>
                 <w:webHidden/>
               </w:rPr>
-              <w:instrText xml:space="preserve"> PAGEREF _Toc113358685 \h </w:instrText>
+              <w:instrText xml:space="preserve"> PAGEREF _Toc113359834 \h </w:instrText>
             </w:r>
             <w:r>
               <w:rPr>
@@ -1433,7 +1397,7 @@
               <w:lang w:eastAsia="ru-RU"/>
             </w:rPr>
           </w:pPr>
-          <w:hyperlink w:anchor="_Toc113358686" w:history="1">
+          <w:hyperlink w:anchor="_Toc113359835" w:history="1">
             <w:r>
               <w:rPr>
                 <w:rStyle w:val="a4"/>
@@ -1478,7 +1442,7 @@
                 <w:noProof/>
                 <w:webHidden/>
               </w:rPr>
-              <w:instrText xml:space="preserve"> PAGEREF _Toc113358686 \h </w:instrText>
+              <w:instrText xml:space="preserve"> PAGEREF _Toc113359835 \h </w:instrText>
             </w:r>
             <w:r>
               <w:rPr>
@@ -1525,7 +1489,7 @@
               <w:lang w:eastAsia="ru-RU"/>
             </w:rPr>
           </w:pPr>
-          <w:hyperlink w:anchor="_Toc113358687" w:history="1">
+          <w:hyperlink w:anchor="_Toc113359836" w:history="1">
             <w:r>
               <w:rPr>
                 <w:rStyle w:val="a4"/>
@@ -1570,7 +1534,7 @@
                 <w:noProof/>
                 <w:webHidden/>
               </w:rPr>
-              <w:instrText xml:space="preserve"> PAGEREF _Toc113358687 \h </w:instrText>
+              <w:instrText xml:space="preserve"> PAGEREF _Toc113359836 \h </w:instrText>
             </w:r>
             <w:r>
               <w:rPr>
@@ -1617,7 +1581,7 @@
               <w:lang w:eastAsia="ru-RU"/>
             </w:rPr>
           </w:pPr>
-          <w:hyperlink w:anchor="_Toc113358688" w:history="1">
+          <w:hyperlink w:anchor="_Toc113359837" w:history="1">
             <w:r>
               <w:rPr>
                 <w:rStyle w:val="a4"/>
@@ -1662,7 +1626,7 @@
                 <w:noProof/>
                 <w:webHidden/>
               </w:rPr>
-              <w:instrText xml:space="preserve"> PAGEREF _Toc113358688 \h </w:instrText>
+              <w:instrText xml:space="preserve"> PAGEREF _Toc113359837 \h </w:instrText>
             </w:r>
             <w:r>
               <w:rPr>
@@ -1709,7 +1673,7 @@
               <w:lang w:eastAsia="ru-RU"/>
             </w:rPr>
           </w:pPr>
-          <w:hyperlink w:anchor="_Toc113358689" w:history="1">
+          <w:hyperlink w:anchor="_Toc113359838" w:history="1">
             <w:r>
               <w:rPr>
                 <w:rStyle w:val="a4"/>
@@ -1754,7 +1718,7 @@
                 <w:noProof/>
                 <w:webHidden/>
               </w:rPr>
-              <w:instrText xml:space="preserve"> PAGEREF _Toc113358689 \h </w:instrText>
+              <w:instrText xml:space="preserve"> PAGEREF _Toc113359838 \h </w:instrText>
             </w:r>
             <w:r>
               <w:rPr>
@@ -1801,7 +1765,7 @@
               <w:lang w:eastAsia="ru-RU"/>
             </w:rPr>
           </w:pPr>
-          <w:hyperlink w:anchor="_Toc113358690" w:history="1">
+          <w:hyperlink w:anchor="_Toc113359839" w:history="1">
             <w:r>
               <w:rPr>
                 <w:rStyle w:val="a4"/>
@@ -1846,7 +1810,7 @@
                 <w:noProof/>
                 <w:webHidden/>
               </w:rPr>
-              <w:instrText xml:space="preserve"> PAGEREF _Toc113358690 \h </w:instrText>
+              <w:instrText xml:space="preserve"> PAGEREF _Toc113359839 \h </w:instrText>
             </w:r>
             <w:r>
               <w:rPr>
@@ -1893,7 +1857,7 @@
               <w:lang w:eastAsia="ru-RU"/>
             </w:rPr>
           </w:pPr>
-          <w:hyperlink w:anchor="_Toc113358691" w:history="1">
+          <w:hyperlink w:anchor="_Toc113359840" w:history="1">
             <w:r>
               <w:rPr>
                 <w:rStyle w:val="a4"/>
@@ -1938,7 +1902,7 @@
                 <w:noProof/>
                 <w:webHidden/>
               </w:rPr>
-              <w:instrText xml:space="preserve"> PAGEREF _Toc113358691 \h </w:instrText>
+              <w:instrText xml:space="preserve"> PAGEREF _Toc113359840 \h </w:instrText>
             </w:r>
             <w:r>
               <w:rPr>
@@ -1985,7 +1949,7 @@
               <w:lang w:eastAsia="ru-RU"/>
             </w:rPr>
           </w:pPr>
-          <w:hyperlink w:anchor="_Toc113358692" w:history="1">
+          <w:hyperlink w:anchor="_Toc113359841" w:history="1">
             <w:r>
               <w:rPr>
                 <w:rStyle w:val="a4"/>
@@ -2030,7 +1994,7 @@
                 <w:noProof/>
                 <w:webHidden/>
               </w:rPr>
-              <w:instrText xml:space="preserve"> PAGEREF _Toc113358692 \h </w:instrText>
+              <w:instrText xml:space="preserve"> PAGEREF _Toc113359841 \h </w:instrText>
             </w:r>
             <w:r>
               <w:rPr>
@@ -2077,7 +2041,7 @@
               <w:lang w:eastAsia="ru-RU"/>
             </w:rPr>
           </w:pPr>
-          <w:hyperlink w:anchor="_Toc113358693" w:history="1">
+          <w:hyperlink w:anchor="_Toc113359842" w:history="1">
             <w:r>
               <w:rPr>
                 <w:rStyle w:val="a4"/>
@@ -2122,7 +2086,7 @@
                 <w:noProof/>
                 <w:webHidden/>
               </w:rPr>
-              <w:instrText xml:space="preserve"> PAGEREF _Toc113358693 \h </w:instrText>
+              <w:instrText xml:space="preserve"> PAGEREF _Toc113359842 \h </w:instrText>
             </w:r>
             <w:r>
               <w:rPr>
@@ -2169,7 +2133,7 @@
               <w:lang w:eastAsia="ru-RU"/>
             </w:rPr>
           </w:pPr>
-          <w:hyperlink w:anchor="_Toc113358694" w:history="1">
+          <w:hyperlink w:anchor="_Toc113359843" w:history="1">
             <w:r>
               <w:rPr>
                 <w:rStyle w:val="a4"/>
@@ -2214,7 +2178,7 @@
                 <w:noProof/>
                 <w:webHidden/>
               </w:rPr>
-              <w:instrText xml:space="preserve"> PAGEREF _Toc113358694 \h </w:instrText>
+              <w:instrText xml:space="preserve"> PAGEREF _Toc113359843 \h </w:instrText>
             </w:r>
             <w:r>
               <w:rPr>
@@ -2261,7 +2225,7 @@
               <w:lang w:eastAsia="ru-RU"/>
             </w:rPr>
           </w:pPr>
-          <w:hyperlink w:anchor="_Toc113358695" w:history="1">
+          <w:hyperlink w:anchor="_Toc113359844" w:history="1">
             <w:r>
               <w:rPr>
                 <w:rStyle w:val="a4"/>
@@ -2306,7 +2270,7 @@
                 <w:noProof/>
                 <w:webHidden/>
               </w:rPr>
-              <w:instrText xml:space="preserve"> PAGEREF _Toc113358695 \h </w:instrText>
+              <w:instrText xml:space="preserve"> PAGEREF _Toc113359844 \h </w:instrText>
             </w:r>
             <w:r>
               <w:rPr>
@@ -2353,7 +2317,7 @@
               <w:lang w:eastAsia="ru-RU"/>
             </w:rPr>
           </w:pPr>
-          <w:hyperlink w:anchor="_Toc113358696" w:history="1">
+          <w:hyperlink w:anchor="_Toc113359845" w:history="1">
             <w:r>
               <w:rPr>
                 <w:rStyle w:val="a4"/>
@@ -2398,7 +2362,7 @@
                 <w:noProof/>
                 <w:webHidden/>
               </w:rPr>
-              <w:instrText xml:space="preserve"> PAGEREF _Toc113358696 \h </w:instrText>
+              <w:instrText xml:space="preserve"> PAGEREF _Toc113359845 \h </w:instrText>
             </w:r>
             <w:r>
               <w:rPr>
@@ -2445,7 +2409,7 @@
               <w:lang w:eastAsia="ru-RU"/>
             </w:rPr>
           </w:pPr>
-          <w:hyperlink w:anchor="_Toc113358697" w:history="1">
+          <w:hyperlink w:anchor="_Toc113359846" w:history="1">
             <w:r>
               <w:rPr>
                 <w:rStyle w:val="a4"/>
@@ -2490,7 +2454,7 @@
                 <w:noProof/>
                 <w:webHidden/>
               </w:rPr>
-              <w:instrText xml:space="preserve"> PAGEREF _Toc113358697 \h </w:instrText>
+              <w:instrText xml:space="preserve"> PAGEREF _Toc113359846 \h </w:instrText>
             </w:r>
             <w:r>
               <w:rPr>
@@ -2536,7 +2500,7 @@
               <w:lang w:eastAsia="ru-RU"/>
             </w:rPr>
           </w:pPr>
-          <w:hyperlink w:anchor="_Toc113358698" w:history="1">
+          <w:hyperlink w:anchor="_Toc113359847" w:history="1">
             <w:r>
               <w:rPr>
                 <w:rStyle w:val="a4"/>
@@ -2581,7 +2545,7 @@
                 <w:noProof/>
                 <w:webHidden/>
               </w:rPr>
-              <w:instrText xml:space="preserve"> PAGEREF _Toc113358698 \h </w:instrText>
+              <w:instrText xml:space="preserve"> PAGEREF _Toc113359847 \h </w:instrText>
             </w:r>
             <w:r>
               <w:rPr>
@@ -2628,7 +2592,7 @@
               <w:lang w:eastAsia="ru-RU"/>
             </w:rPr>
           </w:pPr>
-          <w:hyperlink w:anchor="_Toc113358699" w:history="1">
+          <w:hyperlink w:anchor="_Toc113359848" w:history="1">
             <w:r>
               <w:rPr>
                 <w:rStyle w:val="a4"/>
@@ -2673,7 +2637,7 @@
                 <w:noProof/>
                 <w:webHidden/>
               </w:rPr>
-              <w:instrText xml:space="preserve"> PAGEREF _Toc113358699 \h </w:instrText>
+              <w:instrText xml:space="preserve"> PAGEREF _Toc113359848 \h </w:instrText>
             </w:r>
             <w:r>
               <w:rPr>
@@ -2720,7 +2684,7 @@
               <w:lang w:eastAsia="ru-RU"/>
             </w:rPr>
           </w:pPr>
-          <w:hyperlink w:anchor="_Toc113358700" w:history="1">
+          <w:hyperlink w:anchor="_Toc113359849" w:history="1">
             <w:r>
               <w:rPr>
                 <w:rStyle w:val="a4"/>
@@ -2765,7 +2729,7 @@
                 <w:noProof/>
                 <w:webHidden/>
               </w:rPr>
-              <w:instrText xml:space="preserve"> PAGEREF _Toc113358700 \h </w:instrText>
+              <w:instrText xml:space="preserve"> PAGEREF _Toc113359849 \h </w:instrText>
             </w:r>
             <w:r>
               <w:rPr>
@@ -2812,7 +2776,7 @@
               <w:lang w:eastAsia="ru-RU"/>
             </w:rPr>
           </w:pPr>
-          <w:hyperlink w:anchor="_Toc113358701" w:history="1">
+          <w:hyperlink w:anchor="_Toc113359850" w:history="1">
             <w:r>
               <w:rPr>
                 <w:rStyle w:val="a4"/>
@@ -2857,7 +2821,7 @@
                 <w:noProof/>
                 <w:webHidden/>
               </w:rPr>
-              <w:instrText xml:space="preserve"> PAGEREF _Toc113358701 \h </w:instrText>
+              <w:instrText xml:space="preserve"> PAGEREF _Toc113359850 \h </w:instrText>
             </w:r>
             <w:r>
               <w:rPr>
@@ -2904,7 +2868,7 @@
               <w:lang w:eastAsia="ru-RU"/>
             </w:rPr>
           </w:pPr>
-          <w:hyperlink w:anchor="_Toc113358702" w:history="1">
+          <w:hyperlink w:anchor="_Toc113359851" w:history="1">
             <w:r>
               <w:rPr>
                 <w:rStyle w:val="a4"/>
@@ -2949,7 +2913,7 @@
                 <w:noProof/>
                 <w:webHidden/>
               </w:rPr>
-              <w:instrText xml:space="preserve"> PAGEREF _Toc113358702 \h </w:instrText>
+              <w:instrText xml:space="preserve"> PAGEREF _Toc113359851 \h </w:instrText>
             </w:r>
             <w:r>
               <w:rPr>
@@ -2996,7 +2960,7 @@
               <w:lang w:eastAsia="ru-RU"/>
             </w:rPr>
           </w:pPr>
-          <w:hyperlink w:anchor="_Toc113358703" w:history="1">
+          <w:hyperlink w:anchor="_Toc113359852" w:history="1">
             <w:r>
               <w:rPr>
                 <w:rStyle w:val="a4"/>
@@ -3041,7 +3005,7 @@
                 <w:noProof/>
                 <w:webHidden/>
               </w:rPr>
-              <w:instrText xml:space="preserve"> PAGEREF _Toc113358703 \h </w:instrText>
+              <w:instrText xml:space="preserve"> PAGEREF _Toc113359852 \h </w:instrText>
             </w:r>
             <w:r>
               <w:rPr>
@@ -3088,7 +3052,7 @@
               <w:lang w:eastAsia="ru-RU"/>
             </w:rPr>
           </w:pPr>
-          <w:hyperlink w:anchor="_Toc113358704" w:history="1">
+          <w:hyperlink w:anchor="_Toc113359853" w:history="1">
             <w:r>
               <w:rPr>
                 <w:rStyle w:val="a4"/>
@@ -3133,7 +3097,7 @@
                 <w:noProof/>
                 <w:webHidden/>
               </w:rPr>
-              <w:instrText xml:space="preserve"> PAGEREF _Toc113358704 \h </w:instrText>
+              <w:instrText xml:space="preserve"> PAGEREF _Toc113359853 \h </w:instrText>
             </w:r>
             <w:r>
               <w:rPr>
@@ -3180,7 +3144,7 @@
               <w:lang w:eastAsia="ru-RU"/>
             </w:rPr>
           </w:pPr>
-          <w:hyperlink w:anchor="_Toc113358705" w:history="1">
+          <w:hyperlink w:anchor="_Toc113359854" w:history="1">
             <w:r>
               <w:rPr>
                 <w:rStyle w:val="a4"/>
@@ -3225,7 +3189,7 @@
                 <w:noProof/>
                 <w:webHidden/>
               </w:rPr>
-              <w:instrText xml:space="preserve"> PAGEREF _Toc113358705 \h </w:instrText>
+              <w:instrText xml:space="preserve"> PAGEREF _Toc113359854 \h </w:instrText>
             </w:r>
             <w:r>
               <w:rPr>
@@ -3272,7 +3236,7 @@
               <w:lang w:eastAsia="ru-RU"/>
             </w:rPr>
           </w:pPr>
-          <w:hyperlink w:anchor="_Toc113358706" w:history="1">
+          <w:hyperlink w:anchor="_Toc113359855" w:history="1">
             <w:r>
               <w:rPr>
                 <w:rStyle w:val="a4"/>
@@ -3317,7 +3281,7 @@
                 <w:noProof/>
                 <w:webHidden/>
               </w:rPr>
-              <w:instrText xml:space="preserve"> PAGEREF _Toc113358706 \h </w:instrText>
+              <w:instrText xml:space="preserve"> PAGEREF _Toc113359855 \h </w:instrText>
             </w:r>
             <w:r>
               <w:rPr>
@@ -3364,7 +3328,7 @@
               <w:lang w:eastAsia="ru-RU"/>
             </w:rPr>
           </w:pPr>
-          <w:hyperlink w:anchor="_Toc113358707" w:history="1">
+          <w:hyperlink w:anchor="_Toc113359856" w:history="1">
             <w:r>
               <w:rPr>
                 <w:rStyle w:val="a4"/>
@@ -3424,7 +3388,7 @@
                 <w:noProof/>
                 <w:webHidden/>
               </w:rPr>
-              <w:instrText xml:space="preserve"> PAGEREF _Toc113358707 \h </w:instrText>
+              <w:instrText xml:space="preserve"> PAGEREF _Toc113359856 \h </w:instrText>
             </w:r>
             <w:r>
               <w:rPr>
@@ -3471,7 +3435,7 @@
               <w:lang w:eastAsia="ru-RU"/>
             </w:rPr>
           </w:pPr>
-          <w:hyperlink w:anchor="_Toc113358708" w:history="1">
+          <w:hyperlink w:anchor="_Toc113359857" w:history="1">
             <w:r>
               <w:rPr>
                 <w:rStyle w:val="a4"/>
@@ -3495,21 +3459,7 @@
                 <w:rStyle w:val="a4"/>
                 <w:noProof/>
               </w:rPr>
-              <w:t>Простая модель осв</w:t>
-            </w:r>
-            <w:r>
-              <w:rPr>
-                <w:rStyle w:val="a4"/>
-                <w:noProof/>
-              </w:rPr>
-              <w:t>е</w:t>
-            </w:r>
-            <w:r>
-              <w:rPr>
-                <w:rStyle w:val="a4"/>
-                <w:noProof/>
-              </w:rPr>
-              <w:t>щения</w:t>
+              <w:t>Простая модель освещения</w:t>
             </w:r>
             <w:r>
               <w:rPr>
@@ -3530,7 +3480,7 @@
                 <w:noProof/>
                 <w:webHidden/>
               </w:rPr>
-              <w:instrText xml:space="preserve"> PAGEREF _Toc113358708 \h </w:instrText>
+              <w:instrText xml:space="preserve"> PAGEREF _Toc113359857 \h </w:instrText>
             </w:r>
             <w:r>
               <w:rPr>
@@ -3577,7 +3527,7 @@
               <w:lang w:eastAsia="ru-RU"/>
             </w:rPr>
           </w:pPr>
-          <w:hyperlink w:anchor="_Toc113358709" w:history="1">
+          <w:hyperlink w:anchor="_Toc113359858" w:history="1">
             <w:r>
               <w:rPr>
                 <w:rStyle w:val="a4"/>
@@ -3622,7 +3572,7 @@
                 <w:noProof/>
                 <w:webHidden/>
               </w:rPr>
-              <w:instrText xml:space="preserve"> PAGEREF _Toc113358709 \h </w:instrText>
+              <w:instrText xml:space="preserve"> PAGEREF _Toc113359858 \h </w:instrText>
             </w:r>
             <w:r>
               <w:rPr>
@@ -3668,7 +3618,7 @@
               <w:lang w:eastAsia="ru-RU"/>
             </w:rPr>
           </w:pPr>
-          <w:hyperlink w:anchor="_Toc113358710" w:history="1">
+          <w:hyperlink w:anchor="_Toc113359859" w:history="1">
             <w:r>
               <w:rPr>
                 <w:rStyle w:val="a4"/>
@@ -3692,7 +3642,7 @@
                 <w:rStyle w:val="a4"/>
                 <w:noProof/>
               </w:rPr>
-              <w:t>Технологическая часть</w:t>
+              <w:t>Технологический раздел</w:t>
             </w:r>
             <w:r>
               <w:rPr>
@@ -3713,7 +3663,99 @@
                 <w:noProof/>
                 <w:webHidden/>
               </w:rPr>
-              <w:instrText xml:space="preserve"> PAGEREF _Toc113358710 \h </w:instrText>
+              <w:instrText xml:space="preserve"> PAGEREF _Toc113359859 \h </w:instrText>
+            </w:r>
+            <w:r>
+              <w:rPr>
+                <w:noProof/>
+                <w:webHidden/>
+              </w:rPr>
+            </w:r>
+            <w:r>
+              <w:rPr>
+                <w:noProof/>
+                <w:webHidden/>
+              </w:rPr>
+              <w:fldChar w:fldCharType="separate"/>
+            </w:r>
+            <w:r>
+              <w:rPr>
+                <w:noProof/>
+                <w:webHidden/>
+              </w:rPr>
+              <w:t>29</w:t>
+            </w:r>
+            <w:r>
+              <w:rPr>
+                <w:noProof/>
+                <w:webHidden/>
+              </w:rPr>
+              <w:fldChar w:fldCharType="end"/>
+            </w:r>
+          </w:hyperlink>
+        </w:p>
+        <w:p>
+          <w:pPr>
+            <w:pStyle w:val="21"/>
+            <w:tabs>
+              <w:tab w:val="left" w:pos="2240"/>
+              <w:tab w:val="right" w:leader="dot" w:pos="10195"/>
+            </w:tabs>
+            <w:rPr>
+              <w:rFonts w:asciiTheme="minorHAnsi" w:eastAsiaTheme="minorEastAsia" w:hAnsiTheme="minorHAnsi" w:cstheme="minorBidi"/>
+              <w:noProof/>
+              <w:color w:val="auto"/>
+              <w:sz w:val="22"/>
+              <w:szCs w:val="22"/>
+              <w:lang w:eastAsia="ru-RU"/>
+            </w:rPr>
+          </w:pPr>
+          <w:hyperlink w:anchor="_Toc113359860" w:history="1">
+            <w:r>
+              <w:rPr>
+                <w:rStyle w:val="a4"/>
+                <w:noProof/>
+              </w:rPr>
+              <w:t>3.1.</w:t>
+            </w:r>
+            <w:r>
+              <w:rPr>
+                <w:rFonts w:asciiTheme="minorHAnsi" w:eastAsiaTheme="minorEastAsia" w:hAnsiTheme="minorHAnsi" w:cstheme="minorBidi"/>
+                <w:noProof/>
+                <w:color w:val="auto"/>
+                <w:sz w:val="22"/>
+                <w:szCs w:val="22"/>
+                <w:lang w:eastAsia="ru-RU"/>
+              </w:rPr>
+              <w:tab/>
+            </w:r>
+            <w:r>
+              <w:rPr>
+                <w:rStyle w:val="a4"/>
+                <w:noProof/>
+              </w:rPr>
+              <w:t>Выбор средств реализации</w:t>
+            </w:r>
+            <w:r>
+              <w:rPr>
+                <w:noProof/>
+                <w:webHidden/>
+              </w:rPr>
+              <w:tab/>
+            </w:r>
+            <w:r>
+              <w:rPr>
+                <w:noProof/>
+                <w:webHidden/>
+              </w:rPr>
+              <w:fldChar w:fldCharType="begin"/>
+            </w:r>
+            <w:r>
+              <w:rPr>
+                <w:noProof/>
+                <w:webHidden/>
+              </w:rPr>
+              <w:instrText xml:space="preserve"> PAGEREF _Toc113359860 \h </w:instrText>
             </w:r>
             <w:r>
               <w:rPr>
@@ -3759,13 +3801,13 @@
               <w:lang w:eastAsia="ru-RU"/>
             </w:rPr>
           </w:pPr>
-          <w:hyperlink w:anchor="_Toc113358711" w:history="1">
+          <w:hyperlink w:anchor="_Toc113359861" w:history="1">
             <w:r>
               <w:rPr>
                 <w:rStyle w:val="a4"/>
                 <w:noProof/>
               </w:rPr>
-              <w:t>3.1 Выбор и обоснование языка программирования и среды разработки</w:t>
+              <w:t>3.2 Структура и состав классов</w:t>
             </w:r>
             <w:r>
               <w:rPr>
@@ -3786,7 +3828,7 @@
                 <w:noProof/>
                 <w:webHidden/>
               </w:rPr>
-              <w:instrText xml:space="preserve"> PAGEREF _Toc113358711 \h </w:instrText>
+              <w:instrText xml:space="preserve"> PAGEREF _Toc113359861 \h </w:instrText>
             </w:r>
             <w:r>
               <w:rPr>
@@ -3832,13 +3874,13 @@
               <w:lang w:eastAsia="ru-RU"/>
             </w:rPr>
           </w:pPr>
-          <w:hyperlink w:anchor="_Toc113358712" w:history="1">
+          <w:hyperlink w:anchor="_Toc113359862" w:history="1">
             <w:r>
               <w:rPr>
                 <w:rStyle w:val="a4"/>
                 <w:noProof/>
               </w:rPr>
-              <w:t>3.2 Структура и состав классов</w:t>
+              <w:t>3.3 Сведения о модулях программы</w:t>
             </w:r>
             <w:r>
               <w:rPr>
@@ -3859,7 +3901,7 @@
                 <w:noProof/>
                 <w:webHidden/>
               </w:rPr>
-              <w:instrText xml:space="preserve"> PAGEREF _Toc113358712 \h </w:instrText>
+              <w:instrText xml:space="preserve"> PAGEREF _Toc113359862 \h </w:instrText>
             </w:r>
             <w:r>
               <w:rPr>
@@ -3879,7 +3921,7 @@
                 <w:noProof/>
                 <w:webHidden/>
               </w:rPr>
-              <w:t>30</w:t>
+              <w:t>32</w:t>
             </w:r>
             <w:r>
               <w:rPr>
@@ -3905,13 +3947,13 @@
               <w:lang w:eastAsia="ru-RU"/>
             </w:rPr>
           </w:pPr>
-          <w:hyperlink w:anchor="_Toc113358713" w:history="1">
+          <w:hyperlink w:anchor="_Toc113359863" w:history="1">
             <w:r>
               <w:rPr>
                 <w:rStyle w:val="a4"/>
                 <w:noProof/>
               </w:rPr>
-              <w:t>3.3 Сведения о модулях программы</w:t>
+              <w:t>3.4 Интерфейс программы</w:t>
             </w:r>
             <w:r>
               <w:rPr>
@@ -3932,80 +3974,7 @@
                 <w:noProof/>
                 <w:webHidden/>
               </w:rPr>
-              <w:instrText xml:space="preserve"> PAGEREF _Toc113358713 \h </w:instrText>
-            </w:r>
-            <w:r>
-              <w:rPr>
-                <w:noProof/>
-                <w:webHidden/>
-              </w:rPr>
-            </w:r>
-            <w:r>
-              <w:rPr>
-                <w:noProof/>
-                <w:webHidden/>
-              </w:rPr>
-              <w:fldChar w:fldCharType="separate"/>
-            </w:r>
-            <w:r>
-              <w:rPr>
-                <w:noProof/>
-                <w:webHidden/>
-              </w:rPr>
-              <w:t>32</w:t>
-            </w:r>
-            <w:r>
-              <w:rPr>
-                <w:noProof/>
-                <w:webHidden/>
-              </w:rPr>
-              <w:fldChar w:fldCharType="end"/>
-            </w:r>
-          </w:hyperlink>
-        </w:p>
-        <w:p>
-          <w:pPr>
-            <w:pStyle w:val="21"/>
-            <w:tabs>
-              <w:tab w:val="right" w:leader="dot" w:pos="10195"/>
-            </w:tabs>
-            <w:rPr>
-              <w:rFonts w:asciiTheme="minorHAnsi" w:eastAsiaTheme="minorEastAsia" w:hAnsiTheme="minorHAnsi" w:cstheme="minorBidi"/>
-              <w:noProof/>
-              <w:color w:val="auto"/>
-              <w:sz w:val="22"/>
-              <w:szCs w:val="22"/>
-              <w:lang w:eastAsia="ru-RU"/>
-            </w:rPr>
-          </w:pPr>
-          <w:hyperlink w:anchor="_Toc113358714" w:history="1">
-            <w:r>
-              <w:rPr>
-                <w:rStyle w:val="a4"/>
-                <w:noProof/>
-              </w:rPr>
-              <w:t>3.4 Интерфейс программы</w:t>
-            </w:r>
-            <w:r>
-              <w:rPr>
-                <w:noProof/>
-                <w:webHidden/>
-              </w:rPr>
-              <w:tab/>
-            </w:r>
-            <w:r>
-              <w:rPr>
-                <w:noProof/>
-                <w:webHidden/>
-              </w:rPr>
-              <w:fldChar w:fldCharType="begin"/>
-            </w:r>
-            <w:r>
-              <w:rPr>
-                <w:noProof/>
-                <w:webHidden/>
-              </w:rPr>
-              <w:instrText xml:space="preserve"> PAGEREF _Toc113358714 \h </w:instrText>
+              <w:instrText xml:space="preserve"> PAGEREF _Toc113359863 \h </w:instrText>
             </w:r>
             <w:r>
               <w:rPr>
@@ -4048,7 +4017,7 @@
               <w:lang w:eastAsia="ru-RU"/>
             </w:rPr>
           </w:pPr>
-          <w:hyperlink w:anchor="_Toc113358715" w:history="1">
+          <w:hyperlink w:anchor="_Toc113359864" w:history="1">
             <w:r>
               <w:rPr>
                 <w:rStyle w:val="a4"/>
@@ -4075,7 +4044,7 @@
                 <w:noProof/>
                 <w:webHidden/>
               </w:rPr>
-              <w:instrText xml:space="preserve"> PAGEREF _Toc113358715 \h </w:instrText>
+              <w:instrText xml:space="preserve"> PAGEREF _Toc113359864 \h </w:instrText>
             </w:r>
             <w:r>
               <w:rPr>
@@ -4118,7 +4087,7 @@
               <w:lang w:eastAsia="ru-RU"/>
             </w:rPr>
           </w:pPr>
-          <w:hyperlink w:anchor="_Toc113358716" w:history="1">
+          <w:hyperlink w:anchor="_Toc113359865" w:history="1">
             <w:r>
               <w:rPr>
                 <w:rStyle w:val="a4"/>
@@ -4145,7 +4114,7 @@
                 <w:noProof/>
                 <w:webHidden/>
               </w:rPr>
-              <w:instrText xml:space="preserve"> PAGEREF _Toc113358716 \h </w:instrText>
+              <w:instrText xml:space="preserve"> PAGEREF _Toc113359865 \h </w:instrText>
             </w:r>
             <w:r>
               <w:rPr>
@@ -4190,7 +4159,7 @@
       <w:r>
         <w:br w:type="page"/>
       </w:r>
-      <w:bookmarkStart w:id="0" w:name="_Toc113358681"/>
+      <w:bookmarkStart w:id="0" w:name="_Toc113359830"/>
       <w:r>
         <w:lastRenderedPageBreak/>
         <w:t>Введение</w:t>
@@ -4336,7 +4305,7 @@
           <w:numId w:val="7"/>
         </w:numPr>
       </w:pPr>
-      <w:bookmarkStart w:id="1" w:name="_Toc113358682"/>
+      <w:bookmarkStart w:id="1" w:name="_Toc113359831"/>
       <w:r>
         <w:lastRenderedPageBreak/>
         <w:t>Аналитическ</w:t>
@@ -4355,7 +4324,7 @@
           <w:numId w:val="7"/>
         </w:numPr>
       </w:pPr>
-      <w:bookmarkStart w:id="2" w:name="_Toc113358683"/>
+      <w:bookmarkStart w:id="2" w:name="_Toc113359832"/>
       <w:r>
         <w:t>Формализация объектов синтезируемой сцены</w:t>
       </w:r>
@@ -4475,7 +4444,7 @@
       <w:r>
         <w:t xml:space="preserve"> </w:t>
       </w:r>
-      <w:bookmarkStart w:id="3" w:name="_Toc113358684"/>
+      <w:bookmarkStart w:id="3" w:name="_Toc113359833"/>
       <w:r>
         <w:t>Выбор типа задания трехмерных моделей</w:t>
       </w:r>
@@ -4881,7 +4850,7 @@
       <w:r>
         <w:t xml:space="preserve"> </w:t>
       </w:r>
-      <w:bookmarkStart w:id="5" w:name="_Toc113358685"/>
+      <w:bookmarkStart w:id="5" w:name="_Toc113359834"/>
       <w:r>
         <w:t>Выбор способа задания по</w:t>
       </w:r>
@@ -5401,7 +5370,7 @@
       <w:r>
         <w:t xml:space="preserve"> </w:t>
       </w:r>
-      <w:bookmarkStart w:id="6" w:name="_Toc113358686"/>
+      <w:bookmarkStart w:id="6" w:name="_Toc113359835"/>
       <w:r>
         <w:t>Анализ способа выбора элементов модели на дисплее</w:t>
       </w:r>
@@ -5440,7 +5409,7 @@
           <w:numId w:val="7"/>
         </w:numPr>
       </w:pPr>
-      <w:bookmarkStart w:id="7" w:name="_Toc113358687"/>
+      <w:bookmarkStart w:id="7" w:name="_Toc113359836"/>
       <w:r>
         <w:t>Анализ алгоритмов удаления невидимых линий и поверхностей</w:t>
       </w:r>
@@ -5491,7 +5460,7 @@
           <w:numId w:val="7"/>
         </w:numPr>
       </w:pPr>
-      <w:bookmarkStart w:id="8" w:name="_Toc113358688"/>
+      <w:bookmarkStart w:id="8" w:name="_Toc113359837"/>
       <w:r>
         <w:lastRenderedPageBreak/>
         <w:t>Алгоритм Робертса</w:t>
@@ -5804,15 +5773,7 @@
         <w:t xml:space="preserve"> </w:t>
       </w:r>
       <w:r>
-        <w:t xml:space="preserve">алгоритма к линейной, очень </w:t>
-      </w:r>
-      <w:proofErr w:type="spellStart"/>
-      <w:r>
-        <w:t>труднозатратна</w:t>
-      </w:r>
-      <w:proofErr w:type="spellEnd"/>
-      <w:r>
-        <w:t>.</w:t>
+        <w:t>алгоритма к линейной, очень труднозатратна.</w:t>
       </w:r>
     </w:p>
     <w:p>
@@ -5848,16 +5809,11 @@
           <w:numId w:val="7"/>
         </w:numPr>
       </w:pPr>
-      <w:bookmarkStart w:id="9" w:name="_Toc113358689"/>
-      <w:r>
-        <w:t xml:space="preserve">Алгоритм </w:t>
-      </w:r>
-      <w:proofErr w:type="spellStart"/>
-      <w:r>
-        <w:t>Варнока</w:t>
+      <w:bookmarkStart w:id="9" w:name="_Toc113359838"/>
+      <w:r>
+        <w:t>Алгоритм Варнока</w:t>
       </w:r>
       <w:bookmarkEnd w:id="9"/>
-      <w:proofErr w:type="spellEnd"/>
     </w:p>
     <w:p>
       <w:r>
@@ -6013,13 +5969,8 @@
         <w:fldChar w:fldCharType="end"/>
       </w:r>
       <w:r>
-        <w:t xml:space="preserve">. Алгоритм </w:t>
-      </w:r>
-      <w:proofErr w:type="spellStart"/>
-      <w:r>
-        <w:t>Варнока</w:t>
-      </w:r>
-      <w:proofErr w:type="spellEnd"/>
+        <w:t>. Алгоритм Варнока</w:t>
+      </w:r>
     </w:p>
     <w:p>
       <w:pPr>
@@ -6060,15 +6011,7 @@
     </w:p>
     <w:p>
       <w:r>
-        <w:t xml:space="preserve">Алгоритм </w:t>
-      </w:r>
-      <w:proofErr w:type="spellStart"/>
-      <w:r>
-        <w:t>Варнока</w:t>
-      </w:r>
-      <w:proofErr w:type="spellEnd"/>
-      <w:r>
-        <w:t xml:space="preserve"> не подходит для решения </w:t>
+        <w:t xml:space="preserve">Алгоритм Варнока не подходит для решения </w:t>
       </w:r>
       <w:r>
         <w:t>м</w:t>
@@ -6118,7 +6061,7 @@
           <w:numId w:val="7"/>
         </w:numPr>
       </w:pPr>
-      <w:bookmarkStart w:id="10" w:name="_Toc113358690"/>
+      <w:bookmarkStart w:id="10" w:name="_Toc113359839"/>
       <w:r>
         <w:t>А</w:t>
       </w:r>
@@ -6273,7 +6216,7 @@
           <w:bCs/>
         </w:rPr>
       </w:pPr>
-      <w:bookmarkStart w:id="11" w:name="_Toc113358691"/>
+      <w:bookmarkStart w:id="11" w:name="_Toc113359840"/>
       <w:r>
         <w:rPr>
           <w:rStyle w:val="a9"/>
@@ -6524,7 +6467,7 @@
           <w:numId w:val="7"/>
         </w:numPr>
       </w:pPr>
-      <w:bookmarkStart w:id="12" w:name="_Toc113358692"/>
+      <w:bookmarkStart w:id="12" w:name="_Toc113359841"/>
       <w:r>
         <w:t>Выбор</w:t>
       </w:r>
@@ -6578,7 +6521,7 @@
           <w:numId w:val="7"/>
         </w:numPr>
       </w:pPr>
-      <w:bookmarkStart w:id="13" w:name="_Toc113358693"/>
+      <w:bookmarkStart w:id="13" w:name="_Toc113359842"/>
       <w:r>
         <w:lastRenderedPageBreak/>
         <w:t xml:space="preserve">Анализ методов </w:t>
@@ -6598,35 +6541,7 @@
         <w:rPr>
           <w:lang w:eastAsia="en-US"/>
         </w:rPr>
-        <w:t xml:space="preserve">Существуют три основных алгоритма, позволяющих закрасить полигональную модель: простая закраска, закраска по </w:t>
-      </w:r>
-      <w:proofErr w:type="spellStart"/>
-      <w:r>
-        <w:rPr>
-          <w:lang w:eastAsia="en-US"/>
-        </w:rPr>
-        <w:t>Гуро</w:t>
-      </w:r>
-      <w:proofErr w:type="spellEnd"/>
-      <w:r>
-        <w:rPr>
-          <w:lang w:eastAsia="en-US"/>
-        </w:rPr>
-        <w:t xml:space="preserve"> и закраска по </w:t>
-      </w:r>
-      <w:proofErr w:type="spellStart"/>
-      <w:r>
-        <w:rPr>
-          <w:lang w:eastAsia="en-US"/>
-        </w:rPr>
-        <w:t>Фонгу</w:t>
-      </w:r>
-      <w:proofErr w:type="spellEnd"/>
-      <w:r>
-        <w:rPr>
-          <w:lang w:eastAsia="en-US"/>
-        </w:rPr>
-        <w:t>.</w:t>
+        <w:t>Существуют три основных алгоритма, позволяющих закрасить полигональную модель: простая закраска, закраска по Гуро и закраска по Фонгу.</w:t>
       </w:r>
     </w:p>
     <w:p>
@@ -6637,7 +6552,7 @@
           <w:numId w:val="7"/>
         </w:numPr>
       </w:pPr>
-      <w:bookmarkStart w:id="14" w:name="_Toc113358694"/>
+      <w:bookmarkStart w:id="14" w:name="_Toc113359843"/>
       <w:r>
         <w:t>Простая закраска</w:t>
       </w:r>
@@ -6899,16 +6814,11 @@
           <w:numId w:val="7"/>
         </w:numPr>
       </w:pPr>
-      <w:bookmarkStart w:id="15" w:name="_Toc113358695"/>
-      <w:r>
-        <w:t xml:space="preserve">Закраска по </w:t>
-      </w:r>
-      <w:proofErr w:type="spellStart"/>
-      <w:r>
-        <w:t>Гуро</w:t>
+      <w:bookmarkStart w:id="15" w:name="_Toc113359844"/>
+      <w:r>
+        <w:t>Закраска по Гуро</w:t>
       </w:r>
       <w:bookmarkEnd w:id="15"/>
-      <w:proofErr w:type="spellEnd"/>
     </w:p>
     <w:p>
       <w:r>
@@ -6973,15 +6883,7 @@
         </w:drawing>
       </w:r>
       <w:r>
-        <w:t xml:space="preserve">Основа закраски по </w:t>
-      </w:r>
-      <w:proofErr w:type="spellStart"/>
-      <w:r>
-        <w:t>Гуро</w:t>
-      </w:r>
-      <w:proofErr w:type="spellEnd"/>
-      <w:r>
-        <w:t xml:space="preserve"> – билинейная интерполяция интенсивностей, за счет которой устраняется дискретность изменения интенсивности и создается иллюзия гл</w:t>
+        <w:t>Основа закраски по Гуро – билинейная интерполяция интенсивностей, за счет которой устраняется дискретность изменения интенсивности и создается иллюзия гл</w:t>
       </w:r>
       <w:r>
         <w:t>адкой криволинейной поверхности. Иначе говоря, разные точки грани закрашиваются с разными значениями интенсивности.</w:t>
@@ -7066,13 +6968,8 @@
                               <w:fldChar w:fldCharType="end"/>
                             </w:r>
                             <w:r>
-                              <w:t xml:space="preserve">. Закраска по </w:t>
+                              <w:t>. Закраска по Гуро</w:t>
                             </w:r>
-                            <w:proofErr w:type="spellStart"/>
-                            <w:r>
-                              <w:t>Гуро</w:t>
-                            </w:r>
-                            <w:proofErr w:type="spellEnd"/>
                           </w:p>
                         </w:txbxContent>
                       </wps:txbx>
@@ -7129,13 +7026,8 @@
                         <w:fldChar w:fldCharType="end"/>
                       </w:r>
                       <w:r>
-                        <w:t xml:space="preserve">. Закраска по </w:t>
+                        <w:t>. Закраска по Гуро</w:t>
                       </w:r>
-                      <w:proofErr w:type="spellStart"/>
-                      <w:r>
-                        <w:t>Гуро</w:t>
-                      </w:r>
-                      <w:proofErr w:type="spellEnd"/>
                     </w:p>
                   </w:txbxContent>
                 </v:textbox>
@@ -7157,17 +7049,12 @@
           <w:numId w:val="7"/>
         </w:numPr>
       </w:pPr>
-      <w:bookmarkStart w:id="16" w:name="_Toc113358696"/>
+      <w:bookmarkStart w:id="16" w:name="_Toc113359845"/>
       <w:r>
         <w:lastRenderedPageBreak/>
-        <w:t xml:space="preserve">Закраска по </w:t>
-      </w:r>
-      <w:proofErr w:type="spellStart"/>
-      <w:r>
-        <w:t>Фонгу</w:t>
+        <w:t>Закраска по Фонгу</w:t>
       </w:r>
       <w:bookmarkEnd w:id="16"/>
-      <w:proofErr w:type="spellEnd"/>
     </w:p>
     <w:p>
       <w:r>
@@ -7238,42 +7125,10 @@
         </w:drawing>
       </w:r>
       <w:r>
-        <w:t xml:space="preserve">Закраска </w:t>
-      </w:r>
-      <w:proofErr w:type="spellStart"/>
-      <w:r>
-        <w:t>Фонга</w:t>
-      </w:r>
-      <w:proofErr w:type="spellEnd"/>
-      <w:r>
-        <w:t xml:space="preserve"> </w:t>
-      </w:r>
-      <w:r>
-        <w:t xml:space="preserve">по своей идее похожа на закраску </w:t>
-      </w:r>
-      <w:proofErr w:type="spellStart"/>
-      <w:r>
-        <w:t>Гуро</w:t>
-      </w:r>
-      <w:proofErr w:type="spellEnd"/>
-      <w:r>
-        <w:t xml:space="preserve">, но ее отличие состоит в том, что в методе </w:t>
-      </w:r>
-      <w:proofErr w:type="spellStart"/>
-      <w:r>
-        <w:t>Гуро</w:t>
-      </w:r>
-      <w:proofErr w:type="spellEnd"/>
-      <w:r>
-        <w:t xml:space="preserve"> по всем точкам полигона интерполируются значения интенсивностей, а в методе </w:t>
-      </w:r>
-      <w:proofErr w:type="spellStart"/>
-      <w:r>
-        <w:t>Фонга</w:t>
-      </w:r>
-      <w:proofErr w:type="spellEnd"/>
-      <w:r>
-        <w:t xml:space="preserve"> – вектора нормалей, и с их помощью для каждой точки находится значение интенсивности</w:t>
+        <w:t xml:space="preserve">Закраска Фонга </w:t>
+      </w:r>
+      <w:r>
+        <w:t>по своей идее похожа на закраску Гуро, но ее отличие состоит в том, что в методе Гуро по всем точкам полигона интерполируются значения интенсивностей, а в методе Фонга – вектора нормалей, и с их помощью для каждой точки находится значение интенсивности</w:t>
       </w:r>
       <w:r>
         <w:t>.</w:t>
@@ -7355,13 +7210,8 @@
                               <w:fldChar w:fldCharType="end"/>
                             </w:r>
                             <w:r>
-                              <w:t xml:space="preserve">. Закраска по </w:t>
+                              <w:t>. Закраска по Фонгу</w:t>
                             </w:r>
-                            <w:proofErr w:type="spellStart"/>
-                            <w:r>
-                              <w:t>Фонгу</w:t>
-                            </w:r>
-                            <w:proofErr w:type="spellEnd"/>
                           </w:p>
                         </w:txbxContent>
                       </wps:txbx>
@@ -7418,13 +7268,8 @@
                         <w:fldChar w:fldCharType="end"/>
                       </w:r>
                       <w:r>
-                        <w:t xml:space="preserve">. Закраска по </w:t>
+                        <w:t>. Закраска по Фонгу</w:t>
                       </w:r>
-                      <w:proofErr w:type="spellStart"/>
-                      <w:r>
-                        <w:t>Фонгу</w:t>
-                      </w:r>
-                      <w:proofErr w:type="spellEnd"/>
                     </w:p>
                   </w:txbxContent>
                 </v:textbox>
@@ -7446,7 +7291,7 @@
           <w:numId w:val="7"/>
         </w:numPr>
       </w:pPr>
-      <w:bookmarkStart w:id="17" w:name="_Toc113358697"/>
+      <w:bookmarkStart w:id="17" w:name="_Toc113359846"/>
       <w:r>
         <w:t>В</w:t>
       </w:r>
@@ -7469,23 +7314,7 @@
         <w:t>пользователь должен четко видеть ребра и вершины редактируемой модели. А закраски по</w:t>
       </w:r>
       <w:r>
-        <w:t xml:space="preserve"> </w:t>
-      </w:r>
-      <w:proofErr w:type="spellStart"/>
-      <w:r>
-        <w:t>Фонгу</w:t>
-      </w:r>
-      <w:proofErr w:type="spellEnd"/>
-      <w:r>
-        <w:t xml:space="preserve"> и </w:t>
-      </w:r>
-      <w:proofErr w:type="spellStart"/>
-      <w:r>
-        <w:t>Гуро</w:t>
-      </w:r>
-      <w:proofErr w:type="spellEnd"/>
-      <w:r>
-        <w:t xml:space="preserve"> будут сглаживать ребра, тем самым мешая пользователю сосредоточиться на моделировании.</w:t>
+        <w:t xml:space="preserve"> Фонгу и Гуро будут сглаживать ребра, тем самым мешая пользователю сосредоточиться на моделировании.</w:t>
       </w:r>
       <w:r>
         <w:rPr>
@@ -7521,7 +7350,7 @@
           <w:numId w:val="7"/>
         </w:numPr>
       </w:pPr>
-      <w:bookmarkStart w:id="18" w:name="_Toc113358698"/>
+      <w:bookmarkStart w:id="18" w:name="_Toc113359847"/>
       <w:r>
         <w:lastRenderedPageBreak/>
         <w:t>Конструкторск</w:t>
@@ -7558,7 +7387,7 @@
           <w:numId w:val="7"/>
         </w:numPr>
       </w:pPr>
-      <w:bookmarkStart w:id="19" w:name="_Toc113358699"/>
+      <w:bookmarkStart w:id="19" w:name="_Toc113359848"/>
       <w:r>
         <w:t>Требования к программе</w:t>
       </w:r>
@@ -7669,7 +7498,7 @@
           <w:numId w:val="7"/>
         </w:numPr>
       </w:pPr>
-      <w:bookmarkStart w:id="20" w:name="_Toc113358700"/>
+      <w:bookmarkStart w:id="20" w:name="_Toc113359849"/>
       <w:r>
         <w:t>Основные структуры данных</w:t>
       </w:r>
@@ -8066,7 +7895,7 @@
           <w:numId w:val="7"/>
         </w:numPr>
       </w:pPr>
-      <w:bookmarkStart w:id="21" w:name="_Toc113358701"/>
+      <w:bookmarkStart w:id="21" w:name="_Toc113359850"/>
       <w:r>
         <w:t>Общий алгоритм визуального отображения сцены</w:t>
       </w:r>
@@ -8297,7 +8126,7 @@
           <w:numId w:val="7"/>
         </w:numPr>
       </w:pPr>
-      <w:bookmarkStart w:id="23" w:name="_Toc113358702"/>
+      <w:bookmarkStart w:id="23" w:name="_Toc113359851"/>
       <w:r>
         <w:lastRenderedPageBreak/>
         <w:t>Аффинные преобразования</w:t>
@@ -8352,31 +8181,7 @@
     </w:p>
     <w:p>
       <w:r>
-        <w:t xml:space="preserve">Перенос в трехмерном пространстве задается значениями переноса вдоль осей OX, OY, OZ - </w:t>
-      </w:r>
-      <w:proofErr w:type="spellStart"/>
-      <w:r>
-        <w:t>dx</w:t>
-      </w:r>
-      <w:proofErr w:type="spellEnd"/>
-      <w:r>
-        <w:t xml:space="preserve">, </w:t>
-      </w:r>
-      <w:proofErr w:type="spellStart"/>
-      <w:r>
-        <w:t>dy</w:t>
-      </w:r>
-      <w:proofErr w:type="spellEnd"/>
-      <w:r>
-        <w:t xml:space="preserve">, </w:t>
-      </w:r>
-      <w:proofErr w:type="spellStart"/>
-      <w:r>
-        <w:t>dz</w:t>
-      </w:r>
-      <w:proofErr w:type="spellEnd"/>
-      <w:r>
-        <w:t xml:space="preserve"> соответственно. Матрица переноса имеет вид:</w:t>
+        <w:t>Перенос в трехмерном пространстве задается значениями переноса вдоль осей OX, OY, OZ - dx, dy, dz соответственно. Матрица переноса имеет вид:</w:t>
       </w:r>
     </w:p>
     <w:p>
@@ -10253,7 +10058,7 @@
           <w:numId w:val="7"/>
         </w:numPr>
       </w:pPr>
-      <w:bookmarkStart w:id="24" w:name="_Toc113358703"/>
+      <w:bookmarkStart w:id="24" w:name="_Toc113359852"/>
       <w:r>
         <w:t>П</w:t>
       </w:r>
@@ -10396,7 +10201,7 @@
           <w:numId w:val="7"/>
         </w:numPr>
       </w:pPr>
-      <w:bookmarkStart w:id="25" w:name="_Toc113358704"/>
+      <w:bookmarkStart w:id="25" w:name="_Toc113359853"/>
       <w:r>
         <w:lastRenderedPageBreak/>
         <w:t>Проецирование</w:t>
@@ -10871,45 +10676,21 @@
           <w:numId w:val="7"/>
         </w:numPr>
       </w:pPr>
-      <w:bookmarkStart w:id="26" w:name="_Toc113358705"/>
-      <w:r>
-        <w:t xml:space="preserve">Отбрасывание </w:t>
-      </w:r>
-      <w:proofErr w:type="spellStart"/>
-      <w:r>
-        <w:t>нелицевых</w:t>
-      </w:r>
-      <w:proofErr w:type="spellEnd"/>
-      <w:r>
-        <w:t xml:space="preserve"> граней</w:t>
+      <w:bookmarkStart w:id="26" w:name="_Toc113359854"/>
+      <w:r>
+        <w:t>Отбрасывание нелицевых граней</w:t>
       </w:r>
       <w:bookmarkEnd w:id="26"/>
     </w:p>
     <w:p>
       <w:r>
-        <w:t xml:space="preserve">С помощью отбрасывания </w:t>
-      </w:r>
-      <w:proofErr w:type="spellStart"/>
-      <w:r>
-        <w:t>нелицевых</w:t>
-      </w:r>
-      <w:proofErr w:type="spellEnd"/>
-      <w:r>
-        <w:t xml:space="preserve"> граней моделей при построении изображения можно существенно сократить временные затраты, так как </w:t>
+        <w:t xml:space="preserve">С помощью отбрасывания нелицевых граней моделей при построении изображения можно существенно сократить временные затраты, так как </w:t>
       </w:r>
       <w:r>
         <w:t>грани</w:t>
       </w:r>
       <w:r>
-        <w:t xml:space="preserve">, невидимые по отношению к камере, </w:t>
-      </w:r>
-      <w:proofErr w:type="spellStart"/>
-      <w:r>
-        <w:t>растеризоваться</w:t>
-      </w:r>
-      <w:proofErr w:type="spellEnd"/>
-      <w:r>
-        <w:t xml:space="preserve"> не будут.</w:t>
+        <w:t>, невидимые по отношению к камере, растеризоваться не будут.</w:t>
       </w:r>
     </w:p>
     <w:p>
@@ -11206,7 +10987,7 @@
           <w:numId w:val="7"/>
         </w:numPr>
       </w:pPr>
-      <w:bookmarkStart w:id="27" w:name="_Toc113358706"/>
+      <w:bookmarkStart w:id="27" w:name="_Toc113359855"/>
       <w:r>
         <w:lastRenderedPageBreak/>
         <w:t>Преобразования трёхмерной сцены в пространство области изображения</w:t>
@@ -11240,7 +11021,7 @@
           <w:numId w:val="7"/>
         </w:numPr>
       </w:pPr>
-      <w:bookmarkStart w:id="28" w:name="_Toc113358707"/>
+      <w:bookmarkStart w:id="28" w:name="_Toc113359856"/>
       <w:r>
         <w:t xml:space="preserve">Алгоритм </w:t>
       </w:r>
@@ -13255,7 +13036,7 @@
           <w:numId w:val="7"/>
         </w:numPr>
       </w:pPr>
-      <w:bookmarkStart w:id="29" w:name="_Toc113358708"/>
+      <w:bookmarkStart w:id="29" w:name="_Toc113359857"/>
       <w:r>
         <w:t>Прост</w:t>
       </w:r>
@@ -13557,7 +13338,6 @@
         <w:spacing w:before="0" w:after="200"/>
         <w:contextualSpacing/>
       </w:pPr>
-      <w:proofErr w:type="spellStart"/>
       <w:r>
         <w:rPr>
           <w:lang w:val="en-US"/>
@@ -13571,7 +13351,6 @@
         </w:rPr>
         <w:t>d</w:t>
       </w:r>
-      <w:proofErr w:type="spellEnd"/>
       <w:r>
         <w:t xml:space="preserve"> – </w:t>
       </w:r>
@@ -13832,7 +13611,7 @@
       <w:r>
         <w:t xml:space="preserve"> </w:t>
       </w:r>
-      <w:bookmarkStart w:id="30" w:name="_Toc113358709"/>
+      <w:bookmarkStart w:id="30" w:name="_Toc113359858"/>
       <w:r>
         <w:t xml:space="preserve">Алгоритм выбора </w:t>
       </w:r>
@@ -13981,10 +13760,13 @@
           <w:numId w:val="7"/>
         </w:numPr>
       </w:pPr>
-      <w:bookmarkStart w:id="31" w:name="_Toc113358710"/>
+      <w:bookmarkStart w:id="31" w:name="_Toc113359859"/>
       <w:r>
         <w:lastRenderedPageBreak/>
-        <w:t>Технологическая часть</w:t>
+        <w:t>Технологическ</w:t>
+      </w:r>
+      <w:r>
+        <w:t>ий раздел</w:t>
       </w:r>
       <w:bookmarkEnd w:id="31"/>
     </w:p>
@@ -13996,9 +13778,11 @@
           <w:numId w:val="7"/>
         </w:numPr>
       </w:pPr>
+      <w:bookmarkStart w:id="32" w:name="_Toc113359860"/>
       <w:r>
         <w:t>Выбор средств реализации</w:t>
       </w:r>
+      <w:bookmarkEnd w:id="32"/>
     </w:p>
     <w:p>
       <w:pPr>
@@ -14145,26 +13929,25 @@
         </w:numPr>
       </w:pPr>
       <w:r>
-        <w:t xml:space="preserve">Имеет встроенную технологию </w:t>
-      </w:r>
-      <w:proofErr w:type="spellStart"/>
-      <w:r>
-        <w:t>а</w:t>
+        <w:t>Имеет встроенную технологию а</w:t>
       </w:r>
       <w:r>
         <w:t>втодополнения</w:t>
       </w:r>
-      <w:proofErr w:type="spellEnd"/>
       <w:r>
         <w:t xml:space="preserve"> </w:t>
       </w:r>
-      <w:proofErr w:type="spellStart"/>
       <w:r>
         <w:t>IntelliSense</w:t>
       </w:r>
-      <w:proofErr w:type="spellEnd"/>
-      <w:r>
-        <w:t>, позволяющая сильно облегчить процесс разработки</w:t>
+      <w:r>
+        <w:t>, позволяющ</w:t>
+      </w:r>
+      <w:r>
+        <w:t>ую</w:t>
+      </w:r>
+      <w:r>
+        <w:t xml:space="preserve"> сильно облегчить процесс разработки</w:t>
       </w:r>
     </w:p>
     <w:p>
@@ -14209,11 +13992,11 @@
       <w:pPr>
         <w:pStyle w:val="2"/>
       </w:pPr>
-      <w:bookmarkStart w:id="32" w:name="_Toc113358712"/>
+      <w:bookmarkStart w:id="33" w:name="_Toc113359861"/>
       <w:r>
         <w:t>3.2 Структура и состав классов</w:t>
       </w:r>
-      <w:bookmarkEnd w:id="32"/>
+      <w:bookmarkEnd w:id="33"/>
     </w:p>
     <w:p>
       <w:r>
@@ -14240,17 +14023,8 @@
           <w:rFonts w:eastAsia="Calibri"/>
           <w:lang w:val="en-US"/>
         </w:rPr>
-        <w:t xml:space="preserve"> </w:t>
-      </w:r>
-      <w:proofErr w:type="spellStart"/>
-      <w:r>
-        <w:rPr>
-          <w:rFonts w:eastAsia="Calibri"/>
-          <w:lang w:val="en-US"/>
-        </w:rPr>
-        <w:t>LightSource</w:t>
-      </w:r>
-      <w:proofErr w:type="spellEnd"/>
+        <w:t xml:space="preserve"> LightSource</w:t>
+      </w:r>
     </w:p>
     <w:p>
       <w:pPr>
@@ -14355,23 +14129,7 @@
           <w:rFonts w:eastAsia="Calibri"/>
           <w:lang w:val="en-US"/>
         </w:rPr>
-        <w:t xml:space="preserve"> Color </w:t>
-      </w:r>
-      <w:proofErr w:type="spellStart"/>
-      <w:r>
-        <w:rPr>
-          <w:rFonts w:eastAsia="Calibri"/>
-          <w:lang w:val="en-US"/>
-        </w:rPr>
-        <w:t>color</w:t>
-      </w:r>
-      <w:proofErr w:type="spellEnd"/>
-      <w:r>
-        <w:rPr>
-          <w:rFonts w:eastAsia="Calibri"/>
-          <w:lang w:val="en-US"/>
-        </w:rPr>
-        <w:t>;</w:t>
+        <w:t xml:space="preserve"> Color color;</w:t>
       </w:r>
     </w:p>
     <w:p>
@@ -14509,23 +14267,7 @@
           <w:rFonts w:eastAsia="Calibri"/>
           <w:lang w:val="en-US"/>
         </w:rPr>
-        <w:t xml:space="preserve"> Color </w:t>
-      </w:r>
-      <w:proofErr w:type="spellStart"/>
-      <w:r>
-        <w:rPr>
-          <w:rFonts w:eastAsia="Calibri"/>
-          <w:lang w:val="en-US"/>
-        </w:rPr>
-        <w:t>basicColor</w:t>
-      </w:r>
-      <w:proofErr w:type="spellEnd"/>
-      <w:r>
-        <w:rPr>
-          <w:rFonts w:eastAsia="Calibri"/>
-          <w:lang w:val="en-US"/>
-        </w:rPr>
-        <w:t>;</w:t>
+        <w:t xml:space="preserve"> Color basicColor;</w:t>
       </w:r>
     </w:p>
     <w:p>
@@ -14582,17 +14324,8 @@
           <w:rFonts w:eastAsia="Calibri"/>
           <w:lang w:val="en-US"/>
         </w:rPr>
-        <w:t xml:space="preserve"> </w:t>
-      </w:r>
-      <w:proofErr w:type="spellStart"/>
-      <w:r>
-        <w:rPr>
-          <w:rFonts w:eastAsia="Calibri"/>
-          <w:lang w:val="en-US"/>
-        </w:rPr>
-        <w:t>ParticleSystem</w:t>
-      </w:r>
-      <w:proofErr w:type="spellEnd"/>
+        <w:t xml:space="preserve"> ParticleSystem</w:t>
+      </w:r>
     </w:p>
     <w:p>
       <w:pPr>
@@ -14666,39 +14399,7 @@
           <w:rFonts w:eastAsia="Calibri"/>
           <w:lang w:val="en-US"/>
         </w:rPr>
-        <w:t xml:space="preserve"> </w:t>
-      </w:r>
-      <w:proofErr w:type="spellStart"/>
-      <w:r>
-        <w:rPr>
-          <w:rFonts w:eastAsia="Calibri"/>
-          <w:lang w:val="en-US"/>
-        </w:rPr>
-        <w:t>xMax</w:t>
-      </w:r>
-      <w:proofErr w:type="spellEnd"/>
-      <w:r>
-        <w:rPr>
-          <w:rFonts w:eastAsia="Calibri"/>
-          <w:lang w:val="en-US"/>
-        </w:rPr>
-        <w:t xml:space="preserve">, </w:t>
-      </w:r>
-      <w:proofErr w:type="spellStart"/>
-      <w:r>
-        <w:rPr>
-          <w:rFonts w:eastAsia="Calibri"/>
-          <w:lang w:val="en-US"/>
-        </w:rPr>
-        <w:t>yMax</w:t>
-      </w:r>
-      <w:proofErr w:type="spellEnd"/>
-      <w:r>
-        <w:rPr>
-          <w:rFonts w:eastAsia="Calibri"/>
-          <w:lang w:val="en-US"/>
-        </w:rPr>
-        <w:t>;</w:t>
+        <w:t xml:space="preserve"> xMax, yMax;</w:t>
       </w:r>
     </w:p>
     <w:p>
@@ -15155,23 +14856,7 @@
           <w:rFonts w:eastAsia="Calibri"/>
           <w:lang w:val="en-US"/>
         </w:rPr>
-        <w:t xml:space="preserve">        Color </w:t>
-      </w:r>
-      <w:proofErr w:type="spellStart"/>
-      <w:r>
-        <w:rPr>
-          <w:rFonts w:eastAsia="Calibri"/>
-          <w:lang w:val="en-US"/>
-        </w:rPr>
-        <w:t>basicColor</w:t>
-      </w:r>
-      <w:proofErr w:type="spellEnd"/>
-      <w:r>
-        <w:rPr>
-          <w:rFonts w:eastAsia="Calibri"/>
-          <w:lang w:val="en-US"/>
-        </w:rPr>
-        <w:t>;</w:t>
+        <w:t xml:space="preserve">        Color basicColor;</w:t>
       </w:r>
     </w:p>
     <w:p>
@@ -15201,23 +14886,7 @@
           <w:rFonts w:eastAsia="Calibri"/>
           <w:lang w:val="en-US"/>
         </w:rPr>
-        <w:t xml:space="preserve"> List&lt;Point3D&gt; </w:t>
-      </w:r>
-      <w:proofErr w:type="spellStart"/>
-      <w:r>
-        <w:rPr>
-          <w:rFonts w:eastAsia="Calibri"/>
-          <w:lang w:val="en-US"/>
-        </w:rPr>
-        <w:t>pointsInside</w:t>
-      </w:r>
-      <w:proofErr w:type="spellEnd"/>
-      <w:r>
-        <w:rPr>
-          <w:rFonts w:eastAsia="Calibri"/>
-          <w:lang w:val="en-US"/>
-        </w:rPr>
-        <w:t>;</w:t>
+        <w:t xml:space="preserve"> List&lt;Point3D&gt; pointsInside;</w:t>
       </w:r>
     </w:p>
     <w:p>
@@ -15278,7 +14947,6 @@
         </w:rPr>
         <w:t xml:space="preserve"> </w:t>
       </w:r>
-      <w:proofErr w:type="spellStart"/>
       <w:r>
         <w:rPr>
           <w:rFonts w:eastAsia="Calibri"/>
@@ -15286,7 +14954,6 @@
         </w:rPr>
         <w:t>Zbuffer</w:t>
       </w:r>
-      <w:proofErr w:type="spellEnd"/>
     </w:p>
     <w:p>
       <w:pPr>
@@ -15359,7 +15026,6 @@
         </w:rPr>
         <w:t xml:space="preserve"> </w:t>
       </w:r>
-      <w:proofErr w:type="gramStart"/>
       <w:r>
         <w:rPr>
           <w:rFonts w:eastAsia="Calibri"/>
@@ -15373,42 +15039,18 @@
           <w:rFonts w:eastAsia="Calibri"/>
           <w:lang w:val="en-US"/>
         </w:rPr>
-        <w:t>[</w:t>
-      </w:r>
-      <w:proofErr w:type="gramEnd"/>
-      <w:r>
+        <w:t>[][] Zbuf;</w:t>
+      </w:r>
+    </w:p>
+    <w:p>
+      <w:pPr>
         <w:rPr>
           <w:rFonts w:eastAsia="Calibri"/>
-          <w:lang w:val="en-US"/>
-        </w:rPr>
-        <w:t xml:space="preserve">][] </w:t>
-      </w:r>
-      <w:proofErr w:type="spellStart"/>
+        </w:rPr>
+      </w:pPr>
       <w:r>
         <w:rPr>
           <w:rFonts w:eastAsia="Calibri"/>
-          <w:lang w:val="en-US"/>
-        </w:rPr>
-        <w:t>Zbuf</w:t>
-      </w:r>
-      <w:proofErr w:type="spellEnd"/>
-      <w:r>
-        <w:rPr>
-          <w:rFonts w:eastAsia="Calibri"/>
-          <w:lang w:val="en-US"/>
-        </w:rPr>
-        <w:t>;</w:t>
-      </w:r>
-    </w:p>
-    <w:p>
-      <w:pPr>
-        <w:rPr>
-          <w:rFonts w:eastAsia="Calibri"/>
-        </w:rPr>
-      </w:pPr>
-      <w:r>
-        <w:rPr>
-          <w:rFonts w:eastAsia="Calibri"/>
         </w:rPr>
         <w:t>}</w:t>
       </w:r>
@@ -15417,12 +15059,12 @@
       <w:pPr>
         <w:pStyle w:val="2"/>
       </w:pPr>
-      <w:bookmarkStart w:id="33" w:name="_Toc113358713"/>
+      <w:bookmarkStart w:id="34" w:name="_Toc113359862"/>
       <w:r>
         <w:lastRenderedPageBreak/>
         <w:t>3.3 Сведения о модулях программы</w:t>
       </w:r>
-      <w:bookmarkEnd w:id="33"/>
+      <w:bookmarkEnd w:id="34"/>
     </w:p>
     <w:p>
       <w:r>
@@ -15504,14 +15146,12 @@
       </w:r>
     </w:p>
     <w:p>
-      <w:proofErr w:type="spellStart"/>
       <w:r>
         <w:rPr>
           <w:lang w:val="en-US"/>
         </w:rPr>
         <w:t>Zbuffer</w:t>
       </w:r>
-      <w:proofErr w:type="spellEnd"/>
       <w:r>
         <w:t xml:space="preserve"> </w:t>
       </w:r>
@@ -15532,11 +15172,11 @@
       <w:pPr>
         <w:pStyle w:val="2"/>
       </w:pPr>
-      <w:bookmarkStart w:id="34" w:name="_Toc113358714"/>
+      <w:bookmarkStart w:id="35" w:name="_Toc113359863"/>
       <w:r>
         <w:t>3.4 Интерфейс программы</w:t>
       </w:r>
-      <w:bookmarkEnd w:id="34"/>
+      <w:bookmarkEnd w:id="35"/>
     </w:p>
     <w:p>
       <w:r>
@@ -15580,15 +15220,7 @@
     </w:p>
     <w:p>
       <w:r>
-        <w:t xml:space="preserve">Задержка (в </w:t>
-      </w:r>
-      <w:proofErr w:type="spellStart"/>
-      <w:r>
-        <w:t>мс</w:t>
-      </w:r>
-      <w:proofErr w:type="spellEnd"/>
-      <w:r>
-        <w:t>) – задает частоту смены кадров.</w:t>
+        <w:t>Задержка (в мс) – задает частоту смены кадров.</w:t>
       </w:r>
     </w:p>
     <w:p>
@@ -15676,12 +15308,12 @@
         </w:rPr>
         <w:br w:type="page"/>
       </w:r>
-      <w:bookmarkStart w:id="35" w:name="_Toc113358715"/>
+      <w:bookmarkStart w:id="36" w:name="_Toc113359864"/>
       <w:r>
         <w:lastRenderedPageBreak/>
         <w:t>Заключение</w:t>
       </w:r>
-      <w:bookmarkEnd w:id="35"/>
+      <w:bookmarkEnd w:id="36"/>
     </w:p>
     <w:p/>
     <w:p>
@@ -15729,12 +15361,12 @@
       <w:pPr>
         <w:pStyle w:val="1"/>
       </w:pPr>
-      <w:bookmarkStart w:id="36" w:name="_Toc113358716"/>
+      <w:bookmarkStart w:id="37" w:name="_Toc113359865"/>
       <w:r>
         <w:lastRenderedPageBreak/>
         <w:t>Список использованной литературы</w:t>
       </w:r>
-      <w:bookmarkEnd w:id="36"/>
+      <w:bookmarkEnd w:id="37"/>
     </w:p>
     <w:p/>
     <w:p>
@@ -15843,14 +15475,12 @@
           <w:numId w:val="5"/>
         </w:numPr>
       </w:pPr>
-      <w:proofErr w:type="spellStart"/>
       <w:r>
         <w:rPr>
           <w:lang w:val="en-US"/>
         </w:rPr>
         <w:t>RayTracing</w:t>
       </w:r>
-      <w:proofErr w:type="spellEnd"/>
       <w:r>
         <w:t xml:space="preserve"> – царь света и теней, Лев Дымченко [Электронный ресурс]. – Режим доступа: </w:t>
       </w:r>
@@ -15876,31 +15506,7 @@
         </w:numPr>
       </w:pPr>
       <w:r>
-        <w:t xml:space="preserve">Реалистичная визуализация атмосферных осадков в приложениях реального времени, В. В. </w:t>
-      </w:r>
-      <w:proofErr w:type="spellStart"/>
-      <w:r>
-        <w:t>Карабчевский</w:t>
-      </w:r>
-      <w:proofErr w:type="spellEnd"/>
-      <w:r>
-        <w:t xml:space="preserve">, А.А. </w:t>
-      </w:r>
-      <w:proofErr w:type="spellStart"/>
-      <w:r>
-        <w:t>Лунтовская</w:t>
-      </w:r>
-      <w:proofErr w:type="spellEnd"/>
-      <w:r>
-        <w:t xml:space="preserve">, Донецк </w:t>
-      </w:r>
-      <w:proofErr w:type="spellStart"/>
-      <w:r>
-        <w:t>ДонНТУ</w:t>
-      </w:r>
-      <w:proofErr w:type="spellEnd"/>
-      <w:r>
-        <w:t xml:space="preserve"> [Текст], 2015</w:t>
+        <w:t>Реалистичная визуализация атмосферных осадков в приложениях реального времени, В. В. Карабчевский, А.А. Лунтовская, Донецк ДонНТУ [Текст], 2015</w:t>
       </w:r>
     </w:p>
     <w:p>
@@ -15918,21 +15524,7 @@
         <w:rPr>
           <w:lang w:val="en-US"/>
         </w:rPr>
-        <w:t xml:space="preserve">K. Garg, S. K. </w:t>
-      </w:r>
-      <w:proofErr w:type="spellStart"/>
-      <w:r>
-        <w:rPr>
-          <w:lang w:val="en-US"/>
-        </w:rPr>
-        <w:t>Nayar</w:t>
-      </w:r>
-      <w:proofErr w:type="spellEnd"/>
-      <w:r>
-        <w:rPr>
-          <w:lang w:val="en-US"/>
-        </w:rPr>
-        <w:t xml:space="preserve">. Photorealistic rendering of rain streaks. In ACM SIGGRAPH 2006 Papers. SIGGRAPH '06. </w:t>
+        <w:t xml:space="preserve">K. Garg, S. K. Nayar. Photorealistic rendering of rain streaks. In ACM SIGGRAPH 2006 Papers. SIGGRAPH '06. </w:t>
       </w:r>
       <w:r>
         <w:t>ACM, New York, NY, 996‐ 1002 с.</w:t>

--- a/docs/РПЗ.docx
+++ b/docs/РПЗ.docx
@@ -637,82 +637,84 @@
           <w:sz w:val="24"/>
           <w:szCs w:val="18"/>
         </w:rPr>
-        <w:t>, и.о.</w:t>
-      </w:r>
+        <w:t xml:space="preserve">, </w:t>
+      </w:r>
+      <w:proofErr w:type="spellStart"/>
       <w:r>
         <w:rPr>
           <w:i/>
           <w:sz w:val="24"/>
           <w:szCs w:val="18"/>
         </w:rPr>
-        <w:t xml:space="preserve">            </w:t>
-      </w:r>
-    </w:p>
-    <w:p>
-      <w:pPr>
-        <w:pStyle w:val="aa"/>
-      </w:pPr>
-      <w:r>
-        <w:t>Руководитель</w:t>
-      </w:r>
-      <w:r>
-        <w:t xml:space="preserve"> </w:t>
-      </w:r>
-      <w:r>
-        <w:t>практики</w:t>
-      </w:r>
-      <w:r>
-        <w:tab/>
-      </w:r>
-      <w:r>
-        <w:tab/>
-      </w:r>
-      <w:r>
-        <w:tab/>
-        <w:t xml:space="preserve">_________________  </w:t>
-      </w:r>
-      <w:r>
-        <w:t xml:space="preserve"> </w:t>
-      </w:r>
-      <w:r>
-        <w:t>__</w:t>
-      </w:r>
-      <w:r>
-        <w:rPr>
-          <w:bCs/>
-          <w:u w:val="single"/>
-        </w:rPr>
-        <w:t>Куров А.В.</w:t>
-      </w:r>
-      <w:r>
-        <w:t xml:space="preserve">_______ </w:t>
-      </w:r>
-    </w:p>
-    <w:p>
-      <w:pPr>
-        <w:pStyle w:val="aa"/>
+        <w:t>и.о</w:t>
+      </w:r>
+      <w:proofErr w:type="spellEnd"/>
+      <w:r>
         <w:rPr>
           <w:i/>
           <w:sz w:val="24"/>
           <w:szCs w:val="18"/>
         </w:rPr>
-      </w:pPr>
+        <w:t>.</w:t>
+      </w:r>
       <w:r>
         <w:rPr>
           <w:i/>
           <w:sz w:val="24"/>
           <w:szCs w:val="18"/>
         </w:rPr>
+        <w:t xml:space="preserve">            </w:t>
+      </w:r>
+    </w:p>
+    <w:p>
+      <w:pPr>
+        <w:pStyle w:val="aa"/>
+      </w:pPr>
+      <w:r>
+        <w:t>Руководитель</w:t>
+      </w:r>
+      <w:r>
+        <w:t xml:space="preserve"> </w:t>
+      </w:r>
+      <w:r>
+        <w:t>практики</w:t>
+      </w:r>
+      <w:r>
         <w:tab/>
       </w:r>
       <w:r>
+        <w:tab/>
+      </w:r>
+      <w:r>
+        <w:tab/>
+        <w:t xml:space="preserve">_________________  </w:t>
+      </w:r>
+      <w:r>
+        <w:t xml:space="preserve"> </w:t>
+      </w:r>
+      <w:r>
+        <w:t>__</w:t>
+      </w:r>
+      <w:r>
+        <w:rPr>
+          <w:bCs/>
+          <w:u w:val="single"/>
+        </w:rPr>
+        <w:t>Куров А.В.</w:t>
+      </w:r>
+      <w:r>
+        <w:t xml:space="preserve">_______ </w:t>
+      </w:r>
+    </w:p>
+    <w:p>
+      <w:pPr>
+        <w:pStyle w:val="aa"/>
         <w:rPr>
           <w:i/>
           <w:sz w:val="24"/>
           <w:szCs w:val="18"/>
         </w:rPr>
-        <w:tab/>
-      </w:r>
+      </w:pPr>
       <w:r>
         <w:rPr>
           <w:i/>
@@ -744,7 +746,6 @@
           <w:szCs w:val="18"/>
         </w:rPr>
         <w:tab/>
-        <w:t xml:space="preserve">         </w:t>
       </w:r>
       <w:r>
         <w:rPr>
@@ -752,7 +753,7 @@
           <w:sz w:val="24"/>
           <w:szCs w:val="18"/>
         </w:rPr>
-        <w:t>п</w:t>
+        <w:tab/>
       </w:r>
       <w:r>
         <w:rPr>
@@ -760,7 +761,8 @@
           <w:sz w:val="24"/>
           <w:szCs w:val="18"/>
         </w:rPr>
-        <w:t xml:space="preserve">одпись, дата                   </w:t>
+        <w:tab/>
+        <w:t xml:space="preserve">         </w:t>
       </w:r>
       <w:r>
         <w:rPr>
@@ -768,7 +770,7 @@
           <w:sz w:val="24"/>
           <w:szCs w:val="18"/>
         </w:rPr>
-        <w:t>ф</w:t>
+        <w:t>п</w:t>
       </w:r>
       <w:r>
         <w:rPr>
@@ -776,7 +778,7 @@
           <w:sz w:val="24"/>
           <w:szCs w:val="18"/>
         </w:rPr>
-        <w:t>амилия</w:t>
+        <w:t xml:space="preserve">одпись, дата                   </w:t>
       </w:r>
       <w:r>
         <w:rPr>
@@ -784,7 +786,41 @@
           <w:sz w:val="24"/>
           <w:szCs w:val="18"/>
         </w:rPr>
-        <w:t>, и.о.</w:t>
+        <w:t>ф</w:t>
+      </w:r>
+      <w:r>
+        <w:rPr>
+          <w:i/>
+          <w:sz w:val="24"/>
+          <w:szCs w:val="18"/>
+        </w:rPr>
+        <w:t>амилия</w:t>
+      </w:r>
+      <w:r>
+        <w:rPr>
+          <w:i/>
+          <w:sz w:val="24"/>
+          <w:szCs w:val="18"/>
+        </w:rPr>
+        <w:t xml:space="preserve">, </w:t>
+      </w:r>
+      <w:proofErr w:type="spellStart"/>
+      <w:r>
+        <w:rPr>
+          <w:i/>
+          <w:sz w:val="24"/>
+          <w:szCs w:val="18"/>
+        </w:rPr>
+        <w:t>и.о</w:t>
+      </w:r>
+      <w:proofErr w:type="spellEnd"/>
+      <w:r>
+        <w:rPr>
+          <w:i/>
+          <w:sz w:val="24"/>
+          <w:szCs w:val="18"/>
+        </w:rPr>
+        <w:t>.</w:t>
       </w:r>
       <w:r>
         <w:rPr>
@@ -5773,7 +5809,15 @@
         <w:t xml:space="preserve"> </w:t>
       </w:r>
       <w:r>
-        <w:t>алгоритма к линейной, очень труднозатратна.</w:t>
+        <w:t xml:space="preserve">алгоритма к линейной, очень </w:t>
+      </w:r>
+      <w:proofErr w:type="spellStart"/>
+      <w:r>
+        <w:t>труднозатратна</w:t>
+      </w:r>
+      <w:proofErr w:type="spellEnd"/>
+      <w:r>
+        <w:t>.</w:t>
       </w:r>
     </w:p>
     <w:p>
@@ -5811,9 +5855,14 @@
       </w:pPr>
       <w:bookmarkStart w:id="9" w:name="_Toc113359838"/>
       <w:r>
-        <w:t>Алгоритм Варнока</w:t>
+        <w:t xml:space="preserve">Алгоритм </w:t>
+      </w:r>
+      <w:proofErr w:type="spellStart"/>
+      <w:r>
+        <w:t>Варнока</w:t>
       </w:r>
       <w:bookmarkEnd w:id="9"/>
+      <w:proofErr w:type="spellEnd"/>
     </w:p>
     <w:p>
       <w:r>
@@ -5969,8 +6018,13 @@
         <w:fldChar w:fldCharType="end"/>
       </w:r>
       <w:r>
-        <w:t>. Алгоритм Варнока</w:t>
-      </w:r>
+        <w:t xml:space="preserve">. Алгоритм </w:t>
+      </w:r>
+      <w:proofErr w:type="spellStart"/>
+      <w:r>
+        <w:t>Варнока</w:t>
+      </w:r>
+      <w:proofErr w:type="spellEnd"/>
     </w:p>
     <w:p>
       <w:pPr>
@@ -6011,7 +6065,15 @@
     </w:p>
     <w:p>
       <w:r>
-        <w:t xml:space="preserve">Алгоритм Варнока не подходит для решения </w:t>
+        <w:t xml:space="preserve">Алгоритм </w:t>
+      </w:r>
+      <w:proofErr w:type="spellStart"/>
+      <w:r>
+        <w:t>Варнока</w:t>
+      </w:r>
+      <w:proofErr w:type="spellEnd"/>
+      <w:r>
+        <w:t xml:space="preserve"> не подходит для решения </w:t>
       </w:r>
       <w:r>
         <w:t>м</w:t>
@@ -6541,7 +6603,35 @@
         <w:rPr>
           <w:lang w:eastAsia="en-US"/>
         </w:rPr>
-        <w:t>Существуют три основных алгоритма, позволяющих закрасить полигональную модель: простая закраска, закраска по Гуро и закраска по Фонгу.</w:t>
+        <w:t xml:space="preserve">Существуют три основных алгоритма, позволяющих закрасить полигональную модель: простая закраска, закраска по </w:t>
+      </w:r>
+      <w:proofErr w:type="spellStart"/>
+      <w:r>
+        <w:rPr>
+          <w:lang w:eastAsia="en-US"/>
+        </w:rPr>
+        <w:t>Гуро</w:t>
+      </w:r>
+      <w:proofErr w:type="spellEnd"/>
+      <w:r>
+        <w:rPr>
+          <w:lang w:eastAsia="en-US"/>
+        </w:rPr>
+        <w:t xml:space="preserve"> и закраска по </w:t>
+      </w:r>
+      <w:proofErr w:type="spellStart"/>
+      <w:r>
+        <w:rPr>
+          <w:lang w:eastAsia="en-US"/>
+        </w:rPr>
+        <w:t>Фонгу</w:t>
+      </w:r>
+      <w:proofErr w:type="spellEnd"/>
+      <w:r>
+        <w:rPr>
+          <w:lang w:eastAsia="en-US"/>
+        </w:rPr>
+        <w:t>.</w:t>
       </w:r>
     </w:p>
     <w:p>
@@ -6816,9 +6906,14 @@
       </w:pPr>
       <w:bookmarkStart w:id="15" w:name="_Toc113359844"/>
       <w:r>
-        <w:t>Закраска по Гуро</w:t>
+        <w:t xml:space="preserve">Закраска по </w:t>
+      </w:r>
+      <w:proofErr w:type="spellStart"/>
+      <w:r>
+        <w:t>Гуро</w:t>
       </w:r>
       <w:bookmarkEnd w:id="15"/>
+      <w:proofErr w:type="spellEnd"/>
     </w:p>
     <w:p>
       <w:r>
@@ -6883,7 +6978,15 @@
         </w:drawing>
       </w:r>
       <w:r>
-        <w:t>Основа закраски по Гуро – билинейная интерполяция интенсивностей, за счет которой устраняется дискретность изменения интенсивности и создается иллюзия гл</w:t>
+        <w:t xml:space="preserve">Основа закраски по </w:t>
+      </w:r>
+      <w:proofErr w:type="spellStart"/>
+      <w:r>
+        <w:t>Гуро</w:t>
+      </w:r>
+      <w:proofErr w:type="spellEnd"/>
+      <w:r>
+        <w:t xml:space="preserve"> – билинейная интерполяция интенсивностей, за счет которой устраняется дискретность изменения интенсивности и создается иллюзия гл</w:t>
       </w:r>
       <w:r>
         <w:t>адкой криволинейной поверхности. Иначе говоря, разные точки грани закрашиваются с разными значениями интенсивности.</w:t>
@@ -6968,8 +7071,13 @@
                               <w:fldChar w:fldCharType="end"/>
                             </w:r>
                             <w:r>
-                              <w:t>. Закраска по Гуро</w:t>
+                              <w:t xml:space="preserve">. Закраска по </w:t>
                             </w:r>
+                            <w:proofErr w:type="spellStart"/>
+                            <w:r>
+                              <w:t>Гуро</w:t>
+                            </w:r>
+                            <w:proofErr w:type="spellEnd"/>
                           </w:p>
                         </w:txbxContent>
                       </wps:txbx>
@@ -7026,8 +7134,13 @@
                         <w:fldChar w:fldCharType="end"/>
                       </w:r>
                       <w:r>
-                        <w:t>. Закраска по Гуро</w:t>
+                        <w:t xml:space="preserve">. Закраска по </w:t>
                       </w:r>
+                      <w:proofErr w:type="spellStart"/>
+                      <w:r>
+                        <w:t>Гуро</w:t>
+                      </w:r>
+                      <w:proofErr w:type="spellEnd"/>
                     </w:p>
                   </w:txbxContent>
                 </v:textbox>
@@ -7052,9 +7165,14 @@
       <w:bookmarkStart w:id="16" w:name="_Toc113359845"/>
       <w:r>
         <w:lastRenderedPageBreak/>
-        <w:t>Закраска по Фонгу</w:t>
+        <w:t xml:space="preserve">Закраска по </w:t>
+      </w:r>
+      <w:proofErr w:type="spellStart"/>
+      <w:r>
+        <w:t>Фонгу</w:t>
       </w:r>
       <w:bookmarkEnd w:id="16"/>
+      <w:proofErr w:type="spellEnd"/>
     </w:p>
     <w:p>
       <w:r>
@@ -7125,10 +7243,42 @@
         </w:drawing>
       </w:r>
       <w:r>
-        <w:t xml:space="preserve">Закраска Фонга </w:t>
-      </w:r>
-      <w:r>
-        <w:t>по своей идее похожа на закраску Гуро, но ее отличие состоит в том, что в методе Гуро по всем точкам полигона интерполируются значения интенсивностей, а в методе Фонга – вектора нормалей, и с их помощью для каждой точки находится значение интенсивности</w:t>
+        <w:t xml:space="preserve">Закраска </w:t>
+      </w:r>
+      <w:proofErr w:type="spellStart"/>
+      <w:r>
+        <w:t>Фонга</w:t>
+      </w:r>
+      <w:proofErr w:type="spellEnd"/>
+      <w:r>
+        <w:t xml:space="preserve"> </w:t>
+      </w:r>
+      <w:r>
+        <w:t xml:space="preserve">по своей идее похожа на закраску </w:t>
+      </w:r>
+      <w:proofErr w:type="spellStart"/>
+      <w:r>
+        <w:t>Гуро</w:t>
+      </w:r>
+      <w:proofErr w:type="spellEnd"/>
+      <w:r>
+        <w:t xml:space="preserve">, но ее отличие состоит в том, что в методе </w:t>
+      </w:r>
+      <w:proofErr w:type="spellStart"/>
+      <w:r>
+        <w:t>Гуро</w:t>
+      </w:r>
+      <w:proofErr w:type="spellEnd"/>
+      <w:r>
+        <w:t xml:space="preserve"> по всем точкам полигона интерполируются значения интенсивностей, а в методе </w:t>
+      </w:r>
+      <w:proofErr w:type="spellStart"/>
+      <w:r>
+        <w:t>Фонга</w:t>
+      </w:r>
+      <w:proofErr w:type="spellEnd"/>
+      <w:r>
+        <w:t xml:space="preserve"> – вектора нормалей, и с их помощью для каждой точки находится значение интенсивности</w:t>
       </w:r>
       <w:r>
         <w:t>.</w:t>
@@ -7210,8 +7360,13 @@
                               <w:fldChar w:fldCharType="end"/>
                             </w:r>
                             <w:r>
-                              <w:t>. Закраска по Фонгу</w:t>
+                              <w:t xml:space="preserve">. Закраска по </w:t>
                             </w:r>
+                            <w:proofErr w:type="spellStart"/>
+                            <w:r>
+                              <w:t>Фонгу</w:t>
+                            </w:r>
+                            <w:proofErr w:type="spellEnd"/>
                           </w:p>
                         </w:txbxContent>
                       </wps:txbx>
@@ -7268,8 +7423,13 @@
                         <w:fldChar w:fldCharType="end"/>
                       </w:r>
                       <w:r>
-                        <w:t>. Закраска по Фонгу</w:t>
+                        <w:t xml:space="preserve">. Закраска по </w:t>
                       </w:r>
+                      <w:proofErr w:type="spellStart"/>
+                      <w:r>
+                        <w:t>Фонгу</w:t>
+                      </w:r>
+                      <w:proofErr w:type="spellEnd"/>
                     </w:p>
                   </w:txbxContent>
                 </v:textbox>
@@ -7314,7 +7474,23 @@
         <w:t>пользователь должен четко видеть ребра и вершины редактируемой модели. А закраски по</w:t>
       </w:r>
       <w:r>
-        <w:t xml:space="preserve"> Фонгу и Гуро будут сглаживать ребра, тем самым мешая пользователю сосредоточиться на моделировании.</w:t>
+        <w:t xml:space="preserve"> </w:t>
+      </w:r>
+      <w:proofErr w:type="spellStart"/>
+      <w:r>
+        <w:t>Фонгу</w:t>
+      </w:r>
+      <w:proofErr w:type="spellEnd"/>
+      <w:r>
+        <w:t xml:space="preserve"> и </w:t>
+      </w:r>
+      <w:proofErr w:type="spellStart"/>
+      <w:r>
+        <w:t>Гуро</w:t>
+      </w:r>
+      <w:proofErr w:type="spellEnd"/>
+      <w:r>
+        <w:t xml:space="preserve"> будут сглаживать ребра, тем самым мешая пользователю сосредоточиться на моделировании.</w:t>
       </w:r>
       <w:r>
         <w:rPr>
@@ -8102,24 +8278,6 @@
     </w:p>
     <w:p>
       <w:pPr>
-        <w:pStyle w:val="a3"/>
-        <w:numPr>
-          <w:ilvl w:val="0"/>
-          <w:numId w:val="31"/>
-        </w:numPr>
-      </w:pPr>
-      <w:r>
-        <w:t xml:space="preserve">Преобразования в </w:t>
-      </w:r>
-      <w:r>
-        <w:t>пространство</w:t>
-      </w:r>
-      <w:r>
-        <w:t xml:space="preserve"> области изображения</w:t>
-      </w:r>
-    </w:p>
-    <w:p>
-      <w:pPr>
         <w:pStyle w:val="2"/>
         <w:numPr>
           <w:ilvl w:val="2"/>
@@ -8181,7 +8339,31 @@
     </w:p>
     <w:p>
       <w:r>
-        <w:t>Перенос в трехмерном пространстве задается значениями переноса вдоль осей OX, OY, OZ - dx, dy, dz соответственно. Матрица переноса имеет вид:</w:t>
+        <w:t xml:space="preserve">Перенос в трехмерном пространстве задается значениями переноса вдоль осей OX, OY, OZ - </w:t>
+      </w:r>
+      <w:proofErr w:type="spellStart"/>
+      <w:r>
+        <w:t>dx</w:t>
+      </w:r>
+      <w:proofErr w:type="spellEnd"/>
+      <w:r>
+        <w:t xml:space="preserve">, </w:t>
+      </w:r>
+      <w:proofErr w:type="spellStart"/>
+      <w:r>
+        <w:t>dy</w:t>
+      </w:r>
+      <w:proofErr w:type="spellEnd"/>
+      <w:r>
+        <w:t xml:space="preserve">, </w:t>
+      </w:r>
+      <w:proofErr w:type="spellStart"/>
+      <w:r>
+        <w:t>dz</w:t>
+      </w:r>
+      <w:proofErr w:type="spellEnd"/>
+      <w:r>
+        <w:t xml:space="preserve"> соответственно. Матрица переноса имеет вид:</w:t>
       </w:r>
     </w:p>
     <w:p>
@@ -10678,19 +10860,43 @@
       </w:pPr>
       <w:bookmarkStart w:id="26" w:name="_Toc113359854"/>
       <w:r>
-        <w:t>Отбрасывание нелицевых граней</w:t>
+        <w:t xml:space="preserve">Отбрасывание </w:t>
+      </w:r>
+      <w:proofErr w:type="spellStart"/>
+      <w:r>
+        <w:t>нелицевых</w:t>
+      </w:r>
+      <w:proofErr w:type="spellEnd"/>
+      <w:r>
+        <w:t xml:space="preserve"> граней</w:t>
       </w:r>
       <w:bookmarkEnd w:id="26"/>
     </w:p>
     <w:p>
       <w:r>
-        <w:t xml:space="preserve">С помощью отбрасывания нелицевых граней моделей при построении изображения можно существенно сократить временные затраты, так как </w:t>
+        <w:t xml:space="preserve">С помощью отбрасывания </w:t>
+      </w:r>
+      <w:proofErr w:type="spellStart"/>
+      <w:r>
+        <w:t>нелицевых</w:t>
+      </w:r>
+      <w:proofErr w:type="spellEnd"/>
+      <w:r>
+        <w:t xml:space="preserve"> граней моделей при построении изображения можно существенно сократить временные затраты, так как </w:t>
       </w:r>
       <w:r>
         <w:t>грани</w:t>
       </w:r>
       <w:r>
-        <w:t>, невидимые по отношению к камере, растеризоваться не будут.</w:t>
+        <w:t xml:space="preserve">, невидимые по отношению к камере, </w:t>
+      </w:r>
+      <w:proofErr w:type="spellStart"/>
+      <w:r>
+        <w:t>растеризоваться</w:t>
+      </w:r>
+      <w:proofErr w:type="spellEnd"/>
+      <w:r>
+        <w:t xml:space="preserve"> не будут.</w:t>
       </w:r>
     </w:p>
     <w:p>
@@ -10987,54 +11193,20 @@
           <w:numId w:val="7"/>
         </w:numPr>
       </w:pPr>
-      <w:bookmarkStart w:id="27" w:name="_Toc113359855"/>
-      <w:r>
-        <w:lastRenderedPageBreak/>
-        <w:t>Преобразования трёхмерной сцены в пространство области изображения</w:t>
+      <w:bookmarkStart w:id="27" w:name="_Toc113359856"/>
+      <w:r>
+        <w:t xml:space="preserve">Алгоритм </w:t>
+      </w:r>
+      <w:r>
+        <w:rPr>
+          <w:lang w:val="en-US"/>
+        </w:rPr>
+        <w:t>Z-</w:t>
+      </w:r>
+      <w:r>
+        <w:t>буфера</w:t>
       </w:r>
       <w:bookmarkEnd w:id="27"/>
-    </w:p>
-    <w:p>
-      <w:pPr>
-        <w:rPr>
-          <w:lang w:eastAsia="en-US"/>
-        </w:rPr>
-      </w:pPr>
-      <w:r>
-        <w:t>Преобразования трёхмерной сцены в пространство области изображения</w:t>
-      </w:r>
-      <w:r>
-        <w:t xml:space="preserve"> предполагают масштабирование полученного изображения до приемлемого</w:t>
-      </w:r>
-      <w:r>
-        <w:t xml:space="preserve"> </w:t>
-      </w:r>
-      <w:r>
-        <w:t>размера, а затем смещение его на центр экрана.</w:t>
-      </w:r>
-    </w:p>
-    <w:p>
-      <w:pPr>
-        <w:pStyle w:val="2"/>
-        <w:numPr>
-          <w:ilvl w:val="2"/>
-          <w:numId w:val="7"/>
-        </w:numPr>
-      </w:pPr>
-      <w:bookmarkStart w:id="28" w:name="_Toc113359856"/>
-      <w:r>
-        <w:t xml:space="preserve">Алгоритм </w:t>
-      </w:r>
-      <w:r>
-        <w:rPr>
-          <w:lang w:val="en-US"/>
-        </w:rPr>
-        <w:t>Z-</w:t>
-      </w:r>
-      <w:r>
-        <w:t>буфера</w:t>
-      </w:r>
-      <w:bookmarkEnd w:id="28"/>
     </w:p>
     <w:p>
       <w:pPr>
@@ -11077,6 +11249,7 @@
           <w:bCs/>
           <w:lang w:eastAsia="en-US"/>
         </w:rPr>
+        <w:lastRenderedPageBreak/>
         <w:t>Выход:</w:t>
       </w:r>
       <w:r>
@@ -11133,7 +11306,6 @@
         <w:rPr>
           <w:noProof/>
         </w:rPr>
-        <w:lastRenderedPageBreak/>
         <w:drawing>
           <wp:inline distT="0" distB="0" distL="0" distR="0" wp14:anchorId="70ED54F0" wp14:editId="437D8EA6">
             <wp:extent cx="4895850" cy="6010275"/>
@@ -11277,7 +11449,14 @@
         <w:rPr>
           <w:lang w:eastAsia="en-US"/>
         </w:rPr>
-        <w:t xml:space="preserve">. Затем для каждого пикселя ограничивающего прямоугольника находятся его барицентрические координаты относительно вершин </w:t>
+        <w:t xml:space="preserve">. Затем для каждого пикселя </w:t>
+      </w:r>
+      <w:r>
+        <w:rPr>
+          <w:lang w:eastAsia="en-US"/>
+        </w:rPr>
+        <w:lastRenderedPageBreak/>
+        <w:t xml:space="preserve">ограничивающего прямоугольника находятся его барицентрические координаты относительно вершин </w:t>
       </w:r>
       <w:r>
         <w:rPr>
@@ -11360,7 +11539,6 @@
         <w:rPr>
           <w:lang w:val="en-US"/>
         </w:rPr>
-        <w:lastRenderedPageBreak/>
         <w:t>P</w:t>
       </w:r>
       <w:r>
@@ -13036,14 +13214,14 @@
           <w:numId w:val="7"/>
         </w:numPr>
       </w:pPr>
-      <w:bookmarkStart w:id="29" w:name="_Toc113359857"/>
+      <w:bookmarkStart w:id="28" w:name="_Toc113359857"/>
       <w:r>
         <w:t>Прост</w:t>
       </w:r>
       <w:r>
         <w:t>ая модель освещения</w:t>
       </w:r>
-      <w:bookmarkEnd w:id="29"/>
+      <w:bookmarkEnd w:id="28"/>
     </w:p>
     <w:p>
       <w:r>
@@ -13338,6 +13516,7 @@
         <w:spacing w:before="0" w:after="200"/>
         <w:contextualSpacing/>
       </w:pPr>
+      <w:proofErr w:type="spellStart"/>
       <w:r>
         <w:rPr>
           <w:lang w:val="en-US"/>
@@ -13351,6 +13530,7 @@
         </w:rPr>
         <w:t>d</w:t>
       </w:r>
+      <w:proofErr w:type="spellEnd"/>
       <w:r>
         <w:t xml:space="preserve"> – </w:t>
       </w:r>
@@ -13611,14 +13791,14 @@
       <w:r>
         <w:t xml:space="preserve"> </w:t>
       </w:r>
-      <w:bookmarkStart w:id="30" w:name="_Toc113359858"/>
+      <w:bookmarkStart w:id="29" w:name="_Toc113359858"/>
       <w:r>
         <w:t xml:space="preserve">Алгоритм выбора </w:t>
       </w:r>
       <w:r>
         <w:t>составляющей части модели</w:t>
       </w:r>
-      <w:bookmarkEnd w:id="30"/>
+      <w:bookmarkEnd w:id="29"/>
     </w:p>
     <w:p>
       <w:pPr>
@@ -13760,7 +13940,7 @@
           <w:numId w:val="7"/>
         </w:numPr>
       </w:pPr>
-      <w:bookmarkStart w:id="31" w:name="_Toc113359859"/>
+      <w:bookmarkStart w:id="30" w:name="_Toc113359859"/>
       <w:r>
         <w:lastRenderedPageBreak/>
         <w:t>Технологическ</w:t>
@@ -13768,7 +13948,7 @@
       <w:r>
         <w:t>ий раздел</w:t>
       </w:r>
-      <w:bookmarkEnd w:id="31"/>
+      <w:bookmarkEnd w:id="30"/>
     </w:p>
     <w:p>
       <w:pPr>
@@ -13778,11 +13958,11 @@
           <w:numId w:val="7"/>
         </w:numPr>
       </w:pPr>
-      <w:bookmarkStart w:id="32" w:name="_Toc113359860"/>
+      <w:bookmarkStart w:id="31" w:name="_Toc113359860"/>
       <w:r>
         <w:t>Выбор средств реализации</w:t>
       </w:r>
-      <w:bookmarkEnd w:id="32"/>
+      <w:bookmarkEnd w:id="31"/>
     </w:p>
     <w:p>
       <w:pPr>
@@ -13806,6 +13986,9 @@
       <w:r>
         <w:t>Я ознакомился с этим языком в рамках курса по ООП</w:t>
       </w:r>
+      <w:r>
+        <w:t>.</w:t>
+      </w:r>
     </w:p>
     <w:p>
       <w:pPr>
@@ -13898,6 +14081,9 @@
       <w:r>
         <w:t>Для студентов это ПО распространяется бесплатно</w:t>
       </w:r>
+      <w:r>
+        <w:t>.</w:t>
+      </w:r>
     </w:p>
     <w:p>
       <w:pPr>
@@ -13919,6 +14105,9 @@
         </w:rPr>
         <w:t>Qt</w:t>
       </w:r>
+      <w:r>
+        <w:t>.</w:t>
+      </w:r>
     </w:p>
     <w:p>
       <w:pPr>
@@ -13929,17 +14118,24 @@
         </w:numPr>
       </w:pPr>
       <w:r>
-        <w:t>Имеет встроенную технологию а</w:t>
+        <w:t xml:space="preserve">Имеет встроенную технологию </w:t>
+      </w:r>
+      <w:proofErr w:type="spellStart"/>
+      <w:r>
+        <w:t>а</w:t>
       </w:r>
       <w:r>
         <w:t>втодополнения</w:t>
       </w:r>
+      <w:proofErr w:type="spellEnd"/>
       <w:r>
         <w:t xml:space="preserve"> </w:t>
       </w:r>
+      <w:proofErr w:type="spellStart"/>
       <w:r>
         <w:t>IntelliSense</w:t>
       </w:r>
+      <w:proofErr w:type="spellEnd"/>
       <w:r>
         <w:t>, позволяющ</w:t>
       </w:r>
@@ -13948,6 +14144,9 @@
       </w:r>
       <w:r>
         <w:t xml:space="preserve"> сильно облегчить процесс разработки</w:t>
+      </w:r>
+      <w:r>
+        <w:t>.</w:t>
       </w:r>
     </w:p>
     <w:p>
@@ -13961,6 +14160,9 @@
       <w:r>
         <w:t>Имеет встроенный и удобный в использовании отладчик</w:t>
       </w:r>
+      <w:r>
+        <w:t>.</w:t>
+      </w:r>
     </w:p>
     <w:p>
       <w:r>
@@ -13987,313 +14189,1536 @@
           <w:numId w:val="41"/>
         </w:numPr>
       </w:pPr>
+      <w:r>
+        <w:t xml:space="preserve">Этот фреймворк поддерживает </w:t>
+      </w:r>
+      <w:r>
+        <w:rPr>
+          <w:lang w:val="en-US"/>
+        </w:rPr>
+        <w:t>Qt</w:t>
+      </w:r>
+      <w:r>
+        <w:t xml:space="preserve"> </w:t>
+      </w:r>
+      <w:r>
+        <w:rPr>
+          <w:lang w:val="en-US"/>
+        </w:rPr>
+        <w:t>Designer</w:t>
+      </w:r>
+      <w:r>
+        <w:t xml:space="preserve">, приложение для разработки </w:t>
+      </w:r>
+      <w:r>
+        <w:rPr>
+          <w:lang w:val="en-US"/>
+        </w:rPr>
+        <w:t>UI</w:t>
+      </w:r>
+      <w:r>
+        <w:t>.</w:t>
+      </w:r>
+    </w:p>
+    <w:p>
+      <w:pPr>
+        <w:pStyle w:val="a3"/>
+        <w:numPr>
+          <w:ilvl w:val="0"/>
+          <w:numId w:val="41"/>
+        </w:numPr>
+      </w:pPr>
+      <w:r>
+        <w:t>Он предоставляет простые и удобные средства для отображения визуальной сцены на виджете в приложении.</w:t>
+      </w:r>
     </w:p>
     <w:p>
       <w:pPr>
         <w:pStyle w:val="2"/>
-      </w:pPr>
-      <w:bookmarkStart w:id="33" w:name="_Toc113359861"/>
-      <w:r>
-        <w:t>3.2 Структура и состав классов</w:t>
-      </w:r>
-      <w:bookmarkEnd w:id="33"/>
-    </w:p>
-    <w:p>
-      <w:r>
-        <w:t>Источник света</w:t>
-      </w:r>
-    </w:p>
-    <w:p>
-      <w:pPr>
-        <w:rPr>
-          <w:rFonts w:eastAsia="Calibri"/>
+        <w:numPr>
+          <w:ilvl w:val="1"/>
+          <w:numId w:val="7"/>
+        </w:numPr>
+      </w:pPr>
+      <w:bookmarkStart w:id="32" w:name="_Toc113359862"/>
+      <w:r>
+        <w:t>Структура программы</w:t>
+      </w:r>
+    </w:p>
+    <w:p>
+      <w:pPr>
+        <w:rPr>
+          <w:lang w:eastAsia="en-US"/>
+        </w:rPr>
+      </w:pPr>
+      <w:r>
+        <w:rPr>
+          <w:lang w:val="en-US" w:eastAsia="en-US"/>
+        </w:rPr>
+        <w:t>UML</w:t>
+      </w:r>
+      <w:r>
+        <w:rPr>
+          <w:lang w:eastAsia="en-US"/>
+        </w:rPr>
+        <w:t xml:space="preserve"> </w:t>
+      </w:r>
+      <w:r>
+        <w:rPr>
+          <w:lang w:eastAsia="en-US"/>
+        </w:rPr>
+        <w:t>схема классов моей программы изображена на рисунке 9:</w:t>
+      </w:r>
+    </w:p>
+    <w:p>
+      <w:pPr>
+        <w:ind w:firstLine="0"/>
+        <w:rPr>
+          <w:lang w:eastAsia="en-US"/>
+        </w:rPr>
+      </w:pPr>
+      <w:r>
+        <w:rPr>
+          <w:noProof/>
+        </w:rPr>
+        <w:lastRenderedPageBreak/>
+        <w:drawing>
+          <wp:anchor distT="0" distB="0" distL="114300" distR="114300" simplePos="0" relativeHeight="251678720" behindDoc="0" locked="0" layoutInCell="1" allowOverlap="1" wp14:anchorId="0226CC27" wp14:editId="2256B166">
+            <wp:simplePos x="0" y="0"/>
+            <wp:positionH relativeFrom="column">
+              <wp:posOffset>-428625</wp:posOffset>
+            </wp:positionH>
+            <wp:positionV relativeFrom="paragraph">
+              <wp:posOffset>1943100</wp:posOffset>
+            </wp:positionV>
+            <wp:extent cx="8333740" cy="4461510"/>
+            <wp:effectExtent l="0" t="6985" r="3175" b="3175"/>
+            <wp:wrapTopAndBottom/>
+            <wp:docPr id="22" name="Рисунок 22"/>
+            <wp:cNvGraphicFramePr>
+              <a:graphicFrameLocks xmlns:a="http://schemas.openxmlformats.org/drawingml/2006/main" noChangeAspect="1"/>
+            </wp:cNvGraphicFramePr>
+            <a:graphic xmlns:a="http://schemas.openxmlformats.org/drawingml/2006/main">
+              <a:graphicData uri="http://schemas.openxmlformats.org/drawingml/2006/picture">
+                <pic:pic xmlns:pic="http://schemas.openxmlformats.org/drawingml/2006/picture">
+                  <pic:nvPicPr>
+                    <pic:cNvPr id="0" name="Picture 17"/>
+                    <pic:cNvPicPr>
+                      <a:picLocks noChangeAspect="1" noChangeArrowheads="1"/>
+                    </pic:cNvPicPr>
+                  </pic:nvPicPr>
+                  <pic:blipFill>
+                    <a:blip r:embed="rId17">
+                      <a:extLst>
+                        <a:ext uri="{28A0092B-C50C-407E-A947-70E740481C1C}">
+                          <a14:useLocalDpi xmlns:a14="http://schemas.microsoft.com/office/drawing/2010/main" val="0"/>
+                        </a:ext>
+                      </a:extLst>
+                    </a:blip>
+                    <a:srcRect/>
+                    <a:stretch>
+                      <a:fillRect/>
+                    </a:stretch>
+                  </pic:blipFill>
+                  <pic:spPr bwMode="auto">
+                    <a:xfrm rot="5400000">
+                      <a:off x="0" y="0"/>
+                      <a:ext cx="8333740" cy="4461510"/>
+                    </a:xfrm>
+                    <a:prstGeom prst="rect">
+                      <a:avLst/>
+                    </a:prstGeom>
+                    <a:noFill/>
+                    <a:ln>
+                      <a:noFill/>
+                    </a:ln>
+                  </pic:spPr>
+                </pic:pic>
+              </a:graphicData>
+            </a:graphic>
+            <wp14:sizeRelH relativeFrom="margin">
+              <wp14:pctWidth>0</wp14:pctWidth>
+            </wp14:sizeRelH>
+            <wp14:sizeRelV relativeFrom="margin">
+              <wp14:pctHeight>0</wp14:pctHeight>
+            </wp14:sizeRelV>
+          </wp:anchor>
+        </w:drawing>
+      </w:r>
+      <w:r>
+        <w:rPr>
+          <w:noProof/>
+        </w:rPr>
+        <mc:AlternateContent>
+          <mc:Choice Requires="wps">
+            <w:drawing>
+              <wp:anchor distT="0" distB="0" distL="114300" distR="114300" simplePos="0" relativeHeight="251677696" behindDoc="0" locked="0" layoutInCell="1" allowOverlap="1" wp14:anchorId="45C49D7F" wp14:editId="2B569044">
+                <wp:simplePos x="0" y="0"/>
+                <wp:positionH relativeFrom="margin">
+                  <wp:posOffset>1675213</wp:posOffset>
+                </wp:positionH>
+                <wp:positionV relativeFrom="paragraph">
+                  <wp:posOffset>8345612</wp:posOffset>
+                </wp:positionV>
+                <wp:extent cx="1745615" cy="635"/>
+                <wp:effectExtent l="0" t="0" r="6985" b="6350"/>
+                <wp:wrapSquare wrapText="bothSides"/>
+                <wp:docPr id="19" name="Надпись 19"/>
+                <wp:cNvGraphicFramePr/>
+                <a:graphic xmlns:a="http://schemas.openxmlformats.org/drawingml/2006/main">
+                  <a:graphicData uri="http://schemas.microsoft.com/office/word/2010/wordprocessingShape">
+                    <wps:wsp>
+                      <wps:cNvSpPr txBox="1"/>
+                      <wps:spPr>
+                        <a:xfrm>
+                          <a:off x="0" y="0"/>
+                          <a:ext cx="1745615" cy="635"/>
+                        </a:xfrm>
+                        <a:prstGeom prst="rect">
+                          <a:avLst/>
+                        </a:prstGeom>
+                        <a:solidFill>
+                          <a:prstClr val="white"/>
+                        </a:solidFill>
+                        <a:ln>
+                          <a:noFill/>
+                        </a:ln>
+                      </wps:spPr>
+                      <wps:txbx>
+                        <w:txbxContent>
+                          <w:p>
+                            <w:pPr>
+                              <w:pStyle w:val="a5"/>
+                              <w:rPr>
+                                <w:rFonts w:ascii="Times New Roman" w:eastAsia="Times New Roman" w:hAnsi="Times New Roman"/>
+                                <w:noProof/>
+                                <w:color w:val="000000"/>
+                                <w:sz w:val="28"/>
+                                <w:szCs w:val="28"/>
+                              </w:rPr>
+                            </w:pPr>
+                            <w:r>
+                              <w:t xml:space="preserve">Рисунок </w:t>
+                            </w:r>
+                            <w:r>
+                              <w:fldChar w:fldCharType="begin"/>
+                            </w:r>
+                            <w:r>
+                              <w:instrText xml:space="preserve"> SEQ Рисунок \* ARABIC </w:instrText>
+                            </w:r>
+                            <w:r>
+                              <w:fldChar w:fldCharType="separate"/>
+                            </w:r>
+                            <w:r>
+                              <w:rPr>
+                                <w:noProof/>
+                              </w:rPr>
+                              <w:t>9</w:t>
+                            </w:r>
+                            <w:r>
+                              <w:fldChar w:fldCharType="end"/>
+                            </w:r>
+                            <w:r>
+                              <w:t xml:space="preserve">. </w:t>
+                            </w:r>
+                            <w:r>
+                              <w:rPr>
+                                <w:lang w:val="en-US"/>
+                              </w:rPr>
+                              <w:t>UML-</w:t>
+                            </w:r>
+                            <w:r>
+                              <w:t>схема</w:t>
+                            </w:r>
+                          </w:p>
+                        </w:txbxContent>
+                      </wps:txbx>
+                      <wps:bodyPr rot="0" spcFirstLastPara="0" vertOverflow="overflow" horzOverflow="overflow" vert="horz" wrap="square" lIns="0" tIns="0" rIns="0" bIns="0" numCol="1" spcCol="0" rtlCol="0" fromWordArt="0" anchor="t" anchorCtr="0" forceAA="0" compatLnSpc="1">
+                        <a:prstTxWarp prst="textNoShape">
+                          <a:avLst/>
+                        </a:prstTxWarp>
+                        <a:spAutoFit/>
+                      </wps:bodyPr>
+                    </wps:wsp>
+                  </a:graphicData>
+                </a:graphic>
+                <wp14:sizeRelH relativeFrom="margin">
+                  <wp14:pctWidth>0</wp14:pctWidth>
+                </wp14:sizeRelH>
+              </wp:anchor>
+            </w:drawing>
+          </mc:Choice>
+          <mc:Fallback>
+            <w:pict>
+              <v:shape w14:anchorId="45C49D7F" id="Надпись 19" o:spid="_x0000_s1029" type="#_x0000_t202" style="position:absolute;left:0;text-align:left;margin-left:131.9pt;margin-top:657.15pt;width:137.45pt;height:.05pt;z-index:251677696;visibility:visible;mso-wrap-style:square;mso-width-percent:0;mso-wrap-distance-left:9pt;mso-wrap-distance-top:0;mso-wrap-distance-right:9pt;mso-wrap-distance-bottom:0;mso-position-horizontal:absolute;mso-position-horizontal-relative:margin;mso-position-vertical:absolute;mso-position-vertical-relative:text;mso-width-percent:0;mso-width-relative:margin;v-text-anchor:top" o:gfxdata="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" stroked="f">
+                <v:textbox style="mso-fit-shape-to-text:t" inset="0,0,0,0">
+                  <w:txbxContent>
+                    <w:p>
+                      <w:pPr>
+                        <w:pStyle w:val="a5"/>
+                        <w:rPr>
+                          <w:rFonts w:ascii="Times New Roman" w:eastAsia="Times New Roman" w:hAnsi="Times New Roman"/>
+                          <w:noProof/>
+                          <w:color w:val="000000"/>
+                          <w:sz w:val="28"/>
+                          <w:szCs w:val="28"/>
+                        </w:rPr>
+                      </w:pPr>
+                      <w:r>
+                        <w:t xml:space="preserve">Рисунок </w:t>
+                      </w:r>
+                      <w:r>
+                        <w:fldChar w:fldCharType="begin"/>
+                      </w:r>
+                      <w:r>
+                        <w:instrText xml:space="preserve"> SEQ Рисунок \* ARABIC </w:instrText>
+                      </w:r>
+                      <w:r>
+                        <w:fldChar w:fldCharType="separate"/>
+                      </w:r>
+                      <w:r>
+                        <w:rPr>
+                          <w:noProof/>
+                        </w:rPr>
+                        <w:t>9</w:t>
+                      </w:r>
+                      <w:r>
+                        <w:fldChar w:fldCharType="end"/>
+                      </w:r>
+                      <w:r>
+                        <w:t xml:space="preserve">. </w:t>
+                      </w:r>
+                      <w:r>
+                        <w:rPr>
+                          <w:lang w:val="en-US"/>
+                        </w:rPr>
+                        <w:t>UML-</w:t>
+                      </w:r>
+                      <w:r>
+                        <w:t>схема</w:t>
+                      </w:r>
+                    </w:p>
+                  </w:txbxContent>
+                </v:textbox>
+                <w10:wrap type="square" anchorx="margin"/>
+              </v:shape>
+            </w:pict>
+          </mc:Fallback>
+        </mc:AlternateContent>
+      </w:r>
+    </w:p>
+    <w:bookmarkEnd w:id="32"/>
+    <w:p>
+      <w:r>
+        <w:lastRenderedPageBreak/>
+        <w:t xml:space="preserve">Приведенная схема отображает отношения между </w:t>
+      </w:r>
+      <w:r>
+        <w:t>кассами</w:t>
+      </w:r>
+      <w:r>
+        <w:t xml:space="preserve"> и их интерфейс.</w:t>
+      </w:r>
+    </w:p>
+    <w:p>
+      <w:pPr>
+        <w:pStyle w:val="2"/>
+        <w:numPr>
+          <w:ilvl w:val="1"/>
+          <w:numId w:val="7"/>
+        </w:numPr>
+      </w:pPr>
+      <w:r>
+        <w:t>Описание классов и модулей программы</w:t>
+      </w:r>
+    </w:p>
+    <w:p>
+      <w:pPr>
+        <w:rPr>
+          <w:lang w:eastAsia="en-US"/>
+        </w:rPr>
+      </w:pPr>
+      <w:r>
+        <w:rPr>
+          <w:lang w:eastAsia="en-US"/>
+        </w:rPr>
+        <w:t>Интерфейс:</w:t>
+      </w:r>
+    </w:p>
+    <w:p>
+      <w:pPr>
+        <w:pStyle w:val="a3"/>
+        <w:numPr>
+          <w:ilvl w:val="0"/>
+          <w:numId w:val="42"/>
+        </w:numPr>
+      </w:pPr>
+      <w:proofErr w:type="spellStart"/>
+      <w:r>
+        <w:rPr>
           <w:lang w:val="en-US"/>
         </w:rPr>
-      </w:pPr>
-      <w:r>
-        <w:rPr>
-          <w:rFonts w:eastAsia="Calibri"/>
-          <w:color w:val="0000FF"/>
+        <w:t>Main</w:t>
+      </w:r>
+      <w:r>
+        <w:rPr>
           <w:lang w:val="en-US"/>
         </w:rPr>
-        <w:t>class</w:t>
-      </w:r>
-      <w:r>
-        <w:rPr>
-          <w:rFonts w:eastAsia="Calibri"/>
+        <w:t>Window</w:t>
+      </w:r>
+      <w:proofErr w:type="spellEnd"/>
+      <w:r>
+        <w:t xml:space="preserve"> (</w:t>
+      </w:r>
+      <w:proofErr w:type="spellStart"/>
+      <w:r>
+        <w:rPr>
           <w:lang w:val="en-US"/>
         </w:rPr>
-        <w:t xml:space="preserve"> LightSource</w:t>
-      </w:r>
-    </w:p>
-    <w:p>
-      <w:pPr>
-        <w:rPr>
-          <w:rFonts w:eastAsia="Calibri"/>
+        <w:t>MainWindow</w:t>
+      </w:r>
+      <w:proofErr w:type="spellEnd"/>
+      <w:r>
+        <w:t>.</w:t>
+      </w:r>
+      <w:r>
+        <w:rPr>
           <w:lang w:val="en-US"/>
         </w:rPr>
-      </w:pPr>
-      <w:r>
-        <w:rPr>
-          <w:rFonts w:eastAsia="Calibri"/>
+        <w:t>h</w:t>
+      </w:r>
+      <w:r>
+        <w:t xml:space="preserve">, </w:t>
+      </w:r>
+      <w:proofErr w:type="spellStart"/>
+      <w:r>
+        <w:rPr>
           <w:lang w:val="en-US"/>
         </w:rPr>
-        <w:t>{</w:t>
-      </w:r>
-    </w:p>
-    <w:p>
-      <w:pPr>
-        <w:rPr>
-          <w:rFonts w:eastAsia="Calibri"/>
+        <w:t>MainWindow</w:t>
+      </w:r>
+      <w:proofErr w:type="spellEnd"/>
+      <w:r>
+        <w:t>.</w:t>
+      </w:r>
+      <w:proofErr w:type="spellStart"/>
+      <w:r>
+        <w:rPr>
           <w:lang w:val="en-US"/>
         </w:rPr>
-      </w:pPr>
-      <w:r>
-        <w:rPr>
-          <w:rFonts w:eastAsia="Calibri"/>
+        <w:t>cpp</w:t>
+      </w:r>
+      <w:proofErr w:type="spellEnd"/>
+      <w:r>
+        <w:t xml:space="preserve">) – </w:t>
+      </w:r>
+      <w:r>
+        <w:t>к</w:t>
+      </w:r>
+      <w:r>
+        <w:t>ласс</w:t>
+      </w:r>
+      <w:r>
+        <w:t xml:space="preserve">, </w:t>
+      </w:r>
+      <w:r>
+        <w:t>описывающий</w:t>
+      </w:r>
+      <w:r>
+        <w:t xml:space="preserve"> </w:t>
+      </w:r>
+      <w:r>
+        <w:t>интерфейс</w:t>
+      </w:r>
+      <w:r>
+        <w:t xml:space="preserve"> </w:t>
+      </w:r>
+      <w:r>
+        <w:t xml:space="preserve">главного окна </w:t>
+      </w:r>
+      <w:r>
+        <w:t xml:space="preserve">приложения. Наследуется от </w:t>
+      </w:r>
+      <w:proofErr w:type="spellStart"/>
+      <w:r>
+        <w:rPr>
           <w:lang w:val="en-US"/>
         </w:rPr>
+        <w:t>QMainWindow</w:t>
+      </w:r>
+      <w:proofErr w:type="spellEnd"/>
+      <w:r>
+        <w:t>;</w:t>
+      </w:r>
+    </w:p>
+    <w:p>
+      <w:pPr>
+        <w:pStyle w:val="a3"/>
+        <w:numPr>
+          <w:ilvl w:val="0"/>
+          <w:numId w:val="42"/>
+        </w:numPr>
+      </w:pPr>
+      <w:r>
+        <w:rPr>
+          <w:lang w:val="en-US"/>
+        </w:rPr>
+        <w:t>Display</w:t>
+      </w:r>
+      <w:r>
+        <w:t xml:space="preserve"> (</w:t>
+      </w:r>
+      <w:r>
+        <w:rPr>
+          <w:lang w:val="en-US"/>
+        </w:rPr>
+        <w:t>Display</w:t>
+      </w:r>
+      <w:r>
+        <w:t>.</w:t>
+      </w:r>
+      <w:r>
+        <w:rPr>
+          <w:lang w:val="en-US"/>
+        </w:rPr>
+        <w:t>h</w:t>
+      </w:r>
+      <w:r>
+        <w:t xml:space="preserve">, </w:t>
+      </w:r>
+      <w:r>
+        <w:rPr>
+          <w:lang w:val="en-US"/>
+        </w:rPr>
+        <w:t>Display</w:t>
+      </w:r>
+      <w:r>
+        <w:t>.</w:t>
+      </w:r>
+      <w:proofErr w:type="spellStart"/>
+      <w:r>
+        <w:rPr>
+          <w:lang w:val="en-US"/>
+        </w:rPr>
+        <w:t>cpp</w:t>
+      </w:r>
+      <w:proofErr w:type="spellEnd"/>
+      <w:r>
+        <w:t xml:space="preserve">) – </w:t>
+      </w:r>
+      <w:r>
+        <w:t>к</w:t>
+      </w:r>
+      <w:r>
+        <w:t>ласс</w:t>
+      </w:r>
+      <w:r>
+        <w:t xml:space="preserve">, </w:t>
+      </w:r>
+      <w:r>
+        <w:t>описывающий</w:t>
+      </w:r>
+      <w:r>
+        <w:t xml:space="preserve"> </w:t>
+      </w:r>
+      <w:r>
+        <w:t xml:space="preserve">виджет для отображения буфера кадра. Наследуется от </w:t>
+      </w:r>
+      <w:proofErr w:type="spellStart"/>
+      <w:r>
+        <w:rPr>
+          <w:lang w:val="en-US"/>
+        </w:rPr>
+        <w:t>QWidget</w:t>
+      </w:r>
+      <w:proofErr w:type="spellEnd"/>
+      <w:r>
+        <w:t>;</w:t>
+      </w:r>
+    </w:p>
+    <w:p>
+      <w:pPr>
+        <w:pStyle w:val="a3"/>
+        <w:numPr>
+          <w:ilvl w:val="0"/>
+          <w:numId w:val="42"/>
+        </w:numPr>
+      </w:pPr>
+      <w:r>
+        <w:rPr>
+          <w:lang w:val="en-US"/>
+        </w:rPr>
+        <w:t>M</w:t>
+      </w:r>
+      <w:proofErr w:type="spellStart"/>
+      <w:r>
+        <w:t>ain</w:t>
+      </w:r>
+      <w:proofErr w:type="spellEnd"/>
+      <w:r>
+        <w:rPr>
+          <w:lang w:val="en-US"/>
+        </w:rPr>
+        <w:t>W</w:t>
+      </w:r>
+      <w:proofErr w:type="spellStart"/>
+      <w:r>
+        <w:t>indow.ui</w:t>
+      </w:r>
+      <w:proofErr w:type="spellEnd"/>
+      <w:r>
+        <w:t xml:space="preserve"> – форма пользовательского интерфейса главного окна</w:t>
+      </w:r>
+      <w:r>
+        <w:t xml:space="preserve"> </w:t>
+      </w:r>
+      <w:r>
+        <w:t>приложения;</w:t>
+      </w:r>
+    </w:p>
+    <w:p>
+      <w:r>
+        <w:t>Сцена:</w:t>
+      </w:r>
+    </w:p>
+    <w:p>
+      <w:pPr>
+        <w:pStyle w:val="a3"/>
+        <w:numPr>
+          <w:ilvl w:val="0"/>
+          <w:numId w:val="48"/>
+        </w:numPr>
+      </w:pPr>
+      <w:r>
+        <w:rPr>
+          <w:lang w:val="en-US"/>
+        </w:rPr>
+        <w:t>Scene</w:t>
+      </w:r>
+      <w:r>
+        <w:t xml:space="preserve"> (</w:t>
+      </w:r>
+      <w:r>
+        <w:rPr>
+          <w:lang w:val="en-US"/>
+        </w:rPr>
+        <w:t>Scene</w:t>
+      </w:r>
+      <w:r>
+        <w:t>.</w:t>
+      </w:r>
+      <w:r>
+        <w:rPr>
+          <w:lang w:val="en-US"/>
+        </w:rPr>
+        <w:t>h</w:t>
+      </w:r>
+      <w:r>
+        <w:t xml:space="preserve">, </w:t>
+      </w:r>
+      <w:r>
+        <w:rPr>
+          <w:lang w:val="en-US"/>
+        </w:rPr>
+        <w:t>Scene</w:t>
+      </w:r>
+      <w:r>
+        <w:t>.</w:t>
+      </w:r>
+      <w:proofErr w:type="spellStart"/>
+      <w:r>
+        <w:rPr>
+          <w:lang w:val="en-US"/>
+        </w:rPr>
+        <w:t>cpp</w:t>
+      </w:r>
+      <w:proofErr w:type="spellEnd"/>
+      <w:r>
+        <w:t xml:space="preserve">) – </w:t>
+      </w:r>
+      <w:r>
+        <w:t>класс</w:t>
+      </w:r>
+      <w:r>
+        <w:t xml:space="preserve">, </w:t>
+      </w:r>
+      <w:r>
+        <w:t xml:space="preserve">описывающий сцену. </w:t>
+      </w:r>
+      <w:r>
+        <w:t>Этот класс является контейнером для хранения объектов сцены: источников света, моделей и камеры.</w:t>
+      </w:r>
+    </w:p>
+    <w:p>
+      <w:r>
+        <w:t>Объекты:</w:t>
+      </w:r>
+    </w:p>
+    <w:p>
+      <w:pPr>
+        <w:pStyle w:val="a3"/>
+        <w:numPr>
+          <w:ilvl w:val="0"/>
+          <w:numId w:val="43"/>
+        </w:numPr>
+      </w:pPr>
+      <w:r>
+        <w:rPr>
+          <w:lang w:val="en-US"/>
+        </w:rPr>
+        <w:t>Object</w:t>
+      </w:r>
+      <w:r>
+        <w:t xml:space="preserve"> (</w:t>
+      </w:r>
+      <w:r>
+        <w:rPr>
+          <w:lang w:val="en-US"/>
+        </w:rPr>
+        <w:t>Object</w:t>
+      </w:r>
+      <w:r>
+        <w:t>.</w:t>
+      </w:r>
+      <w:r>
+        <w:rPr>
+          <w:lang w:val="en-US"/>
+        </w:rPr>
+        <w:t>h</w:t>
+      </w:r>
+      <w:r>
+        <w:t xml:space="preserve">) – </w:t>
+      </w:r>
+      <w:r>
+        <w:t>абстрактный</w:t>
+      </w:r>
+      <w:r>
+        <w:t xml:space="preserve"> </w:t>
+      </w:r>
+      <w:r>
+        <w:t>класс объекта</w:t>
+      </w:r>
+      <w:r>
+        <w:t>;</w:t>
+      </w:r>
+    </w:p>
+    <w:p>
+      <w:pPr>
+        <w:pStyle w:val="a3"/>
+        <w:numPr>
+          <w:ilvl w:val="0"/>
+          <w:numId w:val="43"/>
+        </w:numPr>
+      </w:pPr>
+      <w:proofErr w:type="spellStart"/>
+      <w:r>
+        <w:rPr>
+          <w:lang w:val="en-US"/>
+        </w:rPr>
+        <w:t>LightSource</w:t>
+      </w:r>
+      <w:proofErr w:type="spellEnd"/>
+      <w:r>
+        <w:t xml:space="preserve"> (</w:t>
+      </w:r>
+      <w:proofErr w:type="spellStart"/>
+      <w:r>
+        <w:rPr>
+          <w:lang w:val="en-US"/>
+        </w:rPr>
+        <w:t>LightSource</w:t>
+      </w:r>
+      <w:proofErr w:type="spellEnd"/>
+      <w:r>
+        <w:t>.</w:t>
+      </w:r>
+      <w:r>
+        <w:rPr>
+          <w:lang w:val="en-US"/>
+        </w:rPr>
+        <w:t>h</w:t>
+      </w:r>
+      <w:r>
+        <w:t xml:space="preserve">, </w:t>
+      </w:r>
+      <w:proofErr w:type="spellStart"/>
+      <w:r>
+        <w:rPr>
+          <w:lang w:val="en-US"/>
+        </w:rPr>
+        <w:t>LightSource</w:t>
+      </w:r>
+      <w:proofErr w:type="spellEnd"/>
+      <w:r>
+        <w:t>.</w:t>
+      </w:r>
+      <w:proofErr w:type="spellStart"/>
+      <w:r>
+        <w:rPr>
+          <w:lang w:val="en-US"/>
+        </w:rPr>
+        <w:t>cpp</w:t>
+      </w:r>
+      <w:proofErr w:type="spellEnd"/>
+      <w:r>
+        <w:t xml:space="preserve">) – </w:t>
+      </w:r>
+      <w:r>
+        <w:t>класс</w:t>
+      </w:r>
+      <w:r>
+        <w:t xml:space="preserve">, </w:t>
+      </w:r>
+      <w:r>
+        <w:t>описывающий</w:t>
+      </w:r>
+      <w:r>
+        <w:t xml:space="preserve"> </w:t>
+      </w:r>
+      <w:r>
+        <w:t>точечный источник освещения</w:t>
+      </w:r>
+      <w:r>
+        <w:t>;</w:t>
+      </w:r>
+    </w:p>
+    <w:p>
+      <w:pPr>
+        <w:pStyle w:val="a3"/>
+        <w:numPr>
+          <w:ilvl w:val="0"/>
+          <w:numId w:val="43"/>
+        </w:numPr>
+      </w:pPr>
+      <w:r>
+        <w:rPr>
+          <w:lang w:val="en-US"/>
+        </w:rPr>
+        <w:t>Camera</w:t>
+      </w:r>
+      <w:r>
+        <w:t xml:space="preserve"> (</w:t>
+      </w:r>
+      <w:r>
+        <w:rPr>
+          <w:lang w:val="en-US"/>
+        </w:rPr>
+        <w:t>Camera</w:t>
+      </w:r>
+      <w:r>
+        <w:t>.</w:t>
+      </w:r>
+      <w:r>
+        <w:rPr>
+          <w:lang w:val="en-US"/>
+        </w:rPr>
+        <w:t>h</w:t>
+      </w:r>
+      <w:r>
+        <w:t xml:space="preserve">, </w:t>
+      </w:r>
+      <w:r>
+        <w:rPr>
+          <w:lang w:val="en-US"/>
+        </w:rPr>
+        <w:t>Camera</w:t>
+      </w:r>
+      <w:r>
+        <w:t>.</w:t>
+      </w:r>
+      <w:proofErr w:type="spellStart"/>
+      <w:r>
+        <w:rPr>
+          <w:lang w:val="en-US"/>
+        </w:rPr>
+        <w:t>cpp</w:t>
+      </w:r>
+      <w:proofErr w:type="spellEnd"/>
+      <w:r>
+        <w:t xml:space="preserve">) – </w:t>
+      </w:r>
+      <w:r>
+        <w:t>класс, описывающий камеру</w:t>
+      </w:r>
+      <w:r>
+        <w:t>;</w:t>
+      </w:r>
+    </w:p>
+    <w:p>
+      <w:pPr>
+        <w:pStyle w:val="a3"/>
+        <w:numPr>
+          <w:ilvl w:val="0"/>
+          <w:numId w:val="43"/>
+        </w:numPr>
+      </w:pPr>
+      <w:r>
+        <w:rPr>
+          <w:lang w:val="en-US"/>
+        </w:rPr>
+        <w:t>Model</w:t>
+      </w:r>
+      <w:r>
+        <w:t xml:space="preserve"> (</w:t>
+      </w:r>
+      <w:r>
+        <w:rPr>
+          <w:lang w:val="en-US"/>
+        </w:rPr>
+        <w:t>Model</w:t>
+      </w:r>
+      <w:r>
+        <w:t>.</w:t>
+      </w:r>
+      <w:r>
+        <w:rPr>
+          <w:lang w:val="en-US"/>
+        </w:rPr>
+        <w:t>h</w:t>
+      </w:r>
+      <w:r>
+        <w:t xml:space="preserve">, </w:t>
+      </w:r>
+      <w:r>
+        <w:rPr>
+          <w:lang w:val="en-US"/>
+        </w:rPr>
+        <w:t>Model</w:t>
+      </w:r>
+      <w:r>
+        <w:t>.</w:t>
+      </w:r>
+      <w:proofErr w:type="spellStart"/>
+      <w:r>
+        <w:rPr>
+          <w:lang w:val="en-US"/>
+        </w:rPr>
+        <w:t>cpp</w:t>
+      </w:r>
+      <w:proofErr w:type="spellEnd"/>
+      <w:r>
+        <w:t xml:space="preserve">) – </w:t>
+      </w:r>
+      <w:r>
+        <w:t>класс</w:t>
+      </w:r>
+      <w:r>
+        <w:t xml:space="preserve">, </w:t>
+      </w:r>
+      <w:r>
+        <w:t>описывающий трехмерную модель</w:t>
+      </w:r>
+      <w:r>
+        <w:t>;</w:t>
+      </w:r>
+    </w:p>
+    <w:p>
+      <w:r>
+        <w:t>Составляющие части модели:</w:t>
+      </w:r>
+    </w:p>
+    <w:p>
+      <w:pPr>
+        <w:pStyle w:val="a3"/>
+        <w:numPr>
+          <w:ilvl w:val="0"/>
+          <w:numId w:val="44"/>
+        </w:numPr>
+      </w:pPr>
+      <w:r>
+        <w:rPr>
+          <w:lang w:val="en-US"/>
+        </w:rPr>
+        <w:t>Vertex</w:t>
+      </w:r>
+      <w:r>
+        <w:t xml:space="preserve"> (</w:t>
+      </w:r>
+      <w:r>
+        <w:rPr>
+          <w:lang w:val="en-US"/>
+        </w:rPr>
+        <w:t>Vertex</w:t>
+      </w:r>
+      <w:r>
+        <w:t>.</w:t>
+      </w:r>
+      <w:r>
+        <w:rPr>
+          <w:lang w:val="en-US"/>
+        </w:rPr>
+        <w:t>h</w:t>
+      </w:r>
+      <w:r>
+        <w:t xml:space="preserve">, </w:t>
+      </w:r>
+      <w:r>
+        <w:rPr>
+          <w:lang w:val="en-US"/>
+        </w:rPr>
+        <w:t>Vertex</w:t>
+      </w:r>
+      <w:r>
+        <w:t>.</w:t>
+      </w:r>
+      <w:proofErr w:type="spellStart"/>
+      <w:r>
+        <w:rPr>
+          <w:lang w:val="en-US"/>
+        </w:rPr>
+        <w:t>cpp</w:t>
+      </w:r>
+      <w:proofErr w:type="spellEnd"/>
+      <w:r>
+        <w:t xml:space="preserve">) – </w:t>
+      </w:r>
+      <w:r>
+        <w:t>класс</w:t>
+      </w:r>
+      <w:r>
+        <w:t xml:space="preserve">, </w:t>
+      </w:r>
+      <w:r>
+        <w:t>описывающий вершину модели</w:t>
+      </w:r>
+      <w:r>
+        <w:t>;</w:t>
+      </w:r>
+    </w:p>
+    <w:p>
+      <w:pPr>
+        <w:pStyle w:val="a3"/>
+        <w:numPr>
+          <w:ilvl w:val="0"/>
+          <w:numId w:val="44"/>
+        </w:numPr>
+      </w:pPr>
+      <w:r>
+        <w:rPr>
+          <w:lang w:val="en-US"/>
+        </w:rPr>
+        <w:t>Edge</w:t>
+      </w:r>
+      <w:r>
+        <w:t xml:space="preserve"> (</w:t>
+      </w:r>
+      <w:r>
+        <w:rPr>
+          <w:lang w:val="en-US"/>
+        </w:rPr>
+        <w:t>Edge</w:t>
+      </w:r>
+      <w:r>
+        <w:t>.</w:t>
+      </w:r>
+      <w:r>
+        <w:rPr>
+          <w:lang w:val="en-US"/>
+        </w:rPr>
+        <w:t>h</w:t>
+      </w:r>
+      <w:r>
+        <w:t xml:space="preserve">, </w:t>
+      </w:r>
+      <w:r>
+        <w:rPr>
+          <w:lang w:val="en-US"/>
+        </w:rPr>
+        <w:t>Edge</w:t>
+      </w:r>
+      <w:r>
+        <w:t>.</w:t>
+      </w:r>
+      <w:proofErr w:type="spellStart"/>
+      <w:r>
+        <w:rPr>
+          <w:lang w:val="en-US"/>
+        </w:rPr>
+        <w:t>cpp</w:t>
+      </w:r>
+      <w:proofErr w:type="spellEnd"/>
+      <w:r>
+        <w:t xml:space="preserve">) – </w:t>
+      </w:r>
+      <w:r>
+        <w:t>класс, описывающий ребро модели</w:t>
+      </w:r>
+      <w:r>
+        <w:t>;</w:t>
+      </w:r>
+    </w:p>
+    <w:p>
+      <w:pPr>
+        <w:pStyle w:val="a3"/>
+        <w:numPr>
+          <w:ilvl w:val="0"/>
+          <w:numId w:val="44"/>
+        </w:numPr>
+      </w:pPr>
+      <w:r>
+        <w:rPr>
+          <w:lang w:val="en-US"/>
+        </w:rPr>
+        <w:t>Face</w:t>
+      </w:r>
+      <w:r>
+        <w:t xml:space="preserve"> (</w:t>
+      </w:r>
+      <w:r>
+        <w:rPr>
+          <w:lang w:val="en-US"/>
+        </w:rPr>
+        <w:t>Face</w:t>
+      </w:r>
+      <w:r>
+        <w:t>.</w:t>
+      </w:r>
+      <w:r>
+        <w:rPr>
+          <w:lang w:val="en-US"/>
+        </w:rPr>
+        <w:t>h</w:t>
+      </w:r>
+      <w:r>
+        <w:t xml:space="preserve">, </w:t>
+      </w:r>
+      <w:r>
+        <w:rPr>
+          <w:lang w:val="en-US"/>
+        </w:rPr>
+        <w:t>Face</w:t>
+      </w:r>
+      <w:r>
+        <w:t>.</w:t>
+      </w:r>
+      <w:proofErr w:type="spellStart"/>
+      <w:r>
+        <w:rPr>
+          <w:lang w:val="en-US"/>
+        </w:rPr>
+        <w:t>cpp</w:t>
+      </w:r>
+      <w:proofErr w:type="spellEnd"/>
+      <w:r>
+        <w:t xml:space="preserve">) – </w:t>
+      </w:r>
+      <w:r>
+        <w:t>класс</w:t>
+      </w:r>
+      <w:r>
+        <w:t xml:space="preserve">, </w:t>
+      </w:r>
+      <w:r>
+        <w:t>описывающий грань модели</w:t>
+      </w:r>
+      <w:r>
+        <w:t>;</w:t>
+      </w:r>
+    </w:p>
+    <w:p>
+      <w:pPr>
+        <w:pStyle w:val="a3"/>
+        <w:numPr>
+          <w:ilvl w:val="0"/>
+          <w:numId w:val="44"/>
+        </w:numPr>
+      </w:pPr>
+      <w:proofErr w:type="spellStart"/>
+      <w:r>
+        <w:rPr>
+          <w:lang w:val="en-US"/>
+        </w:rPr>
         <w:lastRenderedPageBreak/>
-        <w:t xml:space="preserve">        </w:t>
-      </w:r>
-      <w:r>
-        <w:rPr>
-          <w:rFonts w:eastAsia="Calibri"/>
-          <w:color w:val="0000FF"/>
+        <w:t>PolygonalModelDetails</w:t>
+      </w:r>
+      <w:proofErr w:type="spellEnd"/>
+      <w:r>
+        <w:t xml:space="preserve"> (</w:t>
+      </w:r>
+      <w:proofErr w:type="spellStart"/>
+      <w:r>
+        <w:rPr>
           <w:lang w:val="en-US"/>
         </w:rPr>
-        <w:t>public</w:t>
-      </w:r>
-      <w:r>
-        <w:rPr>
-          <w:rFonts w:eastAsia="Calibri"/>
+        <w:t>PolygonalModelDetails</w:t>
+      </w:r>
+      <w:proofErr w:type="spellEnd"/>
+      <w:r>
+        <w:t>.</w:t>
+      </w:r>
+      <w:r>
+        <w:rPr>
           <w:lang w:val="en-US"/>
         </w:rPr>
-        <w:t xml:space="preserve"> Point3D position;</w:t>
-      </w:r>
-    </w:p>
-    <w:p>
-      <w:pPr>
-        <w:rPr>
-          <w:rFonts w:eastAsia="Calibri"/>
+        <w:t>h</w:t>
+      </w:r>
+      <w:r>
+        <w:t xml:space="preserve">, </w:t>
+      </w:r>
+      <w:proofErr w:type="spellStart"/>
+      <w:r>
+        <w:rPr>
           <w:lang w:val="en-US"/>
         </w:rPr>
-      </w:pPr>
-      <w:r>
-        <w:rPr>
-          <w:rFonts w:eastAsia="Calibri"/>
+        <w:t>PolygonalModelDetails</w:t>
+      </w:r>
+      <w:proofErr w:type="spellEnd"/>
+      <w:r>
+        <w:t>.</w:t>
+      </w:r>
+      <w:proofErr w:type="spellStart"/>
+      <w:r>
+        <w:rPr>
           <w:lang w:val="en-US"/>
         </w:rPr>
-        <w:t xml:space="preserve">        </w:t>
-      </w:r>
-      <w:r>
-        <w:rPr>
-          <w:rFonts w:eastAsia="Calibri"/>
-          <w:color w:val="0000FF"/>
+        <w:t>cpp</w:t>
+      </w:r>
+      <w:proofErr w:type="spellEnd"/>
+      <w:r>
+        <w:t xml:space="preserve">) – </w:t>
+      </w:r>
+      <w:r>
+        <w:t>класс</w:t>
+      </w:r>
+      <w:r>
+        <w:t xml:space="preserve">, </w:t>
+      </w:r>
+      <w:r>
+        <w:t>описывающий</w:t>
+      </w:r>
+      <w:r>
+        <w:t xml:space="preserve"> </w:t>
+      </w:r>
+      <w:r>
+        <w:t>реализацию полигональной модели</w:t>
+      </w:r>
+      <w:r>
+        <w:t>;</w:t>
+      </w:r>
+    </w:p>
+    <w:p>
+      <w:r>
+        <w:t>Менеджеры:</w:t>
+      </w:r>
+    </w:p>
+    <w:p>
+      <w:pPr>
+        <w:pStyle w:val="a3"/>
+        <w:numPr>
+          <w:ilvl w:val="0"/>
+          <w:numId w:val="45"/>
+        </w:numPr>
+      </w:pPr>
+      <w:proofErr w:type="spellStart"/>
+      <w:r>
+        <w:rPr>
           <w:lang w:val="en-US"/>
         </w:rPr>
-        <w:t>public</w:t>
-      </w:r>
-      <w:r>
-        <w:rPr>
-          <w:rFonts w:eastAsia="Calibri"/>
+        <w:t>TransformManager</w:t>
+      </w:r>
+      <w:proofErr w:type="spellEnd"/>
+      <w:r>
+        <w:t xml:space="preserve"> (</w:t>
+      </w:r>
+      <w:proofErr w:type="spellStart"/>
+      <w:r>
+        <w:rPr>
           <w:lang w:val="en-US"/>
         </w:rPr>
-        <w:t xml:space="preserve"> Vector direction;</w:t>
-      </w:r>
-    </w:p>
-    <w:p>
-      <w:pPr>
-        <w:rPr>
-          <w:rFonts w:eastAsia="Calibri"/>
+        <w:t>TransformManager</w:t>
+      </w:r>
+      <w:proofErr w:type="spellEnd"/>
+      <w:r>
+        <w:t>.</w:t>
+      </w:r>
+      <w:r>
+        <w:rPr>
           <w:lang w:val="en-US"/>
         </w:rPr>
-      </w:pPr>
-      <w:r>
-        <w:rPr>
-          <w:rFonts w:eastAsia="Calibri"/>
+        <w:t>h</w:t>
+      </w:r>
+      <w:r>
+        <w:t xml:space="preserve">, </w:t>
+      </w:r>
+      <w:proofErr w:type="spellStart"/>
+      <w:r>
+        <w:rPr>
           <w:lang w:val="en-US"/>
         </w:rPr>
-        <w:t xml:space="preserve">        </w:t>
-      </w:r>
-      <w:r>
-        <w:rPr>
-          <w:rFonts w:eastAsia="Calibri"/>
-          <w:color w:val="0000FF"/>
+        <w:t>TransformManager</w:t>
+      </w:r>
+      <w:proofErr w:type="spellEnd"/>
+      <w:r>
+        <w:t>.</w:t>
+      </w:r>
+      <w:proofErr w:type="spellStart"/>
+      <w:r>
+        <w:rPr>
           <w:lang w:val="en-US"/>
         </w:rPr>
-        <w:t>public</w:t>
-      </w:r>
-      <w:r>
-        <w:rPr>
-          <w:rFonts w:eastAsia="Calibri"/>
+        <w:t>cpp</w:t>
+      </w:r>
+      <w:proofErr w:type="spellEnd"/>
+      <w:r>
+        <w:t xml:space="preserve">) – </w:t>
+      </w:r>
+      <w:r>
+        <w:t>класс</w:t>
+      </w:r>
+      <w:r>
+        <w:t xml:space="preserve">, </w:t>
+      </w:r>
+      <w:r>
+        <w:t>описывающий</w:t>
+      </w:r>
+      <w:r>
+        <w:t xml:space="preserve"> </w:t>
+      </w:r>
+      <w:r>
+        <w:t>менеджера</w:t>
+      </w:r>
+      <w:r>
+        <w:t xml:space="preserve"> </w:t>
+      </w:r>
+      <w:r>
+        <w:t>трансформации. Этот менеджер осуществляет за перенос, поворот и масштабирование моделей и их составляющих частей</w:t>
+      </w:r>
+      <w:r>
+        <w:t>;</w:t>
+      </w:r>
+    </w:p>
+    <w:p>
+      <w:pPr>
+        <w:pStyle w:val="a3"/>
+        <w:numPr>
+          <w:ilvl w:val="0"/>
+          <w:numId w:val="45"/>
+        </w:numPr>
+      </w:pPr>
+      <w:proofErr w:type="spellStart"/>
+      <w:r>
+        <w:rPr>
           <w:lang w:val="en-US"/>
         </w:rPr>
-        <w:t xml:space="preserve"> Color color;</w:t>
-      </w:r>
-    </w:p>
-    <w:p>
-      <w:pPr>
-        <w:rPr>
-          <w:rFonts w:eastAsia="Calibri"/>
+        <w:t>FileManager</w:t>
+      </w:r>
+      <w:proofErr w:type="spellEnd"/>
+      <w:r>
+        <w:t xml:space="preserve"> (</w:t>
+      </w:r>
+      <w:proofErr w:type="spellStart"/>
+      <w:r>
+        <w:rPr>
           <w:lang w:val="en-US"/>
         </w:rPr>
-      </w:pPr>
-      <w:r>
-        <w:rPr>
-          <w:rFonts w:eastAsia="Calibri"/>
+        <w:t>FileManager</w:t>
+      </w:r>
+      <w:proofErr w:type="spellEnd"/>
+      <w:r>
+        <w:t>.</w:t>
+      </w:r>
+      <w:r>
+        <w:rPr>
           <w:lang w:val="en-US"/>
         </w:rPr>
-        <w:t>}</w:t>
-      </w:r>
-    </w:p>
-    <w:p>
-      <w:pPr>
+        <w:t>h</w:t>
+      </w:r>
+      <w:r>
+        <w:t xml:space="preserve">, </w:t>
+      </w:r>
+      <w:proofErr w:type="spellStart"/>
+      <w:r>
         <w:rPr>
           <w:lang w:val="en-US"/>
         </w:rPr>
-      </w:pPr>
-      <w:r>
-        <w:t>Модель</w:t>
-      </w:r>
-    </w:p>
-    <w:p>
-      <w:pPr>
-        <w:rPr>
-          <w:rFonts w:eastAsia="Calibri"/>
+        <w:t>FileManager</w:t>
+      </w:r>
+      <w:proofErr w:type="spellEnd"/>
+      <w:r>
+        <w:t>.</w:t>
+      </w:r>
+      <w:proofErr w:type="spellStart"/>
+      <w:r>
+        <w:rPr>
           <w:lang w:val="en-US"/>
         </w:rPr>
-      </w:pPr>
-      <w:r>
-        <w:rPr>
-          <w:rFonts w:eastAsia="Calibri"/>
+        <w:t>cpp</w:t>
+      </w:r>
+      <w:proofErr w:type="spellEnd"/>
+      <w:r>
+        <w:t xml:space="preserve">) – </w:t>
+      </w:r>
+      <w:r>
+        <w:t>класс</w:t>
+      </w:r>
+      <w:r>
+        <w:t xml:space="preserve">, </w:t>
+      </w:r>
+      <w:r>
+        <w:t>описывающий</w:t>
+      </w:r>
+      <w:r>
+        <w:t xml:space="preserve"> </w:t>
+      </w:r>
+      <w:r>
+        <w:t>менеджера</w:t>
+      </w:r>
+      <w:r>
+        <w:t xml:space="preserve"> </w:t>
+      </w:r>
+      <w:r>
+        <w:t>работы с файлами. Этот менеджер осуществляет загрузку сцены из файла и ее сохранение</w:t>
+      </w:r>
+      <w:r>
+        <w:t>;</w:t>
+      </w:r>
+    </w:p>
+    <w:p>
+      <w:pPr>
+        <w:pStyle w:val="a3"/>
+        <w:numPr>
+          <w:ilvl w:val="0"/>
+          <w:numId w:val="45"/>
+        </w:numPr>
+      </w:pPr>
+      <w:proofErr w:type="spellStart"/>
+      <w:r>
+        <w:rPr>
           <w:lang w:val="en-US"/>
         </w:rPr>
-        <w:t xml:space="preserve">class </w:t>
-      </w:r>
-      <w:r>
-        <w:rPr>
-          <w:rFonts w:eastAsia="Calibri"/>
-          <w:color w:val="2B91AF"/>
+        <w:t>RenderManager</w:t>
+      </w:r>
+      <w:proofErr w:type="spellEnd"/>
+      <w:r>
+        <w:rPr>
           <w:lang w:val="en-US"/>
         </w:rPr>
-        <w:t>Model</w:t>
-      </w:r>
-    </w:p>
-    <w:p>
-      <w:pPr>
-        <w:rPr>
-          <w:rFonts w:eastAsia="Calibri"/>
+        <w:t xml:space="preserve"> (</w:t>
+      </w:r>
+      <w:proofErr w:type="spellStart"/>
+      <w:r>
+        <w:rPr>
           <w:lang w:val="en-US"/>
         </w:rPr>
-      </w:pPr>
-      <w:r>
-        <w:rPr>
-          <w:rFonts w:eastAsia="Calibri"/>
+        <w:t>RenderManager</w:t>
+      </w:r>
+      <w:r>
+        <w:rPr>
           <w:lang w:val="en-US"/>
         </w:rPr>
-        <w:t>{</w:t>
-      </w:r>
-    </w:p>
-    <w:p>
-      <w:pPr>
-        <w:rPr>
-          <w:rFonts w:eastAsia="Calibri"/>
+        <w:t>.</w:t>
+      </w:r>
+      <w:r>
+        <w:rPr>
           <w:lang w:val="en-US"/>
         </w:rPr>
-      </w:pPr>
-      <w:r>
-        <w:rPr>
-          <w:rFonts w:eastAsia="Calibri"/>
+        <w:t>h</w:t>
+      </w:r>
+      <w:proofErr w:type="spellEnd"/>
+      <w:r>
+        <w:rPr>
           <w:lang w:val="en-US"/>
         </w:rPr>
-        <w:t xml:space="preserve">        List&lt;Point3D&gt; vertices;</w:t>
-      </w:r>
-    </w:p>
-    <w:p>
-      <w:pPr>
-        <w:rPr>
-          <w:rFonts w:eastAsia="Calibri"/>
+        <w:t xml:space="preserve">, </w:t>
+      </w:r>
+      <w:r>
+        <w:rPr>
           <w:lang w:val="en-US"/>
         </w:rPr>
-      </w:pPr>
-      <w:r>
-        <w:rPr>
-          <w:rFonts w:eastAsia="Calibri"/>
+        <w:t>RenderManager</w:t>
+      </w:r>
+      <w:r>
+        <w:rPr>
           <w:lang w:val="en-US"/>
         </w:rPr>
-        <w:t xml:space="preserve">        </w:t>
-      </w:r>
-      <w:r>
-        <w:rPr>
-          <w:rFonts w:eastAsia="Calibri"/>
-          <w:color w:val="0000FF"/>
+        <w:t>.</w:t>
+      </w:r>
+      <w:r>
+        <w:rPr>
           <w:lang w:val="en-US"/>
         </w:rPr>
-        <w:t>public</w:t>
-      </w:r>
-      <w:r>
-        <w:rPr>
-          <w:rFonts w:eastAsia="Calibri"/>
+        <w:t>cpp</w:t>
+      </w:r>
+      <w:r>
+        <w:rPr>
           <w:lang w:val="en-US"/>
         </w:rPr>
-        <w:t xml:space="preserve"> List&lt;Polygon&gt; polygons;</w:t>
-      </w:r>
-    </w:p>
-    <w:p>
-      <w:pPr>
-        <w:rPr>
-          <w:rFonts w:eastAsia="Calibri"/>
+        <w:t>)</w:t>
+      </w:r>
+      <w:r>
+        <w:rPr>
           <w:lang w:val="en-US"/>
         </w:rPr>
-      </w:pPr>
-      <w:r>
-        <w:rPr>
-          <w:rFonts w:eastAsia="Calibri"/>
+        <w:t xml:space="preserve"> – </w:t>
+      </w:r>
+      <w:r>
+        <w:t>класс</w:t>
+      </w:r>
+      <w:r>
+        <w:rPr>
           <w:lang w:val="en-US"/>
         </w:rPr>
-        <w:t xml:space="preserve">        </w:t>
-      </w:r>
-      <w:r>
-        <w:rPr>
-          <w:rFonts w:eastAsia="Calibri"/>
-          <w:color w:val="0000FF"/>
+        <w:t xml:space="preserve">, </w:t>
+      </w:r>
+      <w:r>
+        <w:t>описывающий</w:t>
+      </w:r>
+      <w:r>
+        <w:rPr>
           <w:lang w:val="en-US"/>
         </w:rPr>
-        <w:t>private</w:t>
-      </w:r>
-      <w:r>
-        <w:rPr>
-          <w:rFonts w:eastAsia="Calibri"/>
+        <w:t xml:space="preserve"> </w:t>
+      </w:r>
+      <w:r>
+        <w:t>менеджера</w:t>
+      </w:r>
+      <w:r>
+        <w:rPr>
           <w:lang w:val="en-US"/>
         </w:rPr>
-        <w:t xml:space="preserve"> Color basicColor;</w:t>
-      </w:r>
-    </w:p>
-    <w:p>
-      <w:pPr>
-        <w:rPr>
-          <w:rFonts w:eastAsia="Calibri"/>
+        <w:t xml:space="preserve"> </w:t>
+      </w:r>
+      <w:r>
+        <w:t>отрисовки</w:t>
+      </w:r>
+      <w:r>
+        <w:rPr>
           <w:lang w:val="en-US"/>
         </w:rPr>
-      </w:pPr>
-      <w:r>
-        <w:rPr>
-          <w:rFonts w:eastAsia="Calibri"/>
+        <w:t xml:space="preserve">. </w:t>
+      </w:r>
+      <w:r>
+        <w:t xml:space="preserve">Этот менеджер осуществляет </w:t>
+      </w:r>
+      <w:r>
+        <w:t>отрисовку сцены в буфер кадра</w:t>
+      </w:r>
+      <w:r>
+        <w:t>;</w:t>
+      </w:r>
+    </w:p>
+    <w:p>
+      <w:pPr>
+        <w:pStyle w:val="a3"/>
+        <w:numPr>
+          <w:ilvl w:val="0"/>
+          <w:numId w:val="45"/>
+        </w:numPr>
+      </w:pPr>
+      <w:proofErr w:type="spellStart"/>
+      <w:r>
+        <w:rPr>
           <w:lang w:val="en-US"/>
         </w:rPr>
-        <w:t>}</w:t>
-      </w:r>
-    </w:p>
-    <w:p>
-      <w:pPr>
+        <w:t>Selection</w:t>
+      </w:r>
+      <w:r>
         <w:rPr>
           <w:lang w:val="en-US"/>
         </w:rPr>
-      </w:pPr>
-      <w:r>
-        <w:t>Система</w:t>
-      </w:r>
+        <w:t>Manager</w:t>
+      </w:r>
+      <w:proofErr w:type="spellEnd"/>
       <w:r>
         <w:rPr>
           <w:lang w:val="en-US"/>
@@ -14301,890 +15726,268 @@
         <w:t xml:space="preserve"> </w:t>
       </w:r>
       <w:r>
-        <w:t>частиц</w:t>
-      </w:r>
-    </w:p>
-    <w:p>
-      <w:pPr>
-        <w:rPr>
-          <w:rFonts w:eastAsia="Calibri"/>
+        <w:rPr>
           <w:lang w:val="en-US"/>
         </w:rPr>
-      </w:pPr>
-      <w:r>
-        <w:rPr>
-          <w:rFonts w:eastAsia="Calibri"/>
-          <w:color w:val="0000FF"/>
+        <w:t>(</w:t>
+      </w:r>
+      <w:proofErr w:type="spellStart"/>
+      <w:r>
+        <w:rPr>
           <w:lang w:val="en-US"/>
         </w:rPr>
-        <w:t>class</w:t>
-      </w:r>
-      <w:r>
-        <w:rPr>
-          <w:rFonts w:eastAsia="Calibri"/>
+        <w:t>Selection</w:t>
+      </w:r>
+      <w:r>
+        <w:rPr>
           <w:lang w:val="en-US"/>
         </w:rPr>
-        <w:t xml:space="preserve"> ParticleSystem</w:t>
-      </w:r>
-    </w:p>
-    <w:p>
-      <w:pPr>
-        <w:rPr>
-          <w:rFonts w:eastAsia="Calibri"/>
+        <w:t>Manager.h</w:t>
+      </w:r>
+      <w:proofErr w:type="spellEnd"/>
+      <w:r>
+        <w:rPr>
           <w:lang w:val="en-US"/>
         </w:rPr>
-      </w:pPr>
-      <w:r>
-        <w:rPr>
-          <w:rFonts w:eastAsia="Calibri"/>
+        <w:t xml:space="preserve">, </w:t>
+      </w:r>
+      <w:r>
+        <w:rPr>
           <w:lang w:val="en-US"/>
         </w:rPr>
-        <w:t>{</w:t>
-      </w:r>
-    </w:p>
-    <w:p>
-      <w:pPr>
-        <w:rPr>
-          <w:rFonts w:eastAsia="Calibri"/>
+        <w:t>Selection</w:t>
+      </w:r>
+      <w:r>
+        <w:rPr>
           <w:lang w:val="en-US"/>
         </w:rPr>
-      </w:pPr>
-      <w:r>
-        <w:rPr>
-          <w:rFonts w:eastAsia="Calibri"/>
+        <w:t xml:space="preserve">Manager.cpp) </w:t>
+      </w:r>
+      <w:r>
+        <w:rPr>
           <w:lang w:val="en-US"/>
         </w:rPr>
-        <w:t xml:space="preserve">        List&lt;Drop&gt; system;</w:t>
-      </w:r>
-    </w:p>
-    <w:p>
-      <w:pPr>
-        <w:rPr>
-          <w:rFonts w:eastAsia="Calibri"/>
+        <w:t>–</w:t>
+      </w:r>
+      <w:r>
+        <w:rPr>
           <w:lang w:val="en-US"/>
         </w:rPr>
-      </w:pPr>
-      <w:r>
-        <w:rPr>
-          <w:rFonts w:eastAsia="Calibri"/>
+        <w:t xml:space="preserve"> </w:t>
+      </w:r>
+      <w:r>
+        <w:t>класс</w:t>
+      </w:r>
+      <w:r>
+        <w:rPr>
           <w:lang w:val="en-US"/>
         </w:rPr>
-        <w:t xml:space="preserve">        Vector direction;</w:t>
-      </w:r>
-    </w:p>
-    <w:p>
-      <w:pPr>
-        <w:rPr>
-          <w:rFonts w:eastAsia="Calibri"/>
+        <w:t xml:space="preserve">, </w:t>
+      </w:r>
+      <w:r>
+        <w:t>описывающий</w:t>
+      </w:r>
+      <w:r>
+        <w:rPr>
           <w:lang w:val="en-US"/>
         </w:rPr>
-      </w:pPr>
-      <w:r>
-        <w:rPr>
-          <w:rFonts w:eastAsia="Calibri"/>
+        <w:t xml:space="preserve"> </w:t>
+      </w:r>
+      <w:r>
+        <w:t>менеджера</w:t>
+      </w:r>
+      <w:r>
+        <w:rPr>
           <w:lang w:val="en-US"/>
         </w:rPr>
-        <w:t xml:space="preserve">        </w:t>
-      </w:r>
-      <w:r>
-        <w:rPr>
-          <w:rFonts w:eastAsia="Calibri"/>
-          <w:color w:val="0000FF"/>
+        <w:t xml:space="preserve"> </w:t>
+      </w:r>
+      <w:r>
+        <w:t>выбора</w:t>
+      </w:r>
+      <w:r>
+        <w:rPr>
           <w:lang w:val="en-US"/>
         </w:rPr>
-        <w:t>int</w:t>
-      </w:r>
-      <w:r>
-        <w:rPr>
-          <w:rFonts w:eastAsia="Calibri"/>
+        <w:t xml:space="preserve">. </w:t>
+      </w:r>
+      <w:r>
+        <w:t>Этот менеджер о</w:t>
+      </w:r>
+      <w:r>
+        <w:t xml:space="preserve">твечает за выбор </w:t>
+      </w:r>
+      <w:r>
+        <w:t>моделей и их составляющих частей</w:t>
+      </w:r>
+      <w:r>
+        <w:t xml:space="preserve"> на дисплее</w:t>
+      </w:r>
+      <w:r>
+        <w:t>;</w:t>
+      </w:r>
+    </w:p>
+    <w:p>
+      <w:r>
+        <w:t>Работа с файлами:</w:t>
+      </w:r>
+    </w:p>
+    <w:p>
+      <w:pPr>
+        <w:pStyle w:val="a3"/>
+        <w:numPr>
+          <w:ilvl w:val="0"/>
+          <w:numId w:val="46"/>
+        </w:numPr>
+      </w:pPr>
+      <w:r>
+        <w:rPr>
           <w:lang w:val="en-US"/>
         </w:rPr>
-        <w:t xml:space="preserve"> xMax, yMax;</w:t>
-      </w:r>
-    </w:p>
-    <w:p>
-      <w:pPr>
-        <w:rPr>
-          <w:rFonts w:eastAsia="Calibri"/>
+        <w:t>Loader</w:t>
+      </w:r>
+      <w:r>
+        <w:t xml:space="preserve"> (</w:t>
+      </w:r>
+      <w:r>
+        <w:rPr>
           <w:lang w:val="en-US"/>
         </w:rPr>
-      </w:pPr>
-      <w:r>
-        <w:rPr>
-          <w:rFonts w:eastAsia="Calibri"/>
+        <w:t>Loader</w:t>
+      </w:r>
+      <w:r>
+        <w:t>.</w:t>
+      </w:r>
+      <w:r>
+        <w:rPr>
           <w:lang w:val="en-US"/>
         </w:rPr>
-        <w:t xml:space="preserve">        </w:t>
-      </w:r>
-      <w:r>
-        <w:rPr>
-          <w:rFonts w:eastAsia="Calibri"/>
-          <w:color w:val="0000FF"/>
+        <w:t>h</w:t>
+      </w:r>
+      <w:r>
+        <w:t xml:space="preserve">, </w:t>
+      </w:r>
+      <w:r>
+        <w:rPr>
           <w:lang w:val="en-US"/>
         </w:rPr>
-        <w:t>int</w:t>
-      </w:r>
-      <w:r>
-        <w:rPr>
-          <w:rFonts w:eastAsia="Calibri"/>
+        <w:t>Loader</w:t>
+      </w:r>
+      <w:r>
+        <w:t>.</w:t>
+      </w:r>
+      <w:proofErr w:type="spellStart"/>
+      <w:r>
+        <w:rPr>
           <w:lang w:val="en-US"/>
         </w:rPr>
-        <w:t xml:space="preserve"> intensity;</w:t>
-      </w:r>
-    </w:p>
-    <w:p>
-      <w:pPr>
-        <w:rPr>
-          <w:rFonts w:eastAsia="Calibri"/>
+        <w:t>cpp</w:t>
+      </w:r>
+      <w:proofErr w:type="spellEnd"/>
+      <w:r>
+        <w:t xml:space="preserve">) – </w:t>
+      </w:r>
+      <w:r>
+        <w:t>класс</w:t>
+      </w:r>
+      <w:r>
+        <w:t xml:space="preserve">, </w:t>
+      </w:r>
+      <w:r>
+        <w:t>осуществляющий загрузку из файла и валидацию сцены.</w:t>
+      </w:r>
+    </w:p>
+    <w:p>
+      <w:pPr>
+        <w:pStyle w:val="a3"/>
+        <w:numPr>
+          <w:ilvl w:val="0"/>
+          <w:numId w:val="46"/>
+        </w:numPr>
+      </w:pPr>
+      <w:r>
+        <w:rPr>
           <w:lang w:val="en-US"/>
         </w:rPr>
-      </w:pPr>
-      <w:r>
-        <w:rPr>
-          <w:rFonts w:eastAsia="Calibri"/>
+        <w:t>Saver</w:t>
+      </w:r>
+      <w:r>
+        <w:t xml:space="preserve"> (</w:t>
+      </w:r>
+      <w:r>
+        <w:rPr>
           <w:lang w:val="en-US"/>
         </w:rPr>
-        <w:t>}</w:t>
-      </w:r>
-    </w:p>
-    <w:p>
-      <w:pPr>
-        <w:rPr>
-          <w:rFonts w:eastAsia="Calibri"/>
+        <w:t>Saver</w:t>
+      </w:r>
+      <w:r>
+        <w:t>.</w:t>
+      </w:r>
+      <w:r>
+        <w:rPr>
           <w:lang w:val="en-US"/>
         </w:rPr>
-      </w:pPr>
-      <w:r>
-        <w:rPr>
-          <w:rFonts w:eastAsia="Calibri"/>
+        <w:t>h</w:t>
+      </w:r>
+      <w:r>
+        <w:t xml:space="preserve">, </w:t>
+      </w:r>
+      <w:r>
+        <w:rPr>
           <w:lang w:val="en-US"/>
         </w:rPr>
-        <w:t xml:space="preserve">class </w:t>
-      </w:r>
-      <w:r>
-        <w:rPr>
-          <w:rFonts w:eastAsia="Calibri"/>
-          <w:color w:val="2B91AF"/>
+        <w:t>Saver</w:t>
+      </w:r>
+      <w:r>
+        <w:t>.</w:t>
+      </w:r>
+      <w:proofErr w:type="spellStart"/>
+      <w:r>
+        <w:rPr>
           <w:lang w:val="en-US"/>
         </w:rPr>
-        <w:t>Drop</w:t>
-      </w:r>
-    </w:p>
-    <w:p>
-      <w:pPr>
-        <w:rPr>
-          <w:rFonts w:eastAsia="Calibri"/>
-          <w:lang w:val="en-US"/>
-        </w:rPr>
-      </w:pPr>
-      <w:r>
-        <w:rPr>
-          <w:rFonts w:eastAsia="Calibri"/>
-          <w:lang w:val="en-US"/>
-        </w:rPr>
-        <w:t>{</w:t>
-      </w:r>
-    </w:p>
-    <w:p>
-      <w:pPr>
-        <w:rPr>
-          <w:rFonts w:eastAsia="Calibri"/>
-          <w:lang w:val="en-US"/>
-        </w:rPr>
-      </w:pPr>
-      <w:r>
-        <w:rPr>
-          <w:rFonts w:eastAsia="Calibri"/>
-          <w:lang w:val="en-US"/>
-        </w:rPr>
-        <w:t xml:space="preserve">        </w:t>
-      </w:r>
-      <w:r>
-        <w:rPr>
-          <w:rFonts w:eastAsia="Calibri"/>
-          <w:color w:val="0000FF"/>
-          <w:lang w:val="en-US"/>
-        </w:rPr>
-        <w:t>int</w:t>
-      </w:r>
-      <w:r>
-        <w:rPr>
-          <w:rFonts w:eastAsia="Calibri"/>
-          <w:lang w:val="en-US"/>
-        </w:rPr>
-        <w:t xml:space="preserve"> x, y, z;</w:t>
-      </w:r>
-    </w:p>
-    <w:p>
-      <w:pPr>
-        <w:rPr>
-          <w:rFonts w:eastAsia="Calibri"/>
-          <w:lang w:val="en-US"/>
-        </w:rPr>
-      </w:pPr>
-      <w:r>
-        <w:rPr>
-          <w:rFonts w:eastAsia="Calibri"/>
-          <w:lang w:val="en-US"/>
-        </w:rPr>
-        <w:t>}</w:t>
-      </w:r>
-    </w:p>
-    <w:p>
-      <w:pPr>
-        <w:rPr>
-          <w:lang w:val="en-US"/>
-        </w:rPr>
-      </w:pPr>
+        <w:t>cpp</w:t>
+      </w:r>
+      <w:proofErr w:type="spellEnd"/>
+      <w:r>
+        <w:t xml:space="preserve">) – </w:t>
+      </w:r>
+      <w:r>
+        <w:t>класс</w:t>
+      </w:r>
+      <w:r>
+        <w:t xml:space="preserve">, </w:t>
+      </w:r>
+      <w:r>
+        <w:t xml:space="preserve">осуществляющий сохранение сцены в </w:t>
+      </w:r>
+      <w:r>
+        <w:t>файл.</w:t>
+      </w:r>
+    </w:p>
+    <w:p>
+      <w:pPr>
+        <w:pStyle w:val="2"/>
+        <w:numPr>
+          <w:ilvl w:val="1"/>
+          <w:numId w:val="7"/>
+        </w:numPr>
+      </w:pPr>
+      <w:r>
+        <w:t>Интерфейс программы</w:t>
+      </w:r>
+    </w:p>
+    <w:p>
+      <w:pPr>
+        <w:ind w:firstLine="708"/>
+      </w:pPr>
+      <w:r>
+        <w:t xml:space="preserve">Группа «Сцена» </w:t>
+      </w:r>
+    </w:p>
+    <w:p>
       <w:r>
         <w:lastRenderedPageBreak/>
-        <w:t>Математические</w:t>
-      </w:r>
-      <w:r>
-        <w:rPr>
-          <w:lang w:val="en-US"/>
-        </w:rPr>
-        <w:t xml:space="preserve"> </w:t>
-      </w:r>
-      <w:r>
-        <w:t>абстракции</w:t>
-      </w:r>
-    </w:p>
-    <w:p>
-      <w:pPr>
-        <w:rPr>
-          <w:rFonts w:eastAsia="Calibri"/>
-          <w:lang w:val="en-US"/>
-        </w:rPr>
-      </w:pPr>
-      <w:r>
-        <w:rPr>
-          <w:rFonts w:eastAsia="Calibri"/>
-          <w:color w:val="0000FF"/>
-          <w:lang w:val="en-US"/>
-        </w:rPr>
-        <w:t>class</w:t>
-      </w:r>
-      <w:r>
-        <w:rPr>
-          <w:rFonts w:eastAsia="Calibri"/>
-          <w:lang w:val="en-US"/>
-        </w:rPr>
-        <w:t xml:space="preserve"> Point3D</w:t>
-      </w:r>
-    </w:p>
-    <w:p>
-      <w:pPr>
-        <w:rPr>
-          <w:rFonts w:eastAsia="Calibri"/>
-          <w:lang w:val="en-US"/>
-        </w:rPr>
-      </w:pPr>
-      <w:r>
-        <w:rPr>
-          <w:rFonts w:eastAsia="Calibri"/>
-          <w:lang w:val="en-US"/>
-        </w:rPr>
-        <w:t>{</w:t>
-      </w:r>
-    </w:p>
-    <w:p>
-      <w:pPr>
-        <w:rPr>
-          <w:rFonts w:eastAsia="Calibri"/>
-          <w:lang w:val="en-US"/>
-        </w:rPr>
-      </w:pPr>
-      <w:r>
-        <w:rPr>
-          <w:rFonts w:eastAsia="Calibri"/>
-          <w:lang w:val="en-US"/>
-        </w:rPr>
-        <w:t xml:space="preserve">        </w:t>
-      </w:r>
-      <w:r>
-        <w:rPr>
-          <w:rFonts w:eastAsia="Calibri"/>
-          <w:color w:val="0000FF"/>
-          <w:lang w:val="en-US"/>
-        </w:rPr>
-        <w:t>public</w:t>
-      </w:r>
-      <w:r>
-        <w:rPr>
-          <w:rFonts w:eastAsia="Calibri"/>
-          <w:lang w:val="en-US"/>
-        </w:rPr>
-        <w:t xml:space="preserve"> </w:t>
-      </w:r>
-      <w:r>
-        <w:rPr>
-          <w:rFonts w:eastAsia="Calibri"/>
-          <w:color w:val="0000FF"/>
-          <w:lang w:val="en-US"/>
-        </w:rPr>
-        <w:t>int</w:t>
-      </w:r>
-      <w:r>
-        <w:rPr>
-          <w:rFonts w:eastAsia="Calibri"/>
-          <w:lang w:val="en-US"/>
-        </w:rPr>
-        <w:t xml:space="preserve"> x, y, z;</w:t>
-      </w:r>
-    </w:p>
-    <w:p>
-      <w:pPr>
-        <w:rPr>
-          <w:rFonts w:eastAsia="Calibri"/>
-          <w:lang w:val="en-US"/>
-        </w:rPr>
-      </w:pPr>
-      <w:r>
-        <w:rPr>
-          <w:rFonts w:eastAsia="Calibri"/>
-          <w:lang w:val="en-US"/>
-        </w:rPr>
-        <w:t>}</w:t>
-      </w:r>
-    </w:p>
-    <w:p>
-      <w:pPr>
-        <w:rPr>
-          <w:rFonts w:eastAsia="Calibri"/>
-          <w:lang w:val="en-US"/>
-        </w:rPr>
-      </w:pPr>
-      <w:r>
-        <w:rPr>
-          <w:rFonts w:eastAsia="Calibri"/>
-          <w:color w:val="0000FF"/>
-          <w:lang w:val="en-US"/>
-        </w:rPr>
-        <w:t>class</w:t>
-      </w:r>
-      <w:r>
-        <w:rPr>
-          <w:rFonts w:eastAsia="Calibri"/>
-          <w:lang w:val="en-US"/>
-        </w:rPr>
-        <w:t xml:space="preserve"> Vector</w:t>
-      </w:r>
-    </w:p>
-    <w:p>
-      <w:pPr>
-        <w:rPr>
-          <w:rFonts w:eastAsia="Calibri"/>
-          <w:lang w:val="en-US"/>
-        </w:rPr>
-      </w:pPr>
-      <w:r>
-        <w:rPr>
-          <w:rFonts w:eastAsia="Calibri"/>
-          <w:lang w:val="en-US"/>
-        </w:rPr>
-        <w:t>{</w:t>
-      </w:r>
-    </w:p>
-    <w:p>
-      <w:pPr>
-        <w:rPr>
-          <w:rFonts w:eastAsia="Calibri"/>
-          <w:lang w:val="en-US"/>
-        </w:rPr>
-      </w:pPr>
-      <w:r>
-        <w:rPr>
-          <w:rFonts w:eastAsia="Calibri"/>
-          <w:lang w:val="en-US"/>
-        </w:rPr>
-        <w:t xml:space="preserve">        </w:t>
-      </w:r>
-      <w:r>
-        <w:rPr>
-          <w:rFonts w:eastAsia="Calibri"/>
-          <w:color w:val="0000FF"/>
-          <w:lang w:val="en-US"/>
-        </w:rPr>
-        <w:t>public</w:t>
-      </w:r>
-      <w:r>
-        <w:rPr>
-          <w:rFonts w:eastAsia="Calibri"/>
-          <w:lang w:val="en-US"/>
-        </w:rPr>
-        <w:t xml:space="preserve"> </w:t>
-      </w:r>
-      <w:r>
-        <w:rPr>
-          <w:rFonts w:eastAsia="Calibri"/>
-          <w:color w:val="0000FF"/>
-          <w:lang w:val="en-US"/>
-        </w:rPr>
-        <w:t>double</w:t>
-      </w:r>
-      <w:r>
-        <w:rPr>
-          <w:rFonts w:eastAsia="Calibri"/>
-          <w:lang w:val="en-US"/>
-        </w:rPr>
-        <w:t xml:space="preserve"> x, y, z;</w:t>
-      </w:r>
-    </w:p>
-    <w:p>
-      <w:pPr>
-        <w:rPr>
-          <w:rFonts w:eastAsia="Calibri"/>
-          <w:lang w:val="en-US"/>
-        </w:rPr>
-      </w:pPr>
-      <w:r>
-        <w:rPr>
-          <w:rFonts w:eastAsia="Calibri"/>
-          <w:lang w:val="en-US"/>
-        </w:rPr>
-        <w:t xml:space="preserve">        </w:t>
-      </w:r>
-      <w:r>
-        <w:rPr>
-          <w:rFonts w:eastAsia="Calibri"/>
-          <w:color w:val="0000FF"/>
-          <w:lang w:val="en-US"/>
-        </w:rPr>
-        <w:t>public</w:t>
-      </w:r>
-      <w:r>
-        <w:rPr>
-          <w:rFonts w:eastAsia="Calibri"/>
-          <w:lang w:val="en-US"/>
-        </w:rPr>
-        <w:t xml:space="preserve"> </w:t>
-      </w:r>
-      <w:r>
-        <w:rPr>
-          <w:rFonts w:eastAsia="Calibri"/>
-          <w:color w:val="0000FF"/>
-          <w:lang w:val="en-US"/>
-        </w:rPr>
-        <w:t>double</w:t>
-      </w:r>
-      <w:r>
-        <w:rPr>
-          <w:rFonts w:eastAsia="Calibri"/>
-          <w:lang w:val="en-US"/>
-        </w:rPr>
-        <w:t xml:space="preserve"> length;</w:t>
-      </w:r>
-    </w:p>
-    <w:p>
-      <w:pPr>
-        <w:rPr>
-          <w:rFonts w:eastAsia="Calibri"/>
-          <w:lang w:val="en-US"/>
-        </w:rPr>
-      </w:pPr>
-      <w:r>
-        <w:rPr>
-          <w:rFonts w:eastAsia="Calibri"/>
-          <w:lang w:val="en-US"/>
-        </w:rPr>
-        <w:t>}</w:t>
-      </w:r>
-    </w:p>
-    <w:p>
-      <w:pPr>
-        <w:rPr>
-          <w:rFonts w:eastAsia="Calibri"/>
-          <w:lang w:val="en-US"/>
-        </w:rPr>
-      </w:pPr>
-      <w:r>
-        <w:rPr>
-          <w:rFonts w:eastAsia="Calibri"/>
-          <w:color w:val="0000FF"/>
-          <w:lang w:val="en-US"/>
-        </w:rPr>
-        <w:t>class</w:t>
-      </w:r>
-      <w:r>
-        <w:rPr>
-          <w:rFonts w:eastAsia="Calibri"/>
-          <w:lang w:val="en-US"/>
-        </w:rPr>
-        <w:t xml:space="preserve"> Polygon</w:t>
-      </w:r>
-    </w:p>
-    <w:p>
-      <w:pPr>
-        <w:rPr>
-          <w:rFonts w:eastAsia="Calibri"/>
-          <w:lang w:val="en-US"/>
-        </w:rPr>
-      </w:pPr>
-      <w:r>
-        <w:rPr>
-          <w:rFonts w:eastAsia="Calibri"/>
-          <w:lang w:val="en-US"/>
-        </w:rPr>
-        <w:t>{</w:t>
-      </w:r>
-    </w:p>
-    <w:p>
-      <w:pPr>
-        <w:rPr>
-          <w:rFonts w:eastAsia="Calibri"/>
-          <w:lang w:val="en-US"/>
-        </w:rPr>
-      </w:pPr>
-      <w:r>
-        <w:rPr>
-          <w:rFonts w:eastAsia="Calibri"/>
-          <w:lang w:val="en-US"/>
-        </w:rPr>
-        <w:t xml:space="preserve">        List&lt;Point3D&gt; vertices; </w:t>
-      </w:r>
-    </w:p>
-    <w:p>
-      <w:pPr>
-        <w:rPr>
-          <w:rFonts w:eastAsia="Calibri"/>
-          <w:lang w:val="en-US"/>
-        </w:rPr>
-      </w:pPr>
-      <w:r>
-        <w:rPr>
-          <w:rFonts w:eastAsia="Calibri"/>
-          <w:lang w:val="en-US"/>
-        </w:rPr>
-        <w:t xml:space="preserve">        Color basicColor;</w:t>
-      </w:r>
-    </w:p>
-    <w:p>
-      <w:pPr>
-        <w:rPr>
-          <w:rFonts w:eastAsia="Calibri"/>
-          <w:lang w:val="en-US"/>
-        </w:rPr>
-      </w:pPr>
-      <w:r>
-        <w:rPr>
-          <w:rFonts w:eastAsia="Calibri"/>
-          <w:lang w:val="en-US"/>
-        </w:rPr>
-        <w:t xml:space="preserve">        </w:t>
-      </w:r>
-      <w:r>
-        <w:rPr>
-          <w:rFonts w:eastAsia="Calibri"/>
-          <w:color w:val="0000FF"/>
-          <w:lang w:val="en-US"/>
-        </w:rPr>
-        <w:t>public</w:t>
-      </w:r>
-      <w:r>
-        <w:rPr>
-          <w:rFonts w:eastAsia="Calibri"/>
-          <w:lang w:val="en-US"/>
-        </w:rPr>
-        <w:t xml:space="preserve"> List&lt;Point3D&gt; pointsInside;</w:t>
-      </w:r>
-    </w:p>
-    <w:p>
-      <w:pPr>
-        <w:rPr>
-          <w:rFonts w:eastAsia="Calibri"/>
-          <w:lang w:val="en-US"/>
-        </w:rPr>
-      </w:pPr>
-      <w:r>
-        <w:rPr>
-          <w:rFonts w:eastAsia="Calibri"/>
-          <w:lang w:val="en-US"/>
-        </w:rPr>
-        <w:t xml:space="preserve">        Vector normal;</w:t>
-      </w:r>
-    </w:p>
-    <w:p>
-      <w:pPr>
-        <w:rPr>
-          <w:rFonts w:eastAsia="Calibri"/>
-        </w:rPr>
-      </w:pPr>
-      <w:r>
-        <w:rPr>
-          <w:rFonts w:eastAsia="Calibri"/>
-        </w:rPr>
-        <w:t>}</w:t>
-      </w:r>
-    </w:p>
-    <w:p>
-      <w:pPr>
-        <w:rPr>
-          <w:rFonts w:eastAsia="Calibri"/>
-        </w:rPr>
-      </w:pPr>
-      <w:r>
-        <w:t>Класс обработки сцены</w:t>
-      </w:r>
-    </w:p>
-    <w:p>
-      <w:pPr>
-        <w:rPr>
-          <w:rFonts w:eastAsia="Calibri"/>
-        </w:rPr>
-      </w:pPr>
-      <w:r>
-        <w:rPr>
-          <w:rFonts w:eastAsia="Calibri"/>
-          <w:color w:val="0000FF"/>
-          <w:lang w:val="en-US"/>
-        </w:rPr>
-        <w:t>class</w:t>
-      </w:r>
-      <w:r>
-        <w:rPr>
-          <w:rFonts w:eastAsia="Calibri"/>
-        </w:rPr>
-        <w:t xml:space="preserve"> </w:t>
-      </w:r>
-      <w:r>
-        <w:rPr>
-          <w:rFonts w:eastAsia="Calibri"/>
-          <w:lang w:val="en-US"/>
-        </w:rPr>
-        <w:t>Zbuffer</w:t>
-      </w:r>
-    </w:p>
-    <w:p>
-      <w:pPr>
-        <w:rPr>
-          <w:rFonts w:eastAsia="Calibri"/>
-        </w:rPr>
-      </w:pPr>
-      <w:r>
-        <w:rPr>
-          <w:rFonts w:eastAsia="Calibri"/>
-        </w:rPr>
-        <w:t>{</w:t>
-      </w:r>
-    </w:p>
-    <w:p>
-      <w:pPr>
-        <w:rPr>
-          <w:rFonts w:eastAsia="Calibri"/>
-          <w:lang w:val="en-US"/>
-        </w:rPr>
-      </w:pPr>
-      <w:r>
-        <w:rPr>
-          <w:rFonts w:eastAsia="Calibri"/>
-        </w:rPr>
-        <w:t xml:space="preserve">        </w:t>
-      </w:r>
-      <w:r>
-        <w:rPr>
-          <w:rFonts w:eastAsia="Calibri"/>
-          <w:color w:val="0000FF"/>
-          <w:lang w:val="en-US"/>
-        </w:rPr>
-        <w:t>private</w:t>
-      </w:r>
-      <w:r>
-        <w:rPr>
-          <w:rFonts w:eastAsia="Calibri"/>
-          <w:lang w:val="en-US"/>
-        </w:rPr>
-        <w:t xml:space="preserve"> Bitmap res;</w:t>
-      </w:r>
-    </w:p>
-    <w:p>
-      <w:pPr>
-        <w:rPr>
-          <w:rFonts w:eastAsia="Calibri"/>
-          <w:lang w:val="en-US"/>
-        </w:rPr>
-      </w:pPr>
-      <w:r>
-        <w:rPr>
-          <w:rFonts w:eastAsia="Calibri"/>
-          <w:lang w:val="en-US"/>
-        </w:rPr>
-        <w:t xml:space="preserve">        </w:t>
-      </w:r>
-      <w:r>
-        <w:rPr>
-          <w:rFonts w:eastAsia="Calibri"/>
-          <w:color w:val="0000FF"/>
-          <w:lang w:val="en-US"/>
-        </w:rPr>
-        <w:t>private</w:t>
-      </w:r>
-      <w:r>
-        <w:rPr>
-          <w:rFonts w:eastAsia="Calibri"/>
-          <w:lang w:val="en-US"/>
-        </w:rPr>
-        <w:t xml:space="preserve"> </w:t>
-      </w:r>
-      <w:r>
-        <w:rPr>
-          <w:rFonts w:eastAsia="Calibri"/>
-          <w:color w:val="0000FF"/>
-          <w:lang w:val="en-US"/>
-        </w:rPr>
-        <w:t>int</w:t>
-      </w:r>
-      <w:r>
-        <w:rPr>
-          <w:rFonts w:eastAsia="Calibri"/>
-          <w:lang w:val="en-US"/>
-        </w:rPr>
-        <w:t>[][] Zbuf;</w:t>
-      </w:r>
-    </w:p>
-    <w:p>
-      <w:pPr>
-        <w:rPr>
-          <w:rFonts w:eastAsia="Calibri"/>
-        </w:rPr>
-      </w:pPr>
-      <w:r>
-        <w:rPr>
-          <w:rFonts w:eastAsia="Calibri"/>
-        </w:rPr>
-        <w:t>}</w:t>
-      </w:r>
-    </w:p>
-    <w:p>
-      <w:pPr>
-        <w:pStyle w:val="2"/>
-      </w:pPr>
-      <w:bookmarkStart w:id="34" w:name="_Toc113359862"/>
-      <w:r>
-        <w:lastRenderedPageBreak/>
-        <w:t>3.3 Сведения о модулях программы</w:t>
-      </w:r>
-      <w:bookmarkEnd w:id="34"/>
-    </w:p>
-    <w:p>
-      <w:r>
-        <w:rPr>
-          <w:lang w:val="en-US"/>
-        </w:rPr>
-        <w:t>Program</w:t>
-      </w:r>
-      <w:r>
-        <w:t xml:space="preserve"> </w:t>
-      </w:r>
-      <w:r>
-        <w:t>– главная точка входа в приложение;</w:t>
-      </w:r>
-    </w:p>
-    <w:p>
-      <w:r>
-        <w:rPr>
-          <w:lang w:val="en-US"/>
-        </w:rPr>
-        <w:t>Form</w:t>
-      </w:r>
-      <w:r>
-        <w:t>1 – интерфейс</w:t>
-      </w:r>
-      <w:r>
-        <w:t>;</w:t>
-      </w:r>
-    </w:p>
-    <w:p>
-      <w:r>
-        <w:rPr>
-          <w:lang w:val="en-US"/>
-        </w:rPr>
-        <w:t>Light</w:t>
-      </w:r>
-      <w:r>
-        <w:t xml:space="preserve"> </w:t>
-      </w:r>
-      <w:r>
-        <w:t>– описание источников света</w:t>
-      </w:r>
-      <w:r>
-        <w:t>;</w:t>
-      </w:r>
-    </w:p>
-    <w:p>
-      <w:r>
-        <w:rPr>
-          <w:lang w:val="en-US"/>
-        </w:rPr>
-        <w:t>Model</w:t>
-      </w:r>
-      <w:r>
-        <w:t xml:space="preserve"> </w:t>
-      </w:r>
-      <w:r>
-        <w:t>– Описание объектов сцены</w:t>
-      </w:r>
-      <w:r>
-        <w:t>;</w:t>
-      </w:r>
-    </w:p>
-    <w:p>
-      <w:r>
-        <w:rPr>
-          <w:lang w:val="en-US"/>
-        </w:rPr>
-        <w:t>Rain</w:t>
-      </w:r>
-      <w:r>
-        <w:t xml:space="preserve"> </w:t>
-      </w:r>
-      <w:r>
-        <w:t>– Описание дождя</w:t>
-      </w:r>
-      <w:r>
-        <w:t>;</w:t>
-      </w:r>
-    </w:p>
-    <w:p>
-      <w:r>
-        <w:rPr>
-          <w:lang w:val="en-US"/>
-        </w:rPr>
-        <w:t>Zbuffer</w:t>
-      </w:r>
-      <w:r>
-        <w:t xml:space="preserve"> </w:t>
-      </w:r>
-      <w:r>
-        <w:t xml:space="preserve">– Алгоритм </w:t>
-      </w:r>
-      <w:r>
-        <w:rPr>
-          <w:lang w:val="en-US"/>
-        </w:rPr>
-        <w:t>Z</w:t>
-      </w:r>
-      <w:r>
-        <w:t xml:space="preserve"> буфера.</w:t>
-      </w:r>
-    </w:p>
-    <w:p>
-      <w:pPr>
-        <w:pStyle w:val="2"/>
-      </w:pPr>
-      <w:bookmarkStart w:id="35" w:name="_Toc113359863"/>
-      <w:r>
-        <w:t>3.4 Интерфейс программы</w:t>
-      </w:r>
-      <w:bookmarkEnd w:id="35"/>
-    </w:p>
-    <w:p>
-      <w:r>
-        <w:t xml:space="preserve">Группа «Сцена» </w:t>
-      </w:r>
-    </w:p>
-    <w:p>
-      <w:r>
         <w:t>Позволяет добавить параллелепипед с заданными размерами и положением на сцену.</w:t>
       </w:r>
     </w:p>
@@ -15220,7 +16023,15 @@
     </w:p>
     <w:p>
       <w:r>
-        <w:t>Задержка (в мс) – задает частоту смены кадров.</w:t>
+        <w:t xml:space="preserve">Задержка (в </w:t>
+      </w:r>
+      <w:proofErr w:type="spellStart"/>
+      <w:r>
+        <w:t>мс</w:t>
+      </w:r>
+      <w:proofErr w:type="spellEnd"/>
+      <w:r>
+        <w:t>) – задает частоту смены кадров.</w:t>
       </w:r>
     </w:p>
     <w:p>
@@ -15228,7 +16039,6 @@
         <w:rPr>
           <w:noProof/>
         </w:rPr>
-        <w:lastRenderedPageBreak/>
         <w:drawing>
           <wp:inline distT="0" distB="0" distL="0" distR="0" wp14:anchorId="7E1BDD61" wp14:editId="0E08D96A">
             <wp:extent cx="1471369" cy="4333461"/>
@@ -15247,7 +16057,7 @@
                     </pic:cNvPicPr>
                   </pic:nvPicPr>
                   <pic:blipFill>
-                    <a:blip r:embed="rId17">
+                    <a:blip r:embed="rId18">
                       <a:extLst>
                         <a:ext uri="{28A0092B-C50C-407E-A947-70E740481C1C}">
                           <a14:useLocalDpi xmlns:a14="http://schemas.microsoft.com/office/drawing/2010/main" val="0"/>
@@ -15296,7 +16106,6 @@
         <w:t>Интерфейс программы</w:t>
       </w:r>
     </w:p>
-    <w:p/>
     <w:p>
       <w:pPr>
         <w:pStyle w:val="1"/>
@@ -15308,12 +16117,12 @@
         </w:rPr>
         <w:br w:type="page"/>
       </w:r>
-      <w:bookmarkStart w:id="36" w:name="_Toc113359864"/>
+      <w:bookmarkStart w:id="33" w:name="_Toc113359864"/>
       <w:r>
         <w:lastRenderedPageBreak/>
         <w:t>Заключение</w:t>
       </w:r>
-      <w:bookmarkEnd w:id="36"/>
+      <w:bookmarkEnd w:id="33"/>
     </w:p>
     <w:p/>
     <w:p>
@@ -15361,12 +16170,12 @@
       <w:pPr>
         <w:pStyle w:val="1"/>
       </w:pPr>
-      <w:bookmarkStart w:id="37" w:name="_Toc113359865"/>
+      <w:bookmarkStart w:id="34" w:name="_Toc113359865"/>
       <w:r>
         <w:lastRenderedPageBreak/>
         <w:t>Список использованной литературы</w:t>
       </w:r>
-      <w:bookmarkEnd w:id="37"/>
+      <w:bookmarkEnd w:id="34"/>
     </w:p>
     <w:p/>
     <w:p>
@@ -15385,7 +16194,7 @@
       <w:pPr>
         <w:pStyle w:val="a3"/>
       </w:pPr>
-      <w:hyperlink r:id="rId18" w:history="1">
+      <w:hyperlink r:id="rId19" w:history="1">
         <w:r>
           <w:rPr>
             <w:rStyle w:val="a4"/>
@@ -15415,7 +16224,7 @@
         </w:rPr>
         <w:t xml:space="preserve">Полигональная сетка [Электронный ресурс]. – Режим доступа: </w:t>
       </w:r>
-      <w:hyperlink r:id="rId19" w:history="1">
+      <w:hyperlink r:id="rId20" w:history="1">
         <w:r>
           <w:rPr>
             <w:rStyle w:val="a4"/>
@@ -15454,7 +16263,7 @@
       <w:r>
         <w:t xml:space="preserve">Проблемы трассировки лучей – из будущего в реальное время. [Электронный ресурс]. – Режим доступа: </w:t>
       </w:r>
-      <w:hyperlink r:id="rId20" w:history="1">
+      <w:hyperlink r:id="rId21" w:history="1">
         <w:r>
           <w:rPr>
             <w:rStyle w:val="a4"/>
@@ -15475,16 +16284,18 @@
           <w:numId w:val="5"/>
         </w:numPr>
       </w:pPr>
+      <w:proofErr w:type="spellStart"/>
       <w:r>
         <w:rPr>
           <w:lang w:val="en-US"/>
         </w:rPr>
         <w:t>RayTracing</w:t>
       </w:r>
+      <w:proofErr w:type="spellEnd"/>
       <w:r>
         <w:t xml:space="preserve"> – царь света и теней, Лев Дымченко [Электронный ресурс]. – Режим доступа: </w:t>
       </w:r>
-      <w:hyperlink r:id="rId21" w:history="1">
+      <w:hyperlink r:id="rId22" w:history="1">
         <w:r>
           <w:rPr>
             <w:rStyle w:val="a4"/>
@@ -15506,7 +16317,31 @@
         </w:numPr>
       </w:pPr>
       <w:r>
-        <w:t>Реалистичная визуализация атмосферных осадков в приложениях реального времени, В. В. Карабчевский, А.А. Лунтовская, Донецк ДонНТУ [Текст], 2015</w:t>
+        <w:t xml:space="preserve">Реалистичная визуализация атмосферных осадков в приложениях реального времени, В. В. </w:t>
+      </w:r>
+      <w:proofErr w:type="spellStart"/>
+      <w:r>
+        <w:t>Карабчевский</w:t>
+      </w:r>
+      <w:proofErr w:type="spellEnd"/>
+      <w:r>
+        <w:t xml:space="preserve">, А.А. </w:t>
+      </w:r>
+      <w:proofErr w:type="spellStart"/>
+      <w:r>
+        <w:t>Лунтовская</w:t>
+      </w:r>
+      <w:proofErr w:type="spellEnd"/>
+      <w:r>
+        <w:t xml:space="preserve">, Донецк </w:t>
+      </w:r>
+      <w:proofErr w:type="spellStart"/>
+      <w:r>
+        <w:t>ДонНТУ</w:t>
+      </w:r>
+      <w:proofErr w:type="spellEnd"/>
+      <w:r>
+        <w:t xml:space="preserve"> [Текст], 2015</w:t>
       </w:r>
     </w:p>
     <w:p>
@@ -15524,7 +16359,21 @@
         <w:rPr>
           <w:lang w:val="en-US"/>
         </w:rPr>
-        <w:t xml:space="preserve">K. Garg, S. K. Nayar. Photorealistic rendering of rain streaks. In ACM SIGGRAPH 2006 Papers. SIGGRAPH '06. </w:t>
+        <w:t xml:space="preserve">K. Garg, S. K. </w:t>
+      </w:r>
+      <w:proofErr w:type="spellStart"/>
+      <w:r>
+        <w:rPr>
+          <w:lang w:val="en-US"/>
+        </w:rPr>
+        <w:t>Nayar</w:t>
+      </w:r>
+      <w:proofErr w:type="spellEnd"/>
+      <w:r>
+        <w:rPr>
+          <w:lang w:val="en-US"/>
+        </w:rPr>
+        <w:t xml:space="preserve">. Photorealistic rendering of rain streaks. In ACM SIGGRAPH 2006 Papers. SIGGRAPH '06. </w:t>
       </w:r>
       <w:r>
         <w:t>ACM, New York, NY, 996‐ 1002 с.</w:t>
@@ -15536,7 +16385,7 @@
       </w:r>
     </w:p>
     <w:sectPr>
-      <w:footerReference w:type="default" r:id="rId22"/>
+      <w:footerReference w:type="default" r:id="rId23"/>
       <w:pgSz w:w="11906" w:h="16838"/>
       <w:pgMar w:top="1134" w:right="567" w:bottom="1134" w:left="1134" w:header="709" w:footer="709" w:gutter="0"/>
       <w:cols w:space="708"/>
@@ -15879,6 +16728,119 @@
     </w:lvl>
   </w:abstractNum>
   <w:abstractNum w:abstractNumId="2" w15:restartNumberingAfterBreak="0">
+    <w:nsid w:val="06B16CC4"/>
+    <w:multiLevelType w:val="hybridMultilevel"/>
+    <w:tmpl w:val="E8D25BC6"/>
+    <w:lvl w:ilvl="0" w:tplc="04190001">
+      <w:start w:val="1"/>
+      <w:numFmt w:val="bullet"/>
+      <w:lvlText w:val=""/>
+      <w:lvlJc w:val="left"/>
+      <w:pPr>
+        <w:ind w:left="1429" w:hanging="360"/>
+      </w:pPr>
+      <w:rPr>
+        <w:rFonts w:ascii="Symbol" w:hAnsi="Symbol" w:hint="default"/>
+      </w:rPr>
+    </w:lvl>
+    <w:lvl w:ilvl="1" w:tplc="04190003" w:tentative="1">
+      <w:start w:val="1"/>
+      <w:numFmt w:val="bullet"/>
+      <w:lvlText w:val="o"/>
+      <w:lvlJc w:val="left"/>
+      <w:pPr>
+        <w:ind w:left="2149" w:hanging="360"/>
+      </w:pPr>
+      <w:rPr>
+        <w:rFonts w:ascii="Courier New" w:hAnsi="Courier New" w:cs="Courier New" w:hint="default"/>
+      </w:rPr>
+    </w:lvl>
+    <w:lvl w:ilvl="2" w:tplc="04190005" w:tentative="1">
+      <w:start w:val="1"/>
+      <w:numFmt w:val="bullet"/>
+      <w:lvlText w:val=""/>
+      <w:lvlJc w:val="left"/>
+      <w:pPr>
+        <w:ind w:left="2869" w:hanging="360"/>
+      </w:pPr>
+      <w:rPr>
+        <w:rFonts w:ascii="Wingdings" w:hAnsi="Wingdings" w:hint="default"/>
+      </w:rPr>
+    </w:lvl>
+    <w:lvl w:ilvl="3" w:tplc="04190001" w:tentative="1">
+      <w:start w:val="1"/>
+      <w:numFmt w:val="bullet"/>
+      <w:lvlText w:val=""/>
+      <w:lvlJc w:val="left"/>
+      <w:pPr>
+        <w:ind w:left="3589" w:hanging="360"/>
+      </w:pPr>
+      <w:rPr>
+        <w:rFonts w:ascii="Symbol" w:hAnsi="Symbol" w:hint="default"/>
+      </w:rPr>
+    </w:lvl>
+    <w:lvl w:ilvl="4" w:tplc="04190003" w:tentative="1">
+      <w:start w:val="1"/>
+      <w:numFmt w:val="bullet"/>
+      <w:lvlText w:val="o"/>
+      <w:lvlJc w:val="left"/>
+      <w:pPr>
+        <w:ind w:left="4309" w:hanging="360"/>
+      </w:pPr>
+      <w:rPr>
+        <w:rFonts w:ascii="Courier New" w:hAnsi="Courier New" w:cs="Courier New" w:hint="default"/>
+      </w:rPr>
+    </w:lvl>
+    <w:lvl w:ilvl="5" w:tplc="04190005" w:tentative="1">
+      <w:start w:val="1"/>
+      <w:numFmt w:val="bullet"/>
+      <w:lvlText w:val=""/>
+      <w:lvlJc w:val="left"/>
+      <w:pPr>
+        <w:ind w:left="5029" w:hanging="360"/>
+      </w:pPr>
+      <w:rPr>
+        <w:rFonts w:ascii="Wingdings" w:hAnsi="Wingdings" w:hint="default"/>
+      </w:rPr>
+    </w:lvl>
+    <w:lvl w:ilvl="6" w:tplc="04190001" w:tentative="1">
+      <w:start w:val="1"/>
+      <w:numFmt w:val="bullet"/>
+      <w:lvlText w:val=""/>
+      <w:lvlJc w:val="left"/>
+      <w:pPr>
+        <w:ind w:left="5749" w:hanging="360"/>
+      </w:pPr>
+      <w:rPr>
+        <w:rFonts w:ascii="Symbol" w:hAnsi="Symbol" w:hint="default"/>
+      </w:rPr>
+    </w:lvl>
+    <w:lvl w:ilvl="7" w:tplc="04190003" w:tentative="1">
+      <w:start w:val="1"/>
+      <w:numFmt w:val="bullet"/>
+      <w:lvlText w:val="o"/>
+      <w:lvlJc w:val="left"/>
+      <w:pPr>
+        <w:ind w:left="6469" w:hanging="360"/>
+      </w:pPr>
+      <w:rPr>
+        <w:rFonts w:ascii="Courier New" w:hAnsi="Courier New" w:cs="Courier New" w:hint="default"/>
+      </w:rPr>
+    </w:lvl>
+    <w:lvl w:ilvl="8" w:tplc="04190005" w:tentative="1">
+      <w:start w:val="1"/>
+      <w:numFmt w:val="bullet"/>
+      <w:lvlText w:val=""/>
+      <w:lvlJc w:val="left"/>
+      <w:pPr>
+        <w:ind w:left="7189" w:hanging="360"/>
+      </w:pPr>
+      <w:rPr>
+        <w:rFonts w:ascii="Wingdings" w:hAnsi="Wingdings" w:hint="default"/>
+      </w:rPr>
+    </w:lvl>
+  </w:abstractNum>
+  <w:abstractNum w:abstractNumId="3" w15:restartNumberingAfterBreak="0">
     <w:nsid w:val="06E81B8D"/>
     <w:multiLevelType w:val="hybridMultilevel"/>
     <w:tmpl w:val="5FC8F260"/>
@@ -15991,7 +16953,7 @@
       </w:rPr>
     </w:lvl>
   </w:abstractNum>
-  <w:abstractNum w:abstractNumId="3" w15:restartNumberingAfterBreak="0">
+  <w:abstractNum w:abstractNumId="4" w15:restartNumberingAfterBreak="0">
     <w:nsid w:val="080611C5"/>
     <w:multiLevelType w:val="hybridMultilevel"/>
     <w:tmpl w:val="C39CC040"/>
@@ -16104,7 +17066,7 @@
       </w:rPr>
     </w:lvl>
   </w:abstractNum>
-  <w:abstractNum w:abstractNumId="4" w15:restartNumberingAfterBreak="0">
+  <w:abstractNum w:abstractNumId="5" w15:restartNumberingAfterBreak="0">
     <w:nsid w:val="09A54108"/>
     <w:multiLevelType w:val="multilevel"/>
     <w:tmpl w:val="0419001F"/>
@@ -16217,7 +17179,7 @@
       </w:rPr>
     </w:lvl>
   </w:abstractNum>
-  <w:abstractNum w:abstractNumId="5" w15:restartNumberingAfterBreak="0">
+  <w:abstractNum w:abstractNumId="6" w15:restartNumberingAfterBreak="0">
     <w:nsid w:val="0C9C7298"/>
     <w:multiLevelType w:val="multilevel"/>
     <w:tmpl w:val="0419001F"/>
@@ -16303,7 +17265,120 @@
       </w:pPr>
     </w:lvl>
   </w:abstractNum>
-  <w:abstractNum w:abstractNumId="6" w15:restartNumberingAfterBreak="0">
+  <w:abstractNum w:abstractNumId="7" w15:restartNumberingAfterBreak="0">
+    <w:nsid w:val="0E812C86"/>
+    <w:multiLevelType w:val="hybridMultilevel"/>
+    <w:tmpl w:val="A6242132"/>
+    <w:lvl w:ilvl="0" w:tplc="04190001">
+      <w:start w:val="1"/>
+      <w:numFmt w:val="bullet"/>
+      <w:lvlText w:val=""/>
+      <w:lvlJc w:val="left"/>
+      <w:pPr>
+        <w:ind w:left="1429" w:hanging="360"/>
+      </w:pPr>
+      <w:rPr>
+        <w:rFonts w:ascii="Symbol" w:hAnsi="Symbol" w:hint="default"/>
+      </w:rPr>
+    </w:lvl>
+    <w:lvl w:ilvl="1" w:tplc="04190003" w:tentative="1">
+      <w:start w:val="1"/>
+      <w:numFmt w:val="bullet"/>
+      <w:lvlText w:val="o"/>
+      <w:lvlJc w:val="left"/>
+      <w:pPr>
+        <w:ind w:left="2149" w:hanging="360"/>
+      </w:pPr>
+      <w:rPr>
+        <w:rFonts w:ascii="Courier New" w:hAnsi="Courier New" w:cs="Courier New" w:hint="default"/>
+      </w:rPr>
+    </w:lvl>
+    <w:lvl w:ilvl="2" w:tplc="04190005" w:tentative="1">
+      <w:start w:val="1"/>
+      <w:numFmt w:val="bullet"/>
+      <w:lvlText w:val=""/>
+      <w:lvlJc w:val="left"/>
+      <w:pPr>
+        <w:ind w:left="2869" w:hanging="360"/>
+      </w:pPr>
+      <w:rPr>
+        <w:rFonts w:ascii="Wingdings" w:hAnsi="Wingdings" w:hint="default"/>
+      </w:rPr>
+    </w:lvl>
+    <w:lvl w:ilvl="3" w:tplc="04190001" w:tentative="1">
+      <w:start w:val="1"/>
+      <w:numFmt w:val="bullet"/>
+      <w:lvlText w:val=""/>
+      <w:lvlJc w:val="left"/>
+      <w:pPr>
+        <w:ind w:left="3589" w:hanging="360"/>
+      </w:pPr>
+      <w:rPr>
+        <w:rFonts w:ascii="Symbol" w:hAnsi="Symbol" w:hint="default"/>
+      </w:rPr>
+    </w:lvl>
+    <w:lvl w:ilvl="4" w:tplc="04190003" w:tentative="1">
+      <w:start w:val="1"/>
+      <w:numFmt w:val="bullet"/>
+      <w:lvlText w:val="o"/>
+      <w:lvlJc w:val="left"/>
+      <w:pPr>
+        <w:ind w:left="4309" w:hanging="360"/>
+      </w:pPr>
+      <w:rPr>
+        <w:rFonts w:ascii="Courier New" w:hAnsi="Courier New" w:cs="Courier New" w:hint="default"/>
+      </w:rPr>
+    </w:lvl>
+    <w:lvl w:ilvl="5" w:tplc="04190005" w:tentative="1">
+      <w:start w:val="1"/>
+      <w:numFmt w:val="bullet"/>
+      <w:lvlText w:val=""/>
+      <w:lvlJc w:val="left"/>
+      <w:pPr>
+        <w:ind w:left="5029" w:hanging="360"/>
+      </w:pPr>
+      <w:rPr>
+        <w:rFonts w:ascii="Wingdings" w:hAnsi="Wingdings" w:hint="default"/>
+      </w:rPr>
+    </w:lvl>
+    <w:lvl w:ilvl="6" w:tplc="04190001" w:tentative="1">
+      <w:start w:val="1"/>
+      <w:numFmt w:val="bullet"/>
+      <w:lvlText w:val=""/>
+      <w:lvlJc w:val="left"/>
+      <w:pPr>
+        <w:ind w:left="5749" w:hanging="360"/>
+      </w:pPr>
+      <w:rPr>
+        <w:rFonts w:ascii="Symbol" w:hAnsi="Symbol" w:hint="default"/>
+      </w:rPr>
+    </w:lvl>
+    <w:lvl w:ilvl="7" w:tplc="04190003" w:tentative="1">
+      <w:start w:val="1"/>
+      <w:numFmt w:val="bullet"/>
+      <w:lvlText w:val="o"/>
+      <w:lvlJc w:val="left"/>
+      <w:pPr>
+        <w:ind w:left="6469" w:hanging="360"/>
+      </w:pPr>
+      <w:rPr>
+        <w:rFonts w:ascii="Courier New" w:hAnsi="Courier New" w:cs="Courier New" w:hint="default"/>
+      </w:rPr>
+    </w:lvl>
+    <w:lvl w:ilvl="8" w:tplc="04190005" w:tentative="1">
+      <w:start w:val="1"/>
+      <w:numFmt w:val="bullet"/>
+      <w:lvlText w:val=""/>
+      <w:lvlJc w:val="left"/>
+      <w:pPr>
+        <w:ind w:left="7189" w:hanging="360"/>
+      </w:pPr>
+      <w:rPr>
+        <w:rFonts w:ascii="Wingdings" w:hAnsi="Wingdings" w:hint="default"/>
+      </w:rPr>
+    </w:lvl>
+  </w:abstractNum>
+  <w:abstractNum w:abstractNumId="8" w15:restartNumberingAfterBreak="0">
     <w:nsid w:val="125F7059"/>
     <w:multiLevelType w:val="hybridMultilevel"/>
     <w:tmpl w:val="B288AE88"/>
@@ -16416,7 +17491,7 @@
       </w:rPr>
     </w:lvl>
   </w:abstractNum>
-  <w:abstractNum w:abstractNumId="7" w15:restartNumberingAfterBreak="0">
+  <w:abstractNum w:abstractNumId="9" w15:restartNumberingAfterBreak="0">
     <w:nsid w:val="127E15A8"/>
     <w:multiLevelType w:val="hybridMultilevel"/>
     <w:tmpl w:val="0F626C60"/>
@@ -16529,7 +17604,7 @@
       </w:rPr>
     </w:lvl>
   </w:abstractNum>
-  <w:abstractNum w:abstractNumId="8" w15:restartNumberingAfterBreak="0">
+  <w:abstractNum w:abstractNumId="10" w15:restartNumberingAfterBreak="0">
     <w:nsid w:val="158301AE"/>
     <w:multiLevelType w:val="hybridMultilevel"/>
     <w:tmpl w:val="139A4C28"/>
@@ -16618,7 +17693,7 @@
       </w:pPr>
     </w:lvl>
   </w:abstractNum>
-  <w:abstractNum w:abstractNumId="9" w15:restartNumberingAfterBreak="0">
+  <w:abstractNum w:abstractNumId="11" w15:restartNumberingAfterBreak="0">
     <w:nsid w:val="18C74E95"/>
     <w:multiLevelType w:val="hybridMultilevel"/>
     <w:tmpl w:val="C1F8F282"/>
@@ -16731,7 +17806,7 @@
       </w:rPr>
     </w:lvl>
   </w:abstractNum>
-  <w:abstractNum w:abstractNumId="10" w15:restartNumberingAfterBreak="0">
+  <w:abstractNum w:abstractNumId="12" w15:restartNumberingAfterBreak="0">
     <w:nsid w:val="225837C9"/>
     <w:multiLevelType w:val="hybridMultilevel"/>
     <w:tmpl w:val="C610D5BE"/>
@@ -16844,7 +17919,120 @@
       </w:rPr>
     </w:lvl>
   </w:abstractNum>
-  <w:abstractNum w:abstractNumId="11" w15:restartNumberingAfterBreak="0">
+  <w:abstractNum w:abstractNumId="13" w15:restartNumberingAfterBreak="0">
+    <w:nsid w:val="25642CFE"/>
+    <w:multiLevelType w:val="hybridMultilevel"/>
+    <w:tmpl w:val="781C50E6"/>
+    <w:lvl w:ilvl="0" w:tplc="04190001">
+      <w:start w:val="1"/>
+      <w:numFmt w:val="bullet"/>
+      <w:lvlText w:val=""/>
+      <w:lvlJc w:val="left"/>
+      <w:pPr>
+        <w:ind w:left="1429" w:hanging="360"/>
+      </w:pPr>
+      <w:rPr>
+        <w:rFonts w:ascii="Symbol" w:hAnsi="Symbol" w:hint="default"/>
+      </w:rPr>
+    </w:lvl>
+    <w:lvl w:ilvl="1" w:tplc="04190003" w:tentative="1">
+      <w:start w:val="1"/>
+      <w:numFmt w:val="bullet"/>
+      <w:lvlText w:val="o"/>
+      <w:lvlJc w:val="left"/>
+      <w:pPr>
+        <w:ind w:left="2149" w:hanging="360"/>
+      </w:pPr>
+      <w:rPr>
+        <w:rFonts w:ascii="Courier New" w:hAnsi="Courier New" w:cs="Courier New" w:hint="default"/>
+      </w:rPr>
+    </w:lvl>
+    <w:lvl w:ilvl="2" w:tplc="04190005" w:tentative="1">
+      <w:start w:val="1"/>
+      <w:numFmt w:val="bullet"/>
+      <w:lvlText w:val=""/>
+      <w:lvlJc w:val="left"/>
+      <w:pPr>
+        <w:ind w:left="2869" w:hanging="360"/>
+      </w:pPr>
+      <w:rPr>
+        <w:rFonts w:ascii="Wingdings" w:hAnsi="Wingdings" w:hint="default"/>
+      </w:rPr>
+    </w:lvl>
+    <w:lvl w:ilvl="3" w:tplc="04190001" w:tentative="1">
+      <w:start w:val="1"/>
+      <w:numFmt w:val="bullet"/>
+      <w:lvlText w:val=""/>
+      <w:lvlJc w:val="left"/>
+      <w:pPr>
+        <w:ind w:left="3589" w:hanging="360"/>
+      </w:pPr>
+      <w:rPr>
+        <w:rFonts w:ascii="Symbol" w:hAnsi="Symbol" w:hint="default"/>
+      </w:rPr>
+    </w:lvl>
+    <w:lvl w:ilvl="4" w:tplc="04190003" w:tentative="1">
+      <w:start w:val="1"/>
+      <w:numFmt w:val="bullet"/>
+      <w:lvlText w:val="o"/>
+      <w:lvlJc w:val="left"/>
+      <w:pPr>
+        <w:ind w:left="4309" w:hanging="360"/>
+      </w:pPr>
+      <w:rPr>
+        <w:rFonts w:ascii="Courier New" w:hAnsi="Courier New" w:cs="Courier New" w:hint="default"/>
+      </w:rPr>
+    </w:lvl>
+    <w:lvl w:ilvl="5" w:tplc="04190005" w:tentative="1">
+      <w:start w:val="1"/>
+      <w:numFmt w:val="bullet"/>
+      <w:lvlText w:val=""/>
+      <w:lvlJc w:val="left"/>
+      <w:pPr>
+        <w:ind w:left="5029" w:hanging="360"/>
+      </w:pPr>
+      <w:rPr>
+        <w:rFonts w:ascii="Wingdings" w:hAnsi="Wingdings" w:hint="default"/>
+      </w:rPr>
+    </w:lvl>
+    <w:lvl w:ilvl="6" w:tplc="04190001" w:tentative="1">
+      <w:start w:val="1"/>
+      <w:numFmt w:val="bullet"/>
+      <w:lvlText w:val=""/>
+      <w:lvlJc w:val="left"/>
+      <w:pPr>
+        <w:ind w:left="5749" w:hanging="360"/>
+      </w:pPr>
+      <w:rPr>
+        <w:rFonts w:ascii="Symbol" w:hAnsi="Symbol" w:hint="default"/>
+      </w:rPr>
+    </w:lvl>
+    <w:lvl w:ilvl="7" w:tplc="04190003" w:tentative="1">
+      <w:start w:val="1"/>
+      <w:numFmt w:val="bullet"/>
+      <w:lvlText w:val="o"/>
+      <w:lvlJc w:val="left"/>
+      <w:pPr>
+        <w:ind w:left="6469" w:hanging="360"/>
+      </w:pPr>
+      <w:rPr>
+        <w:rFonts w:ascii="Courier New" w:hAnsi="Courier New" w:cs="Courier New" w:hint="default"/>
+      </w:rPr>
+    </w:lvl>
+    <w:lvl w:ilvl="8" w:tplc="04190005" w:tentative="1">
+      <w:start w:val="1"/>
+      <w:numFmt w:val="bullet"/>
+      <w:lvlText w:val=""/>
+      <w:lvlJc w:val="left"/>
+      <w:pPr>
+        <w:ind w:left="7189" w:hanging="360"/>
+      </w:pPr>
+      <w:rPr>
+        <w:rFonts w:ascii="Wingdings" w:hAnsi="Wingdings" w:hint="default"/>
+      </w:rPr>
+    </w:lvl>
+  </w:abstractNum>
+  <w:abstractNum w:abstractNumId="14" w15:restartNumberingAfterBreak="0">
     <w:nsid w:val="2B45301B"/>
     <w:multiLevelType w:val="hybridMultilevel"/>
     <w:tmpl w:val="96D026D8"/>
@@ -16957,7 +18145,120 @@
       </w:rPr>
     </w:lvl>
   </w:abstractNum>
-  <w:abstractNum w:abstractNumId="12" w15:restartNumberingAfterBreak="0">
+  <w:abstractNum w:abstractNumId="15" w15:restartNumberingAfterBreak="0">
+    <w:nsid w:val="2DDB587F"/>
+    <w:multiLevelType w:val="hybridMultilevel"/>
+    <w:tmpl w:val="8D7A0B20"/>
+    <w:lvl w:ilvl="0" w:tplc="04190001">
+      <w:start w:val="1"/>
+      <w:numFmt w:val="bullet"/>
+      <w:lvlText w:val=""/>
+      <w:lvlJc w:val="left"/>
+      <w:pPr>
+        <w:ind w:left="1429" w:hanging="360"/>
+      </w:pPr>
+      <w:rPr>
+        <w:rFonts w:ascii="Symbol" w:hAnsi="Symbol" w:hint="default"/>
+      </w:rPr>
+    </w:lvl>
+    <w:lvl w:ilvl="1" w:tplc="04190003" w:tentative="1">
+      <w:start w:val="1"/>
+      <w:numFmt w:val="bullet"/>
+      <w:lvlText w:val="o"/>
+      <w:lvlJc w:val="left"/>
+      <w:pPr>
+        <w:ind w:left="2149" w:hanging="360"/>
+      </w:pPr>
+      <w:rPr>
+        <w:rFonts w:ascii="Courier New" w:hAnsi="Courier New" w:cs="Courier New" w:hint="default"/>
+      </w:rPr>
+    </w:lvl>
+    <w:lvl w:ilvl="2" w:tplc="04190005" w:tentative="1">
+      <w:start w:val="1"/>
+      <w:numFmt w:val="bullet"/>
+      <w:lvlText w:val=""/>
+      <w:lvlJc w:val="left"/>
+      <w:pPr>
+        <w:ind w:left="2869" w:hanging="360"/>
+      </w:pPr>
+      <w:rPr>
+        <w:rFonts w:ascii="Wingdings" w:hAnsi="Wingdings" w:hint="default"/>
+      </w:rPr>
+    </w:lvl>
+    <w:lvl w:ilvl="3" w:tplc="04190001" w:tentative="1">
+      <w:start w:val="1"/>
+      <w:numFmt w:val="bullet"/>
+      <w:lvlText w:val=""/>
+      <w:lvlJc w:val="left"/>
+      <w:pPr>
+        <w:ind w:left="3589" w:hanging="360"/>
+      </w:pPr>
+      <w:rPr>
+        <w:rFonts w:ascii="Symbol" w:hAnsi="Symbol" w:hint="default"/>
+      </w:rPr>
+    </w:lvl>
+    <w:lvl w:ilvl="4" w:tplc="04190003" w:tentative="1">
+      <w:start w:val="1"/>
+      <w:numFmt w:val="bullet"/>
+      <w:lvlText w:val="o"/>
+      <w:lvlJc w:val="left"/>
+      <w:pPr>
+        <w:ind w:left="4309" w:hanging="360"/>
+      </w:pPr>
+      <w:rPr>
+        <w:rFonts w:ascii="Courier New" w:hAnsi="Courier New" w:cs="Courier New" w:hint="default"/>
+      </w:rPr>
+    </w:lvl>
+    <w:lvl w:ilvl="5" w:tplc="04190005" w:tentative="1">
+      <w:start w:val="1"/>
+      <w:numFmt w:val="bullet"/>
+      <w:lvlText w:val=""/>
+      <w:lvlJc w:val="left"/>
+      <w:pPr>
+        <w:ind w:left="5029" w:hanging="360"/>
+      </w:pPr>
+      <w:rPr>
+        <w:rFonts w:ascii="Wingdings" w:hAnsi="Wingdings" w:hint="default"/>
+      </w:rPr>
+    </w:lvl>
+    <w:lvl w:ilvl="6" w:tplc="04190001" w:tentative="1">
+      <w:start w:val="1"/>
+      <w:numFmt w:val="bullet"/>
+      <w:lvlText w:val=""/>
+      <w:lvlJc w:val="left"/>
+      <w:pPr>
+        <w:ind w:left="5749" w:hanging="360"/>
+      </w:pPr>
+      <w:rPr>
+        <w:rFonts w:ascii="Symbol" w:hAnsi="Symbol" w:hint="default"/>
+      </w:rPr>
+    </w:lvl>
+    <w:lvl w:ilvl="7" w:tplc="04190003" w:tentative="1">
+      <w:start w:val="1"/>
+      <w:numFmt w:val="bullet"/>
+      <w:lvlText w:val="o"/>
+      <w:lvlJc w:val="left"/>
+      <w:pPr>
+        <w:ind w:left="6469" w:hanging="360"/>
+      </w:pPr>
+      <w:rPr>
+        <w:rFonts w:ascii="Courier New" w:hAnsi="Courier New" w:cs="Courier New" w:hint="default"/>
+      </w:rPr>
+    </w:lvl>
+    <w:lvl w:ilvl="8" w:tplc="04190005" w:tentative="1">
+      <w:start w:val="1"/>
+      <w:numFmt w:val="bullet"/>
+      <w:lvlText w:val=""/>
+      <w:lvlJc w:val="left"/>
+      <w:pPr>
+        <w:ind w:left="7189" w:hanging="360"/>
+      </w:pPr>
+      <w:rPr>
+        <w:rFonts w:ascii="Wingdings" w:hAnsi="Wingdings" w:hint="default"/>
+      </w:rPr>
+    </w:lvl>
+  </w:abstractNum>
+  <w:abstractNum w:abstractNumId="16" w15:restartNumberingAfterBreak="0">
     <w:nsid w:val="300C0250"/>
     <w:multiLevelType w:val="hybridMultilevel"/>
     <w:tmpl w:val="C20A9FC8"/>
@@ -17070,7 +18371,7 @@
       </w:rPr>
     </w:lvl>
   </w:abstractNum>
-  <w:abstractNum w:abstractNumId="13" w15:restartNumberingAfterBreak="0">
+  <w:abstractNum w:abstractNumId="17" w15:restartNumberingAfterBreak="0">
     <w:nsid w:val="35DD123D"/>
     <w:multiLevelType w:val="multilevel"/>
     <w:tmpl w:val="0419001F"/>
@@ -17183,7 +18484,7 @@
       </w:rPr>
     </w:lvl>
   </w:abstractNum>
-  <w:abstractNum w:abstractNumId="14" w15:restartNumberingAfterBreak="0">
+  <w:abstractNum w:abstractNumId="18" w15:restartNumberingAfterBreak="0">
     <w:nsid w:val="374C1FA3"/>
     <w:multiLevelType w:val="hybridMultilevel"/>
     <w:tmpl w:val="CA3E3E88"/>
@@ -17296,7 +18597,7 @@
       </w:rPr>
     </w:lvl>
   </w:abstractNum>
-  <w:abstractNum w:abstractNumId="15" w15:restartNumberingAfterBreak="0">
+  <w:abstractNum w:abstractNumId="19" w15:restartNumberingAfterBreak="0">
     <w:nsid w:val="3B5272AE"/>
     <w:multiLevelType w:val="hybridMultilevel"/>
     <w:tmpl w:val="782CC75C"/>
@@ -17409,7 +18710,7 @@
       </w:rPr>
     </w:lvl>
   </w:abstractNum>
-  <w:abstractNum w:abstractNumId="16" w15:restartNumberingAfterBreak="0">
+  <w:abstractNum w:abstractNumId="20" w15:restartNumberingAfterBreak="0">
     <w:nsid w:val="3C610494"/>
     <w:multiLevelType w:val="hybridMultilevel"/>
     <w:tmpl w:val="7138E7CC"/>
@@ -17495,7 +18796,7 @@
       </w:pPr>
     </w:lvl>
   </w:abstractNum>
-  <w:abstractNum w:abstractNumId="17" w15:restartNumberingAfterBreak="0">
+  <w:abstractNum w:abstractNumId="21" w15:restartNumberingAfterBreak="0">
     <w:nsid w:val="3D34228F"/>
     <w:multiLevelType w:val="hybridMultilevel"/>
     <w:tmpl w:val="091CFC42"/>
@@ -17608,7 +18909,7 @@
       </w:rPr>
     </w:lvl>
   </w:abstractNum>
-  <w:abstractNum w:abstractNumId="18" w15:restartNumberingAfterBreak="0">
+  <w:abstractNum w:abstractNumId="22" w15:restartNumberingAfterBreak="0">
     <w:nsid w:val="423525B4"/>
     <w:multiLevelType w:val="hybridMultilevel"/>
     <w:tmpl w:val="386613A6"/>
@@ -17721,7 +19022,120 @@
       </w:rPr>
     </w:lvl>
   </w:abstractNum>
-  <w:abstractNum w:abstractNumId="19" w15:restartNumberingAfterBreak="0">
+  <w:abstractNum w:abstractNumId="23" w15:restartNumberingAfterBreak="0">
+    <w:nsid w:val="42A90AD5"/>
+    <w:multiLevelType w:val="hybridMultilevel"/>
+    <w:tmpl w:val="98AEE142"/>
+    <w:lvl w:ilvl="0" w:tplc="04190001">
+      <w:start w:val="1"/>
+      <w:numFmt w:val="bullet"/>
+      <w:lvlText w:val=""/>
+      <w:lvlJc w:val="left"/>
+      <w:pPr>
+        <w:ind w:left="1429" w:hanging="360"/>
+      </w:pPr>
+      <w:rPr>
+        <w:rFonts w:ascii="Symbol" w:hAnsi="Symbol" w:hint="default"/>
+      </w:rPr>
+    </w:lvl>
+    <w:lvl w:ilvl="1" w:tplc="04190003" w:tentative="1">
+      <w:start w:val="1"/>
+      <w:numFmt w:val="bullet"/>
+      <w:lvlText w:val="o"/>
+      <w:lvlJc w:val="left"/>
+      <w:pPr>
+        <w:ind w:left="2149" w:hanging="360"/>
+      </w:pPr>
+      <w:rPr>
+        <w:rFonts w:ascii="Courier New" w:hAnsi="Courier New" w:cs="Courier New" w:hint="default"/>
+      </w:rPr>
+    </w:lvl>
+    <w:lvl w:ilvl="2" w:tplc="04190005" w:tentative="1">
+      <w:start w:val="1"/>
+      <w:numFmt w:val="bullet"/>
+      <w:lvlText w:val=""/>
+      <w:lvlJc w:val="left"/>
+      <w:pPr>
+        <w:ind w:left="2869" w:hanging="360"/>
+      </w:pPr>
+      <w:rPr>
+        <w:rFonts w:ascii="Wingdings" w:hAnsi="Wingdings" w:hint="default"/>
+      </w:rPr>
+    </w:lvl>
+    <w:lvl w:ilvl="3" w:tplc="04190001" w:tentative="1">
+      <w:start w:val="1"/>
+      <w:numFmt w:val="bullet"/>
+      <w:lvlText w:val=""/>
+      <w:lvlJc w:val="left"/>
+      <w:pPr>
+        <w:ind w:left="3589" w:hanging="360"/>
+      </w:pPr>
+      <w:rPr>
+        <w:rFonts w:ascii="Symbol" w:hAnsi="Symbol" w:hint="default"/>
+      </w:rPr>
+    </w:lvl>
+    <w:lvl w:ilvl="4" w:tplc="04190003" w:tentative="1">
+      <w:start w:val="1"/>
+      <w:numFmt w:val="bullet"/>
+      <w:lvlText w:val="o"/>
+      <w:lvlJc w:val="left"/>
+      <w:pPr>
+        <w:ind w:left="4309" w:hanging="360"/>
+      </w:pPr>
+      <w:rPr>
+        <w:rFonts w:ascii="Courier New" w:hAnsi="Courier New" w:cs="Courier New" w:hint="default"/>
+      </w:rPr>
+    </w:lvl>
+    <w:lvl w:ilvl="5" w:tplc="04190005" w:tentative="1">
+      <w:start w:val="1"/>
+      <w:numFmt w:val="bullet"/>
+      <w:lvlText w:val=""/>
+      <w:lvlJc w:val="left"/>
+      <w:pPr>
+        <w:ind w:left="5029" w:hanging="360"/>
+      </w:pPr>
+      <w:rPr>
+        <w:rFonts w:ascii="Wingdings" w:hAnsi="Wingdings" w:hint="default"/>
+      </w:rPr>
+    </w:lvl>
+    <w:lvl w:ilvl="6" w:tplc="04190001" w:tentative="1">
+      <w:start w:val="1"/>
+      <w:numFmt w:val="bullet"/>
+      <w:lvlText w:val=""/>
+      <w:lvlJc w:val="left"/>
+      <w:pPr>
+        <w:ind w:left="5749" w:hanging="360"/>
+      </w:pPr>
+      <w:rPr>
+        <w:rFonts w:ascii="Symbol" w:hAnsi="Symbol" w:hint="default"/>
+      </w:rPr>
+    </w:lvl>
+    <w:lvl w:ilvl="7" w:tplc="04190003" w:tentative="1">
+      <w:start w:val="1"/>
+      <w:numFmt w:val="bullet"/>
+      <w:lvlText w:val="o"/>
+      <w:lvlJc w:val="left"/>
+      <w:pPr>
+        <w:ind w:left="6469" w:hanging="360"/>
+      </w:pPr>
+      <w:rPr>
+        <w:rFonts w:ascii="Courier New" w:hAnsi="Courier New" w:cs="Courier New" w:hint="default"/>
+      </w:rPr>
+    </w:lvl>
+    <w:lvl w:ilvl="8" w:tplc="04190005" w:tentative="1">
+      <w:start w:val="1"/>
+      <w:numFmt w:val="bullet"/>
+      <w:lvlText w:val=""/>
+      <w:lvlJc w:val="left"/>
+      <w:pPr>
+        <w:ind w:left="7189" w:hanging="360"/>
+      </w:pPr>
+      <w:rPr>
+        <w:rFonts w:ascii="Wingdings" w:hAnsi="Wingdings" w:hint="default"/>
+      </w:rPr>
+    </w:lvl>
+  </w:abstractNum>
+  <w:abstractNum w:abstractNumId="24" w15:restartNumberingAfterBreak="0">
     <w:nsid w:val="44D558F0"/>
     <w:multiLevelType w:val="hybridMultilevel"/>
     <w:tmpl w:val="5C9AED0A"/>
@@ -17834,7 +19248,120 @@
       </w:rPr>
     </w:lvl>
   </w:abstractNum>
-  <w:abstractNum w:abstractNumId="20" w15:restartNumberingAfterBreak="0">
+  <w:abstractNum w:abstractNumId="25" w15:restartNumberingAfterBreak="0">
+    <w:nsid w:val="44DE37F6"/>
+    <w:multiLevelType w:val="hybridMultilevel"/>
+    <w:tmpl w:val="336C2D94"/>
+    <w:lvl w:ilvl="0" w:tplc="04190001">
+      <w:start w:val="1"/>
+      <w:numFmt w:val="bullet"/>
+      <w:lvlText w:val=""/>
+      <w:lvlJc w:val="left"/>
+      <w:pPr>
+        <w:ind w:left="1429" w:hanging="360"/>
+      </w:pPr>
+      <w:rPr>
+        <w:rFonts w:ascii="Symbol" w:hAnsi="Symbol" w:hint="default"/>
+      </w:rPr>
+    </w:lvl>
+    <w:lvl w:ilvl="1" w:tplc="04190003" w:tentative="1">
+      <w:start w:val="1"/>
+      <w:numFmt w:val="bullet"/>
+      <w:lvlText w:val="o"/>
+      <w:lvlJc w:val="left"/>
+      <w:pPr>
+        <w:ind w:left="2149" w:hanging="360"/>
+      </w:pPr>
+      <w:rPr>
+        <w:rFonts w:ascii="Courier New" w:hAnsi="Courier New" w:cs="Courier New" w:hint="default"/>
+      </w:rPr>
+    </w:lvl>
+    <w:lvl w:ilvl="2" w:tplc="04190005" w:tentative="1">
+      <w:start w:val="1"/>
+      <w:numFmt w:val="bullet"/>
+      <w:lvlText w:val=""/>
+      <w:lvlJc w:val="left"/>
+      <w:pPr>
+        <w:ind w:left="2869" w:hanging="360"/>
+      </w:pPr>
+      <w:rPr>
+        <w:rFonts w:ascii="Wingdings" w:hAnsi="Wingdings" w:hint="default"/>
+      </w:rPr>
+    </w:lvl>
+    <w:lvl w:ilvl="3" w:tplc="04190001" w:tentative="1">
+      <w:start w:val="1"/>
+      <w:numFmt w:val="bullet"/>
+      <w:lvlText w:val=""/>
+      <w:lvlJc w:val="left"/>
+      <w:pPr>
+        <w:ind w:left="3589" w:hanging="360"/>
+      </w:pPr>
+      <w:rPr>
+        <w:rFonts w:ascii="Symbol" w:hAnsi="Symbol" w:hint="default"/>
+      </w:rPr>
+    </w:lvl>
+    <w:lvl w:ilvl="4" w:tplc="04190003" w:tentative="1">
+      <w:start w:val="1"/>
+      <w:numFmt w:val="bullet"/>
+      <w:lvlText w:val="o"/>
+      <w:lvlJc w:val="left"/>
+      <w:pPr>
+        <w:ind w:left="4309" w:hanging="360"/>
+      </w:pPr>
+      <w:rPr>
+        <w:rFonts w:ascii="Courier New" w:hAnsi="Courier New" w:cs="Courier New" w:hint="default"/>
+      </w:rPr>
+    </w:lvl>
+    <w:lvl w:ilvl="5" w:tplc="04190005" w:tentative="1">
+      <w:start w:val="1"/>
+      <w:numFmt w:val="bullet"/>
+      <w:lvlText w:val=""/>
+      <w:lvlJc w:val="left"/>
+      <w:pPr>
+        <w:ind w:left="5029" w:hanging="360"/>
+      </w:pPr>
+      <w:rPr>
+        <w:rFonts w:ascii="Wingdings" w:hAnsi="Wingdings" w:hint="default"/>
+      </w:rPr>
+    </w:lvl>
+    <w:lvl w:ilvl="6" w:tplc="04190001" w:tentative="1">
+      <w:start w:val="1"/>
+      <w:numFmt w:val="bullet"/>
+      <w:lvlText w:val=""/>
+      <w:lvlJc w:val="left"/>
+      <w:pPr>
+        <w:ind w:left="5749" w:hanging="360"/>
+      </w:pPr>
+      <w:rPr>
+        <w:rFonts w:ascii="Symbol" w:hAnsi="Symbol" w:hint="default"/>
+      </w:rPr>
+    </w:lvl>
+    <w:lvl w:ilvl="7" w:tplc="04190003" w:tentative="1">
+      <w:start w:val="1"/>
+      <w:numFmt w:val="bullet"/>
+      <w:lvlText w:val="o"/>
+      <w:lvlJc w:val="left"/>
+      <w:pPr>
+        <w:ind w:left="6469" w:hanging="360"/>
+      </w:pPr>
+      <w:rPr>
+        <w:rFonts w:ascii="Courier New" w:hAnsi="Courier New" w:cs="Courier New" w:hint="default"/>
+      </w:rPr>
+    </w:lvl>
+    <w:lvl w:ilvl="8" w:tplc="04190005" w:tentative="1">
+      <w:start w:val="1"/>
+      <w:numFmt w:val="bullet"/>
+      <w:lvlText w:val=""/>
+      <w:lvlJc w:val="left"/>
+      <w:pPr>
+        <w:ind w:left="7189" w:hanging="360"/>
+      </w:pPr>
+      <w:rPr>
+        <w:rFonts w:ascii="Wingdings" w:hAnsi="Wingdings" w:hint="default"/>
+      </w:rPr>
+    </w:lvl>
+  </w:abstractNum>
+  <w:abstractNum w:abstractNumId="26" w15:restartNumberingAfterBreak="0">
     <w:nsid w:val="471E7D2B"/>
     <w:multiLevelType w:val="multilevel"/>
     <w:tmpl w:val="68F8627E"/>
@@ -17956,7 +19483,7 @@
       </w:rPr>
     </w:lvl>
   </w:abstractNum>
-  <w:abstractNum w:abstractNumId="21" w15:restartNumberingAfterBreak="0">
+  <w:abstractNum w:abstractNumId="27" w15:restartNumberingAfterBreak="0">
     <w:nsid w:val="47A9601B"/>
     <w:multiLevelType w:val="multilevel"/>
     <w:tmpl w:val="8A92994E"/>
@@ -18069,7 +19596,7 @@
       </w:rPr>
     </w:lvl>
   </w:abstractNum>
-  <w:abstractNum w:abstractNumId="22" w15:restartNumberingAfterBreak="0">
+  <w:abstractNum w:abstractNumId="28" w15:restartNumberingAfterBreak="0">
     <w:nsid w:val="47B64491"/>
     <w:multiLevelType w:val="multilevel"/>
     <w:tmpl w:val="0419001F"/>
@@ -18182,7 +19709,7 @@
       </w:rPr>
     </w:lvl>
   </w:abstractNum>
-  <w:abstractNum w:abstractNumId="23" w15:restartNumberingAfterBreak="0">
+  <w:abstractNum w:abstractNumId="29" w15:restartNumberingAfterBreak="0">
     <w:nsid w:val="4ACD6B08"/>
     <w:multiLevelType w:val="hybridMultilevel"/>
     <w:tmpl w:val="E60A9C18"/>
@@ -18295,7 +19822,7 @@
       </w:rPr>
     </w:lvl>
   </w:abstractNum>
-  <w:abstractNum w:abstractNumId="24" w15:restartNumberingAfterBreak="0">
+  <w:abstractNum w:abstractNumId="30" w15:restartNumberingAfterBreak="0">
     <w:nsid w:val="4B7047C4"/>
     <w:multiLevelType w:val="hybridMultilevel"/>
     <w:tmpl w:val="2B40A156"/>
@@ -18408,7 +19935,7 @@
       </w:rPr>
     </w:lvl>
   </w:abstractNum>
-  <w:abstractNum w:abstractNumId="25" w15:restartNumberingAfterBreak="0">
+  <w:abstractNum w:abstractNumId="31" w15:restartNumberingAfterBreak="0">
     <w:nsid w:val="4CA52022"/>
     <w:multiLevelType w:val="multilevel"/>
     <w:tmpl w:val="0419001F"/>
@@ -18521,7 +20048,7 @@
       </w:rPr>
     </w:lvl>
   </w:abstractNum>
-  <w:abstractNum w:abstractNumId="26" w15:restartNumberingAfterBreak="0">
+  <w:abstractNum w:abstractNumId="32" w15:restartNumberingAfterBreak="0">
     <w:nsid w:val="4F4A09B9"/>
     <w:multiLevelType w:val="hybridMultilevel"/>
     <w:tmpl w:val="7DA475B8"/>
@@ -18634,7 +20161,7 @@
       </w:rPr>
     </w:lvl>
   </w:abstractNum>
-  <w:abstractNum w:abstractNumId="27" w15:restartNumberingAfterBreak="0">
+  <w:abstractNum w:abstractNumId="33" w15:restartNumberingAfterBreak="0">
     <w:nsid w:val="529C6CDA"/>
     <w:multiLevelType w:val="hybridMultilevel"/>
     <w:tmpl w:val="724684F4"/>
@@ -18747,7 +20274,7 @@
       </w:rPr>
     </w:lvl>
   </w:abstractNum>
-  <w:abstractNum w:abstractNumId="28" w15:restartNumberingAfterBreak="0">
+  <w:abstractNum w:abstractNumId="34" w15:restartNumberingAfterBreak="0">
     <w:nsid w:val="570D51DB"/>
     <w:multiLevelType w:val="hybridMultilevel"/>
     <w:tmpl w:val="E9867D94"/>
@@ -18860,7 +20387,7 @@
       </w:rPr>
     </w:lvl>
   </w:abstractNum>
-  <w:abstractNum w:abstractNumId="29" w15:restartNumberingAfterBreak="0">
+  <w:abstractNum w:abstractNumId="35" w15:restartNumberingAfterBreak="0">
     <w:nsid w:val="5DA96924"/>
     <w:multiLevelType w:val="hybridMultilevel"/>
     <w:tmpl w:val="AEE282BA"/>
@@ -18973,7 +20500,7 @@
       </w:rPr>
     </w:lvl>
   </w:abstractNum>
-  <w:abstractNum w:abstractNumId="30" w15:restartNumberingAfterBreak="0">
+  <w:abstractNum w:abstractNumId="36" w15:restartNumberingAfterBreak="0">
     <w:nsid w:val="60E21244"/>
     <w:multiLevelType w:val="hybridMultilevel"/>
     <w:tmpl w:val="5852A2A6"/>
@@ -19062,7 +20589,7 @@
       </w:pPr>
     </w:lvl>
   </w:abstractNum>
-  <w:abstractNum w:abstractNumId="31" w15:restartNumberingAfterBreak="0">
+  <w:abstractNum w:abstractNumId="37" w15:restartNumberingAfterBreak="0">
     <w:nsid w:val="676F5CDD"/>
     <w:multiLevelType w:val="hybridMultilevel"/>
     <w:tmpl w:val="94202B06"/>
@@ -19174,7 +20701,7 @@
       </w:rPr>
     </w:lvl>
   </w:abstractNum>
-  <w:abstractNum w:abstractNumId="32" w15:restartNumberingAfterBreak="0">
+  <w:abstractNum w:abstractNumId="38" w15:restartNumberingAfterBreak="0">
     <w:nsid w:val="67CB2248"/>
     <w:multiLevelType w:val="hybridMultilevel"/>
     <w:tmpl w:val="B756F66A"/>
@@ -19287,7 +20814,7 @@
       </w:rPr>
     </w:lvl>
   </w:abstractNum>
-  <w:abstractNum w:abstractNumId="33" w15:restartNumberingAfterBreak="0">
+  <w:abstractNum w:abstractNumId="39" w15:restartNumberingAfterBreak="0">
     <w:nsid w:val="681A0C59"/>
     <w:multiLevelType w:val="hybridMultilevel"/>
     <w:tmpl w:val="E57680E6"/>
@@ -19400,7 +20927,7 @@
       </w:rPr>
     </w:lvl>
   </w:abstractNum>
-  <w:abstractNum w:abstractNumId="34" w15:restartNumberingAfterBreak="0">
+  <w:abstractNum w:abstractNumId="40" w15:restartNumberingAfterBreak="0">
     <w:nsid w:val="6C6076B8"/>
     <w:multiLevelType w:val="hybridMultilevel"/>
     <w:tmpl w:val="9AC2A42C"/>
@@ -19513,7 +21040,7 @@
       </w:rPr>
     </w:lvl>
   </w:abstractNum>
-  <w:abstractNum w:abstractNumId="35" w15:restartNumberingAfterBreak="0">
+  <w:abstractNum w:abstractNumId="41" w15:restartNumberingAfterBreak="0">
     <w:nsid w:val="71BC046C"/>
     <w:multiLevelType w:val="hybridMultilevel"/>
     <w:tmpl w:val="C32CEE00"/>
@@ -19626,7 +21153,120 @@
       </w:rPr>
     </w:lvl>
   </w:abstractNum>
-  <w:abstractNum w:abstractNumId="36" w15:restartNumberingAfterBreak="0">
+  <w:abstractNum w:abstractNumId="42" w15:restartNumberingAfterBreak="0">
+    <w:nsid w:val="76B3097C"/>
+    <w:multiLevelType w:val="hybridMultilevel"/>
+    <w:tmpl w:val="10C22032"/>
+    <w:lvl w:ilvl="0" w:tplc="04190001">
+      <w:start w:val="1"/>
+      <w:numFmt w:val="bullet"/>
+      <w:lvlText w:val=""/>
+      <w:lvlJc w:val="left"/>
+      <w:pPr>
+        <w:ind w:left="1429" w:hanging="360"/>
+      </w:pPr>
+      <w:rPr>
+        <w:rFonts w:ascii="Symbol" w:hAnsi="Symbol" w:hint="default"/>
+      </w:rPr>
+    </w:lvl>
+    <w:lvl w:ilvl="1" w:tplc="04190003" w:tentative="1">
+      <w:start w:val="1"/>
+      <w:numFmt w:val="bullet"/>
+      <w:lvlText w:val="o"/>
+      <w:lvlJc w:val="left"/>
+      <w:pPr>
+        <w:ind w:left="2149" w:hanging="360"/>
+      </w:pPr>
+      <w:rPr>
+        <w:rFonts w:ascii="Courier New" w:hAnsi="Courier New" w:cs="Courier New" w:hint="default"/>
+      </w:rPr>
+    </w:lvl>
+    <w:lvl w:ilvl="2" w:tplc="04190005" w:tentative="1">
+      <w:start w:val="1"/>
+      <w:numFmt w:val="bullet"/>
+      <w:lvlText w:val=""/>
+      <w:lvlJc w:val="left"/>
+      <w:pPr>
+        <w:ind w:left="2869" w:hanging="360"/>
+      </w:pPr>
+      <w:rPr>
+        <w:rFonts w:ascii="Wingdings" w:hAnsi="Wingdings" w:hint="default"/>
+      </w:rPr>
+    </w:lvl>
+    <w:lvl w:ilvl="3" w:tplc="04190001" w:tentative="1">
+      <w:start w:val="1"/>
+      <w:numFmt w:val="bullet"/>
+      <w:lvlText w:val=""/>
+      <w:lvlJc w:val="left"/>
+      <w:pPr>
+        <w:ind w:left="3589" w:hanging="360"/>
+      </w:pPr>
+      <w:rPr>
+        <w:rFonts w:ascii="Symbol" w:hAnsi="Symbol" w:hint="default"/>
+      </w:rPr>
+    </w:lvl>
+    <w:lvl w:ilvl="4" w:tplc="04190003" w:tentative="1">
+      <w:start w:val="1"/>
+      <w:numFmt w:val="bullet"/>
+      <w:lvlText w:val="o"/>
+      <w:lvlJc w:val="left"/>
+      <w:pPr>
+        <w:ind w:left="4309" w:hanging="360"/>
+      </w:pPr>
+      <w:rPr>
+        <w:rFonts w:ascii="Courier New" w:hAnsi="Courier New" w:cs="Courier New" w:hint="default"/>
+      </w:rPr>
+    </w:lvl>
+    <w:lvl w:ilvl="5" w:tplc="04190005" w:tentative="1">
+      <w:start w:val="1"/>
+      <w:numFmt w:val="bullet"/>
+      <w:lvlText w:val=""/>
+      <w:lvlJc w:val="left"/>
+      <w:pPr>
+        <w:ind w:left="5029" w:hanging="360"/>
+      </w:pPr>
+      <w:rPr>
+        <w:rFonts w:ascii="Wingdings" w:hAnsi="Wingdings" w:hint="default"/>
+      </w:rPr>
+    </w:lvl>
+    <w:lvl w:ilvl="6" w:tplc="04190001" w:tentative="1">
+      <w:start w:val="1"/>
+      <w:numFmt w:val="bullet"/>
+      <w:lvlText w:val=""/>
+      <w:lvlJc w:val="left"/>
+      <w:pPr>
+        <w:ind w:left="5749" w:hanging="360"/>
+      </w:pPr>
+      <w:rPr>
+        <w:rFonts w:ascii="Symbol" w:hAnsi="Symbol" w:hint="default"/>
+      </w:rPr>
+    </w:lvl>
+    <w:lvl w:ilvl="7" w:tplc="04190003" w:tentative="1">
+      <w:start w:val="1"/>
+      <w:numFmt w:val="bullet"/>
+      <w:lvlText w:val="o"/>
+      <w:lvlJc w:val="left"/>
+      <w:pPr>
+        <w:ind w:left="6469" w:hanging="360"/>
+      </w:pPr>
+      <w:rPr>
+        <w:rFonts w:ascii="Courier New" w:hAnsi="Courier New" w:cs="Courier New" w:hint="default"/>
+      </w:rPr>
+    </w:lvl>
+    <w:lvl w:ilvl="8" w:tplc="04190005" w:tentative="1">
+      <w:start w:val="1"/>
+      <w:numFmt w:val="bullet"/>
+      <w:lvlText w:val=""/>
+      <w:lvlJc w:val="left"/>
+      <w:pPr>
+        <w:ind w:left="7189" w:hanging="360"/>
+      </w:pPr>
+      <w:rPr>
+        <w:rFonts w:ascii="Wingdings" w:hAnsi="Wingdings" w:hint="default"/>
+      </w:rPr>
+    </w:lvl>
+  </w:abstractNum>
+  <w:abstractNum w:abstractNumId="43" w15:restartNumberingAfterBreak="0">
     <w:nsid w:val="77607E2A"/>
     <w:multiLevelType w:val="hybridMultilevel"/>
     <w:tmpl w:val="C49E71C6"/>
@@ -19739,7 +21379,7 @@
       </w:rPr>
     </w:lvl>
   </w:abstractNum>
-  <w:abstractNum w:abstractNumId="37" w15:restartNumberingAfterBreak="0">
+  <w:abstractNum w:abstractNumId="44" w15:restartNumberingAfterBreak="0">
     <w:nsid w:val="7BE31080"/>
     <w:multiLevelType w:val="hybridMultilevel"/>
     <w:tmpl w:val="67F82DD2"/>
@@ -19852,7 +21492,7 @@
       </w:rPr>
     </w:lvl>
   </w:abstractNum>
-  <w:abstractNum w:abstractNumId="38" w15:restartNumberingAfterBreak="0">
+  <w:abstractNum w:abstractNumId="45" w15:restartNumberingAfterBreak="0">
     <w:nsid w:val="7CDB2EF9"/>
     <w:multiLevelType w:val="hybridMultilevel"/>
     <w:tmpl w:val="7CB21628"/>
@@ -19938,7 +21578,7 @@
       </w:pPr>
     </w:lvl>
   </w:abstractNum>
-  <w:abstractNum w:abstractNumId="39" w15:restartNumberingAfterBreak="0">
+  <w:abstractNum w:abstractNumId="46" w15:restartNumberingAfterBreak="0">
     <w:nsid w:val="7E3F053D"/>
     <w:multiLevelType w:val="hybridMultilevel"/>
     <w:tmpl w:val="5C463DE0"/>
@@ -20051,7 +21691,7 @@
       </w:rPr>
     </w:lvl>
   </w:abstractNum>
-  <w:abstractNum w:abstractNumId="40" w15:restartNumberingAfterBreak="0">
+  <w:abstractNum w:abstractNumId="47" w15:restartNumberingAfterBreak="0">
     <w:nsid w:val="7EB07A8E"/>
     <w:multiLevelType w:val="hybridMultilevel"/>
     <w:tmpl w:val="95F8C072"/>
@@ -20165,127 +21805,148 @@
     </w:lvl>
   </w:abstractNum>
   <w:num w:numId="1">
-    <w:abstractNumId w:val="24"/>
+    <w:abstractNumId w:val="30"/>
   </w:num>
   <w:num w:numId="2">
-    <w:abstractNumId w:val="2"/>
+    <w:abstractNumId w:val="3"/>
   </w:num>
   <w:num w:numId="3">
-    <w:abstractNumId w:val="39"/>
+    <w:abstractNumId w:val="46"/>
   </w:num>
   <w:num w:numId="4">
-    <w:abstractNumId w:val="9"/>
+    <w:abstractNumId w:val="11"/>
   </w:num>
   <w:num w:numId="5">
-    <w:abstractNumId w:val="38"/>
+    <w:abstractNumId w:val="45"/>
   </w:num>
   <w:num w:numId="6">
-    <w:abstractNumId w:val="16"/>
+    <w:abstractNumId w:val="20"/>
   </w:num>
   <w:num w:numId="7">
-    <w:abstractNumId w:val="25"/>
+    <w:abstractNumId w:val="31"/>
   </w:num>
   <w:num w:numId="8">
-    <w:abstractNumId w:val="3"/>
+    <w:abstractNumId w:val="4"/>
   </w:num>
   <w:num w:numId="9">
-    <w:abstractNumId w:val="6"/>
+    <w:abstractNumId w:val="8"/>
   </w:num>
   <w:num w:numId="10">
-    <w:abstractNumId w:val="17"/>
+    <w:abstractNumId w:val="21"/>
   </w:num>
   <w:num w:numId="11">
-    <w:abstractNumId w:val="14"/>
+    <w:abstractNumId w:val="18"/>
   </w:num>
   <w:num w:numId="12">
     <w:abstractNumId w:val="0"/>
   </w:num>
   <w:num w:numId="13">
-    <w:abstractNumId w:val="28"/>
+    <w:abstractNumId w:val="34"/>
   </w:num>
   <w:num w:numId="14">
-    <w:abstractNumId w:val="30"/>
+    <w:abstractNumId w:val="36"/>
   </w:num>
   <w:num w:numId="15">
     <w:abstractNumId w:val="1"/>
   </w:num>
   <w:num w:numId="16">
-    <w:abstractNumId w:val="11"/>
+    <w:abstractNumId w:val="14"/>
   </w:num>
   <w:num w:numId="17">
+    <w:abstractNumId w:val="6"/>
+  </w:num>
+  <w:num w:numId="18">
+    <w:abstractNumId w:val="27"/>
+  </w:num>
+  <w:num w:numId="19">
+    <w:abstractNumId w:val="17"/>
+  </w:num>
+  <w:num w:numId="20">
+    <w:abstractNumId w:val="10"/>
+  </w:num>
+  <w:num w:numId="21">
+    <w:abstractNumId w:val="26"/>
+  </w:num>
+  <w:num w:numId="22">
+    <w:abstractNumId w:val="32"/>
+  </w:num>
+  <w:num w:numId="23">
+    <w:abstractNumId w:val="47"/>
+  </w:num>
+  <w:num w:numId="24">
+    <w:abstractNumId w:val="9"/>
+  </w:num>
+  <w:num w:numId="25">
+    <w:abstractNumId w:val="44"/>
+  </w:num>
+  <w:num w:numId="26">
+    <w:abstractNumId w:val="38"/>
+  </w:num>
+  <w:num w:numId="27">
+    <w:abstractNumId w:val="19"/>
+  </w:num>
+  <w:num w:numId="28">
+    <w:abstractNumId w:val="16"/>
+  </w:num>
+  <w:num w:numId="29">
+    <w:abstractNumId w:val="41"/>
+  </w:num>
+  <w:num w:numId="30">
+    <w:abstractNumId w:val="12"/>
+  </w:num>
+  <w:num w:numId="31">
+    <w:abstractNumId w:val="39"/>
+  </w:num>
+  <w:num w:numId="32">
+    <w:abstractNumId w:val="43"/>
+  </w:num>
+  <w:num w:numId="33">
+    <w:abstractNumId w:val="37"/>
+  </w:num>
+  <w:num w:numId="34">
+    <w:abstractNumId w:val="28"/>
+  </w:num>
+  <w:num w:numId="35">
     <w:abstractNumId w:val="5"/>
   </w:num>
-  <w:num w:numId="18">
-    <w:abstractNumId w:val="21"/>
+  <w:num w:numId="36">
+    <w:abstractNumId w:val="33"/>
   </w:num>
-  <w:num w:numId="19">
+  <w:num w:numId="37">
+    <w:abstractNumId w:val="35"/>
+  </w:num>
+  <w:num w:numId="38">
+    <w:abstractNumId w:val="40"/>
+  </w:num>
+  <w:num w:numId="39">
+    <w:abstractNumId w:val="24"/>
+  </w:num>
+  <w:num w:numId="40">
+    <w:abstractNumId w:val="29"/>
+  </w:num>
+  <w:num w:numId="41">
+    <w:abstractNumId w:val="22"/>
+  </w:num>
+  <w:num w:numId="42">
+    <w:abstractNumId w:val="7"/>
+  </w:num>
+  <w:num w:numId="43">
+    <w:abstractNumId w:val="15"/>
+  </w:num>
+  <w:num w:numId="44">
+    <w:abstractNumId w:val="23"/>
+  </w:num>
+  <w:num w:numId="45">
+    <w:abstractNumId w:val="25"/>
+  </w:num>
+  <w:num w:numId="46">
     <w:abstractNumId w:val="13"/>
   </w:num>
-  <w:num w:numId="20">
-    <w:abstractNumId w:val="8"/>
+  <w:num w:numId="47">
+    <w:abstractNumId w:val="42"/>
   </w:num>
-  <w:num w:numId="21">
-    <w:abstractNumId w:val="20"/>
-  </w:num>
-  <w:num w:numId="22">
-    <w:abstractNumId w:val="26"/>
-  </w:num>
-  <w:num w:numId="23">
-    <w:abstractNumId w:val="40"/>
-  </w:num>
-  <w:num w:numId="24">
-    <w:abstractNumId w:val="7"/>
-  </w:num>
-  <w:num w:numId="25">
-    <w:abstractNumId w:val="37"/>
-  </w:num>
-  <w:num w:numId="26">
-    <w:abstractNumId w:val="32"/>
-  </w:num>
-  <w:num w:numId="27">
-    <w:abstractNumId w:val="15"/>
-  </w:num>
-  <w:num w:numId="28">
-    <w:abstractNumId w:val="12"/>
-  </w:num>
-  <w:num w:numId="29">
-    <w:abstractNumId w:val="35"/>
-  </w:num>
-  <w:num w:numId="30">
-    <w:abstractNumId w:val="10"/>
-  </w:num>
-  <w:num w:numId="31">
-    <w:abstractNumId w:val="33"/>
-  </w:num>
-  <w:num w:numId="32">
-    <w:abstractNumId w:val="36"/>
-  </w:num>
-  <w:num w:numId="33">
-    <w:abstractNumId w:val="31"/>
-  </w:num>
-  <w:num w:numId="34">
-    <w:abstractNumId w:val="22"/>
-  </w:num>
-  <w:num w:numId="35">
-    <w:abstractNumId w:val="4"/>
-  </w:num>
-  <w:num w:numId="36">
-    <w:abstractNumId w:val="27"/>
-  </w:num>
-  <w:num w:numId="37">
-    <w:abstractNumId w:val="29"/>
-  </w:num>
-  <w:num w:numId="38">
-    <w:abstractNumId w:val="34"/>
-  </w:num>
-  <w:num w:numId="39">
-    <w:abstractNumId w:val="19"/>
-  </w:num>
-  <w:num w:numId="40">
-    <w:abstractNumId w:val="23"/>
-  </w:num>
-  <w:num w:numId="41">
-    <w:abstractNumId w:val="18"/>
+  <w:num w:numId="48">
+    <w:abstractNumId w:val="2"/>
   </w:num>
 </w:numbering>
 </file>
